--- a/PurrPalace.docx
+++ b/PurrPalace.docx
@@ -1251,7 +1251,6 @@
             <w:insideH w:val="none" w:color="auto" w:sz="0" w:space="0"/>
             <w:insideV w:val="none" w:color="auto" w:sz="0" w:space="0"/>
           </w:tblBorders>
-          <w:shd w:val="clear" w:color="auto" w:fill="auto"/>
           <w:tblCellMar>
             <w:top w:w="15" w:type="dxa"/>
             <w:left w:w="15" w:type="dxa"/>
@@ -1367,7 +1366,6 @@
             <w:insideH w:val="none" w:color="auto" w:sz="0" w:space="0"/>
             <w:insideV w:val="none" w:color="auto" w:sz="0" w:space="0"/>
           </w:tblBorders>
-          <w:shd w:val="clear" w:color="auto" w:fill="auto"/>
           <w:tblCellMar>
             <w:top w:w="15" w:type="dxa"/>
             <w:left w:w="15" w:type="dxa"/>
@@ -1483,7 +1481,6 @@
             <w:insideH w:val="none" w:color="auto" w:sz="0" w:space="0"/>
             <w:insideV w:val="none" w:color="auto" w:sz="0" w:space="0"/>
           </w:tblBorders>
-          <w:shd w:val="clear" w:color="auto" w:fill="auto"/>
           <w:tblCellMar>
             <w:top w:w="15" w:type="dxa"/>
             <w:left w:w="15" w:type="dxa"/>
@@ -1599,7 +1596,6 @@
             <w:insideH w:val="none" w:color="auto" w:sz="0" w:space="0"/>
             <w:insideV w:val="none" w:color="auto" w:sz="0" w:space="0"/>
           </w:tblBorders>
-          <w:shd w:val="clear" w:color="auto" w:fill="auto"/>
           <w:tblCellMar>
             <w:top w:w="15" w:type="dxa"/>
             <w:left w:w="15" w:type="dxa"/>
@@ -1715,7 +1711,6 @@
             <w:insideH w:val="none" w:color="auto" w:sz="0" w:space="0"/>
             <w:insideV w:val="none" w:color="auto" w:sz="0" w:space="0"/>
           </w:tblBorders>
-          <w:shd w:val="clear" w:color="auto" w:fill="auto"/>
           <w:tblCellMar>
             <w:top w:w="15" w:type="dxa"/>
             <w:left w:w="15" w:type="dxa"/>
@@ -1831,7 +1826,6 @@
             <w:insideH w:val="none" w:color="auto" w:sz="0" w:space="0"/>
             <w:insideV w:val="none" w:color="auto" w:sz="0" w:space="0"/>
           </w:tblBorders>
-          <w:shd w:val="clear" w:color="auto" w:fill="auto"/>
           <w:tblCellMar>
             <w:top w:w="15" w:type="dxa"/>
             <w:left w:w="15" w:type="dxa"/>
@@ -1947,7 +1941,6 @@
             <w:insideH w:val="none" w:color="auto" w:sz="0" w:space="0"/>
             <w:insideV w:val="none" w:color="auto" w:sz="0" w:space="0"/>
           </w:tblBorders>
-          <w:shd w:val="clear" w:color="auto" w:fill="auto"/>
           <w:tblCellMar>
             <w:top w:w="15" w:type="dxa"/>
             <w:left w:w="15" w:type="dxa"/>
@@ -2063,7 +2056,6 @@
             <w:insideH w:val="none" w:color="auto" w:sz="0" w:space="0"/>
             <w:insideV w:val="none" w:color="auto" w:sz="0" w:space="0"/>
           </w:tblBorders>
-          <w:shd w:val="clear" w:color="auto" w:fill="auto"/>
           <w:tblCellMar>
             <w:top w:w="15" w:type="dxa"/>
             <w:left w:w="15" w:type="dxa"/>
@@ -2179,7 +2171,6 @@
             <w:insideH w:val="none" w:color="auto" w:sz="0" w:space="0"/>
             <w:insideV w:val="none" w:color="auto" w:sz="0" w:space="0"/>
           </w:tblBorders>
-          <w:shd w:val="clear" w:color="auto" w:fill="auto"/>
           <w:tblCellMar>
             <w:top w:w="15" w:type="dxa"/>
             <w:left w:w="15" w:type="dxa"/>
@@ -2307,9 +2298,9 @@
         </w:rPr>
         <w:drawing>
           <wp:inline distT="0" distB="0" distL="114300" distR="114300">
-            <wp:extent cx="8482965" cy="5235575"/>
-            <wp:effectExtent l="0" t="0" r="3175" b="13335"/>
-            <wp:docPr id="3" name="Изображение 3" descr="mcd"/>
+            <wp:extent cx="9030335" cy="4021455"/>
+            <wp:effectExtent l="0" t="0" r="17145" b="18415"/>
+            <wp:docPr id="5" name="Изображение 5" descr="mcd"/>
             <wp:cNvGraphicFramePr>
               <a:graphicFrameLocks xmlns:a="http://schemas.openxmlformats.org/drawingml/2006/main" noChangeAspect="1"/>
             </wp:cNvGraphicFramePr>
@@ -2317,7 +2308,7 @@
               <a:graphicData uri="http://schemas.openxmlformats.org/drawingml/2006/picture">
                 <pic:pic xmlns:pic="http://schemas.openxmlformats.org/drawingml/2006/picture">
                   <pic:nvPicPr>
-                    <pic:cNvPr id="3" name="Изображение 3" descr="mcd"/>
+                    <pic:cNvPr id="5" name="Изображение 5" descr="mcd"/>
                     <pic:cNvPicPr>
                       <a:picLocks noChangeAspect="1"/>
                     </pic:cNvPicPr>
@@ -2331,7 +2322,7 @@
                   <pic:spPr>
                     <a:xfrm rot="16200000">
                       <a:off x="0" y="0"/>
-                      <a:ext cx="8482965" cy="5235575"/>
+                      <a:ext cx="9030335" cy="4021455"/>
                     </a:xfrm>
                     <a:prstGeom prst="rect">
                       <a:avLst/>
@@ -2346,36 +2337,17 @@
     </w:p>
     <w:p>
       <w:pPr>
+        <w:jc w:val="center"/>
         <w:rPr>
           <w:rStyle w:val="7"/>
           <w:rFonts w:hint="default" w:ascii="Montserrat Medium" w:hAnsi="Montserrat Medium" w:eastAsia="SimSun"/>
           <w:sz w:val="28"/>
           <w:szCs w:val="28"/>
-          <w:lang w:val="ru-RU"/>
-        </w:rPr>
-      </w:pPr>
-      <w:r>
-        <w:rPr>
-          <w:rStyle w:val="7"/>
-          <w:rFonts w:hint="default" w:ascii="Montserrat Medium" w:hAnsi="Montserrat Medium" w:eastAsia="SimSun"/>
-          <w:sz w:val="28"/>
-          <w:szCs w:val="28"/>
-          <w:lang w:val="ru-RU"/>
-        </w:rPr>
-        <w:br w:type="page"/>
-      </w:r>
-    </w:p>
-    <w:p>
-      <w:pPr>
-        <w:jc w:val="center"/>
-        <w:rPr>
-          <w:rStyle w:val="7"/>
-          <w:rFonts w:hint="default" w:ascii="Montserrat Medium" w:hAnsi="Montserrat Medium" w:eastAsia="SimSun"/>
-          <w:sz w:val="28"/>
-          <w:szCs w:val="28"/>
           <w:lang w:val="fr-BE"/>
         </w:rPr>
       </w:pPr>
+      <w:bookmarkStart w:id="0" w:name="_GoBack"/>
+      <w:bookmarkEnd w:id="0"/>
       <w:r>
         <w:rPr>
           <w:rStyle w:val="7"/>
@@ -2386,9 +2358,9 @@
         </w:rPr>
         <w:drawing>
           <wp:inline distT="0" distB="0" distL="114300" distR="114300">
-            <wp:extent cx="9079865" cy="4612005"/>
-            <wp:effectExtent l="0" t="0" r="17145" b="6985"/>
-            <wp:docPr id="1" name="Изображение 1" descr="mld"/>
+            <wp:extent cx="9227820" cy="4097020"/>
+            <wp:effectExtent l="0" t="0" r="17780" b="11430"/>
+            <wp:docPr id="6" name="Изображение 6" descr="mld"/>
             <wp:cNvGraphicFramePr>
               <a:graphicFrameLocks xmlns:a="http://schemas.openxmlformats.org/drawingml/2006/main" noChangeAspect="1"/>
             </wp:cNvGraphicFramePr>
@@ -2396,7 +2368,7 @@
               <a:graphicData uri="http://schemas.openxmlformats.org/drawingml/2006/picture">
                 <pic:pic xmlns:pic="http://schemas.openxmlformats.org/drawingml/2006/picture">
                   <pic:nvPicPr>
-                    <pic:cNvPr id="1" name="Изображение 1" descr="mld"/>
+                    <pic:cNvPr id="6" name="Изображение 6" descr="mld"/>
                     <pic:cNvPicPr>
                       <a:picLocks noChangeAspect="1"/>
                     </pic:cNvPicPr>
@@ -2410,7 +2382,7 @@
                   <pic:spPr>
                     <a:xfrm rot="16200000">
                       <a:off x="0" y="0"/>
-                      <a:ext cx="9079865" cy="4612005"/>
+                      <a:ext cx="9227820" cy="4097020"/>
                     </a:xfrm>
                     <a:prstGeom prst="rect">
                       <a:avLst/>
@@ -2422,16 +2394,9 @@
           </wp:inline>
         </w:drawing>
       </w:r>
-      <w:bookmarkStart w:id="0" w:name="_GoBack"/>
-      <w:bookmarkEnd w:id="0"/>
-    </w:p>
-    <w:p>
-      <w:pPr>
-        <w:pStyle w:val="2"/>
-        <w:keepNext w:val="0"/>
-        <w:keepLines w:val="0"/>
-        <w:widowControl/>
-        <w:suppressLineNumbers w:val="0"/>
+    </w:p>
+    <w:p>
+      <w:pPr>
         <w:rPr>
           <w:rFonts w:hint="default" w:ascii="Segoe Print" w:hAnsi="Segoe Print" w:cs="Segoe Print"/>
           <w:sz w:val="28"/>

--- a/PurrPalace.docx
+++ b/PurrPalace.docx
@@ -1251,6 +1251,7 @@
             <w:insideH w:val="none" w:color="auto" w:sz="0" w:space="0"/>
             <w:insideV w:val="none" w:color="auto" w:sz="0" w:space="0"/>
           </w:tblBorders>
+          <w:shd w:val="clear" w:color="auto" w:fill="auto"/>
           <w:tblCellMar>
             <w:top w:w="15" w:type="dxa"/>
             <w:left w:w="15" w:type="dxa"/>
@@ -1366,6 +1367,7 @@
             <w:insideH w:val="none" w:color="auto" w:sz="0" w:space="0"/>
             <w:insideV w:val="none" w:color="auto" w:sz="0" w:space="0"/>
           </w:tblBorders>
+          <w:shd w:val="clear" w:color="auto" w:fill="auto"/>
           <w:tblCellMar>
             <w:top w:w="15" w:type="dxa"/>
             <w:left w:w="15" w:type="dxa"/>
@@ -1596,6 +1598,7 @@
             <w:insideH w:val="none" w:color="auto" w:sz="0" w:space="0"/>
             <w:insideV w:val="none" w:color="auto" w:sz="0" w:space="0"/>
           </w:tblBorders>
+          <w:shd w:val="clear" w:color="auto" w:fill="auto"/>
           <w:tblCellMar>
             <w:top w:w="15" w:type="dxa"/>
             <w:left w:w="15" w:type="dxa"/>
@@ -1826,6 +1829,7 @@
             <w:insideH w:val="none" w:color="auto" w:sz="0" w:space="0"/>
             <w:insideV w:val="none" w:color="auto" w:sz="0" w:space="0"/>
           </w:tblBorders>
+          <w:shd w:val="clear" w:color="auto" w:fill="auto"/>
           <w:tblCellMar>
             <w:top w:w="15" w:type="dxa"/>
             <w:left w:w="15" w:type="dxa"/>
@@ -2171,6 +2175,7 @@
             <w:insideH w:val="none" w:color="auto" w:sz="0" w:space="0"/>
             <w:insideV w:val="none" w:color="auto" w:sz="0" w:space="0"/>
           </w:tblBorders>
+          <w:shd w:val="clear" w:color="auto" w:fill="auto"/>
           <w:tblCellMar>
             <w:top w:w="15" w:type="dxa"/>
             <w:left w:w="15" w:type="dxa"/>
@@ -2288,6 +2293,7 @@
           <w:lang w:val="ru-RU"/>
         </w:rPr>
       </w:pPr>
+      <w:bookmarkStart w:id="0" w:name="_GoBack"/>
       <w:r>
         <w:rPr>
           <w:rStyle w:val="7"/>
@@ -2298,8 +2304,8 @@
         </w:rPr>
         <w:drawing>
           <wp:inline distT="0" distB="0" distL="114300" distR="114300">
-            <wp:extent cx="9030335" cy="4021455"/>
-            <wp:effectExtent l="0" t="0" r="17145" b="18415"/>
+            <wp:extent cx="9015730" cy="4013835"/>
+            <wp:effectExtent l="0" t="0" r="5715" b="13970"/>
             <wp:docPr id="5" name="Изображение 5" descr="mcd"/>
             <wp:cNvGraphicFramePr>
               <a:graphicFrameLocks xmlns:a="http://schemas.openxmlformats.org/drawingml/2006/main" noChangeAspect="1"/>
@@ -2322,7 +2328,7 @@
                   <pic:spPr>
                     <a:xfrm rot="16200000">
                       <a:off x="0" y="0"/>
-                      <a:ext cx="9030335" cy="4021455"/>
+                      <a:ext cx="9015730" cy="4013835"/>
                     </a:xfrm>
                     <a:prstGeom prst="rect">
                       <a:avLst/>
@@ -2334,6 +2340,7 @@
           </wp:inline>
         </w:drawing>
       </w:r>
+      <w:bookmarkEnd w:id="0"/>
     </w:p>
     <w:p>
       <w:pPr>
@@ -2346,8 +2353,6 @@
           <w:lang w:val="fr-BE"/>
         </w:rPr>
       </w:pPr>
-      <w:bookmarkStart w:id="0" w:name="_GoBack"/>
-      <w:bookmarkEnd w:id="0"/>
       <w:r>
         <w:rPr>
           <w:rStyle w:val="7"/>
@@ -3682,7 +3687,7 @@
     <w:lsdException w:unhideWhenUsed="0" w:uiPriority="0" w:semiHidden="0" w:name="Normal Indent"/>
     <w:lsdException w:unhideWhenUsed="0" w:uiPriority="0" w:semiHidden="0" w:name="footnote text"/>
     <w:lsdException w:unhideWhenUsed="0" w:uiPriority="0" w:semiHidden="0" w:name="annotation text"/>
-    <w:lsdException w:unhideWhenUsed="0" w:uiPriority="0" w:semiHidden="0" w:name="header"/>
+    <w:lsdException w:qFormat="1" w:unhideWhenUsed="0" w:uiPriority="0" w:semiHidden="0" w:name="header"/>
     <w:lsdException w:qFormat="1" w:unhideWhenUsed="0" w:uiPriority="0" w:semiHidden="0" w:name="footer"/>
     <w:lsdException w:unhideWhenUsed="0" w:uiPriority="0" w:semiHidden="0" w:name="index heading"/>
     <w:lsdException w:qFormat="1" w:uiPriority="0" w:name="caption"/>
@@ -3896,6 +3901,7 @@
   <w:style w:type="paragraph" w:styleId="8">
     <w:name w:val="header"/>
     <w:basedOn w:val="1"/>
+    <w:qFormat/>
     <w:uiPriority w:val="0"/>
     <w:pPr>
       <w:tabs>

--- a/PurrPalace.docx
+++ b/PurrPalace.docx
@@ -1123,7 +1123,6 @@
             <w:insideH w:val="none" w:color="auto" w:sz="0" w:space="0"/>
             <w:insideV w:val="none" w:color="auto" w:sz="0" w:space="0"/>
           </w:tblBorders>
-          <w:shd w:val="clear" w:color="auto" w:fill="auto"/>
           <w:tblCellMar>
             <w:top w:w="15" w:type="dxa"/>
             <w:left w:w="15" w:type="dxa"/>
@@ -1251,7 +1250,6 @@
             <w:insideH w:val="none" w:color="auto" w:sz="0" w:space="0"/>
             <w:insideV w:val="none" w:color="auto" w:sz="0" w:space="0"/>
           </w:tblBorders>
-          <w:shd w:val="clear" w:color="auto" w:fill="auto"/>
           <w:tblCellMar>
             <w:top w:w="15" w:type="dxa"/>
             <w:left w:w="15" w:type="dxa"/>
@@ -1367,7 +1365,6 @@
             <w:insideH w:val="none" w:color="auto" w:sz="0" w:space="0"/>
             <w:insideV w:val="none" w:color="auto" w:sz="0" w:space="0"/>
           </w:tblBorders>
-          <w:shd w:val="clear" w:color="auto" w:fill="auto"/>
           <w:tblCellMar>
             <w:top w:w="15" w:type="dxa"/>
             <w:left w:w="15" w:type="dxa"/>
@@ -1598,13 +1595,6 @@
             <w:insideH w:val="none" w:color="auto" w:sz="0" w:space="0"/>
             <w:insideV w:val="none" w:color="auto" w:sz="0" w:space="0"/>
           </w:tblBorders>
-          <w:shd w:val="clear" w:color="auto" w:fill="auto"/>
-          <w:tblCellMar>
-            <w:top w:w="15" w:type="dxa"/>
-            <w:left w:w="15" w:type="dxa"/>
-            <w:bottom w:w="15" w:type="dxa"/>
-            <w:right w:w="15" w:type="dxa"/>
-          </w:tblCellMar>
         </w:tblPrEx>
         <w:trPr>
           <w:tblCellSpacing w:w="15" w:type="dxa"/>
@@ -1829,7 +1819,6 @@
             <w:insideH w:val="none" w:color="auto" w:sz="0" w:space="0"/>
             <w:insideV w:val="none" w:color="auto" w:sz="0" w:space="0"/>
           </w:tblBorders>
-          <w:shd w:val="clear" w:color="auto" w:fill="auto"/>
           <w:tblCellMar>
             <w:top w:w="15" w:type="dxa"/>
             <w:left w:w="15" w:type="dxa"/>
@@ -2175,7 +2164,6 @@
             <w:insideH w:val="none" w:color="auto" w:sz="0" w:space="0"/>
             <w:insideV w:val="none" w:color="auto" w:sz="0" w:space="0"/>
           </w:tblBorders>
-          <w:shd w:val="clear" w:color="auto" w:fill="auto"/>
           <w:tblCellMar>
             <w:top w:w="15" w:type="dxa"/>
             <w:left w:w="15" w:type="dxa"/>
@@ -2293,7 +2281,6 @@
           <w:lang w:val="ru-RU"/>
         </w:rPr>
       </w:pPr>
-      <w:bookmarkStart w:id="0" w:name="_GoBack"/>
       <w:r>
         <w:rPr>
           <w:rStyle w:val="7"/>
@@ -2340,7 +2327,6 @@
           </wp:inline>
         </w:drawing>
       </w:r>
-      <w:bookmarkEnd w:id="0"/>
     </w:p>
     <w:p>
       <w:pPr>
@@ -3625,15 +3611,339 @@
     </w:p>
     <w:p>
       <w:pPr>
+        <w:pStyle w:val="2"/>
+        <w:keepNext w:val="0"/>
+        <w:keepLines w:val="0"/>
+        <w:widowControl/>
+        <w:suppressLineNumbers w:val="0"/>
+      </w:pPr>
+      <w:r>
+        <w:rPr>
+          <w:rStyle w:val="7"/>
+          <w:b/>
+          <w:bCs/>
+        </w:rPr>
+        <w:t>4. Rôles et droits des utilisateurs</w:t>
+      </w:r>
+    </w:p>
+    <w:p>
+      <w:pPr>
+        <w:pStyle w:val="10"/>
+        <w:keepNext w:val="0"/>
+        <w:keepLines w:val="0"/>
+        <w:widowControl/>
+        <w:suppressLineNumbers w:val="0"/>
+      </w:pPr>
+      <w:r>
+        <w:t>Le système distingue quatre types d’utilisateurs : administrateur, propriétaire, client et visiteur.</w:t>
+      </w:r>
+      <w:r>
+        <w:br w:type="textWrapping"/>
+      </w:r>
+      <w:r>
+        <w:t>Chaque rôle dispose de droits spécifiques et de responsabilités précises.</w:t>
+      </w:r>
+    </w:p>
+    <w:p>
+      <w:pPr>
+        <w:keepNext w:val="0"/>
+        <w:keepLines w:val="0"/>
+        <w:widowControl/>
+        <w:numPr>
+          <w:ilvl w:val="0"/>
+          <w:numId w:val="1"/>
+        </w:numPr>
+        <w:suppressLineNumbers w:val="0"/>
+        <w:spacing w:before="0" w:beforeAutospacing="1" w:after="0" w:afterAutospacing="1"/>
+        <w:ind w:left="1440" w:hanging="360"/>
+      </w:pPr>
+    </w:p>
+    <w:p>
+      <w:pPr>
+        <w:pStyle w:val="10"/>
+        <w:keepNext w:val="0"/>
+        <w:keepLines w:val="0"/>
+        <w:widowControl/>
+        <w:suppressLineNumbers w:val="0"/>
+        <w:ind w:left="720"/>
+      </w:pPr>
+      <w:r>
+        <w:rPr>
+          <w:rStyle w:val="7"/>
+        </w:rPr>
+        <w:t>Administrateur :</w:t>
+      </w:r>
+      <w:r>
+        <w:br w:type="textWrapping"/>
+      </w:r>
+      <w:r>
+        <w:t>Gère l’ensemble du site, des utilisateurs et des biens. Il peut modifier ou supprimer toute donnée et supervise la communication et la sécurité du système.</w:t>
+      </w:r>
+    </w:p>
+    <w:p>
+      <w:pPr>
+        <w:keepNext w:val="0"/>
+        <w:keepLines w:val="0"/>
+        <w:widowControl/>
+        <w:numPr>
+          <w:ilvl w:val="0"/>
+          <w:numId w:val="1"/>
+        </w:numPr>
+        <w:suppressLineNumbers w:val="0"/>
+        <w:spacing w:before="0" w:beforeAutospacing="1" w:after="0" w:afterAutospacing="1"/>
+        <w:ind w:left="1440" w:hanging="360"/>
+      </w:pPr>
+    </w:p>
+    <w:p>
+      <w:pPr>
+        <w:keepNext w:val="0"/>
+        <w:keepLines w:val="0"/>
+        <w:widowControl/>
+        <w:numPr>
+          <w:ilvl w:val="0"/>
+          <w:numId w:val="1"/>
+        </w:numPr>
+        <w:suppressLineNumbers w:val="0"/>
+        <w:spacing w:before="0" w:beforeAutospacing="1" w:after="0" w:afterAutospacing="1"/>
+        <w:ind w:left="1440" w:hanging="360"/>
+      </w:pPr>
+    </w:p>
+    <w:p>
+      <w:pPr>
+        <w:pStyle w:val="10"/>
+        <w:keepNext w:val="0"/>
+        <w:keepLines w:val="0"/>
+        <w:widowControl/>
+        <w:suppressLineNumbers w:val="0"/>
+        <w:ind w:left="720"/>
+      </w:pPr>
+      <w:r>
+        <w:rPr>
+          <w:rStyle w:val="7"/>
+        </w:rPr>
+        <w:t>Propriétaire :</w:t>
+      </w:r>
+      <w:r>
+        <w:br w:type="textWrapping"/>
+      </w:r>
+      <w:r>
+        <w:t>Peut gérer uniquement ses propres biens (ajouter, modifier, supprimer). Il est responsable des informations publiées et de la communication avec ses clients.</w:t>
+      </w:r>
+    </w:p>
+    <w:p>
+      <w:pPr>
+        <w:keepNext w:val="0"/>
+        <w:keepLines w:val="0"/>
+        <w:widowControl/>
+        <w:numPr>
+          <w:ilvl w:val="0"/>
+          <w:numId w:val="1"/>
+        </w:numPr>
+        <w:suppressLineNumbers w:val="0"/>
+        <w:spacing w:before="0" w:beforeAutospacing="1" w:after="0" w:afterAutospacing="1"/>
+        <w:ind w:left="1440" w:hanging="360"/>
+      </w:pPr>
+    </w:p>
+    <w:p>
+      <w:pPr>
+        <w:keepNext w:val="0"/>
+        <w:keepLines w:val="0"/>
+        <w:widowControl/>
+        <w:numPr>
+          <w:ilvl w:val="0"/>
+          <w:numId w:val="1"/>
+        </w:numPr>
+        <w:suppressLineNumbers w:val="0"/>
+        <w:spacing w:before="0" w:beforeAutospacing="1" w:after="0" w:afterAutospacing="1"/>
+        <w:ind w:left="1440" w:hanging="360"/>
+      </w:pPr>
+    </w:p>
+    <w:p>
+      <w:pPr>
+        <w:pStyle w:val="10"/>
+        <w:keepNext w:val="0"/>
+        <w:keepLines w:val="0"/>
+        <w:widowControl/>
+        <w:suppressLineNumbers w:val="0"/>
+        <w:ind w:left="720"/>
+      </w:pPr>
+      <w:r>
+        <w:rPr>
+          <w:rStyle w:val="7"/>
+        </w:rPr>
+        <w:t>Client :</w:t>
+      </w:r>
+      <w:r>
+        <w:br w:type="textWrapping"/>
+      </w:r>
+      <w:r>
+        <w:t>Peut consulter les logements, effectuer des réservations ou envoyer des offres d’achat. Il peut modifier son profil et laisser des commentaires.</w:t>
+      </w:r>
+    </w:p>
+    <w:p>
+      <w:pPr>
+        <w:keepNext w:val="0"/>
+        <w:keepLines w:val="0"/>
+        <w:widowControl/>
+        <w:numPr>
+          <w:ilvl w:val="0"/>
+          <w:numId w:val="1"/>
+        </w:numPr>
+        <w:suppressLineNumbers w:val="0"/>
+        <w:spacing w:before="0" w:beforeAutospacing="1" w:after="0" w:afterAutospacing="1"/>
+        <w:ind w:left="1440" w:hanging="360"/>
+      </w:pPr>
+    </w:p>
+    <w:p>
+      <w:pPr>
+        <w:keepNext w:val="0"/>
+        <w:keepLines w:val="0"/>
+        <w:widowControl/>
+        <w:numPr>
+          <w:ilvl w:val="0"/>
+          <w:numId w:val="1"/>
+        </w:numPr>
+        <w:suppressLineNumbers w:val="0"/>
+        <w:spacing w:before="0" w:beforeAutospacing="1" w:after="0" w:afterAutospacing="1"/>
+        <w:ind w:left="1440" w:hanging="360"/>
+      </w:pPr>
+    </w:p>
+    <w:p>
+      <w:pPr>
+        <w:pStyle w:val="10"/>
+        <w:keepNext w:val="0"/>
+        <w:keepLines w:val="0"/>
+        <w:widowControl/>
+        <w:suppressLineNumbers w:val="0"/>
+        <w:ind w:left="720"/>
+      </w:pPr>
+      <w:r>
+        <w:rPr>
+          <w:rStyle w:val="7"/>
+        </w:rPr>
+        <w:t>Visiteur :</w:t>
+      </w:r>
+      <w:r>
+        <w:br w:type="textWrapping"/>
+      </w:r>
+      <w:r>
+        <w:t>Peut consulter les annonces publiques et contacter l’administration. Il peut à tout moment créer un compte pour accéder à plus de fonctionnalités.</w:t>
+      </w:r>
+    </w:p>
+    <w:p>
+      <w:pPr>
+        <w:keepNext w:val="0"/>
+        <w:keepLines w:val="0"/>
+        <w:widowControl/>
+        <w:numPr>
+          <w:ilvl w:val="0"/>
+          <w:numId w:val="1"/>
+        </w:numPr>
+        <w:suppressLineNumbers w:val="0"/>
+        <w:spacing w:before="0" w:beforeAutospacing="1" w:after="0" w:afterAutospacing="1"/>
+        <w:ind w:left="1440" w:hanging="360"/>
+      </w:pPr>
+    </w:p>
+    <w:p>
+      <w:pPr>
+        <w:rPr>
+          <w:rStyle w:val="7"/>
+          <w:rFonts w:hint="default" w:ascii="Montserrat Medium" w:hAnsi="Montserrat Medium" w:eastAsia="SimSun"/>
+          <w:sz w:val="28"/>
+          <w:szCs w:val="28"/>
+          <w:lang w:val="fr-BE"/>
+        </w:rPr>
+      </w:pPr>
+      <w:r>
+        <w:rPr>
+          <w:rStyle w:val="7"/>
+          <w:rFonts w:hint="default" w:ascii="Montserrat Medium" w:hAnsi="Montserrat Medium" w:eastAsia="SimSun"/>
+          <w:sz w:val="28"/>
+          <w:szCs w:val="28"/>
+          <w:lang w:val="fr-BE"/>
+        </w:rPr>
+        <w:br w:type="page"/>
+      </w:r>
+    </w:p>
+    <w:p>
+      <w:pPr>
         <w:jc w:val="left"/>
         <w:rPr>
-          <w:rStyle w:val="7"/>
-          <w:rFonts w:hint="default" w:ascii="Montserrat Medium" w:hAnsi="Montserrat Medium" w:eastAsia="SimSun"/>
-          <w:sz w:val="28"/>
-          <w:szCs w:val="28"/>
+          <w:rFonts w:ascii="SimSun" w:hAnsi="SimSun" w:eastAsia="SimSun" w:cs="SimSun"/>
+          <w:sz w:val="24"/>
+          <w:szCs w:val="24"/>
+        </w:rPr>
+      </w:pPr>
+      <w:r>
+        <w:rPr>
+          <w:rFonts w:ascii="SimSun" w:hAnsi="SimSun" w:eastAsia="SimSun" w:cs="SimSun"/>
+          <w:sz w:val="24"/>
+          <w:szCs w:val="24"/>
+        </w:rPr>
+        <w:t>JSON Schema</w:t>
+      </w:r>
+    </w:p>
+    <w:p>
+      <w:pPr>
+        <w:jc w:val="left"/>
+        <w:rPr>
+          <w:rFonts w:hint="default" w:ascii="SimSun" w:hAnsi="SimSun" w:eastAsia="SimSun"/>
+          <w:sz w:val="24"/>
+          <w:szCs w:val="24"/>
           <w:lang w:val="fr-FR"/>
         </w:rPr>
       </w:pPr>
+      <w:r>
+        <w:rPr>
+          <w:rFonts w:hint="default" w:ascii="SimSun" w:hAnsi="SimSun" w:eastAsia="SimSun"/>
+          <w:sz w:val="24"/>
+          <w:szCs w:val="24"/>
+          <w:lang w:val="fr-FR"/>
+        </w:rPr>
+        <w:t>Formulaire d'ajout d'un bien</w:t>
+      </w:r>
+    </w:p>
+    <w:p>
+      <w:pPr>
+        <w:jc w:val="left"/>
+        <w:rPr>
+          <w:rFonts w:hint="default" w:ascii="SimSun" w:hAnsi="SimSun" w:eastAsia="SimSun"/>
+          <w:sz w:val="24"/>
+          <w:szCs w:val="24"/>
+          <w:lang w:val="fr-FR"/>
+        </w:rPr>
+      </w:pPr>
+      <w:r>
+        <w:rPr>
+          <w:rFonts w:hint="default" w:ascii="SimSun" w:hAnsi="SimSun" w:eastAsia="SimSun"/>
+          <w:sz w:val="24"/>
+          <w:szCs w:val="24"/>
+          <w:lang w:val="fr-FR"/>
+        </w:rPr>
+        <w:t>Schéma JSON du formulaire pour ajouter un logement (maison, appartement, etc.)</w:t>
+      </w:r>
+      <w:bookmarkStart w:id="0" w:name="_GoBack"/>
+      <w:bookmarkEnd w:id="0"/>
+    </w:p>
+    <w:p>
+      <w:pPr>
+        <w:jc w:val="left"/>
+        <w:rPr>
+          <w:rFonts w:hint="default" w:ascii="SimSun" w:hAnsi="SimSun" w:eastAsia="SimSun" w:cs="SimSun"/>
+          <w:sz w:val="24"/>
+          <w:szCs w:val="24"/>
+          <w:lang w:val="fr-FR"/>
+        </w:rPr>
+      </w:pPr>
+      <w:r>
+        <w:rPr>
+          <w:rFonts w:hint="default" w:ascii="SimSun" w:hAnsi="SimSun" w:eastAsia="SimSun"/>
+          <w:sz w:val="24"/>
+          <w:szCs w:val="24"/>
+          <w:lang w:val="fr-FR"/>
+        </w:rPr>
+        <w:t xml:space="preserve">  </w:t>
+      </w:r>
     </w:p>
     <w:sectPr>
       <w:pgSz w:w="11906" w:h="16838"/>
@@ -3643,6 +3953,163 @@
     </w:sectPr>
   </w:body>
 </w:document>
+</file>
+
+<file path=word/numbering.xml><?xml version="1.0" encoding="utf-8"?>
+<w:numbering xmlns:wpc="http://schemas.microsoft.com/office/word/2010/wordprocessingCanvas" xmlns:mc="http://schemas.openxmlformats.org/markup-compatibility/2006" xmlns:o="urn:schemas-microsoft-com:office:office" xmlns:r="http://schemas.openxmlformats.org/officeDocument/2006/relationships" xmlns:m="http://schemas.openxmlformats.org/officeDocument/2006/math" xmlns:v="urn:schemas-microsoft-com:vml" xmlns:wp14="http://schemas.microsoft.com/office/word/2010/wordprocessingDrawing" xmlns:wp="http://schemas.openxmlformats.org/drawingml/2006/wordprocessingDrawing" xmlns:w10="urn:schemas-microsoft-com:office:word" xmlns:w="http://schemas.openxmlformats.org/wordprocessingml/2006/main" xmlns:w14="http://schemas.microsoft.com/office/word/2010/wordml" xmlns:wpg="http://schemas.microsoft.com/office/word/2010/wordprocessingGroup" xmlns:wpi="http://schemas.microsoft.com/office/word/2010/wordprocessingInk" xmlns:wne="http://schemas.microsoft.com/office/word/2006/wordml" xmlns:wps="http://schemas.microsoft.com/office/word/2010/wordprocessingShape" xmlns:wpsCustomData="http://www.wps.cn/officeDocument/2013/wpsCustomData" mc:Ignorable="w14 wp14">
+  <w:abstractNum w:abstractNumId="0">
+    <w:nsid w:val="6CFE8554"/>
+    <w:multiLevelType w:val="multilevel"/>
+    <w:tmpl w:val="6CFE8554"/>
+    <w:lvl w:ilvl="0" w:tentative="0">
+      <w:start w:val="1"/>
+      <w:numFmt w:val="bullet"/>
+      <w:lvlText w:val=""/>
+      <w:lvlJc w:val="left"/>
+      <w:pPr>
+        <w:tabs>
+          <w:tab w:val="left" w:pos="720"/>
+        </w:tabs>
+        <w:ind w:left="720" w:hanging="360"/>
+      </w:pPr>
+      <w:rPr>
+        <w:rFonts w:ascii="Symbol" w:hAnsi="Symbol" w:cs="Symbol"/>
+        <w:sz w:val="20"/>
+      </w:rPr>
+    </w:lvl>
+    <w:lvl w:ilvl="1" w:tentative="0">
+      <w:start w:val="1"/>
+      <w:numFmt w:val="bullet"/>
+      <w:lvlText w:val="o"/>
+      <w:lvlJc w:val="left"/>
+      <w:pPr>
+        <w:tabs>
+          <w:tab w:val="left" w:pos="1440"/>
+        </w:tabs>
+        <w:ind w:left="1440" w:hanging="360"/>
+      </w:pPr>
+      <w:rPr>
+        <w:rFonts w:ascii="Courier New" w:hAnsi="Courier New" w:cs="Courier New"/>
+        <w:sz w:val="20"/>
+      </w:rPr>
+    </w:lvl>
+    <w:lvl w:ilvl="2" w:tentative="0">
+      <w:start w:val="1"/>
+      <w:numFmt w:val="bullet"/>
+      <w:lvlText w:val=""/>
+      <w:lvlJc w:val="left"/>
+      <w:pPr>
+        <w:tabs>
+          <w:tab w:val="left" w:pos="2160"/>
+        </w:tabs>
+        <w:ind w:left="2160" w:hanging="360"/>
+      </w:pPr>
+      <w:rPr>
+        <w:rFonts w:ascii="Wingdings" w:hAnsi="Wingdings" w:cs="Wingdings"/>
+        <w:sz w:val="20"/>
+      </w:rPr>
+    </w:lvl>
+    <w:lvl w:ilvl="3" w:tentative="0">
+      <w:start w:val="1"/>
+      <w:numFmt w:val="bullet"/>
+      <w:lvlText w:val=""/>
+      <w:lvlJc w:val="left"/>
+      <w:pPr>
+        <w:tabs>
+          <w:tab w:val="left" w:pos="2880"/>
+        </w:tabs>
+        <w:ind w:left="2880" w:hanging="360"/>
+      </w:pPr>
+      <w:rPr>
+        <w:rFonts w:hint="default" w:ascii="Wingdings" w:hAnsi="Wingdings" w:cs="Wingdings"/>
+        <w:sz w:val="20"/>
+      </w:rPr>
+    </w:lvl>
+    <w:lvl w:ilvl="4" w:tentative="0">
+      <w:start w:val="1"/>
+      <w:numFmt w:val="bullet"/>
+      <w:lvlText w:val=""/>
+      <w:lvlJc w:val="left"/>
+      <w:pPr>
+        <w:tabs>
+          <w:tab w:val="left" w:pos="3600"/>
+        </w:tabs>
+        <w:ind w:left="3600" w:hanging="360"/>
+      </w:pPr>
+      <w:rPr>
+        <w:rFonts w:hint="default" w:ascii="Wingdings" w:hAnsi="Wingdings" w:cs="Wingdings"/>
+        <w:sz w:val="20"/>
+      </w:rPr>
+    </w:lvl>
+    <w:lvl w:ilvl="5" w:tentative="0">
+      <w:start w:val="1"/>
+      <w:numFmt w:val="bullet"/>
+      <w:lvlText w:val=""/>
+      <w:lvlJc w:val="left"/>
+      <w:pPr>
+        <w:tabs>
+          <w:tab w:val="left" w:pos="4320"/>
+        </w:tabs>
+        <w:ind w:left="4320" w:hanging="360"/>
+      </w:pPr>
+      <w:rPr>
+        <w:rFonts w:hint="default" w:ascii="Wingdings" w:hAnsi="Wingdings" w:cs="Wingdings"/>
+        <w:sz w:val="20"/>
+      </w:rPr>
+    </w:lvl>
+    <w:lvl w:ilvl="6" w:tentative="0">
+      <w:start w:val="1"/>
+      <w:numFmt w:val="bullet"/>
+      <w:lvlText w:val=""/>
+      <w:lvlJc w:val="left"/>
+      <w:pPr>
+        <w:tabs>
+          <w:tab w:val="left" w:pos="5040"/>
+        </w:tabs>
+        <w:ind w:left="5040" w:hanging="360"/>
+      </w:pPr>
+      <w:rPr>
+        <w:rFonts w:hint="default" w:ascii="Wingdings" w:hAnsi="Wingdings" w:cs="Wingdings"/>
+        <w:sz w:val="20"/>
+      </w:rPr>
+    </w:lvl>
+    <w:lvl w:ilvl="7" w:tentative="0">
+      <w:start w:val="1"/>
+      <w:numFmt w:val="bullet"/>
+      <w:lvlText w:val=""/>
+      <w:lvlJc w:val="left"/>
+      <w:pPr>
+        <w:tabs>
+          <w:tab w:val="left" w:pos="5760"/>
+        </w:tabs>
+        <w:ind w:left="5760" w:hanging="360"/>
+      </w:pPr>
+      <w:rPr>
+        <w:rFonts w:hint="default" w:ascii="Wingdings" w:hAnsi="Wingdings" w:cs="Wingdings"/>
+        <w:sz w:val="20"/>
+      </w:rPr>
+    </w:lvl>
+    <w:lvl w:ilvl="8" w:tentative="0">
+      <w:start w:val="1"/>
+      <w:numFmt w:val="bullet"/>
+      <w:lvlText w:val=""/>
+      <w:lvlJc w:val="left"/>
+      <w:pPr>
+        <w:tabs>
+          <w:tab w:val="left" w:pos="6480"/>
+        </w:tabs>
+        <w:ind w:left="6480" w:hanging="360"/>
+      </w:pPr>
+      <w:rPr>
+        <w:rFonts w:hint="default" w:ascii="Wingdings" w:hAnsi="Wingdings" w:cs="Wingdings"/>
+        <w:sz w:val="20"/>
+      </w:rPr>
+    </w:lvl>
+  </w:abstractNum>
+  <w:num w:numId="1">
+    <w:abstractNumId w:val="0"/>
+  </w:num>
+</w:numbering>
 </file>
 
 <file path=word/styles.xml><?xml version="1.0" encoding="utf-8"?>

--- a/PurrPalace.docx
+++ b/PurrPalace.docx
@@ -187,7 +187,7 @@
       <w:pPr>
         <w:jc w:val="center"/>
         <w:rPr>
-          <w:rStyle w:val="7"/>
+          <w:rStyle w:val="8"/>
           <w:rFonts w:hint="default" w:ascii="Segoe Print" w:hAnsi="Segoe Print" w:eastAsia="SimSun" w:cs="Segoe Print"/>
           <w:sz w:val="36"/>
           <w:szCs w:val="36"/>
@@ -195,7 +195,7 @@
       </w:pPr>
       <w:r>
         <w:rPr>
-          <w:rStyle w:val="7"/>
+          <w:rStyle w:val="8"/>
           <w:rFonts w:hint="default" w:ascii="Segoe Print" w:hAnsi="Segoe Print" w:eastAsia="SimSun" w:cs="Segoe Print"/>
           <w:sz w:val="36"/>
           <w:szCs w:val="36"/>
@@ -207,7 +207,7 @@
       <w:pPr>
         <w:jc w:val="left"/>
         <w:rPr>
-          <w:rStyle w:val="7"/>
+          <w:rStyle w:val="8"/>
           <w:rFonts w:hint="default" w:ascii="Montserrat Medium" w:hAnsi="Montserrat Medium" w:eastAsia="SimSun" w:cs="Montserrat Medium"/>
           <w:sz w:val="28"/>
           <w:szCs w:val="28"/>
@@ -217,7 +217,7 @@
     </w:p>
     <w:p>
       <w:pPr>
-        <w:pStyle w:val="10"/>
+        <w:pStyle w:val="11"/>
         <w:keepNext w:val="0"/>
         <w:keepLines w:val="0"/>
         <w:widowControl/>
@@ -238,7 +238,7 @@
       </w:r>
       <w:r>
         <w:rPr>
-          <w:rStyle w:val="7"/>
+          <w:rStyle w:val="8"/>
           <w:rFonts w:hint="default" w:ascii="Calibri" w:hAnsi="Calibri" w:cs="Calibri"/>
           <w:sz w:val="28"/>
           <w:szCs w:val="28"/>
@@ -271,7 +271,7 @@
       </w:r>
       <w:r>
         <w:rPr>
-          <w:rStyle w:val="7"/>
+          <w:rStyle w:val="8"/>
           <w:rFonts w:hint="default" w:ascii="Calibri" w:hAnsi="Calibri" w:cs="Calibri"/>
           <w:sz w:val="28"/>
           <w:szCs w:val="28"/>
@@ -289,7 +289,7 @@
     </w:p>
     <w:p>
       <w:pPr>
-        <w:pStyle w:val="10"/>
+        <w:pStyle w:val="11"/>
         <w:keepNext w:val="0"/>
         <w:keepLines w:val="0"/>
         <w:widowControl/>
@@ -310,7 +310,7 @@
       </w:r>
       <w:r>
         <w:rPr>
-          <w:rStyle w:val="7"/>
+          <w:rStyle w:val="8"/>
           <w:rFonts w:hint="default" w:ascii="Calibri" w:hAnsi="Calibri" w:cs="Calibri"/>
           <w:sz w:val="28"/>
           <w:szCs w:val="28"/>
@@ -343,7 +343,7 @@
       </w:r>
       <w:r>
         <w:rPr>
-          <w:rStyle w:val="7"/>
+          <w:rStyle w:val="8"/>
           <w:rFonts w:hint="default" w:ascii="Calibri" w:hAnsi="Calibri" w:cs="Calibri"/>
           <w:sz w:val="28"/>
           <w:szCs w:val="28"/>
@@ -376,7 +376,7 @@
       </w:r>
       <w:r>
         <w:rPr>
-          <w:rStyle w:val="7"/>
+          <w:rStyle w:val="8"/>
           <w:rFonts w:hint="default" w:ascii="Calibri" w:hAnsi="Calibri" w:cs="Calibri"/>
           <w:sz w:val="28"/>
           <w:szCs w:val="28"/>
@@ -409,7 +409,7 @@
       </w:r>
       <w:r>
         <w:rPr>
-          <w:rStyle w:val="7"/>
+          <w:rStyle w:val="8"/>
           <w:rFonts w:hint="default" w:ascii="Calibri" w:hAnsi="Calibri" w:cs="Calibri"/>
           <w:sz w:val="28"/>
           <w:szCs w:val="28"/>
@@ -440,7 +440,7 @@
       </w:pPr>
       <w:r>
         <w:rPr>
-          <w:rStyle w:val="7"/>
+          <w:rStyle w:val="8"/>
           <w:rFonts w:hint="default" w:ascii="Segoe Print" w:hAnsi="Segoe Print" w:cs="Segoe Print"/>
           <w:b/>
           <w:bCs/>
@@ -452,7 +452,7 @@
     </w:p>
     <w:p>
       <w:pPr>
-        <w:pStyle w:val="10"/>
+        <w:pStyle w:val="11"/>
         <w:keepNext w:val="0"/>
         <w:keepLines w:val="0"/>
         <w:widowControl/>
@@ -474,7 +474,7 @@
       </w:r>
       <w:r>
         <w:rPr>
-          <w:rStyle w:val="7"/>
+          <w:rStyle w:val="8"/>
           <w:rFonts w:hint="default" w:ascii="Calibri" w:hAnsi="Calibri" w:cs="Calibri"/>
           <w:sz w:val="28"/>
           <w:szCs w:val="28"/>
@@ -492,7 +492,7 @@
     </w:p>
     <w:p>
       <w:pPr>
-        <w:pStyle w:val="10"/>
+        <w:pStyle w:val="11"/>
         <w:keepNext w:val="0"/>
         <w:keepLines w:val="0"/>
         <w:widowControl/>
@@ -514,7 +514,7 @@
       </w:r>
       <w:r>
         <w:rPr>
-          <w:rStyle w:val="7"/>
+          <w:rStyle w:val="8"/>
           <w:rFonts w:hint="default" w:ascii="Calibri" w:hAnsi="Calibri" w:cs="Calibri"/>
           <w:sz w:val="28"/>
           <w:szCs w:val="28"/>
@@ -532,7 +532,7 @@
     </w:p>
     <w:p>
       <w:pPr>
-        <w:pStyle w:val="10"/>
+        <w:pStyle w:val="11"/>
         <w:keepNext w:val="0"/>
         <w:keepLines w:val="0"/>
         <w:widowControl/>
@@ -554,7 +554,7 @@
       </w:r>
       <w:r>
         <w:rPr>
-          <w:rStyle w:val="7"/>
+          <w:rStyle w:val="8"/>
           <w:rFonts w:hint="default" w:ascii="Calibri" w:hAnsi="Calibri" w:cs="Calibri"/>
           <w:sz w:val="28"/>
           <w:szCs w:val="28"/>
@@ -585,7 +585,7 @@
       </w:pPr>
       <w:r>
         <w:rPr>
-          <w:rStyle w:val="7"/>
+          <w:rStyle w:val="8"/>
           <w:rFonts w:hint="default" w:ascii="Segoe Print" w:hAnsi="Segoe Print" w:cs="Segoe Print"/>
           <w:b/>
           <w:bCs/>
@@ -597,7 +597,7 @@
     </w:p>
     <w:p>
       <w:pPr>
-        <w:pStyle w:val="10"/>
+        <w:pStyle w:val="11"/>
         <w:keepNext w:val="0"/>
         <w:keepLines w:val="0"/>
         <w:widowControl/>
@@ -634,7 +634,7 @@
       </w:r>
       <w:r>
         <w:rPr>
-          <w:rStyle w:val="7"/>
+          <w:rStyle w:val="8"/>
           <w:rFonts w:hint="default" w:ascii="Calibri" w:hAnsi="Calibri" w:cs="Calibri"/>
           <w:sz w:val="28"/>
           <w:szCs w:val="28"/>
@@ -651,7 +651,7 @@
       </w:r>
       <w:r>
         <w:rPr>
-          <w:rStyle w:val="7"/>
+          <w:rStyle w:val="8"/>
           <w:rFonts w:hint="default" w:ascii="Calibri" w:hAnsi="Calibri" w:cs="Calibri"/>
           <w:sz w:val="28"/>
           <w:szCs w:val="28"/>
@@ -669,7 +669,7 @@
     </w:p>
     <w:p>
       <w:pPr>
-        <w:pStyle w:val="10"/>
+        <w:pStyle w:val="11"/>
         <w:keepNext w:val="0"/>
         <w:keepLines w:val="0"/>
         <w:widowControl/>
@@ -690,7 +690,7 @@
       </w:r>
       <w:r>
         <w:rPr>
-          <w:rStyle w:val="7"/>
+          <w:rStyle w:val="8"/>
           <w:rFonts w:hint="default" w:ascii="Calibri" w:hAnsi="Calibri" w:cs="Calibri"/>
           <w:sz w:val="28"/>
           <w:szCs w:val="28"/>
@@ -707,7 +707,7 @@
       </w:r>
       <w:r>
         <w:rPr>
-          <w:rStyle w:val="7"/>
+          <w:rStyle w:val="8"/>
           <w:rFonts w:hint="default" w:ascii="Calibri" w:hAnsi="Calibri" w:cs="Calibri"/>
           <w:sz w:val="28"/>
           <w:szCs w:val="28"/>
@@ -724,7 +724,7 @@
       </w:r>
       <w:r>
         <w:rPr>
-          <w:rStyle w:val="7"/>
+          <w:rStyle w:val="8"/>
           <w:rFonts w:hint="default" w:ascii="Calibri" w:hAnsi="Calibri" w:cs="Calibri"/>
           <w:sz w:val="28"/>
           <w:szCs w:val="28"/>
@@ -741,7 +741,7 @@
       </w:r>
       <w:r>
         <w:rPr>
-          <w:rStyle w:val="7"/>
+          <w:rStyle w:val="8"/>
           <w:rFonts w:hint="default" w:ascii="Calibri" w:hAnsi="Calibri" w:cs="Calibri"/>
           <w:sz w:val="28"/>
           <w:szCs w:val="28"/>
@@ -760,7 +760,7 @@
     <w:p>
       <w:pPr>
         <w:rPr>
-          <w:rStyle w:val="7"/>
+          <w:rStyle w:val="8"/>
           <w:rFonts w:hint="default" w:ascii="Montserrat Medium" w:hAnsi="Montserrat Medium" w:eastAsia="SimSun" w:cs="Montserrat Medium"/>
           <w:sz w:val="28"/>
           <w:szCs w:val="28"/>
@@ -769,7 +769,7 @@
       </w:pPr>
       <w:r>
         <w:rPr>
-          <w:rStyle w:val="7"/>
+          <w:rStyle w:val="8"/>
           <w:rFonts w:hint="default" w:ascii="Montserrat Medium" w:hAnsi="Montserrat Medium" w:eastAsia="SimSun" w:cs="Montserrat Medium"/>
           <w:sz w:val="28"/>
           <w:szCs w:val="28"/>
@@ -782,7 +782,7 @@
       <w:pPr>
         <w:jc w:val="center"/>
         <w:rPr>
-          <w:rStyle w:val="7"/>
+          <w:rStyle w:val="8"/>
           <w:rFonts w:hint="default" w:ascii="Montserrat Medium" w:hAnsi="Montserrat Medium" w:eastAsia="SimSun"/>
           <w:sz w:val="36"/>
           <w:szCs w:val="36"/>
@@ -791,7 +791,7 @@
       </w:pPr>
       <w:r>
         <w:rPr>
-          <w:rStyle w:val="7"/>
+          <w:rStyle w:val="8"/>
           <w:rFonts w:hint="default" w:ascii="Segoe Print" w:hAnsi="Segoe Print" w:eastAsia="SimSun" w:cs="Segoe Print"/>
           <w:sz w:val="36"/>
           <w:szCs w:val="36"/>
@@ -804,7 +804,7 @@
       <w:pPr>
         <w:jc w:val="left"/>
         <w:rPr>
-          <w:rStyle w:val="7"/>
+          <w:rStyle w:val="8"/>
           <w:rFonts w:hint="default" w:ascii="Montserrat Medium" w:hAnsi="Montserrat Medium" w:eastAsia="SimSun"/>
           <w:sz w:val="28"/>
           <w:szCs w:val="28"/>
@@ -816,7 +816,7 @@
       <w:pPr>
         <w:jc w:val="left"/>
         <w:rPr>
-          <w:rStyle w:val="7"/>
+          <w:rStyle w:val="8"/>
           <w:rFonts w:hint="default" w:ascii="Montserrat Medium" w:hAnsi="Montserrat Medium" w:eastAsia="SimSun"/>
           <w:sz w:val="28"/>
           <w:szCs w:val="28"/>
@@ -825,7 +825,7 @@
       </w:pPr>
       <w:r>
         <w:rPr>
-          <w:rStyle w:val="7"/>
+          <w:rStyle w:val="8"/>
           <w:rFonts w:hint="default" w:ascii="Segoe Print" w:hAnsi="Segoe Print" w:eastAsia="SimSun" w:cs="Segoe Print"/>
           <w:sz w:val="28"/>
           <w:szCs w:val="28"/>
@@ -838,7 +838,7 @@
       <w:pPr>
         <w:jc w:val="left"/>
         <w:rPr>
-          <w:rStyle w:val="7"/>
+          <w:rStyle w:val="8"/>
           <w:rFonts w:hint="default" w:ascii="Calibri" w:hAnsi="Calibri" w:eastAsia="SimSun" w:cs="Calibri"/>
           <w:b w:val="0"/>
           <w:bCs w:val="0"/>
@@ -849,7 +849,7 @@
       </w:pPr>
       <w:r>
         <w:rPr>
-          <w:rStyle w:val="7"/>
+          <w:rStyle w:val="8"/>
           <w:rFonts w:hint="default" w:ascii="Calibri" w:hAnsi="Calibri" w:eastAsia="SimSun" w:cs="Calibri"/>
           <w:b w:val="0"/>
           <w:bCs w:val="0"/>
@@ -864,7 +864,7 @@
       <w:pPr>
         <w:jc w:val="left"/>
         <w:rPr>
-          <w:rStyle w:val="7"/>
+          <w:rStyle w:val="8"/>
           <w:rFonts w:hint="default" w:ascii="Calibri" w:hAnsi="Calibri" w:eastAsia="SimSun" w:cs="Calibri"/>
           <w:b w:val="0"/>
           <w:bCs w:val="0"/>
@@ -875,7 +875,7 @@
       </w:pPr>
       <w:r>
         <w:rPr>
-          <w:rStyle w:val="7"/>
+          <w:rStyle w:val="8"/>
           <w:rFonts w:hint="default" w:ascii="Calibri" w:hAnsi="Calibri" w:eastAsia="SimSun" w:cs="Calibri"/>
           <w:b/>
           <w:bCs/>
@@ -887,7 +887,7 @@
       </w:r>
       <w:r>
         <w:rPr>
-          <w:rStyle w:val="7"/>
+          <w:rStyle w:val="8"/>
           <w:rFonts w:hint="default" w:ascii="Calibri" w:hAnsi="Calibri" w:eastAsia="SimSun" w:cs="Calibri"/>
           <w:b w:val="0"/>
           <w:bCs w:val="0"/>
@@ -902,7 +902,7 @@
       <w:pPr>
         <w:jc w:val="left"/>
         <w:rPr>
-          <w:rStyle w:val="7"/>
+          <w:rStyle w:val="8"/>
           <w:rFonts w:hint="default" w:ascii="Calibri" w:hAnsi="Calibri" w:eastAsia="SimSun" w:cs="Calibri"/>
           <w:b w:val="0"/>
           <w:bCs w:val="0"/>
@@ -913,7 +913,7 @@
       </w:pPr>
       <w:r>
         <w:rPr>
-          <w:rStyle w:val="7"/>
+          <w:rStyle w:val="8"/>
           <w:rFonts w:hint="default" w:ascii="Calibri" w:hAnsi="Calibri" w:eastAsia="SimSun" w:cs="Calibri"/>
           <w:b/>
           <w:bCs/>
@@ -925,7 +925,7 @@
       </w:r>
       <w:r>
         <w:rPr>
-          <w:rStyle w:val="7"/>
+          <w:rStyle w:val="8"/>
           <w:rFonts w:hint="default" w:ascii="Calibri" w:hAnsi="Calibri" w:eastAsia="SimSun" w:cs="Calibri"/>
           <w:b w:val="0"/>
           <w:bCs w:val="0"/>
@@ -940,7 +940,7 @@
       <w:pPr>
         <w:jc w:val="left"/>
         <w:rPr>
-          <w:rStyle w:val="7"/>
+          <w:rStyle w:val="8"/>
           <w:rFonts w:hint="default" w:ascii="Calibri" w:hAnsi="Calibri" w:eastAsia="SimSun" w:cs="Calibri"/>
           <w:b w:val="0"/>
           <w:bCs w:val="0"/>
@@ -951,7 +951,7 @@
       </w:pPr>
       <w:r>
         <w:rPr>
-          <w:rStyle w:val="7"/>
+          <w:rStyle w:val="8"/>
           <w:rFonts w:hint="default" w:ascii="Calibri" w:hAnsi="Calibri" w:eastAsia="SimSun" w:cs="Calibri"/>
           <w:b/>
           <w:bCs/>
@@ -963,7 +963,7 @@
       </w:r>
       <w:r>
         <w:rPr>
-          <w:rStyle w:val="7"/>
+          <w:rStyle w:val="8"/>
           <w:rFonts w:hint="default" w:ascii="Calibri" w:hAnsi="Calibri" w:eastAsia="SimSun" w:cs="Calibri"/>
           <w:b w:val="0"/>
           <w:bCs w:val="0"/>
@@ -978,7 +978,7 @@
       <w:pPr>
         <w:jc w:val="left"/>
         <w:rPr>
-          <w:rStyle w:val="7"/>
+          <w:rStyle w:val="8"/>
           <w:rFonts w:hint="default" w:ascii="Calibri" w:hAnsi="Calibri" w:eastAsia="SimSun" w:cs="Calibri"/>
           <w:b w:val="0"/>
           <w:bCs w:val="0"/>
@@ -989,7 +989,7 @@
       </w:pPr>
       <w:r>
         <w:rPr>
-          <w:rStyle w:val="7"/>
+          <w:rStyle w:val="8"/>
           <w:rFonts w:hint="default" w:ascii="Calibri" w:hAnsi="Calibri" w:eastAsia="SimSun" w:cs="Calibri"/>
           <w:b w:val="0"/>
           <w:bCs w:val="0"/>
@@ -1006,7 +1006,7 @@
       <w:pPr>
         <w:jc w:val="left"/>
         <w:rPr>
-          <w:rStyle w:val="7"/>
+          <w:rStyle w:val="8"/>
           <w:rFonts w:hint="default" w:ascii="Montserrat Medium" w:hAnsi="Montserrat Medium" w:eastAsia="SimSun"/>
           <w:sz w:val="28"/>
           <w:szCs w:val="28"/>
@@ -1015,7 +1015,7 @@
       </w:pPr>
       <w:r>
         <w:rPr>
-          <w:rStyle w:val="7"/>
+          <w:rStyle w:val="8"/>
           <w:rFonts w:hint="default" w:ascii="Calibri" w:hAnsi="Calibri" w:eastAsia="SimSun" w:cs="Calibri"/>
           <w:b/>
           <w:bCs/>
@@ -1027,7 +1027,7 @@
       </w:r>
       <w:r>
         <w:rPr>
-          <w:rStyle w:val="7"/>
+          <w:rStyle w:val="8"/>
           <w:rFonts w:hint="default" w:ascii="Calibri" w:hAnsi="Calibri" w:eastAsia="SimSun" w:cs="Calibri"/>
           <w:b w:val="0"/>
           <w:bCs w:val="0"/>
@@ -1053,7 +1053,7 @@
       </w:pPr>
       <w:r>
         <w:rPr>
-          <w:rStyle w:val="7"/>
+          <w:rStyle w:val="8"/>
           <w:rFonts w:hint="default" w:ascii="Segoe Print" w:hAnsi="Segoe Print" w:cs="Segoe Print"/>
           <w:b/>
           <w:bCs/>
@@ -1065,7 +1065,7 @@
     </w:p>
     <w:p>
       <w:pPr>
-        <w:pStyle w:val="10"/>
+        <w:pStyle w:val="11"/>
         <w:keepNext w:val="0"/>
         <w:keepLines w:val="0"/>
         <w:widowControl/>
@@ -1123,6 +1123,7 @@
             <w:insideH w:val="none" w:color="auto" w:sz="0" w:space="0"/>
             <w:insideV w:val="none" w:color="auto" w:sz="0" w:space="0"/>
           </w:tblBorders>
+          <w:shd w:val="clear" w:color="auto" w:fill="auto"/>
           <w:tblCellMar>
             <w:top w:w="15" w:type="dxa"/>
             <w:left w:w="15" w:type="dxa"/>
@@ -1250,6 +1251,7 @@
             <w:insideH w:val="none" w:color="auto" w:sz="0" w:space="0"/>
             <w:insideV w:val="none" w:color="auto" w:sz="0" w:space="0"/>
           </w:tblBorders>
+          <w:shd w:val="clear" w:color="auto" w:fill="auto"/>
           <w:tblCellMar>
             <w:top w:w="15" w:type="dxa"/>
             <w:left w:w="15" w:type="dxa"/>
@@ -1281,7 +1283,7 @@
             </w:pPr>
             <w:r>
               <w:rPr>
-                <w:rStyle w:val="7"/>
+                <w:rStyle w:val="8"/>
                 <w:rFonts w:hint="default" w:ascii="Calibri" w:hAnsi="Calibri" w:eastAsia="SimSun" w:cs="Calibri"/>
                 <w:kern w:val="0"/>
                 <w:sz w:val="28"/>
@@ -1365,6 +1367,7 @@
             <w:insideH w:val="none" w:color="auto" w:sz="0" w:space="0"/>
             <w:insideV w:val="none" w:color="auto" w:sz="0" w:space="0"/>
           </w:tblBorders>
+          <w:shd w:val="clear" w:color="auto" w:fill="auto"/>
           <w:tblCellMar>
             <w:top w:w="15" w:type="dxa"/>
             <w:left w:w="15" w:type="dxa"/>
@@ -1396,7 +1399,7 @@
             </w:pPr>
             <w:r>
               <w:rPr>
-                <w:rStyle w:val="7"/>
+                <w:rStyle w:val="8"/>
                 <w:rFonts w:hint="default" w:ascii="Calibri" w:hAnsi="Calibri" w:eastAsia="SimSun" w:cs="Calibri"/>
                 <w:kern w:val="0"/>
                 <w:sz w:val="28"/>
@@ -1480,6 +1483,7 @@
             <w:insideH w:val="none" w:color="auto" w:sz="0" w:space="0"/>
             <w:insideV w:val="none" w:color="auto" w:sz="0" w:space="0"/>
           </w:tblBorders>
+          <w:shd w:val="clear" w:color="auto" w:fill="auto"/>
           <w:tblCellMar>
             <w:top w:w="15" w:type="dxa"/>
             <w:left w:w="15" w:type="dxa"/>
@@ -1511,7 +1515,7 @@
             </w:pPr>
             <w:r>
               <w:rPr>
-                <w:rStyle w:val="7"/>
+                <w:rStyle w:val="8"/>
                 <w:rFonts w:hint="default" w:ascii="Calibri" w:hAnsi="Calibri" w:eastAsia="SimSun" w:cs="Calibri"/>
                 <w:kern w:val="0"/>
                 <w:sz w:val="28"/>
@@ -1595,6 +1599,13 @@
             <w:insideH w:val="none" w:color="auto" w:sz="0" w:space="0"/>
             <w:insideV w:val="none" w:color="auto" w:sz="0" w:space="0"/>
           </w:tblBorders>
+          <w:shd w:val="clear" w:color="auto" w:fill="auto"/>
+          <w:tblCellMar>
+            <w:top w:w="15" w:type="dxa"/>
+            <w:left w:w="15" w:type="dxa"/>
+            <w:bottom w:w="15" w:type="dxa"/>
+            <w:right w:w="15" w:type="dxa"/>
+          </w:tblCellMar>
         </w:tblPrEx>
         <w:trPr>
           <w:tblCellSpacing w:w="15" w:type="dxa"/>
@@ -1620,7 +1631,7 @@
             </w:pPr>
             <w:r>
               <w:rPr>
-                <w:rStyle w:val="7"/>
+                <w:rStyle w:val="8"/>
                 <w:rFonts w:hint="default" w:ascii="Calibri" w:hAnsi="Calibri" w:eastAsia="SimSun" w:cs="Calibri"/>
                 <w:kern w:val="0"/>
                 <w:sz w:val="28"/>
@@ -1704,6 +1715,7 @@
             <w:insideH w:val="none" w:color="auto" w:sz="0" w:space="0"/>
             <w:insideV w:val="none" w:color="auto" w:sz="0" w:space="0"/>
           </w:tblBorders>
+          <w:shd w:val="clear" w:color="auto" w:fill="auto"/>
           <w:tblCellMar>
             <w:top w:w="15" w:type="dxa"/>
             <w:left w:w="15" w:type="dxa"/>
@@ -1735,7 +1747,7 @@
             </w:pPr>
             <w:r>
               <w:rPr>
-                <w:rStyle w:val="7"/>
+                <w:rStyle w:val="8"/>
                 <w:rFonts w:hint="default" w:ascii="Calibri" w:hAnsi="Calibri" w:eastAsia="SimSun" w:cs="Calibri"/>
                 <w:kern w:val="0"/>
                 <w:sz w:val="28"/>
@@ -1819,6 +1831,7 @@
             <w:insideH w:val="none" w:color="auto" w:sz="0" w:space="0"/>
             <w:insideV w:val="none" w:color="auto" w:sz="0" w:space="0"/>
           </w:tblBorders>
+          <w:shd w:val="clear" w:color="auto" w:fill="auto"/>
           <w:tblCellMar>
             <w:top w:w="15" w:type="dxa"/>
             <w:left w:w="15" w:type="dxa"/>
@@ -1850,7 +1863,7 @@
             </w:pPr>
             <w:r>
               <w:rPr>
-                <w:rStyle w:val="7"/>
+                <w:rStyle w:val="8"/>
                 <w:rFonts w:hint="default" w:ascii="Calibri" w:hAnsi="Calibri" w:eastAsia="SimSun" w:cs="Calibri"/>
                 <w:kern w:val="0"/>
                 <w:sz w:val="28"/>
@@ -1934,6 +1947,7 @@
             <w:insideH w:val="none" w:color="auto" w:sz="0" w:space="0"/>
             <w:insideV w:val="none" w:color="auto" w:sz="0" w:space="0"/>
           </w:tblBorders>
+          <w:shd w:val="clear" w:color="auto" w:fill="auto"/>
           <w:tblCellMar>
             <w:top w:w="15" w:type="dxa"/>
             <w:left w:w="15" w:type="dxa"/>
@@ -1965,7 +1979,7 @@
             </w:pPr>
             <w:r>
               <w:rPr>
-                <w:rStyle w:val="7"/>
+                <w:rStyle w:val="8"/>
                 <w:rFonts w:hint="default" w:ascii="Calibri" w:hAnsi="Calibri" w:eastAsia="SimSun" w:cs="Calibri"/>
                 <w:kern w:val="0"/>
                 <w:sz w:val="28"/>
@@ -2049,6 +2063,7 @@
             <w:insideH w:val="none" w:color="auto" w:sz="0" w:space="0"/>
             <w:insideV w:val="none" w:color="auto" w:sz="0" w:space="0"/>
           </w:tblBorders>
+          <w:shd w:val="clear" w:color="auto" w:fill="auto"/>
           <w:tblCellMar>
             <w:top w:w="15" w:type="dxa"/>
             <w:left w:w="15" w:type="dxa"/>
@@ -2080,7 +2095,7 @@
             </w:pPr>
             <w:r>
               <w:rPr>
-                <w:rStyle w:val="7"/>
+                <w:rStyle w:val="8"/>
                 <w:rFonts w:hint="default" w:ascii="Calibri" w:hAnsi="Calibri" w:eastAsia="SimSun" w:cs="Calibri"/>
                 <w:kern w:val="0"/>
                 <w:sz w:val="28"/>
@@ -2164,6 +2179,7 @@
             <w:insideH w:val="none" w:color="auto" w:sz="0" w:space="0"/>
             <w:insideV w:val="none" w:color="auto" w:sz="0" w:space="0"/>
           </w:tblBorders>
+          <w:shd w:val="clear" w:color="auto" w:fill="auto"/>
           <w:tblCellMar>
             <w:top w:w="15" w:type="dxa"/>
             <w:left w:w="15" w:type="dxa"/>
@@ -2195,7 +2211,7 @@
             </w:pPr>
             <w:r>
               <w:rPr>
-                <w:rStyle w:val="7"/>
+                <w:rStyle w:val="8"/>
                 <w:rFonts w:hint="default" w:ascii="Calibri" w:hAnsi="Calibri" w:eastAsia="SimSun" w:cs="Calibri"/>
                 <w:kern w:val="0"/>
                 <w:sz w:val="28"/>
@@ -2274,7 +2290,7 @@
       <w:pPr>
         <w:jc w:val="center"/>
         <w:rPr>
-          <w:rStyle w:val="7"/>
+          <w:rStyle w:val="8"/>
           <w:rFonts w:hint="default" w:ascii="Montserrat Medium" w:hAnsi="Montserrat Medium" w:eastAsia="SimSun"/>
           <w:sz w:val="28"/>
           <w:szCs w:val="28"/>
@@ -2283,7 +2299,7 @@
       </w:pPr>
       <w:r>
         <w:rPr>
-          <w:rStyle w:val="7"/>
+          <w:rStyle w:val="8"/>
           <w:rFonts w:hint="default" w:ascii="Montserrat Medium" w:hAnsi="Montserrat Medium" w:eastAsia="SimSun"/>
           <w:sz w:val="28"/>
           <w:szCs w:val="28"/>
@@ -2332,7 +2348,7 @@
       <w:pPr>
         <w:jc w:val="center"/>
         <w:rPr>
-          <w:rStyle w:val="7"/>
+          <w:rStyle w:val="8"/>
           <w:rFonts w:hint="default" w:ascii="Montserrat Medium" w:hAnsi="Montserrat Medium" w:eastAsia="SimSun"/>
           <w:sz w:val="28"/>
           <w:szCs w:val="28"/>
@@ -2341,7 +2357,7 @@
       </w:pPr>
       <w:r>
         <w:rPr>
-          <w:rStyle w:val="7"/>
+          <w:rStyle w:val="8"/>
           <w:rFonts w:hint="default" w:ascii="Montserrat Medium" w:hAnsi="Montserrat Medium" w:eastAsia="SimSun"/>
           <w:sz w:val="28"/>
           <w:szCs w:val="28"/>
@@ -2396,7 +2412,7 @@
       </w:pPr>
       <w:r>
         <w:rPr>
-          <w:rStyle w:val="7"/>
+          <w:rStyle w:val="8"/>
           <w:rFonts w:hint="default" w:ascii="Segoe Print" w:hAnsi="Segoe Print" w:cs="Segoe Print"/>
           <w:b/>
           <w:bCs/>
@@ -2408,7 +2424,7 @@
     </w:p>
     <w:p>
       <w:pPr>
-        <w:pStyle w:val="10"/>
+        <w:pStyle w:val="11"/>
         <w:keepNext w:val="0"/>
         <w:keepLines w:val="0"/>
         <w:widowControl/>
@@ -2462,7 +2478,7 @@
     </w:p>
     <w:p>
       <w:pPr>
-        <w:pStyle w:val="10"/>
+        <w:pStyle w:val="11"/>
         <w:keepNext w:val="0"/>
         <w:keepLines w:val="0"/>
         <w:widowControl/>
@@ -2484,7 +2500,7 @@
     </w:p>
     <w:p>
       <w:pPr>
-        <w:pStyle w:val="10"/>
+        <w:pStyle w:val="11"/>
         <w:keepNext w:val="0"/>
         <w:keepLines w:val="0"/>
         <w:widowControl/>
@@ -2498,7 +2514,7 @@
       </w:pPr>
       <w:r>
         <w:rPr>
-          <w:rStyle w:val="7"/>
+          <w:rStyle w:val="8"/>
           <w:rFonts w:hint="default" w:ascii="Calibri" w:hAnsi="Calibri" w:cs="Calibri"/>
           <w:sz w:val="28"/>
           <w:szCs w:val="28"/>
@@ -2516,7 +2532,7 @@
     </w:p>
     <w:p>
       <w:pPr>
-        <w:pStyle w:val="10"/>
+        <w:pStyle w:val="11"/>
         <w:keepNext w:val="0"/>
         <w:keepLines w:val="0"/>
         <w:widowControl/>
@@ -2530,7 +2546,7 @@
       </w:pPr>
       <w:r>
         <w:rPr>
-          <w:rStyle w:val="7"/>
+          <w:rStyle w:val="8"/>
           <w:rFonts w:hint="default" w:ascii="Calibri" w:hAnsi="Calibri" w:cs="Calibri"/>
           <w:sz w:val="28"/>
           <w:szCs w:val="28"/>
@@ -2548,7 +2564,7 @@
     </w:p>
     <w:p>
       <w:pPr>
-        <w:pStyle w:val="10"/>
+        <w:pStyle w:val="11"/>
         <w:keepNext w:val="0"/>
         <w:keepLines w:val="0"/>
         <w:widowControl/>
@@ -2562,7 +2578,7 @@
       </w:pPr>
       <w:r>
         <w:rPr>
-          <w:rStyle w:val="7"/>
+          <w:rStyle w:val="8"/>
           <w:rFonts w:hint="default" w:ascii="Calibri" w:hAnsi="Calibri" w:cs="Calibri"/>
           <w:sz w:val="28"/>
           <w:szCs w:val="28"/>
@@ -2580,7 +2596,7 @@
     </w:p>
     <w:p>
       <w:pPr>
-        <w:pStyle w:val="10"/>
+        <w:pStyle w:val="11"/>
         <w:keepNext w:val="0"/>
         <w:keepLines w:val="0"/>
         <w:widowControl/>
@@ -2594,7 +2610,7 @@
       </w:pPr>
       <w:r>
         <w:rPr>
-          <w:rStyle w:val="7"/>
+          <w:rStyle w:val="8"/>
           <w:rFonts w:hint="default" w:ascii="Calibri" w:hAnsi="Calibri" w:cs="Calibri"/>
           <w:sz w:val="28"/>
           <w:szCs w:val="28"/>
@@ -2612,7 +2628,7 @@
     </w:p>
     <w:p>
       <w:pPr>
-        <w:pStyle w:val="10"/>
+        <w:pStyle w:val="11"/>
         <w:keepNext w:val="0"/>
         <w:keepLines w:val="0"/>
         <w:widowControl/>
@@ -2626,7 +2642,7 @@
       </w:pPr>
       <w:r>
         <w:rPr>
-          <w:rStyle w:val="7"/>
+          <w:rStyle w:val="8"/>
           <w:rFonts w:hint="default" w:ascii="Calibri" w:hAnsi="Calibri" w:cs="Calibri"/>
           <w:sz w:val="28"/>
           <w:szCs w:val="28"/>
@@ -2661,7 +2677,7 @@
     </w:p>
     <w:p>
       <w:pPr>
-        <w:pStyle w:val="10"/>
+        <w:pStyle w:val="11"/>
         <w:keepNext w:val="0"/>
         <w:keepLines w:val="0"/>
         <w:widowControl/>
@@ -2675,7 +2691,7 @@
       </w:pPr>
       <w:r>
         <w:rPr>
-          <w:rStyle w:val="7"/>
+          <w:rStyle w:val="8"/>
           <w:rFonts w:hint="default" w:ascii="Calibri" w:hAnsi="Calibri" w:cs="Calibri"/>
           <w:sz w:val="28"/>
           <w:szCs w:val="28"/>
@@ -2710,7 +2726,7 @@
     </w:p>
     <w:p>
       <w:pPr>
-        <w:pStyle w:val="10"/>
+        <w:pStyle w:val="11"/>
         <w:keepNext w:val="0"/>
         <w:keepLines w:val="0"/>
         <w:widowControl/>
@@ -2724,7 +2740,7 @@
       </w:pPr>
       <w:r>
         <w:rPr>
-          <w:rStyle w:val="7"/>
+          <w:rStyle w:val="8"/>
           <w:rFonts w:hint="default" w:ascii="Calibri" w:hAnsi="Calibri" w:cs="Calibri"/>
           <w:sz w:val="28"/>
           <w:szCs w:val="28"/>
@@ -2759,7 +2775,7 @@
     </w:p>
     <w:p>
       <w:pPr>
-        <w:pStyle w:val="10"/>
+        <w:pStyle w:val="11"/>
         <w:keepNext w:val="0"/>
         <w:keepLines w:val="0"/>
         <w:widowControl/>
@@ -2830,7 +2846,7 @@
       </w:pPr>
       <w:r>
         <w:rPr>
-          <w:rStyle w:val="7"/>
+          <w:rStyle w:val="8"/>
           <w:rFonts w:hint="default" w:ascii="Segoe Print" w:hAnsi="Segoe Print" w:cs="Segoe Print"/>
           <w:b/>
           <w:bCs/>
@@ -2842,7 +2858,7 @@
     </w:p>
     <w:p>
       <w:pPr>
-        <w:pStyle w:val="10"/>
+        <w:pStyle w:val="11"/>
         <w:keepNext w:val="0"/>
         <w:keepLines w:val="0"/>
         <w:widowControl/>
@@ -2896,7 +2912,7 @@
     </w:p>
     <w:p>
       <w:pPr>
-        <w:pStyle w:val="10"/>
+        <w:pStyle w:val="11"/>
         <w:keepNext w:val="0"/>
         <w:keepLines w:val="0"/>
         <w:widowControl/>
@@ -2944,7 +2960,7 @@
       </w:pPr>
       <w:r>
         <w:rPr>
-          <w:rStyle w:val="7"/>
+          <w:rStyle w:val="8"/>
           <w:rFonts w:hint="default" w:ascii="Segoe Print" w:hAnsi="Segoe Print" w:cs="Segoe Print"/>
           <w:b/>
           <w:bCs/>
@@ -2956,7 +2972,7 @@
     </w:p>
     <w:p>
       <w:pPr>
-        <w:pStyle w:val="10"/>
+        <w:pStyle w:val="11"/>
         <w:keepNext w:val="0"/>
         <w:keepLines w:val="0"/>
         <w:widowControl/>
@@ -2993,7 +3009,7 @@
       </w:r>
       <w:r>
         <w:rPr>
-          <w:rStyle w:val="7"/>
+          <w:rStyle w:val="8"/>
           <w:rFonts w:hint="default" w:ascii="Calibri" w:hAnsi="Calibri" w:cs="Calibri"/>
           <w:sz w:val="28"/>
           <w:szCs w:val="28"/>
@@ -3010,7 +3026,7 @@
       </w:r>
       <w:r>
         <w:rPr>
-          <w:rStyle w:val="7"/>
+          <w:rStyle w:val="8"/>
           <w:rFonts w:hint="default" w:ascii="Calibri" w:hAnsi="Calibri" w:cs="Calibri"/>
           <w:sz w:val="28"/>
           <w:szCs w:val="28"/>
@@ -3028,7 +3044,7 @@
     </w:p>
     <w:p>
       <w:pPr>
-        <w:pStyle w:val="10"/>
+        <w:pStyle w:val="11"/>
         <w:keepNext w:val="0"/>
         <w:keepLines w:val="0"/>
         <w:widowControl/>
@@ -3066,7 +3082,7 @@
     </w:p>
     <w:p>
       <w:pPr>
-        <w:pStyle w:val="10"/>
+        <w:pStyle w:val="11"/>
         <w:keepNext w:val="0"/>
         <w:keepLines w:val="0"/>
         <w:widowControl/>
@@ -3088,7 +3104,7 @@
     </w:p>
     <w:p>
       <w:pPr>
-        <w:pStyle w:val="10"/>
+        <w:pStyle w:val="11"/>
         <w:keepNext w:val="0"/>
         <w:keepLines w:val="0"/>
         <w:widowControl/>
@@ -3102,7 +3118,7 @@
       </w:pPr>
       <w:r>
         <w:rPr>
-          <w:rStyle w:val="7"/>
+          <w:rStyle w:val="8"/>
           <w:rFonts w:hint="default" w:ascii="Calibri" w:hAnsi="Calibri" w:cs="Calibri"/>
           <w:sz w:val="28"/>
           <w:szCs w:val="28"/>
@@ -3120,7 +3136,7 @@
     </w:p>
     <w:p>
       <w:pPr>
-        <w:pStyle w:val="10"/>
+        <w:pStyle w:val="11"/>
         <w:keepNext w:val="0"/>
         <w:keepLines w:val="0"/>
         <w:widowControl/>
@@ -3134,7 +3150,7 @@
       </w:pPr>
       <w:r>
         <w:rPr>
-          <w:rStyle w:val="7"/>
+          <w:rStyle w:val="8"/>
           <w:rFonts w:hint="default" w:ascii="Calibri" w:hAnsi="Calibri" w:cs="Calibri"/>
           <w:sz w:val="28"/>
           <w:szCs w:val="28"/>
@@ -3152,7 +3168,7 @@
     </w:p>
     <w:p>
       <w:pPr>
-        <w:pStyle w:val="10"/>
+        <w:pStyle w:val="11"/>
         <w:keepNext w:val="0"/>
         <w:keepLines w:val="0"/>
         <w:widowControl/>
@@ -3166,7 +3182,7 @@
       </w:pPr>
       <w:r>
         <w:rPr>
-          <w:rStyle w:val="7"/>
+          <w:rStyle w:val="8"/>
           <w:rFonts w:hint="default" w:ascii="Calibri" w:hAnsi="Calibri" w:cs="Calibri"/>
           <w:sz w:val="28"/>
           <w:szCs w:val="28"/>
@@ -3184,7 +3200,7 @@
     </w:p>
     <w:p>
       <w:pPr>
-        <w:pStyle w:val="10"/>
+        <w:pStyle w:val="11"/>
         <w:keepNext w:val="0"/>
         <w:keepLines w:val="0"/>
         <w:widowControl/>
@@ -3198,7 +3214,7 @@
       </w:pPr>
       <w:r>
         <w:rPr>
-          <w:rStyle w:val="7"/>
+          <w:rStyle w:val="8"/>
           <w:rFonts w:hint="default" w:ascii="Calibri" w:hAnsi="Calibri" w:cs="Calibri"/>
           <w:sz w:val="28"/>
           <w:szCs w:val="28"/>
@@ -3218,7 +3234,7 @@
       <w:pPr>
         <w:jc w:val="left"/>
         <w:rPr>
-          <w:rStyle w:val="7"/>
+          <w:rStyle w:val="8"/>
           <w:rFonts w:hint="default" w:ascii="Montserrat Medium" w:hAnsi="Montserrat Medium" w:eastAsia="SimSun"/>
           <w:sz w:val="28"/>
           <w:szCs w:val="28"/>
@@ -3229,7 +3245,7 @@
     <w:p>
       <w:pPr>
         <w:rPr>
-          <w:rStyle w:val="7"/>
+          <w:rStyle w:val="8"/>
           <w:rFonts w:hint="default" w:ascii="Montserrat Medium" w:hAnsi="Montserrat Medium" w:eastAsia="SimSun"/>
           <w:sz w:val="28"/>
           <w:szCs w:val="28"/>
@@ -3238,7 +3254,7 @@
       </w:pPr>
       <w:r>
         <w:rPr>
-          <w:rStyle w:val="7"/>
+          <w:rStyle w:val="8"/>
           <w:rFonts w:hint="default" w:ascii="Montserrat Medium" w:hAnsi="Montserrat Medium" w:eastAsia="SimSun"/>
           <w:sz w:val="28"/>
           <w:szCs w:val="28"/>
@@ -3284,7 +3300,7 @@
       </w:r>
       <w:r>
         <w:rPr>
-          <w:rStyle w:val="7"/>
+          <w:rStyle w:val="8"/>
           <w:rFonts w:hint="default" w:ascii="Montserrat Medium" w:hAnsi="Montserrat Medium" w:eastAsia="SimSun"/>
           <w:sz w:val="28"/>
           <w:szCs w:val="28"/>
@@ -3297,7 +3313,7 @@
       <w:pPr>
         <w:jc w:val="left"/>
         <w:rPr>
-          <w:rStyle w:val="7"/>
+          <w:rStyle w:val="8"/>
           <w:rFonts w:hint="default" w:ascii="Montserrat Medium" w:hAnsi="Montserrat Medium" w:eastAsia="SimSun"/>
           <w:sz w:val="28"/>
           <w:szCs w:val="28"/>
@@ -3306,7 +3322,7 @@
       </w:pPr>
       <w:r>
         <w:rPr>
-          <w:rStyle w:val="7"/>
+          <w:rStyle w:val="8"/>
           <w:rFonts w:hint="default" w:ascii="Montserrat Medium" w:hAnsi="Montserrat Medium" w:eastAsia="SimSun"/>
           <w:sz w:val="28"/>
           <w:szCs w:val="28"/>
@@ -3354,7 +3370,7 @@
     <w:p>
       <w:pPr>
         <w:rPr>
-          <w:rStyle w:val="7"/>
+          <w:rStyle w:val="8"/>
           <w:rFonts w:hint="default" w:ascii="Montserrat Medium" w:hAnsi="Montserrat Medium" w:eastAsia="SimSun"/>
           <w:sz w:val="28"/>
           <w:szCs w:val="28"/>
@@ -3363,7 +3379,7 @@
       </w:pPr>
       <w:r>
         <w:rPr>
-          <w:rStyle w:val="7"/>
+          <w:rStyle w:val="8"/>
           <w:rFonts w:hint="default" w:ascii="Montserrat Medium" w:hAnsi="Montserrat Medium" w:eastAsia="SimSun"/>
           <w:sz w:val="28"/>
           <w:szCs w:val="28"/>
@@ -3376,7 +3392,7 @@
       <w:pPr>
         <w:jc w:val="left"/>
         <w:rPr>
-          <w:rStyle w:val="7"/>
+          <w:rStyle w:val="8"/>
           <w:rFonts w:hint="default" w:ascii="Montserrat Medium" w:hAnsi="Montserrat Medium" w:eastAsia="SimSun"/>
           <w:sz w:val="28"/>
           <w:szCs w:val="28"/>
@@ -3385,7 +3401,7 @@
       </w:pPr>
       <w:r>
         <w:rPr>
-          <w:rStyle w:val="7"/>
+          <w:rStyle w:val="8"/>
           <w:rFonts w:hint="default" w:ascii="Montserrat Medium" w:hAnsi="Montserrat Medium" w:eastAsia="SimSun"/>
           <w:sz w:val="28"/>
           <w:szCs w:val="28"/>
@@ -3433,7 +3449,7 @@
     <w:p>
       <w:pPr>
         <w:rPr>
-          <w:rStyle w:val="7"/>
+          <w:rStyle w:val="8"/>
           <w:rFonts w:hint="default" w:ascii="Montserrat Medium" w:hAnsi="Montserrat Medium" w:eastAsia="SimSun"/>
           <w:sz w:val="28"/>
           <w:szCs w:val="28"/>
@@ -3442,7 +3458,7 @@
       </w:pPr>
       <w:r>
         <w:rPr>
-          <w:rStyle w:val="7"/>
+          <w:rStyle w:val="8"/>
           <w:rFonts w:hint="default" w:ascii="Montserrat Medium" w:hAnsi="Montserrat Medium" w:eastAsia="SimSun"/>
           <w:sz w:val="28"/>
           <w:szCs w:val="28"/>
@@ -3455,7 +3471,7 @@
       <w:pPr>
         <w:jc w:val="left"/>
         <w:rPr>
-          <w:rStyle w:val="7"/>
+          <w:rStyle w:val="8"/>
           <w:rFonts w:hint="default" w:ascii="Montserrat Medium" w:hAnsi="Montserrat Medium" w:eastAsia="SimSun"/>
           <w:sz w:val="28"/>
           <w:szCs w:val="28"/>
@@ -3464,7 +3480,7 @@
       </w:pPr>
       <w:r>
         <w:rPr>
-          <w:rStyle w:val="7"/>
+          <w:rStyle w:val="8"/>
           <w:rFonts w:hint="default" w:ascii="Montserrat Medium" w:hAnsi="Montserrat Medium" w:eastAsia="SimSun"/>
           <w:sz w:val="28"/>
           <w:szCs w:val="28"/>
@@ -3512,7 +3528,7 @@
     <w:p>
       <w:pPr>
         <w:rPr>
-          <w:rStyle w:val="7"/>
+          <w:rStyle w:val="8"/>
           <w:rFonts w:hint="default" w:ascii="Montserrat Medium" w:hAnsi="Montserrat Medium" w:eastAsia="SimSun"/>
           <w:sz w:val="28"/>
           <w:szCs w:val="28"/>
@@ -3521,7 +3537,7 @@
       </w:pPr>
       <w:r>
         <w:rPr>
-          <w:rStyle w:val="7"/>
+          <w:rStyle w:val="8"/>
           <w:rFonts w:hint="default" w:ascii="Montserrat Medium" w:hAnsi="Montserrat Medium" w:eastAsia="SimSun"/>
           <w:sz w:val="28"/>
           <w:szCs w:val="28"/>
@@ -3534,7 +3550,7 @@
       <w:pPr>
         <w:jc w:val="left"/>
         <w:rPr>
-          <w:rStyle w:val="7"/>
+          <w:rStyle w:val="8"/>
           <w:rFonts w:hint="default" w:ascii="Montserrat Medium" w:hAnsi="Montserrat Medium" w:eastAsia="SimSun"/>
           <w:sz w:val="28"/>
           <w:szCs w:val="28"/>
@@ -3543,7 +3559,7 @@
       </w:pPr>
       <w:r>
         <w:rPr>
-          <w:rStyle w:val="7"/>
+          <w:rStyle w:val="8"/>
           <w:rFonts w:hint="default" w:ascii="Montserrat Medium" w:hAnsi="Montserrat Medium" w:eastAsia="SimSun"/>
           <w:sz w:val="28"/>
           <w:szCs w:val="28"/>
@@ -3591,7 +3607,7 @@
     <w:p>
       <w:pPr>
         <w:rPr>
-          <w:rStyle w:val="7"/>
+          <w:rStyle w:val="8"/>
           <w:rFonts w:hint="default" w:ascii="Montserrat Medium" w:hAnsi="Montserrat Medium" w:eastAsia="SimSun"/>
           <w:sz w:val="28"/>
           <w:szCs w:val="28"/>
@@ -3600,7 +3616,7 @@
       </w:pPr>
       <w:r>
         <w:rPr>
-          <w:rStyle w:val="7"/>
+          <w:rStyle w:val="8"/>
           <w:rFonts w:hint="default" w:ascii="Montserrat Medium" w:hAnsi="Montserrat Medium" w:eastAsia="SimSun"/>
           <w:sz w:val="28"/>
           <w:szCs w:val="28"/>
@@ -3611,319 +3627,3728 @@
     </w:p>
     <w:p>
       <w:pPr>
-        <w:pStyle w:val="2"/>
-        <w:keepNext w:val="0"/>
-        <w:keepLines w:val="0"/>
-        <w:widowControl/>
-        <w:suppressLineNumbers w:val="0"/>
-      </w:pPr>
-      <w:r>
-        <w:rPr>
-          <w:rStyle w:val="7"/>
-          <w:b/>
-          <w:bCs/>
-        </w:rPr>
-        <w:t>4. Rôles et droits des utilisateurs</w:t>
-      </w:r>
-    </w:p>
-    <w:p>
-      <w:pPr>
-        <w:pStyle w:val="10"/>
-        <w:keepNext w:val="0"/>
-        <w:keepLines w:val="0"/>
-        <w:widowControl/>
-        <w:suppressLineNumbers w:val="0"/>
-      </w:pPr>
-      <w:r>
-        <w:t>Le système distingue quatre types d’utilisateurs : administrateur, propriétaire, client et visiteur.</w:t>
-      </w:r>
-      <w:r>
+        <w:jc w:val="left"/>
+        <w:rPr>
+          <w:rFonts w:ascii="SimSun" w:hAnsi="SimSun" w:eastAsia="SimSun" w:cs="SimSun"/>
+          <w:sz w:val="24"/>
+          <w:szCs w:val="24"/>
+        </w:rPr>
+      </w:pPr>
+      <w:r>
+        <w:rPr>
+          <w:rFonts w:ascii="SimSun" w:hAnsi="SimSun" w:eastAsia="SimSun" w:cs="SimSun"/>
+          <w:sz w:val="24"/>
+          <w:szCs w:val="24"/>
+        </w:rPr>
+        <w:t>JSON Schema</w:t>
+      </w:r>
+    </w:p>
+    <w:p>
+      <w:pPr>
+        <w:jc w:val="left"/>
+        <w:rPr>
+          <w:rFonts w:hint="default" w:ascii="SimSun" w:hAnsi="SimSun" w:eastAsia="SimSun"/>
+          <w:sz w:val="24"/>
+          <w:szCs w:val="24"/>
+          <w:lang w:val="fr-FR"/>
+        </w:rPr>
+      </w:pPr>
+      <w:r>
+        <w:rPr>
+          <w:rFonts w:hint="default" w:ascii="SimSun" w:hAnsi="SimSun" w:eastAsia="SimSun"/>
+          <w:sz w:val="24"/>
+          <w:szCs w:val="24"/>
+          <w:lang w:val="fr-FR"/>
+        </w:rPr>
+        <w:t>Formulaire d'ajout d'un bien</w:t>
+      </w:r>
+    </w:p>
+    <w:p>
+      <w:pPr>
+        <w:jc w:val="left"/>
+        <w:rPr>
+          <w:rFonts w:hint="default" w:ascii="SimSun" w:hAnsi="SimSun" w:eastAsia="SimSun"/>
+          <w:sz w:val="24"/>
+          <w:szCs w:val="24"/>
+          <w:lang w:val="fr-FR"/>
+        </w:rPr>
+      </w:pPr>
+      <w:r>
+        <w:rPr>
+          <w:rFonts w:hint="default" w:ascii="SimSun" w:hAnsi="SimSun" w:eastAsia="SimSun"/>
+          <w:sz w:val="24"/>
+          <w:szCs w:val="24"/>
+          <w:lang w:val="fr-FR"/>
+        </w:rPr>
+        <w:t>Schéma JSON du formulaire pour ajouter un logement (maison, appartement, etc.)</w:t>
+      </w:r>
+    </w:p>
+    <w:p>
+      <w:pPr>
+        <w:jc w:val="left"/>
+        <w:rPr>
+          <w:rFonts w:hint="default" w:ascii="SimSun" w:hAnsi="SimSun" w:eastAsia="SimSun"/>
+          <w:sz w:val="24"/>
+          <w:szCs w:val="24"/>
+          <w:lang w:val="fr-FR"/>
+        </w:rPr>
+      </w:pPr>
+    </w:p>
+    <w:p>
+      <w:pPr>
+        <w:jc w:val="left"/>
+        <w:rPr>
+          <w:rFonts w:ascii="SimSun" w:hAnsi="SimSun" w:eastAsia="SimSun" w:cs="SimSun"/>
+          <w:sz w:val="24"/>
+          <w:szCs w:val="24"/>
+        </w:rPr>
+      </w:pPr>
+      <w:r>
+        <w:rPr>
+          <w:rFonts w:ascii="SimSun" w:hAnsi="SimSun" w:eastAsia="SimSun" w:cs="SimSun"/>
+          <w:sz w:val="24"/>
+          <w:szCs w:val="24"/>
+        </w:rPr>
+        <w:t>Le schéma JSON présenté ci-dessus décrit la structure complète du formulaire d’ajout d’un bien immobilier dans le cadre du projet « PurrPalace ».</w:t>
+      </w:r>
+      <w:r>
+        <w:rPr>
+          <w:rFonts w:ascii="SimSun" w:hAnsi="SimSun" w:eastAsia="SimSun" w:cs="SimSun"/>
+          <w:sz w:val="24"/>
+          <w:szCs w:val="24"/>
+        </w:rPr>
         <w:br w:type="textWrapping"/>
       </w:r>
       <w:r>
-        <w:t>Chaque rôle dispose de droits spécifiques et de responsabilités précises.</w:t>
-      </w:r>
-    </w:p>
-    <w:p>
-      <w:pPr>
-        <w:keepNext w:val="0"/>
-        <w:keepLines w:val="0"/>
-        <w:widowControl/>
-        <w:numPr>
-          <w:ilvl w:val="0"/>
-          <w:numId w:val="1"/>
-        </w:numPr>
-        <w:suppressLineNumbers w:val="0"/>
-        <w:spacing w:before="0" w:beforeAutospacing="1" w:after="0" w:afterAutospacing="1"/>
-        <w:ind w:left="1440" w:hanging="360"/>
-      </w:pPr>
-    </w:p>
-    <w:p>
-      <w:pPr>
-        <w:pStyle w:val="10"/>
-        <w:keepNext w:val="0"/>
-        <w:keepLines w:val="0"/>
-        <w:widowControl/>
-        <w:suppressLineNumbers w:val="0"/>
-        <w:ind w:left="720"/>
-      </w:pPr>
-      <w:r>
-        <w:rPr>
-          <w:rStyle w:val="7"/>
-        </w:rPr>
-        <w:t>Administrateur :</w:t>
-      </w:r>
-      <w:r>
+        <w:rPr>
+          <w:rFonts w:ascii="SimSun" w:hAnsi="SimSun" w:eastAsia="SimSun" w:cs="SimSun"/>
+          <w:sz w:val="24"/>
+          <w:szCs w:val="24"/>
+        </w:rPr>
+        <w:t>Il a pour objectif de normaliser et de valider les données envoyées lors de la création d’une nouvelle annonce de logement (vente ou location).</w:t>
+      </w:r>
+      <w:r>
+        <w:rPr>
+          <w:rFonts w:ascii="SimSun" w:hAnsi="SimSun" w:eastAsia="SimSun" w:cs="SimSun"/>
+          <w:sz w:val="24"/>
+          <w:szCs w:val="24"/>
+        </w:rPr>
         <w:br w:type="textWrapping"/>
       </w:r>
       <w:r>
-        <w:t>Gère l’ensemble du site, des utilisateurs et des biens. Il peut modifier ou supprimer toute donnée et supervise la communication et la sécurité du système.</w:t>
-      </w:r>
-    </w:p>
-    <w:p>
-      <w:pPr>
-        <w:keepNext w:val="0"/>
-        <w:keepLines w:val="0"/>
-        <w:widowControl/>
-        <w:numPr>
-          <w:ilvl w:val="0"/>
-          <w:numId w:val="1"/>
-        </w:numPr>
-        <w:suppressLineNumbers w:val="0"/>
-        <w:spacing w:before="0" w:beforeAutospacing="1" w:after="0" w:afterAutospacing="1"/>
-        <w:ind w:left="1440" w:hanging="360"/>
-      </w:pPr>
-    </w:p>
-    <w:p>
-      <w:pPr>
-        <w:keepNext w:val="0"/>
-        <w:keepLines w:val="0"/>
-        <w:widowControl/>
-        <w:numPr>
-          <w:ilvl w:val="0"/>
-          <w:numId w:val="1"/>
-        </w:numPr>
-        <w:suppressLineNumbers w:val="0"/>
-        <w:spacing w:before="0" w:beforeAutospacing="1" w:after="0" w:afterAutospacing="1"/>
-        <w:ind w:left="1440" w:hanging="360"/>
-      </w:pPr>
-    </w:p>
-    <w:p>
-      <w:pPr>
-        <w:pStyle w:val="10"/>
-        <w:keepNext w:val="0"/>
-        <w:keepLines w:val="0"/>
-        <w:widowControl/>
-        <w:suppressLineNumbers w:val="0"/>
-        <w:ind w:left="720"/>
-      </w:pPr>
-      <w:r>
-        <w:rPr>
-          <w:rStyle w:val="7"/>
-        </w:rPr>
-        <w:t>Propriétaire :</w:t>
-      </w:r>
-      <w:r>
-        <w:br w:type="textWrapping"/>
-      </w:r>
-      <w:r>
-        <w:t>Peut gérer uniquement ses propres biens (ajouter, modifier, supprimer). Il est responsable des informations publiées et de la communication avec ses clients.</w:t>
-      </w:r>
-    </w:p>
-    <w:p>
-      <w:pPr>
-        <w:keepNext w:val="0"/>
-        <w:keepLines w:val="0"/>
-        <w:widowControl/>
-        <w:numPr>
-          <w:ilvl w:val="0"/>
-          <w:numId w:val="1"/>
-        </w:numPr>
-        <w:suppressLineNumbers w:val="0"/>
-        <w:spacing w:before="0" w:beforeAutospacing="1" w:after="0" w:afterAutospacing="1"/>
-        <w:ind w:left="1440" w:hanging="360"/>
-      </w:pPr>
-    </w:p>
-    <w:p>
-      <w:pPr>
-        <w:keepNext w:val="0"/>
-        <w:keepLines w:val="0"/>
-        <w:widowControl/>
-        <w:numPr>
-          <w:ilvl w:val="0"/>
-          <w:numId w:val="1"/>
-        </w:numPr>
-        <w:suppressLineNumbers w:val="0"/>
-        <w:spacing w:before="0" w:beforeAutospacing="1" w:after="0" w:afterAutospacing="1"/>
-        <w:ind w:left="1440" w:hanging="360"/>
-      </w:pPr>
-    </w:p>
-    <w:p>
-      <w:pPr>
-        <w:pStyle w:val="10"/>
-        <w:keepNext w:val="0"/>
-        <w:keepLines w:val="0"/>
-        <w:widowControl/>
-        <w:suppressLineNumbers w:val="0"/>
-        <w:ind w:left="720"/>
-      </w:pPr>
-      <w:r>
-        <w:rPr>
-          <w:rStyle w:val="7"/>
-        </w:rPr>
-        <w:t>Client :</w:t>
-      </w:r>
-      <w:r>
-        <w:br w:type="textWrapping"/>
-      </w:r>
-      <w:r>
-        <w:t>Peut consulter les logements, effectuer des réservations ou envoyer des offres d’achat. Il peut modifier son profil et laisser des commentaires.</w:t>
-      </w:r>
-    </w:p>
-    <w:p>
-      <w:pPr>
-        <w:keepNext w:val="0"/>
-        <w:keepLines w:val="0"/>
-        <w:widowControl/>
-        <w:numPr>
-          <w:ilvl w:val="0"/>
-          <w:numId w:val="1"/>
-        </w:numPr>
-        <w:suppressLineNumbers w:val="0"/>
-        <w:spacing w:before="0" w:beforeAutospacing="1" w:after="0" w:afterAutospacing="1"/>
-        <w:ind w:left="1440" w:hanging="360"/>
-      </w:pPr>
-    </w:p>
-    <w:p>
-      <w:pPr>
-        <w:keepNext w:val="0"/>
-        <w:keepLines w:val="0"/>
-        <w:widowControl/>
-        <w:numPr>
-          <w:ilvl w:val="0"/>
-          <w:numId w:val="1"/>
-        </w:numPr>
-        <w:suppressLineNumbers w:val="0"/>
-        <w:spacing w:before="0" w:beforeAutospacing="1" w:after="0" w:afterAutospacing="1"/>
-        <w:ind w:left="1440" w:hanging="360"/>
-      </w:pPr>
-    </w:p>
-    <w:p>
-      <w:pPr>
-        <w:pStyle w:val="10"/>
-        <w:keepNext w:val="0"/>
-        <w:keepLines w:val="0"/>
-        <w:widowControl/>
-        <w:suppressLineNumbers w:val="0"/>
-        <w:ind w:left="720"/>
-      </w:pPr>
-      <w:r>
-        <w:rPr>
-          <w:rStyle w:val="7"/>
-        </w:rPr>
-        <w:t>Visiteur :</w:t>
-      </w:r>
-      <w:r>
-        <w:br w:type="textWrapping"/>
-      </w:r>
-      <w:r>
-        <w:t>Peut consulter les annonces publiques et contacter l’administration. Il peut à tout moment créer un compte pour accéder à plus de fonctionnalités.</w:t>
-      </w:r>
-    </w:p>
-    <w:p>
-      <w:pPr>
-        <w:keepNext w:val="0"/>
-        <w:keepLines w:val="0"/>
-        <w:widowControl/>
-        <w:numPr>
-          <w:ilvl w:val="0"/>
-          <w:numId w:val="1"/>
-        </w:numPr>
-        <w:suppressLineNumbers w:val="0"/>
-        <w:spacing w:before="0" w:beforeAutospacing="1" w:after="0" w:afterAutospacing="1"/>
-        <w:ind w:left="1440" w:hanging="360"/>
-      </w:pPr>
-    </w:p>
-    <w:p>
-      <w:pPr>
-        <w:rPr>
-          <w:rStyle w:val="7"/>
-          <w:rFonts w:hint="default" w:ascii="Montserrat Medium" w:hAnsi="Montserrat Medium" w:eastAsia="SimSun"/>
-          <w:sz w:val="28"/>
-          <w:szCs w:val="28"/>
-          <w:lang w:val="fr-BE"/>
-        </w:rPr>
-      </w:pPr>
-      <w:r>
-        <w:rPr>
-          <w:rStyle w:val="7"/>
-          <w:rFonts w:hint="default" w:ascii="Montserrat Medium" w:hAnsi="Montserrat Medium" w:eastAsia="SimSun"/>
-          <w:sz w:val="28"/>
-          <w:szCs w:val="28"/>
-          <w:lang w:val="fr-BE"/>
-        </w:rPr>
-        <w:br w:type="page"/>
-      </w:r>
-    </w:p>
-    <w:p>
-      <w:pPr>
-        <w:jc w:val="left"/>
         <w:rPr>
           <w:rFonts w:ascii="SimSun" w:hAnsi="SimSun" w:eastAsia="SimSun" w:cs="SimSun"/>
           <w:sz w:val="24"/>
           <w:szCs w:val="24"/>
         </w:rPr>
-      </w:pPr>
-      <w:r>
-        <w:rPr>
-          <w:rFonts w:ascii="SimSun" w:hAnsi="SimSun" w:eastAsia="SimSun" w:cs="SimSun"/>
-          <w:sz w:val="24"/>
-          <w:szCs w:val="24"/>
-        </w:rPr>
-        <w:t>JSON Schema</w:t>
-      </w:r>
-    </w:p>
-    <w:p>
-      <w:pPr>
-        <w:jc w:val="left"/>
-        <w:rPr>
-          <w:rFonts w:hint="default" w:ascii="SimSun" w:hAnsi="SimSun" w:eastAsia="SimSun"/>
-          <w:sz w:val="24"/>
-          <w:szCs w:val="24"/>
-          <w:lang w:val="fr-FR"/>
-        </w:rPr>
-      </w:pPr>
-      <w:r>
-        <w:rPr>
-          <w:rFonts w:hint="default" w:ascii="SimSun" w:hAnsi="SimSun" w:eastAsia="SimSun"/>
-          <w:sz w:val="24"/>
-          <w:szCs w:val="24"/>
-          <w:lang w:val="fr-FR"/>
-        </w:rPr>
-        <w:t>Formulaire d'ajout d'un bien</w:t>
-      </w:r>
-    </w:p>
-    <w:p>
-      <w:pPr>
-        <w:jc w:val="left"/>
-        <w:rPr>
-          <w:rFonts w:hint="default" w:ascii="SimSun" w:hAnsi="SimSun" w:eastAsia="SimSun"/>
-          <w:sz w:val="24"/>
-          <w:szCs w:val="24"/>
-          <w:lang w:val="fr-FR"/>
-        </w:rPr>
-      </w:pPr>
-      <w:r>
-        <w:rPr>
-          <w:rFonts w:hint="default" w:ascii="SimSun" w:hAnsi="SimSun" w:eastAsia="SimSun"/>
-          <w:sz w:val="24"/>
-          <w:szCs w:val="24"/>
-          <w:lang w:val="fr-FR"/>
-        </w:rPr>
-        <w:t>Schéma JSON du formulaire pour ajouter un logement (maison, appartement, etc.)</w:t>
+        <w:t>Ce schéma permet d’assurer la cohérence entre les informations saisies par l’utilisateur et la structure de la base de données relationnelle utilisée par l’application.</w:t>
+      </w:r>
+    </w:p>
+    <w:p>
+      <w:pPr>
+        <w:jc w:val="left"/>
+        <w:rPr>
+          <w:rFonts w:hint="default" w:ascii="SimSun" w:hAnsi="SimSun" w:eastAsia="SimSun" w:cs="SimSun"/>
+          <w:sz w:val="24"/>
+          <w:szCs w:val="24"/>
+          <w:lang w:val="fr-FR"/>
+        </w:rPr>
+      </w:pPr>
+    </w:p>
+    <w:p>
+      <w:pPr>
+        <w:jc w:val="left"/>
+        <w:rPr>
+          <w:rFonts w:hint="default" w:ascii="SimSun" w:hAnsi="SimSun" w:eastAsia="SimSun"/>
+          <w:sz w:val="24"/>
+          <w:szCs w:val="24"/>
+          <w:lang w:val="fr-FR"/>
+        </w:rPr>
+      </w:pPr>
+    </w:p>
+    <w:p>
+      <w:pPr>
+        <w:jc w:val="left"/>
+        <w:rPr>
+          <w:rFonts w:hint="default" w:ascii="SimSun" w:hAnsi="SimSun" w:eastAsia="SimSun"/>
+          <w:sz w:val="24"/>
+          <w:szCs w:val="24"/>
+          <w:lang w:val="fr-FR"/>
+        </w:rPr>
+      </w:pPr>
+      <w:r>
+        <w:rPr>
+          <w:rFonts w:hint="default" w:ascii="SimSun" w:hAnsi="SimSun" w:eastAsia="SimSun"/>
+          <w:sz w:val="24"/>
+          <w:szCs w:val="24"/>
+          <w:lang w:val="fr-FR"/>
+        </w:rPr>
+        <w:t>{</w:t>
+      </w:r>
+    </w:p>
+    <w:p>
+      <w:pPr>
+        <w:jc w:val="left"/>
+        <w:rPr>
+          <w:rFonts w:hint="default" w:ascii="SimSun" w:hAnsi="SimSun" w:eastAsia="SimSun"/>
+          <w:sz w:val="24"/>
+          <w:szCs w:val="24"/>
+          <w:lang w:val="fr-FR"/>
+        </w:rPr>
+      </w:pPr>
+      <w:r>
+        <w:rPr>
+          <w:rFonts w:hint="default" w:ascii="SimSun" w:hAnsi="SimSun" w:eastAsia="SimSun"/>
+          <w:sz w:val="24"/>
+          <w:szCs w:val="24"/>
+          <w:lang w:val="fr-FR"/>
+        </w:rPr>
+        <w:t xml:space="preserve">  "$schema": "https://json-schema.org/draft/2020-12/schema",</w:t>
+      </w:r>
+    </w:p>
+    <w:p>
+      <w:pPr>
+        <w:jc w:val="left"/>
+        <w:rPr>
+          <w:rFonts w:hint="default" w:ascii="SimSun" w:hAnsi="SimSun" w:eastAsia="SimSun"/>
+          <w:sz w:val="24"/>
+          <w:szCs w:val="24"/>
+          <w:lang w:val="fr-FR"/>
+        </w:rPr>
+      </w:pPr>
+      <w:r>
+        <w:rPr>
+          <w:rFonts w:hint="default" w:ascii="SimSun" w:hAnsi="SimSun" w:eastAsia="SimSun"/>
+          <w:sz w:val="24"/>
+          <w:szCs w:val="24"/>
+          <w:lang w:val="fr-FR"/>
+        </w:rPr>
+        <w:t xml:space="preserve">  "title": "Formulaire d'ajout d'un bien immobilier",</w:t>
+      </w:r>
+    </w:p>
+    <w:p>
+      <w:pPr>
+        <w:jc w:val="left"/>
+        <w:rPr>
+          <w:rFonts w:hint="default" w:ascii="SimSun" w:hAnsi="SimSun" w:eastAsia="SimSun"/>
+          <w:sz w:val="24"/>
+          <w:szCs w:val="24"/>
+          <w:lang w:val="fr-FR"/>
+        </w:rPr>
+      </w:pPr>
+      <w:r>
+        <w:rPr>
+          <w:rFonts w:hint="default" w:ascii="SimSun" w:hAnsi="SimSun" w:eastAsia="SimSun"/>
+          <w:sz w:val="24"/>
+          <w:szCs w:val="24"/>
+          <w:lang w:val="fr-FR"/>
+        </w:rPr>
+        <w:t xml:space="preserve">  "description": "Schéma JSON décrivant la structure du formulaire pour ajouter un logement (maison, studio, appartement, etc.)",</w:t>
+      </w:r>
+    </w:p>
+    <w:p>
+      <w:pPr>
+        <w:jc w:val="left"/>
+        <w:rPr>
+          <w:rFonts w:hint="default" w:ascii="SimSun" w:hAnsi="SimSun" w:eastAsia="SimSun"/>
+          <w:sz w:val="24"/>
+          <w:szCs w:val="24"/>
+          <w:lang w:val="fr-FR"/>
+        </w:rPr>
+      </w:pPr>
+      <w:r>
+        <w:rPr>
+          <w:rFonts w:hint="default" w:ascii="SimSun" w:hAnsi="SimSun" w:eastAsia="SimSun"/>
+          <w:sz w:val="24"/>
+          <w:szCs w:val="24"/>
+          <w:lang w:val="fr-FR"/>
+        </w:rPr>
+        <w:t xml:space="preserve">  "type": "object",</w:t>
+      </w:r>
+    </w:p>
+    <w:p>
+      <w:pPr>
+        <w:jc w:val="left"/>
+        <w:rPr>
+          <w:rFonts w:hint="default" w:ascii="SimSun" w:hAnsi="SimSun" w:eastAsia="SimSun"/>
+          <w:sz w:val="24"/>
+          <w:szCs w:val="24"/>
+          <w:lang w:val="fr-FR"/>
+        </w:rPr>
+      </w:pPr>
+    </w:p>
+    <w:p>
+      <w:pPr>
+        <w:jc w:val="left"/>
+        <w:rPr>
+          <w:rFonts w:hint="default" w:ascii="SimSun" w:hAnsi="SimSun" w:eastAsia="SimSun"/>
+          <w:sz w:val="24"/>
+          <w:szCs w:val="24"/>
+          <w:lang w:val="fr-FR"/>
+        </w:rPr>
+      </w:pPr>
+      <w:r>
+        <w:rPr>
+          <w:rFonts w:hint="default" w:ascii="SimSun" w:hAnsi="SimSun" w:eastAsia="SimSun"/>
+          <w:sz w:val="24"/>
+          <w:szCs w:val="24"/>
+          <w:lang w:val="fr-FR"/>
+        </w:rPr>
+        <w:t xml:space="preserve">  "properties": {</w:t>
+      </w:r>
+    </w:p>
+    <w:p>
+      <w:pPr>
+        <w:jc w:val="left"/>
+        <w:rPr>
+          <w:rFonts w:hint="default" w:ascii="SimSun" w:hAnsi="SimSun" w:eastAsia="SimSun"/>
+          <w:sz w:val="24"/>
+          <w:szCs w:val="24"/>
+          <w:lang w:val="fr-FR"/>
+        </w:rPr>
+      </w:pPr>
+      <w:r>
+        <w:rPr>
+          <w:rFonts w:hint="default" w:ascii="SimSun" w:hAnsi="SimSun" w:eastAsia="SimSun"/>
+          <w:sz w:val="24"/>
+          <w:szCs w:val="24"/>
+          <w:lang w:val="fr-FR"/>
+        </w:rPr>
+        <w:t xml:space="preserve">    "adresse": {</w:t>
+      </w:r>
+    </w:p>
+    <w:p>
+      <w:pPr>
+        <w:jc w:val="left"/>
+        <w:rPr>
+          <w:rFonts w:hint="default" w:ascii="SimSun" w:hAnsi="SimSun" w:eastAsia="SimSun"/>
+          <w:sz w:val="24"/>
+          <w:szCs w:val="24"/>
+          <w:lang w:val="fr-FR"/>
+        </w:rPr>
+      </w:pPr>
+      <w:r>
+        <w:rPr>
+          <w:rFonts w:hint="default" w:ascii="SimSun" w:hAnsi="SimSun" w:eastAsia="SimSun"/>
+          <w:sz w:val="24"/>
+          <w:szCs w:val="24"/>
+          <w:lang w:val="fr-FR"/>
+        </w:rPr>
+        <w:t xml:space="preserve">      "type": "string",</w:t>
+      </w:r>
+    </w:p>
+    <w:p>
+      <w:pPr>
+        <w:jc w:val="left"/>
+        <w:rPr>
+          <w:rFonts w:hint="default" w:ascii="SimSun" w:hAnsi="SimSun" w:eastAsia="SimSun"/>
+          <w:sz w:val="24"/>
+          <w:szCs w:val="24"/>
+          <w:lang w:val="fr-FR"/>
+        </w:rPr>
+      </w:pPr>
+      <w:r>
+        <w:rPr>
+          <w:rFonts w:hint="default" w:ascii="SimSun" w:hAnsi="SimSun" w:eastAsia="SimSun"/>
+          <w:sz w:val="24"/>
+          <w:szCs w:val="24"/>
+          <w:lang w:val="fr-FR"/>
+        </w:rPr>
+        <w:t xml:space="preserve">      "minLength": 5,</w:t>
+      </w:r>
+    </w:p>
+    <w:p>
+      <w:pPr>
+        <w:jc w:val="left"/>
+        <w:rPr>
+          <w:rFonts w:hint="default" w:ascii="SimSun" w:hAnsi="SimSun" w:eastAsia="SimSun"/>
+          <w:sz w:val="24"/>
+          <w:szCs w:val="24"/>
+          <w:lang w:val="fr-FR"/>
+        </w:rPr>
+      </w:pPr>
+      <w:r>
+        <w:rPr>
+          <w:rFonts w:hint="default" w:ascii="SimSun" w:hAnsi="SimSun" w:eastAsia="SimSun"/>
+          <w:sz w:val="24"/>
+          <w:szCs w:val="24"/>
+          <w:lang w:val="fr-FR"/>
+        </w:rPr>
+        <w:t xml:space="preserve">      "maxLength": 255,</w:t>
+      </w:r>
+    </w:p>
+    <w:p>
+      <w:pPr>
+        <w:jc w:val="left"/>
+        <w:rPr>
+          <w:rFonts w:hint="default" w:ascii="SimSun" w:hAnsi="SimSun" w:eastAsia="SimSun"/>
+          <w:sz w:val="24"/>
+          <w:szCs w:val="24"/>
+          <w:lang w:val="fr-FR"/>
+        </w:rPr>
+      </w:pPr>
+      <w:r>
+        <w:rPr>
+          <w:rFonts w:hint="default" w:ascii="SimSun" w:hAnsi="SimSun" w:eastAsia="SimSun"/>
+          <w:sz w:val="24"/>
+          <w:szCs w:val="24"/>
+          <w:lang w:val="fr-FR"/>
+        </w:rPr>
+        <w:t xml:space="preserve">      "description": "Adresse complète du bien"</w:t>
+      </w:r>
+    </w:p>
+    <w:p>
+      <w:pPr>
+        <w:jc w:val="left"/>
+        <w:rPr>
+          <w:rFonts w:hint="default" w:ascii="SimSun" w:hAnsi="SimSun" w:eastAsia="SimSun"/>
+          <w:sz w:val="24"/>
+          <w:szCs w:val="24"/>
+          <w:lang w:val="fr-FR"/>
+        </w:rPr>
+      </w:pPr>
+      <w:r>
+        <w:rPr>
+          <w:rFonts w:hint="default" w:ascii="SimSun" w:hAnsi="SimSun" w:eastAsia="SimSun"/>
+          <w:sz w:val="24"/>
+          <w:szCs w:val="24"/>
+          <w:lang w:val="fr-FR"/>
+        </w:rPr>
+        <w:t xml:space="preserve">    },</w:t>
+      </w:r>
+    </w:p>
+    <w:p>
+      <w:pPr>
+        <w:jc w:val="left"/>
+        <w:rPr>
+          <w:rFonts w:hint="default" w:ascii="SimSun" w:hAnsi="SimSun" w:eastAsia="SimSun"/>
+          <w:sz w:val="24"/>
+          <w:szCs w:val="24"/>
+          <w:lang w:val="fr-FR"/>
+        </w:rPr>
+      </w:pPr>
+      <w:r>
+        <w:rPr>
+          <w:rFonts w:hint="default" w:ascii="SimSun" w:hAnsi="SimSun" w:eastAsia="SimSun"/>
+          <w:sz w:val="24"/>
+          <w:szCs w:val="24"/>
+          <w:lang w:val="fr-FR"/>
+        </w:rPr>
+        <w:t xml:space="preserve">    "description": {</w:t>
+      </w:r>
+    </w:p>
+    <w:p>
+      <w:pPr>
+        <w:jc w:val="left"/>
+        <w:rPr>
+          <w:rFonts w:hint="default" w:ascii="SimSun" w:hAnsi="SimSun" w:eastAsia="SimSun"/>
+          <w:sz w:val="24"/>
+          <w:szCs w:val="24"/>
+          <w:lang w:val="fr-FR"/>
+        </w:rPr>
+      </w:pPr>
+      <w:r>
+        <w:rPr>
+          <w:rFonts w:hint="default" w:ascii="SimSun" w:hAnsi="SimSun" w:eastAsia="SimSun"/>
+          <w:sz w:val="24"/>
+          <w:szCs w:val="24"/>
+          <w:lang w:val="fr-FR"/>
+        </w:rPr>
+        <w:t xml:space="preserve">      "type": "string",</w:t>
+      </w:r>
+    </w:p>
+    <w:p>
+      <w:pPr>
+        <w:jc w:val="left"/>
+        <w:rPr>
+          <w:rFonts w:hint="default" w:ascii="SimSun" w:hAnsi="SimSun" w:eastAsia="SimSun"/>
+          <w:sz w:val="24"/>
+          <w:szCs w:val="24"/>
+          <w:lang w:val="fr-FR"/>
+        </w:rPr>
+      </w:pPr>
+      <w:r>
+        <w:rPr>
+          <w:rFonts w:hint="default" w:ascii="SimSun" w:hAnsi="SimSun" w:eastAsia="SimSun"/>
+          <w:sz w:val="24"/>
+          <w:szCs w:val="24"/>
+          <w:lang w:val="fr-FR"/>
+        </w:rPr>
+        <w:t xml:space="preserve">      "description": "Description détaillée du logement"</w:t>
+      </w:r>
+    </w:p>
+    <w:p>
+      <w:pPr>
+        <w:jc w:val="left"/>
+        <w:rPr>
+          <w:rFonts w:hint="default" w:ascii="SimSun" w:hAnsi="SimSun" w:eastAsia="SimSun"/>
+          <w:sz w:val="24"/>
+          <w:szCs w:val="24"/>
+          <w:lang w:val="fr-FR"/>
+        </w:rPr>
+      </w:pPr>
+      <w:r>
+        <w:rPr>
+          <w:rFonts w:hint="default" w:ascii="SimSun" w:hAnsi="SimSun" w:eastAsia="SimSun"/>
+          <w:sz w:val="24"/>
+          <w:szCs w:val="24"/>
+          <w:lang w:val="fr-FR"/>
+        </w:rPr>
+        <w:t xml:space="preserve">    },</w:t>
+      </w:r>
+    </w:p>
+    <w:p>
+      <w:pPr>
+        <w:jc w:val="left"/>
+        <w:rPr>
+          <w:rFonts w:hint="default" w:ascii="SimSun" w:hAnsi="SimSun" w:eastAsia="SimSun"/>
+          <w:sz w:val="24"/>
+          <w:szCs w:val="24"/>
+          <w:lang w:val="fr-FR"/>
+        </w:rPr>
+      </w:pPr>
+      <w:r>
+        <w:rPr>
+          <w:rFonts w:hint="default" w:ascii="SimSun" w:hAnsi="SimSun" w:eastAsia="SimSun"/>
+          <w:sz w:val="24"/>
+          <w:szCs w:val="24"/>
+          <w:lang w:val="fr-FR"/>
+        </w:rPr>
+        <w:t xml:space="preserve">    "prix": {</w:t>
+      </w:r>
+    </w:p>
+    <w:p>
+      <w:pPr>
+        <w:jc w:val="left"/>
+        <w:rPr>
+          <w:rFonts w:hint="default" w:ascii="SimSun" w:hAnsi="SimSun" w:eastAsia="SimSun"/>
+          <w:sz w:val="24"/>
+          <w:szCs w:val="24"/>
+          <w:lang w:val="fr-FR"/>
+        </w:rPr>
+      </w:pPr>
+      <w:r>
+        <w:rPr>
+          <w:rFonts w:hint="default" w:ascii="SimSun" w:hAnsi="SimSun" w:eastAsia="SimSun"/>
+          <w:sz w:val="24"/>
+          <w:szCs w:val="24"/>
+          <w:lang w:val="fr-FR"/>
+        </w:rPr>
+        <w:t xml:space="preserve">      "type": "number",</w:t>
+      </w:r>
+    </w:p>
+    <w:p>
+      <w:pPr>
+        <w:jc w:val="left"/>
+        <w:rPr>
+          <w:rFonts w:hint="default" w:ascii="SimSun" w:hAnsi="SimSun" w:eastAsia="SimSun"/>
+          <w:sz w:val="24"/>
+          <w:szCs w:val="24"/>
+          <w:lang w:val="fr-FR"/>
+        </w:rPr>
+      </w:pPr>
+      <w:r>
+        <w:rPr>
+          <w:rFonts w:hint="default" w:ascii="SimSun" w:hAnsi="SimSun" w:eastAsia="SimSun"/>
+          <w:sz w:val="24"/>
+          <w:szCs w:val="24"/>
+          <w:lang w:val="fr-FR"/>
+        </w:rPr>
+        <w:t xml:space="preserve">      "minimum": 0,</w:t>
+      </w:r>
+    </w:p>
+    <w:p>
+      <w:pPr>
+        <w:jc w:val="left"/>
+        <w:rPr>
+          <w:rFonts w:hint="default" w:ascii="SimSun" w:hAnsi="SimSun" w:eastAsia="SimSun"/>
+          <w:sz w:val="24"/>
+          <w:szCs w:val="24"/>
+          <w:lang w:val="fr-FR"/>
+        </w:rPr>
+      </w:pPr>
+      <w:r>
+        <w:rPr>
+          <w:rFonts w:hint="default" w:ascii="SimSun" w:hAnsi="SimSun" w:eastAsia="SimSun"/>
+          <w:sz w:val="24"/>
+          <w:szCs w:val="24"/>
+          <w:lang w:val="fr-FR"/>
+        </w:rPr>
+        <w:t xml:space="preserve">      "description": "Prix du bien (vente ou location)"</w:t>
+      </w:r>
+    </w:p>
+    <w:p>
+      <w:pPr>
+        <w:jc w:val="left"/>
+        <w:rPr>
+          <w:rFonts w:hint="default" w:ascii="SimSun" w:hAnsi="SimSun" w:eastAsia="SimSun"/>
+          <w:sz w:val="24"/>
+          <w:szCs w:val="24"/>
+          <w:lang w:val="fr-FR"/>
+        </w:rPr>
+      </w:pPr>
+      <w:r>
+        <w:rPr>
+          <w:rFonts w:hint="default" w:ascii="SimSun" w:hAnsi="SimSun" w:eastAsia="SimSun"/>
+          <w:sz w:val="24"/>
+          <w:szCs w:val="24"/>
+          <w:lang w:val="fr-FR"/>
+        </w:rPr>
+        <w:t xml:space="preserve">    },</w:t>
+      </w:r>
+    </w:p>
+    <w:p>
+      <w:pPr>
+        <w:jc w:val="left"/>
+        <w:rPr>
+          <w:rFonts w:hint="default" w:ascii="SimSun" w:hAnsi="SimSun" w:eastAsia="SimSun"/>
+          <w:sz w:val="24"/>
+          <w:szCs w:val="24"/>
+          <w:lang w:val="fr-FR"/>
+        </w:rPr>
+      </w:pPr>
+      <w:r>
+        <w:rPr>
+          <w:rFonts w:hint="default" w:ascii="SimSun" w:hAnsi="SimSun" w:eastAsia="SimSun"/>
+          <w:sz w:val="24"/>
+          <w:szCs w:val="24"/>
+          <w:lang w:val="fr-FR"/>
+        </w:rPr>
+        <w:t xml:space="preserve">    "surface": {</w:t>
+      </w:r>
+    </w:p>
+    <w:p>
+      <w:pPr>
+        <w:jc w:val="left"/>
+        <w:rPr>
+          <w:rFonts w:hint="default" w:ascii="SimSun" w:hAnsi="SimSun" w:eastAsia="SimSun"/>
+          <w:sz w:val="24"/>
+          <w:szCs w:val="24"/>
+          <w:lang w:val="fr-FR"/>
+        </w:rPr>
+      </w:pPr>
+      <w:r>
+        <w:rPr>
+          <w:rFonts w:hint="default" w:ascii="SimSun" w:hAnsi="SimSun" w:eastAsia="SimSun"/>
+          <w:sz w:val="24"/>
+          <w:szCs w:val="24"/>
+          <w:lang w:val="fr-FR"/>
+        </w:rPr>
+        <w:t xml:space="preserve">      "type": "number",</w:t>
+      </w:r>
+    </w:p>
+    <w:p>
+      <w:pPr>
+        <w:jc w:val="left"/>
+        <w:rPr>
+          <w:rFonts w:hint="default" w:ascii="SimSun" w:hAnsi="SimSun" w:eastAsia="SimSun"/>
+          <w:sz w:val="24"/>
+          <w:szCs w:val="24"/>
+          <w:lang w:val="fr-FR"/>
+        </w:rPr>
+      </w:pPr>
+      <w:r>
+        <w:rPr>
+          <w:rFonts w:hint="default" w:ascii="SimSun" w:hAnsi="SimSun" w:eastAsia="SimSun"/>
+          <w:sz w:val="24"/>
+          <w:szCs w:val="24"/>
+          <w:lang w:val="fr-FR"/>
+        </w:rPr>
+        <w:t xml:space="preserve">      "minimum": 1,</w:t>
+      </w:r>
+    </w:p>
+    <w:p>
+      <w:pPr>
+        <w:jc w:val="left"/>
+        <w:rPr>
+          <w:rFonts w:hint="default" w:ascii="SimSun" w:hAnsi="SimSun" w:eastAsia="SimSun"/>
+          <w:sz w:val="24"/>
+          <w:szCs w:val="24"/>
+          <w:lang w:val="fr-FR"/>
+        </w:rPr>
+      </w:pPr>
+      <w:r>
+        <w:rPr>
+          <w:rFonts w:hint="default" w:ascii="SimSun" w:hAnsi="SimSun" w:eastAsia="SimSun"/>
+          <w:sz w:val="24"/>
+          <w:szCs w:val="24"/>
+          <w:lang w:val="fr-FR"/>
+        </w:rPr>
+        <w:t xml:space="preserve">      "description": "Surface en mètres carrés"</w:t>
+      </w:r>
+    </w:p>
+    <w:p>
+      <w:pPr>
+        <w:jc w:val="left"/>
+        <w:rPr>
+          <w:rFonts w:hint="default" w:ascii="SimSun" w:hAnsi="SimSun" w:eastAsia="SimSun"/>
+          <w:sz w:val="24"/>
+          <w:szCs w:val="24"/>
+          <w:lang w:val="fr-FR"/>
+        </w:rPr>
+      </w:pPr>
+      <w:r>
+        <w:rPr>
+          <w:rFonts w:hint="default" w:ascii="SimSun" w:hAnsi="SimSun" w:eastAsia="SimSun"/>
+          <w:sz w:val="24"/>
+          <w:szCs w:val="24"/>
+          <w:lang w:val="fr-FR"/>
+        </w:rPr>
+        <w:t xml:space="preserve">    },</w:t>
+      </w:r>
+    </w:p>
+    <w:p>
+      <w:pPr>
+        <w:jc w:val="left"/>
+        <w:rPr>
+          <w:rFonts w:hint="default" w:ascii="SimSun" w:hAnsi="SimSun" w:eastAsia="SimSun"/>
+          <w:sz w:val="24"/>
+          <w:szCs w:val="24"/>
+          <w:lang w:val="fr-FR"/>
+        </w:rPr>
+      </w:pPr>
+      <w:r>
+        <w:rPr>
+          <w:rFonts w:hint="default" w:ascii="SimSun" w:hAnsi="SimSun" w:eastAsia="SimSun"/>
+          <w:sz w:val="24"/>
+          <w:szCs w:val="24"/>
+          <w:lang w:val="fr-FR"/>
+        </w:rPr>
+        <w:t xml:space="preserve">    "nombre_de_chambres": {</w:t>
+      </w:r>
+    </w:p>
+    <w:p>
+      <w:pPr>
+        <w:jc w:val="left"/>
+        <w:rPr>
+          <w:rFonts w:hint="default" w:ascii="SimSun" w:hAnsi="SimSun" w:eastAsia="SimSun"/>
+          <w:sz w:val="24"/>
+          <w:szCs w:val="24"/>
+          <w:lang w:val="fr-FR"/>
+        </w:rPr>
+      </w:pPr>
+      <w:r>
+        <w:rPr>
+          <w:rFonts w:hint="default" w:ascii="SimSun" w:hAnsi="SimSun" w:eastAsia="SimSun"/>
+          <w:sz w:val="24"/>
+          <w:szCs w:val="24"/>
+          <w:lang w:val="fr-FR"/>
+        </w:rPr>
+        <w:t xml:space="preserve">      "type": "integer",</w:t>
+      </w:r>
+    </w:p>
+    <w:p>
+      <w:pPr>
+        <w:jc w:val="left"/>
+        <w:rPr>
+          <w:rFonts w:hint="default" w:ascii="SimSun" w:hAnsi="SimSun" w:eastAsia="SimSun"/>
+          <w:sz w:val="24"/>
+          <w:szCs w:val="24"/>
+          <w:lang w:val="fr-FR"/>
+        </w:rPr>
+      </w:pPr>
+      <w:r>
+        <w:rPr>
+          <w:rFonts w:hint="default" w:ascii="SimSun" w:hAnsi="SimSun" w:eastAsia="SimSun"/>
+          <w:sz w:val="24"/>
+          <w:szCs w:val="24"/>
+          <w:lang w:val="fr-FR"/>
+        </w:rPr>
+        <w:t xml:space="preserve">      "minimum": 0,</w:t>
+      </w:r>
+    </w:p>
+    <w:p>
+      <w:pPr>
+        <w:jc w:val="left"/>
+        <w:rPr>
+          <w:rFonts w:hint="default" w:ascii="SimSun" w:hAnsi="SimSun" w:eastAsia="SimSun"/>
+          <w:sz w:val="24"/>
+          <w:szCs w:val="24"/>
+          <w:lang w:val="fr-FR"/>
+        </w:rPr>
+      </w:pPr>
+      <w:r>
+        <w:rPr>
+          <w:rFonts w:hint="default" w:ascii="SimSun" w:hAnsi="SimSun" w:eastAsia="SimSun"/>
+          <w:sz w:val="24"/>
+          <w:szCs w:val="24"/>
+          <w:lang w:val="fr-FR"/>
+        </w:rPr>
+        <w:t xml:space="preserve">      "description": "Nombre de chambres"</w:t>
+      </w:r>
+    </w:p>
+    <w:p>
+      <w:pPr>
+        <w:jc w:val="left"/>
+        <w:rPr>
+          <w:rFonts w:hint="default" w:ascii="SimSun" w:hAnsi="SimSun" w:eastAsia="SimSun"/>
+          <w:sz w:val="24"/>
+          <w:szCs w:val="24"/>
+          <w:lang w:val="fr-FR"/>
+        </w:rPr>
+      </w:pPr>
+      <w:r>
+        <w:rPr>
+          <w:rFonts w:hint="default" w:ascii="SimSun" w:hAnsi="SimSun" w:eastAsia="SimSun"/>
+          <w:sz w:val="24"/>
+          <w:szCs w:val="24"/>
+          <w:lang w:val="fr-FR"/>
+        </w:rPr>
+        <w:t xml:space="preserve">    },</w:t>
+      </w:r>
+    </w:p>
+    <w:p>
+      <w:pPr>
+        <w:jc w:val="left"/>
+        <w:rPr>
+          <w:rFonts w:hint="default" w:ascii="SimSun" w:hAnsi="SimSun" w:eastAsia="SimSun"/>
+          <w:sz w:val="24"/>
+          <w:szCs w:val="24"/>
+          <w:lang w:val="fr-FR"/>
+        </w:rPr>
+      </w:pPr>
+      <w:r>
+        <w:rPr>
+          <w:rFonts w:hint="default" w:ascii="SimSun" w:hAnsi="SimSun" w:eastAsia="SimSun"/>
+          <w:sz w:val="24"/>
+          <w:szCs w:val="24"/>
+          <w:lang w:val="fr-FR"/>
+        </w:rPr>
+        <w:t xml:space="preserve">    "disponibilite": {</w:t>
+      </w:r>
+    </w:p>
+    <w:p>
+      <w:pPr>
+        <w:jc w:val="left"/>
+        <w:rPr>
+          <w:rFonts w:hint="default" w:ascii="SimSun" w:hAnsi="SimSun" w:eastAsia="SimSun"/>
+          <w:sz w:val="24"/>
+          <w:szCs w:val="24"/>
+          <w:lang w:val="fr-FR"/>
+        </w:rPr>
+      </w:pPr>
+      <w:r>
+        <w:rPr>
+          <w:rFonts w:hint="default" w:ascii="SimSun" w:hAnsi="SimSun" w:eastAsia="SimSun"/>
+          <w:sz w:val="24"/>
+          <w:szCs w:val="24"/>
+          <w:lang w:val="fr-FR"/>
+        </w:rPr>
+        <w:t xml:space="preserve">      "type": "boolean",</w:t>
+      </w:r>
+    </w:p>
+    <w:p>
+      <w:pPr>
+        <w:jc w:val="left"/>
+        <w:rPr>
+          <w:rFonts w:hint="default" w:ascii="SimSun" w:hAnsi="SimSun" w:eastAsia="SimSun"/>
+          <w:sz w:val="24"/>
+          <w:szCs w:val="24"/>
+          <w:lang w:val="fr-FR"/>
+        </w:rPr>
+      </w:pPr>
+      <w:r>
+        <w:rPr>
+          <w:rFonts w:hint="default" w:ascii="SimSun" w:hAnsi="SimSun" w:eastAsia="SimSun"/>
+          <w:sz w:val="24"/>
+          <w:szCs w:val="24"/>
+          <w:lang w:val="fr-FR"/>
+        </w:rPr>
+        <w:t xml:space="preserve">      "description": "Disponibilité du bien (true = disponible, false = non)"</w:t>
+      </w:r>
+    </w:p>
+    <w:p>
+      <w:pPr>
+        <w:jc w:val="left"/>
+        <w:rPr>
+          <w:rFonts w:hint="default" w:ascii="SimSun" w:hAnsi="SimSun" w:eastAsia="SimSun"/>
+          <w:sz w:val="24"/>
+          <w:szCs w:val="24"/>
+          <w:lang w:val="fr-FR"/>
+        </w:rPr>
+      </w:pPr>
+      <w:r>
+        <w:rPr>
+          <w:rFonts w:hint="default" w:ascii="SimSun" w:hAnsi="SimSun" w:eastAsia="SimSun"/>
+          <w:sz w:val="24"/>
+          <w:szCs w:val="24"/>
+          <w:lang w:val="fr-FR"/>
+        </w:rPr>
+        <w:t xml:space="preserve">    },</w:t>
+      </w:r>
+    </w:p>
+    <w:p>
+      <w:pPr>
+        <w:jc w:val="left"/>
+        <w:rPr>
+          <w:rFonts w:hint="default" w:ascii="SimSun" w:hAnsi="SimSun" w:eastAsia="SimSun"/>
+          <w:sz w:val="24"/>
+          <w:szCs w:val="24"/>
+          <w:lang w:val="fr-FR"/>
+        </w:rPr>
+      </w:pPr>
+      <w:r>
+        <w:rPr>
+          <w:rFonts w:hint="default" w:ascii="SimSun" w:hAnsi="SimSun" w:eastAsia="SimSun"/>
+          <w:sz w:val="24"/>
+          <w:szCs w:val="24"/>
+          <w:lang w:val="fr-FR"/>
+        </w:rPr>
+        <w:t xml:space="preserve">    "luxe": {</w:t>
+      </w:r>
+    </w:p>
+    <w:p>
+      <w:pPr>
+        <w:jc w:val="left"/>
+        <w:rPr>
+          <w:rFonts w:hint="default" w:ascii="SimSun" w:hAnsi="SimSun" w:eastAsia="SimSun"/>
+          <w:sz w:val="24"/>
+          <w:szCs w:val="24"/>
+          <w:lang w:val="fr-FR"/>
+        </w:rPr>
+      </w:pPr>
+      <w:r>
+        <w:rPr>
+          <w:rFonts w:hint="default" w:ascii="SimSun" w:hAnsi="SimSun" w:eastAsia="SimSun"/>
+          <w:sz w:val="24"/>
+          <w:szCs w:val="24"/>
+          <w:lang w:val="fr-FR"/>
+        </w:rPr>
+        <w:t xml:space="preserve">      "type": "boolean",</w:t>
+      </w:r>
+    </w:p>
+    <w:p>
+      <w:pPr>
+        <w:jc w:val="left"/>
+        <w:rPr>
+          <w:rFonts w:hint="default" w:ascii="SimSun" w:hAnsi="SimSun" w:eastAsia="SimSun"/>
+          <w:sz w:val="24"/>
+          <w:szCs w:val="24"/>
+          <w:lang w:val="fr-FR"/>
+        </w:rPr>
+      </w:pPr>
+      <w:r>
+        <w:rPr>
+          <w:rFonts w:hint="default" w:ascii="SimSun" w:hAnsi="SimSun" w:eastAsia="SimSun"/>
+          <w:sz w:val="24"/>
+          <w:szCs w:val="24"/>
+          <w:lang w:val="fr-FR"/>
+        </w:rPr>
+        <w:t xml:space="preserve">      "description": "Indique si le logement est de luxe"</w:t>
+      </w:r>
+    </w:p>
+    <w:p>
+      <w:pPr>
+        <w:jc w:val="left"/>
+        <w:rPr>
+          <w:rFonts w:hint="default" w:ascii="SimSun" w:hAnsi="SimSun" w:eastAsia="SimSun"/>
+          <w:sz w:val="24"/>
+          <w:szCs w:val="24"/>
+          <w:lang w:val="fr-FR"/>
+        </w:rPr>
+      </w:pPr>
+      <w:r>
+        <w:rPr>
+          <w:rFonts w:hint="default" w:ascii="SimSun" w:hAnsi="SimSun" w:eastAsia="SimSun"/>
+          <w:sz w:val="24"/>
+          <w:szCs w:val="24"/>
+          <w:lang w:val="fr-FR"/>
+        </w:rPr>
+        <w:t xml:space="preserve">    },</w:t>
+      </w:r>
+    </w:p>
+    <w:p>
+      <w:pPr>
+        <w:jc w:val="left"/>
+        <w:rPr>
+          <w:rFonts w:hint="default" w:ascii="SimSun" w:hAnsi="SimSun" w:eastAsia="SimSun"/>
+          <w:sz w:val="24"/>
+          <w:szCs w:val="24"/>
+          <w:lang w:val="fr-FR"/>
+        </w:rPr>
+      </w:pPr>
+    </w:p>
+    <w:p>
+      <w:pPr>
+        <w:jc w:val="left"/>
+        <w:rPr>
+          <w:rFonts w:hint="default" w:ascii="SimSun" w:hAnsi="SimSun" w:eastAsia="SimSun"/>
+          <w:sz w:val="24"/>
+          <w:szCs w:val="24"/>
+          <w:lang w:val="fr-FR"/>
+        </w:rPr>
+      </w:pPr>
+      <w:r>
+        <w:rPr>
+          <w:rFonts w:hint="default" w:ascii="SimSun" w:hAnsi="SimSun" w:eastAsia="SimSun"/>
+          <w:sz w:val="24"/>
+          <w:szCs w:val="24"/>
+          <w:lang w:val="fr-FR"/>
+        </w:rPr>
+        <w:t xml:space="preserve">    "emplacement": {</w:t>
+      </w:r>
+    </w:p>
+    <w:p>
+      <w:pPr>
+        <w:jc w:val="left"/>
+        <w:rPr>
+          <w:rFonts w:hint="default" w:ascii="SimSun" w:hAnsi="SimSun" w:eastAsia="SimSun"/>
+          <w:sz w:val="24"/>
+          <w:szCs w:val="24"/>
+          <w:lang w:val="fr-FR"/>
+        </w:rPr>
+      </w:pPr>
+      <w:r>
+        <w:rPr>
+          <w:rFonts w:hint="default" w:ascii="SimSun" w:hAnsi="SimSun" w:eastAsia="SimSun"/>
+          <w:sz w:val="24"/>
+          <w:szCs w:val="24"/>
+          <w:lang w:val="fr-FR"/>
+        </w:rPr>
+        <w:t xml:space="preserve">      "type": "object",</w:t>
+      </w:r>
+    </w:p>
+    <w:p>
+      <w:pPr>
+        <w:jc w:val="left"/>
+        <w:rPr>
+          <w:rFonts w:hint="default" w:ascii="SimSun" w:hAnsi="SimSun" w:eastAsia="SimSun"/>
+          <w:sz w:val="24"/>
+          <w:szCs w:val="24"/>
+          <w:lang w:val="fr-FR"/>
+        </w:rPr>
+      </w:pPr>
+      <w:r>
+        <w:rPr>
+          <w:rFonts w:hint="default" w:ascii="SimSun" w:hAnsi="SimSun" w:eastAsia="SimSun"/>
+          <w:sz w:val="24"/>
+          <w:szCs w:val="24"/>
+          <w:lang w:val="fr-FR"/>
+        </w:rPr>
+        <w:t xml:space="preserve">      "description": "Localisation du bien",</w:t>
+      </w:r>
+    </w:p>
+    <w:p>
+      <w:pPr>
+        <w:jc w:val="left"/>
+        <w:rPr>
+          <w:rFonts w:hint="default" w:ascii="SimSun" w:hAnsi="SimSun" w:eastAsia="SimSun"/>
+          <w:sz w:val="24"/>
+          <w:szCs w:val="24"/>
+          <w:lang w:val="fr-FR"/>
+        </w:rPr>
+      </w:pPr>
+      <w:r>
+        <w:rPr>
+          <w:rFonts w:hint="default" w:ascii="SimSun" w:hAnsi="SimSun" w:eastAsia="SimSun"/>
+          <w:sz w:val="24"/>
+          <w:szCs w:val="24"/>
+          <w:lang w:val="fr-FR"/>
+        </w:rPr>
+        <w:t xml:space="preserve">      "properties": {</w:t>
+      </w:r>
+    </w:p>
+    <w:p>
+      <w:pPr>
+        <w:jc w:val="left"/>
+        <w:rPr>
+          <w:rFonts w:hint="default" w:ascii="SimSun" w:hAnsi="SimSun" w:eastAsia="SimSun"/>
+          <w:sz w:val="24"/>
+          <w:szCs w:val="24"/>
+          <w:lang w:val="fr-FR"/>
+        </w:rPr>
+      </w:pPr>
+      <w:r>
+        <w:rPr>
+          <w:rFonts w:hint="default" w:ascii="SimSun" w:hAnsi="SimSun" w:eastAsia="SimSun"/>
+          <w:sz w:val="24"/>
+          <w:szCs w:val="24"/>
+          <w:lang w:val="fr-FR"/>
+        </w:rPr>
+        <w:t xml:space="preserve">        "pays": { "type": "string" },</w:t>
+      </w:r>
+    </w:p>
+    <w:p>
+      <w:pPr>
+        <w:jc w:val="left"/>
+        <w:rPr>
+          <w:rFonts w:hint="default" w:ascii="SimSun" w:hAnsi="SimSun" w:eastAsia="SimSun"/>
+          <w:sz w:val="24"/>
+          <w:szCs w:val="24"/>
+          <w:lang w:val="fr-FR"/>
+        </w:rPr>
+      </w:pPr>
+      <w:r>
+        <w:rPr>
+          <w:rFonts w:hint="default" w:ascii="SimSun" w:hAnsi="SimSun" w:eastAsia="SimSun"/>
+          <w:sz w:val="24"/>
+          <w:szCs w:val="24"/>
+          <w:lang w:val="fr-FR"/>
+        </w:rPr>
+        <w:t xml:space="preserve">        "ville": { "type": "string" },</w:t>
+      </w:r>
+    </w:p>
+    <w:p>
+      <w:pPr>
+        <w:jc w:val="left"/>
+        <w:rPr>
+          <w:rFonts w:hint="default" w:ascii="SimSun" w:hAnsi="SimSun" w:eastAsia="SimSun"/>
+          <w:sz w:val="24"/>
+          <w:szCs w:val="24"/>
+          <w:lang w:val="fr-FR"/>
+        </w:rPr>
+      </w:pPr>
+      <w:r>
+        <w:rPr>
+          <w:rFonts w:hint="default" w:ascii="SimSun" w:hAnsi="SimSun" w:eastAsia="SimSun"/>
+          <w:sz w:val="24"/>
+          <w:szCs w:val="24"/>
+          <w:lang w:val="fr-FR"/>
+        </w:rPr>
+        <w:t xml:space="preserve">        "code_postal": { "type": "integer" }</w:t>
+      </w:r>
+    </w:p>
+    <w:p>
+      <w:pPr>
+        <w:jc w:val="left"/>
+        <w:rPr>
+          <w:rFonts w:hint="default" w:ascii="SimSun" w:hAnsi="SimSun" w:eastAsia="SimSun"/>
+          <w:sz w:val="24"/>
+          <w:szCs w:val="24"/>
+          <w:lang w:val="fr-FR"/>
+        </w:rPr>
+      </w:pPr>
+      <w:r>
+        <w:rPr>
+          <w:rFonts w:hint="default" w:ascii="SimSun" w:hAnsi="SimSun" w:eastAsia="SimSun"/>
+          <w:sz w:val="24"/>
+          <w:szCs w:val="24"/>
+          <w:lang w:val="fr-FR"/>
+        </w:rPr>
+        <w:t xml:space="preserve">      },</w:t>
+      </w:r>
+    </w:p>
+    <w:p>
+      <w:pPr>
+        <w:jc w:val="left"/>
+        <w:rPr>
+          <w:rFonts w:hint="default" w:ascii="SimSun" w:hAnsi="SimSun" w:eastAsia="SimSun"/>
+          <w:sz w:val="24"/>
+          <w:szCs w:val="24"/>
+          <w:lang w:val="fr-FR"/>
+        </w:rPr>
+      </w:pPr>
+      <w:r>
+        <w:rPr>
+          <w:rFonts w:hint="default" w:ascii="SimSun" w:hAnsi="SimSun" w:eastAsia="SimSun"/>
+          <w:sz w:val="24"/>
+          <w:szCs w:val="24"/>
+          <w:lang w:val="fr-FR"/>
+        </w:rPr>
+        <w:t xml:space="preserve">      "required": ["pays", "ville", "code_postal"]</w:t>
+      </w:r>
+    </w:p>
+    <w:p>
+      <w:pPr>
+        <w:jc w:val="left"/>
+        <w:rPr>
+          <w:rFonts w:hint="default" w:ascii="SimSun" w:hAnsi="SimSun" w:eastAsia="SimSun"/>
+          <w:sz w:val="24"/>
+          <w:szCs w:val="24"/>
+          <w:lang w:val="fr-FR"/>
+        </w:rPr>
+      </w:pPr>
+      <w:r>
+        <w:rPr>
+          <w:rFonts w:hint="default" w:ascii="SimSun" w:hAnsi="SimSun" w:eastAsia="SimSun"/>
+          <w:sz w:val="24"/>
+          <w:szCs w:val="24"/>
+          <w:lang w:val="fr-FR"/>
+        </w:rPr>
+        <w:t xml:space="preserve">    },</w:t>
+      </w:r>
+    </w:p>
+    <w:p>
+      <w:pPr>
+        <w:jc w:val="left"/>
+        <w:rPr>
+          <w:rFonts w:hint="default" w:ascii="SimSun" w:hAnsi="SimSun" w:eastAsia="SimSun"/>
+          <w:sz w:val="24"/>
+          <w:szCs w:val="24"/>
+          <w:lang w:val="fr-FR"/>
+        </w:rPr>
+      </w:pPr>
+    </w:p>
+    <w:p>
+      <w:pPr>
+        <w:jc w:val="left"/>
+        <w:rPr>
+          <w:rFonts w:hint="default" w:ascii="SimSun" w:hAnsi="SimSun" w:eastAsia="SimSun"/>
+          <w:sz w:val="24"/>
+          <w:szCs w:val="24"/>
+          <w:lang w:val="fr-FR"/>
+        </w:rPr>
+      </w:pPr>
+      <w:r>
+        <w:rPr>
+          <w:rFonts w:hint="default" w:ascii="SimSun" w:hAnsi="SimSun" w:eastAsia="SimSun"/>
+          <w:sz w:val="24"/>
+          <w:szCs w:val="24"/>
+          <w:lang w:val="fr-FR"/>
+        </w:rPr>
+        <w:t xml:space="preserve">    "type_de_bien": {</w:t>
+      </w:r>
+    </w:p>
+    <w:p>
+      <w:pPr>
+        <w:jc w:val="left"/>
+        <w:rPr>
+          <w:rFonts w:hint="default" w:ascii="SimSun" w:hAnsi="SimSun" w:eastAsia="SimSun"/>
+          <w:sz w:val="24"/>
+          <w:szCs w:val="24"/>
+          <w:lang w:val="fr-FR"/>
+        </w:rPr>
+      </w:pPr>
+      <w:r>
+        <w:rPr>
+          <w:rFonts w:hint="default" w:ascii="SimSun" w:hAnsi="SimSun" w:eastAsia="SimSun"/>
+          <w:sz w:val="24"/>
+          <w:szCs w:val="24"/>
+          <w:lang w:val="fr-FR"/>
+        </w:rPr>
+        <w:t xml:space="preserve">      "type": "integer",</w:t>
+      </w:r>
+    </w:p>
+    <w:p>
+      <w:pPr>
+        <w:jc w:val="left"/>
+        <w:rPr>
+          <w:rFonts w:hint="default" w:ascii="SimSun" w:hAnsi="SimSun" w:eastAsia="SimSun"/>
+          <w:sz w:val="24"/>
+          <w:szCs w:val="24"/>
+          <w:lang w:val="fr-FR"/>
+        </w:rPr>
+      </w:pPr>
+      <w:r>
+        <w:rPr>
+          <w:rFonts w:hint="default" w:ascii="SimSun" w:hAnsi="SimSun" w:eastAsia="SimSun"/>
+          <w:sz w:val="24"/>
+          <w:szCs w:val="24"/>
+          <w:lang w:val="fr-FR"/>
+        </w:rPr>
+        <w:t xml:space="preserve">      "description": "Référence vers la table types_de_bien (ex: 1 = studio, 2 = maison, 3 = château)"</w:t>
+      </w:r>
+    </w:p>
+    <w:p>
+      <w:pPr>
+        <w:jc w:val="left"/>
+        <w:rPr>
+          <w:rFonts w:hint="default" w:ascii="SimSun" w:hAnsi="SimSun" w:eastAsia="SimSun"/>
+          <w:sz w:val="24"/>
+          <w:szCs w:val="24"/>
+          <w:lang w:val="fr-FR"/>
+        </w:rPr>
+      </w:pPr>
+      <w:r>
+        <w:rPr>
+          <w:rFonts w:hint="default" w:ascii="SimSun" w:hAnsi="SimSun" w:eastAsia="SimSun"/>
+          <w:sz w:val="24"/>
+          <w:szCs w:val="24"/>
+          <w:lang w:val="fr-FR"/>
+        </w:rPr>
+        <w:t xml:space="preserve">    },</w:t>
+      </w:r>
+    </w:p>
+    <w:p>
+      <w:pPr>
+        <w:jc w:val="left"/>
+        <w:rPr>
+          <w:rFonts w:hint="default" w:ascii="SimSun" w:hAnsi="SimSun" w:eastAsia="SimSun"/>
+          <w:sz w:val="24"/>
+          <w:szCs w:val="24"/>
+          <w:lang w:val="fr-FR"/>
+        </w:rPr>
+      </w:pPr>
+    </w:p>
+    <w:p>
+      <w:pPr>
+        <w:jc w:val="left"/>
+        <w:rPr>
+          <w:rFonts w:hint="default" w:ascii="SimSun" w:hAnsi="SimSun" w:eastAsia="SimSun"/>
+          <w:sz w:val="24"/>
+          <w:szCs w:val="24"/>
+          <w:lang w:val="fr-FR"/>
+        </w:rPr>
+      </w:pPr>
+      <w:r>
+        <w:rPr>
+          <w:rFonts w:hint="default" w:ascii="SimSun" w:hAnsi="SimSun" w:eastAsia="SimSun"/>
+          <w:sz w:val="24"/>
+          <w:szCs w:val="24"/>
+          <w:lang w:val="fr-FR"/>
+        </w:rPr>
+        <w:t xml:space="preserve">    "type_activite": {</w:t>
+      </w:r>
+    </w:p>
+    <w:p>
+      <w:pPr>
+        <w:jc w:val="left"/>
+        <w:rPr>
+          <w:rFonts w:hint="default" w:ascii="SimSun" w:hAnsi="SimSun" w:eastAsia="SimSun"/>
+          <w:sz w:val="24"/>
+          <w:szCs w:val="24"/>
+          <w:lang w:val="fr-FR"/>
+        </w:rPr>
+      </w:pPr>
+      <w:r>
+        <w:rPr>
+          <w:rFonts w:hint="default" w:ascii="SimSun" w:hAnsi="SimSun" w:eastAsia="SimSun"/>
+          <w:sz w:val="24"/>
+          <w:szCs w:val="24"/>
+          <w:lang w:val="fr-FR"/>
+        </w:rPr>
+        <w:t xml:space="preserve">      "type": "integer",</w:t>
+      </w:r>
+    </w:p>
+    <w:p>
+      <w:pPr>
+        <w:jc w:val="left"/>
+        <w:rPr>
+          <w:rFonts w:hint="default" w:ascii="SimSun" w:hAnsi="SimSun" w:eastAsia="SimSun"/>
+          <w:sz w:val="24"/>
+          <w:szCs w:val="24"/>
+          <w:lang w:val="fr-FR"/>
+        </w:rPr>
+      </w:pPr>
+      <w:r>
+        <w:rPr>
+          <w:rFonts w:hint="default" w:ascii="SimSun" w:hAnsi="SimSun" w:eastAsia="SimSun"/>
+          <w:sz w:val="24"/>
+          <w:szCs w:val="24"/>
+          <w:lang w:val="fr-FR"/>
+        </w:rPr>
+        <w:t xml:space="preserve">      "description": "Référence vers la table types_activite (ex: 1 = location, 2 = vente)"</w:t>
+      </w:r>
+    </w:p>
+    <w:p>
+      <w:pPr>
+        <w:jc w:val="left"/>
+        <w:rPr>
+          <w:rFonts w:hint="default" w:ascii="SimSun" w:hAnsi="SimSun" w:eastAsia="SimSun"/>
+          <w:sz w:val="24"/>
+          <w:szCs w:val="24"/>
+          <w:lang w:val="fr-FR"/>
+        </w:rPr>
+      </w:pPr>
+      <w:r>
+        <w:rPr>
+          <w:rFonts w:hint="default" w:ascii="SimSun" w:hAnsi="SimSun" w:eastAsia="SimSun"/>
+          <w:sz w:val="24"/>
+          <w:szCs w:val="24"/>
+          <w:lang w:val="fr-FR"/>
+        </w:rPr>
+        <w:t xml:space="preserve">    },</w:t>
+      </w:r>
+    </w:p>
+    <w:p>
+      <w:pPr>
+        <w:jc w:val="left"/>
+        <w:rPr>
+          <w:rFonts w:hint="default" w:ascii="SimSun" w:hAnsi="SimSun" w:eastAsia="SimSun"/>
+          <w:sz w:val="24"/>
+          <w:szCs w:val="24"/>
+          <w:lang w:val="fr-FR"/>
+        </w:rPr>
+      </w:pPr>
+    </w:p>
+    <w:p>
+      <w:pPr>
+        <w:jc w:val="left"/>
+        <w:rPr>
+          <w:rFonts w:hint="default" w:ascii="SimSun" w:hAnsi="SimSun" w:eastAsia="SimSun"/>
+          <w:sz w:val="24"/>
+          <w:szCs w:val="24"/>
+          <w:lang w:val="fr-FR"/>
+        </w:rPr>
+      </w:pPr>
+      <w:r>
+        <w:rPr>
+          <w:rFonts w:hint="default" w:ascii="SimSun" w:hAnsi="SimSun" w:eastAsia="SimSun"/>
+          <w:sz w:val="24"/>
+          <w:szCs w:val="24"/>
+          <w:lang w:val="fr-FR"/>
+        </w:rPr>
+        <w:t xml:space="preserve">    "conforts": {</w:t>
+      </w:r>
+    </w:p>
+    <w:p>
+      <w:pPr>
+        <w:jc w:val="left"/>
+        <w:rPr>
+          <w:rFonts w:hint="default" w:ascii="SimSun" w:hAnsi="SimSun" w:eastAsia="SimSun"/>
+          <w:sz w:val="24"/>
+          <w:szCs w:val="24"/>
+          <w:lang w:val="fr-FR"/>
+        </w:rPr>
+      </w:pPr>
+      <w:r>
+        <w:rPr>
+          <w:rFonts w:hint="default" w:ascii="SimSun" w:hAnsi="SimSun" w:eastAsia="SimSun"/>
+          <w:sz w:val="24"/>
+          <w:szCs w:val="24"/>
+          <w:lang w:val="fr-FR"/>
+        </w:rPr>
+        <w:t xml:space="preserve">      "type": "array",</w:t>
+      </w:r>
+    </w:p>
+    <w:p>
+      <w:pPr>
+        <w:jc w:val="left"/>
+        <w:rPr>
+          <w:rFonts w:hint="default" w:ascii="SimSun" w:hAnsi="SimSun" w:eastAsia="SimSun"/>
+          <w:sz w:val="24"/>
+          <w:szCs w:val="24"/>
+          <w:lang w:val="fr-FR"/>
+        </w:rPr>
+      </w:pPr>
+      <w:r>
+        <w:rPr>
+          <w:rFonts w:hint="default" w:ascii="SimSun" w:hAnsi="SimSun" w:eastAsia="SimSun"/>
+          <w:sz w:val="24"/>
+          <w:szCs w:val="24"/>
+          <w:lang w:val="fr-FR"/>
+        </w:rPr>
+        <w:t xml:space="preserve">      "description": "Liste des conforts associés au bien",</w:t>
+      </w:r>
+    </w:p>
+    <w:p>
+      <w:pPr>
+        <w:jc w:val="left"/>
+        <w:rPr>
+          <w:rFonts w:hint="default" w:ascii="SimSun" w:hAnsi="SimSun" w:eastAsia="SimSun"/>
+          <w:sz w:val="24"/>
+          <w:szCs w:val="24"/>
+          <w:lang w:val="fr-FR"/>
+        </w:rPr>
+      </w:pPr>
+      <w:r>
+        <w:rPr>
+          <w:rFonts w:hint="default" w:ascii="SimSun" w:hAnsi="SimSun" w:eastAsia="SimSun"/>
+          <w:sz w:val="24"/>
+          <w:szCs w:val="24"/>
+          <w:lang w:val="fr-FR"/>
+        </w:rPr>
+        <w:t xml:space="preserve">      "items": {</w:t>
+      </w:r>
+    </w:p>
+    <w:p>
+      <w:pPr>
+        <w:jc w:val="left"/>
+        <w:rPr>
+          <w:rFonts w:hint="default" w:ascii="SimSun" w:hAnsi="SimSun" w:eastAsia="SimSun"/>
+          <w:sz w:val="24"/>
+          <w:szCs w:val="24"/>
+          <w:lang w:val="fr-FR"/>
+        </w:rPr>
+      </w:pPr>
+      <w:r>
+        <w:rPr>
+          <w:rFonts w:hint="default" w:ascii="SimSun" w:hAnsi="SimSun" w:eastAsia="SimSun"/>
+          <w:sz w:val="24"/>
+          <w:szCs w:val="24"/>
+          <w:lang w:val="fr-FR"/>
+        </w:rPr>
+        <w:t xml:space="preserve">        "type": "integer",</w:t>
+      </w:r>
+    </w:p>
+    <w:p>
+      <w:pPr>
+        <w:jc w:val="left"/>
+        <w:rPr>
+          <w:rFonts w:hint="default" w:ascii="SimSun" w:hAnsi="SimSun" w:eastAsia="SimSun"/>
+          <w:sz w:val="24"/>
+          <w:szCs w:val="24"/>
+          <w:lang w:val="fr-FR"/>
+        </w:rPr>
+      </w:pPr>
+      <w:r>
+        <w:rPr>
+          <w:rFonts w:hint="default" w:ascii="SimSun" w:hAnsi="SimSun" w:eastAsia="SimSun"/>
+          <w:sz w:val="24"/>
+          <w:szCs w:val="24"/>
+          <w:lang w:val="fr-FR"/>
+        </w:rPr>
+        <w:t xml:space="preserve">        "description": "ID d’un confort (ex: 1 = WiFi, 2 = Parking, 3 = Cheminée)"</w:t>
+      </w:r>
+    </w:p>
+    <w:p>
+      <w:pPr>
+        <w:jc w:val="left"/>
+        <w:rPr>
+          <w:rFonts w:hint="default" w:ascii="SimSun" w:hAnsi="SimSun" w:eastAsia="SimSun"/>
+          <w:sz w:val="24"/>
+          <w:szCs w:val="24"/>
+          <w:lang w:val="fr-FR"/>
+        </w:rPr>
+      </w:pPr>
+      <w:r>
+        <w:rPr>
+          <w:rFonts w:hint="default" w:ascii="SimSun" w:hAnsi="SimSun" w:eastAsia="SimSun"/>
+          <w:sz w:val="24"/>
+          <w:szCs w:val="24"/>
+          <w:lang w:val="fr-FR"/>
+        </w:rPr>
+        <w:t xml:space="preserve">      }</w:t>
+      </w:r>
+    </w:p>
+    <w:p>
+      <w:pPr>
+        <w:jc w:val="left"/>
+        <w:rPr>
+          <w:rFonts w:hint="default" w:ascii="SimSun" w:hAnsi="SimSun" w:eastAsia="SimSun"/>
+          <w:sz w:val="24"/>
+          <w:szCs w:val="24"/>
+          <w:lang w:val="fr-FR"/>
+        </w:rPr>
+      </w:pPr>
+      <w:r>
+        <w:rPr>
+          <w:rFonts w:hint="default" w:ascii="SimSun" w:hAnsi="SimSun" w:eastAsia="SimSun"/>
+          <w:sz w:val="24"/>
+          <w:szCs w:val="24"/>
+          <w:lang w:val="fr-FR"/>
+        </w:rPr>
+        <w:t xml:space="preserve">    },</w:t>
+      </w:r>
+    </w:p>
+    <w:p>
+      <w:pPr>
+        <w:jc w:val="left"/>
+        <w:rPr>
+          <w:rFonts w:hint="default" w:ascii="SimSun" w:hAnsi="SimSun" w:eastAsia="SimSun"/>
+          <w:sz w:val="24"/>
+          <w:szCs w:val="24"/>
+          <w:lang w:val="fr-FR"/>
+        </w:rPr>
+      </w:pPr>
+    </w:p>
+    <w:p>
+      <w:pPr>
+        <w:jc w:val="left"/>
+        <w:rPr>
+          <w:rFonts w:hint="default" w:ascii="SimSun" w:hAnsi="SimSun" w:eastAsia="SimSun"/>
+          <w:sz w:val="24"/>
+          <w:szCs w:val="24"/>
+          <w:lang w:val="fr-FR"/>
+        </w:rPr>
+      </w:pPr>
+      <w:r>
+        <w:rPr>
+          <w:rFonts w:hint="default" w:ascii="SimSun" w:hAnsi="SimSun" w:eastAsia="SimSun"/>
+          <w:sz w:val="24"/>
+          <w:szCs w:val="24"/>
+          <w:lang w:val="fr-FR"/>
+        </w:rPr>
+        <w:t xml:space="preserve">    "photos": {</w:t>
+      </w:r>
+    </w:p>
+    <w:p>
+      <w:pPr>
+        <w:jc w:val="left"/>
+        <w:rPr>
+          <w:rFonts w:hint="default" w:ascii="SimSun" w:hAnsi="SimSun" w:eastAsia="SimSun"/>
+          <w:sz w:val="24"/>
+          <w:szCs w:val="24"/>
+          <w:lang w:val="fr-FR"/>
+        </w:rPr>
+      </w:pPr>
+      <w:r>
+        <w:rPr>
+          <w:rFonts w:hint="default" w:ascii="SimSun" w:hAnsi="SimSun" w:eastAsia="SimSun"/>
+          <w:sz w:val="24"/>
+          <w:szCs w:val="24"/>
+          <w:lang w:val="fr-FR"/>
+        </w:rPr>
+        <w:t xml:space="preserve">      "type": "array",</w:t>
+      </w:r>
+    </w:p>
+    <w:p>
+      <w:pPr>
+        <w:jc w:val="left"/>
+        <w:rPr>
+          <w:rFonts w:hint="default" w:ascii="SimSun" w:hAnsi="SimSun" w:eastAsia="SimSun"/>
+          <w:sz w:val="24"/>
+          <w:szCs w:val="24"/>
+          <w:lang w:val="fr-FR"/>
+        </w:rPr>
+      </w:pPr>
+      <w:r>
+        <w:rPr>
+          <w:rFonts w:hint="default" w:ascii="SimSun" w:hAnsi="SimSun" w:eastAsia="SimSun"/>
+          <w:sz w:val="24"/>
+          <w:szCs w:val="24"/>
+          <w:lang w:val="fr-FR"/>
+        </w:rPr>
+        <w:t xml:space="preserve">      "description": "Photos associées au bien",</w:t>
+      </w:r>
+    </w:p>
+    <w:p>
+      <w:pPr>
+        <w:jc w:val="left"/>
+        <w:rPr>
+          <w:rFonts w:hint="default" w:ascii="SimSun" w:hAnsi="SimSun" w:eastAsia="SimSun"/>
+          <w:sz w:val="24"/>
+          <w:szCs w:val="24"/>
+          <w:lang w:val="fr-FR"/>
+        </w:rPr>
+      </w:pPr>
+      <w:r>
+        <w:rPr>
+          <w:rFonts w:hint="default" w:ascii="SimSun" w:hAnsi="SimSun" w:eastAsia="SimSun"/>
+          <w:sz w:val="24"/>
+          <w:szCs w:val="24"/>
+          <w:lang w:val="fr-FR"/>
+        </w:rPr>
+        <w:t xml:space="preserve">      "items": {</w:t>
+      </w:r>
+    </w:p>
+    <w:p>
+      <w:pPr>
+        <w:jc w:val="left"/>
+        <w:rPr>
+          <w:rFonts w:hint="default" w:ascii="SimSun" w:hAnsi="SimSun" w:eastAsia="SimSun"/>
+          <w:sz w:val="24"/>
+          <w:szCs w:val="24"/>
+          <w:lang w:val="fr-FR"/>
+        </w:rPr>
+      </w:pPr>
+      <w:r>
+        <w:rPr>
+          <w:rFonts w:hint="default" w:ascii="SimSun" w:hAnsi="SimSun" w:eastAsia="SimSun"/>
+          <w:sz w:val="24"/>
+          <w:szCs w:val="24"/>
+          <w:lang w:val="fr-FR"/>
+        </w:rPr>
+        <w:t xml:space="preserve">        "type": "string",</w:t>
+      </w:r>
+    </w:p>
+    <w:p>
+      <w:pPr>
+        <w:jc w:val="left"/>
+        <w:rPr>
+          <w:rFonts w:hint="default" w:ascii="SimSun" w:hAnsi="SimSun" w:eastAsia="SimSun"/>
+          <w:sz w:val="24"/>
+          <w:szCs w:val="24"/>
+          <w:lang w:val="fr-FR"/>
+        </w:rPr>
+      </w:pPr>
+      <w:r>
+        <w:rPr>
+          <w:rFonts w:hint="default" w:ascii="SimSun" w:hAnsi="SimSun" w:eastAsia="SimSun"/>
+          <w:sz w:val="24"/>
+          <w:szCs w:val="24"/>
+          <w:lang w:val="fr-FR"/>
+        </w:rPr>
+        <w:t xml:space="preserve">        "format": "uri",</w:t>
+      </w:r>
+    </w:p>
+    <w:p>
+      <w:pPr>
+        <w:jc w:val="left"/>
+        <w:rPr>
+          <w:rFonts w:hint="default" w:ascii="SimSun" w:hAnsi="SimSun" w:eastAsia="SimSun"/>
+          <w:sz w:val="24"/>
+          <w:szCs w:val="24"/>
+          <w:lang w:val="fr-FR"/>
+        </w:rPr>
+      </w:pPr>
+      <w:r>
+        <w:rPr>
+          <w:rFonts w:hint="default" w:ascii="SimSun" w:hAnsi="SimSun" w:eastAsia="SimSun"/>
+          <w:sz w:val="24"/>
+          <w:szCs w:val="24"/>
+          <w:lang w:val="fr-FR"/>
+        </w:rPr>
+        <w:t xml:space="preserve">        "description": "Lien ou nom de fichier de la photo"</w:t>
+      </w:r>
+    </w:p>
+    <w:p>
+      <w:pPr>
+        <w:jc w:val="left"/>
+        <w:rPr>
+          <w:rFonts w:hint="default" w:ascii="SimSun" w:hAnsi="SimSun" w:eastAsia="SimSun"/>
+          <w:sz w:val="24"/>
+          <w:szCs w:val="24"/>
+          <w:lang w:val="fr-FR"/>
+        </w:rPr>
+      </w:pPr>
+      <w:r>
+        <w:rPr>
+          <w:rFonts w:hint="default" w:ascii="SimSun" w:hAnsi="SimSun" w:eastAsia="SimSun"/>
+          <w:sz w:val="24"/>
+          <w:szCs w:val="24"/>
+          <w:lang w:val="fr-FR"/>
+        </w:rPr>
+        <w:t xml:space="preserve">      }</w:t>
+      </w:r>
+    </w:p>
+    <w:p>
+      <w:pPr>
+        <w:jc w:val="left"/>
+        <w:rPr>
+          <w:rFonts w:hint="default" w:ascii="SimSun" w:hAnsi="SimSun" w:eastAsia="SimSun"/>
+          <w:sz w:val="24"/>
+          <w:szCs w:val="24"/>
+          <w:lang w:val="fr-FR"/>
+        </w:rPr>
+      </w:pPr>
+      <w:r>
+        <w:rPr>
+          <w:rFonts w:hint="default" w:ascii="SimSun" w:hAnsi="SimSun" w:eastAsia="SimSun"/>
+          <w:sz w:val="24"/>
+          <w:szCs w:val="24"/>
+          <w:lang w:val="fr-FR"/>
+        </w:rPr>
+        <w:t xml:space="preserve">    },</w:t>
+      </w:r>
+    </w:p>
+    <w:p>
+      <w:pPr>
+        <w:jc w:val="left"/>
+        <w:rPr>
+          <w:rFonts w:hint="default" w:ascii="SimSun" w:hAnsi="SimSun" w:eastAsia="SimSun"/>
+          <w:sz w:val="24"/>
+          <w:szCs w:val="24"/>
+          <w:lang w:val="fr-FR"/>
+        </w:rPr>
+      </w:pPr>
+    </w:p>
+    <w:p>
+      <w:pPr>
+        <w:jc w:val="left"/>
+        <w:rPr>
+          <w:rFonts w:hint="default" w:ascii="SimSun" w:hAnsi="SimSun" w:eastAsia="SimSun"/>
+          <w:sz w:val="24"/>
+          <w:szCs w:val="24"/>
+          <w:lang w:val="fr-FR"/>
+        </w:rPr>
+      </w:pPr>
+      <w:r>
+        <w:rPr>
+          <w:rFonts w:hint="default" w:ascii="SimSun" w:hAnsi="SimSun" w:eastAsia="SimSun"/>
+          <w:sz w:val="24"/>
+          <w:szCs w:val="24"/>
+          <w:lang w:val="fr-FR"/>
+        </w:rPr>
+        <w:t xml:space="preserve">    "user_id": {</w:t>
+      </w:r>
+    </w:p>
+    <w:p>
+      <w:pPr>
+        <w:jc w:val="left"/>
+        <w:rPr>
+          <w:rFonts w:hint="default" w:ascii="SimSun" w:hAnsi="SimSun" w:eastAsia="SimSun"/>
+          <w:sz w:val="24"/>
+          <w:szCs w:val="24"/>
+          <w:lang w:val="fr-FR"/>
+        </w:rPr>
+      </w:pPr>
+      <w:r>
+        <w:rPr>
+          <w:rFonts w:hint="default" w:ascii="SimSun" w:hAnsi="SimSun" w:eastAsia="SimSun"/>
+          <w:sz w:val="24"/>
+          <w:szCs w:val="24"/>
+          <w:lang w:val="fr-FR"/>
+        </w:rPr>
+        <w:t xml:space="preserve">      "type": "integer",</w:t>
+      </w:r>
+    </w:p>
+    <w:p>
+      <w:pPr>
+        <w:jc w:val="left"/>
+        <w:rPr>
+          <w:rFonts w:hint="default" w:ascii="SimSun" w:hAnsi="SimSun" w:eastAsia="SimSun"/>
+          <w:sz w:val="24"/>
+          <w:szCs w:val="24"/>
+          <w:lang w:val="fr-FR"/>
+        </w:rPr>
+      </w:pPr>
+      <w:r>
+        <w:rPr>
+          <w:rFonts w:hint="default" w:ascii="SimSun" w:hAnsi="SimSun" w:eastAsia="SimSun"/>
+          <w:sz w:val="24"/>
+          <w:szCs w:val="24"/>
+          <w:lang w:val="fr-FR"/>
+        </w:rPr>
+        <w:t xml:space="preserve">      "description": "ID du propriétaire (référence vers la table users)"</w:t>
+      </w:r>
+    </w:p>
+    <w:p>
+      <w:pPr>
+        <w:jc w:val="left"/>
+        <w:rPr>
+          <w:rFonts w:hint="default" w:ascii="SimSun" w:hAnsi="SimSun" w:eastAsia="SimSun"/>
+          <w:sz w:val="24"/>
+          <w:szCs w:val="24"/>
+          <w:lang w:val="fr-FR"/>
+        </w:rPr>
+      </w:pPr>
+      <w:r>
+        <w:rPr>
+          <w:rFonts w:hint="default" w:ascii="SimSun" w:hAnsi="SimSun" w:eastAsia="SimSun"/>
+          <w:sz w:val="24"/>
+          <w:szCs w:val="24"/>
+          <w:lang w:val="fr-FR"/>
+        </w:rPr>
+        <w:t xml:space="preserve">    }</w:t>
+      </w:r>
+    </w:p>
+    <w:p>
+      <w:pPr>
+        <w:jc w:val="left"/>
+        <w:rPr>
+          <w:rFonts w:hint="default" w:ascii="SimSun" w:hAnsi="SimSun" w:eastAsia="SimSun"/>
+          <w:sz w:val="24"/>
+          <w:szCs w:val="24"/>
+          <w:lang w:val="fr-FR"/>
+        </w:rPr>
+      </w:pPr>
+      <w:r>
+        <w:rPr>
+          <w:rFonts w:hint="default" w:ascii="SimSun" w:hAnsi="SimSun" w:eastAsia="SimSun"/>
+          <w:sz w:val="24"/>
+          <w:szCs w:val="24"/>
+          <w:lang w:val="fr-FR"/>
+        </w:rPr>
+        <w:t xml:space="preserve">  },</w:t>
+      </w:r>
+    </w:p>
+    <w:p>
+      <w:pPr>
+        <w:jc w:val="left"/>
+        <w:rPr>
+          <w:rFonts w:hint="default" w:ascii="SimSun" w:hAnsi="SimSun" w:eastAsia="SimSun"/>
+          <w:sz w:val="24"/>
+          <w:szCs w:val="24"/>
+          <w:lang w:val="fr-FR"/>
+        </w:rPr>
+      </w:pPr>
+    </w:p>
+    <w:p>
+      <w:pPr>
+        <w:jc w:val="left"/>
+        <w:rPr>
+          <w:rFonts w:hint="default" w:ascii="SimSun" w:hAnsi="SimSun" w:eastAsia="SimSun"/>
+          <w:sz w:val="24"/>
+          <w:szCs w:val="24"/>
+          <w:lang w:val="fr-FR"/>
+        </w:rPr>
+      </w:pPr>
+      <w:r>
+        <w:rPr>
+          <w:rFonts w:hint="default" w:ascii="SimSun" w:hAnsi="SimSun" w:eastAsia="SimSun"/>
+          <w:sz w:val="24"/>
+          <w:szCs w:val="24"/>
+          <w:lang w:val="fr-FR"/>
+        </w:rPr>
+        <w:t xml:space="preserve">  "required": [</w:t>
+      </w:r>
+    </w:p>
+    <w:p>
+      <w:pPr>
+        <w:jc w:val="left"/>
+        <w:rPr>
+          <w:rFonts w:hint="default" w:ascii="SimSun" w:hAnsi="SimSun" w:eastAsia="SimSun"/>
+          <w:sz w:val="24"/>
+          <w:szCs w:val="24"/>
+          <w:lang w:val="fr-FR"/>
+        </w:rPr>
+      </w:pPr>
+      <w:r>
+        <w:rPr>
+          <w:rFonts w:hint="default" w:ascii="SimSun" w:hAnsi="SimSun" w:eastAsia="SimSun"/>
+          <w:sz w:val="24"/>
+          <w:szCs w:val="24"/>
+          <w:lang w:val="fr-FR"/>
+        </w:rPr>
+        <w:t xml:space="preserve">    "adresse",</w:t>
+      </w:r>
+    </w:p>
+    <w:p>
+      <w:pPr>
+        <w:jc w:val="left"/>
+        <w:rPr>
+          <w:rFonts w:hint="default" w:ascii="SimSun" w:hAnsi="SimSun" w:eastAsia="SimSun"/>
+          <w:sz w:val="24"/>
+          <w:szCs w:val="24"/>
+          <w:lang w:val="fr-FR"/>
+        </w:rPr>
+      </w:pPr>
+      <w:r>
+        <w:rPr>
+          <w:rFonts w:hint="default" w:ascii="SimSun" w:hAnsi="SimSun" w:eastAsia="SimSun"/>
+          <w:sz w:val="24"/>
+          <w:szCs w:val="24"/>
+          <w:lang w:val="fr-FR"/>
+        </w:rPr>
+        <w:t xml:space="preserve">    "prix",</w:t>
+      </w:r>
+    </w:p>
+    <w:p>
+      <w:pPr>
+        <w:jc w:val="left"/>
+        <w:rPr>
+          <w:rFonts w:hint="default" w:ascii="SimSun" w:hAnsi="SimSun" w:eastAsia="SimSun"/>
+          <w:sz w:val="24"/>
+          <w:szCs w:val="24"/>
+          <w:lang w:val="fr-FR"/>
+        </w:rPr>
+      </w:pPr>
+      <w:r>
+        <w:rPr>
+          <w:rFonts w:hint="default" w:ascii="SimSun" w:hAnsi="SimSun" w:eastAsia="SimSun"/>
+          <w:sz w:val="24"/>
+          <w:szCs w:val="24"/>
+          <w:lang w:val="fr-FR"/>
+        </w:rPr>
+        <w:t xml:space="preserve">    "surface",</w:t>
+      </w:r>
+    </w:p>
+    <w:p>
+      <w:pPr>
+        <w:jc w:val="left"/>
+        <w:rPr>
+          <w:rFonts w:hint="default" w:ascii="SimSun" w:hAnsi="SimSun" w:eastAsia="SimSun"/>
+          <w:sz w:val="24"/>
+          <w:szCs w:val="24"/>
+          <w:lang w:val="fr-FR"/>
+        </w:rPr>
+      </w:pPr>
+      <w:r>
+        <w:rPr>
+          <w:rFonts w:hint="default" w:ascii="SimSun" w:hAnsi="SimSun" w:eastAsia="SimSun"/>
+          <w:sz w:val="24"/>
+          <w:szCs w:val="24"/>
+          <w:lang w:val="fr-FR"/>
+        </w:rPr>
+        <w:t xml:space="preserve">    "nombre_de_chambres",</w:t>
+      </w:r>
+    </w:p>
+    <w:p>
+      <w:pPr>
+        <w:jc w:val="left"/>
+        <w:rPr>
+          <w:rFonts w:hint="default" w:ascii="SimSun" w:hAnsi="SimSun" w:eastAsia="SimSun"/>
+          <w:sz w:val="24"/>
+          <w:szCs w:val="24"/>
+          <w:lang w:val="fr-FR"/>
+        </w:rPr>
+      </w:pPr>
+      <w:r>
+        <w:rPr>
+          <w:rFonts w:hint="default" w:ascii="SimSun" w:hAnsi="SimSun" w:eastAsia="SimSun"/>
+          <w:sz w:val="24"/>
+          <w:szCs w:val="24"/>
+          <w:lang w:val="fr-FR"/>
+        </w:rPr>
+        <w:t xml:space="preserve">    "emplacement",</w:t>
+      </w:r>
+    </w:p>
+    <w:p>
+      <w:pPr>
+        <w:jc w:val="left"/>
+        <w:rPr>
+          <w:rFonts w:hint="default" w:ascii="SimSun" w:hAnsi="SimSun" w:eastAsia="SimSun"/>
+          <w:sz w:val="24"/>
+          <w:szCs w:val="24"/>
+          <w:lang w:val="fr-FR"/>
+        </w:rPr>
+      </w:pPr>
+      <w:r>
+        <w:rPr>
+          <w:rFonts w:hint="default" w:ascii="SimSun" w:hAnsi="SimSun" w:eastAsia="SimSun"/>
+          <w:sz w:val="24"/>
+          <w:szCs w:val="24"/>
+          <w:lang w:val="fr-FR"/>
+        </w:rPr>
+        <w:t xml:space="preserve">    "type_de_bien",</w:t>
+      </w:r>
+    </w:p>
+    <w:p>
+      <w:pPr>
+        <w:jc w:val="left"/>
+        <w:rPr>
+          <w:rFonts w:hint="default" w:ascii="SimSun" w:hAnsi="SimSun" w:eastAsia="SimSun"/>
+          <w:sz w:val="24"/>
+          <w:szCs w:val="24"/>
+          <w:lang w:val="fr-FR"/>
+        </w:rPr>
+      </w:pPr>
+      <w:r>
+        <w:rPr>
+          <w:rFonts w:hint="default" w:ascii="SimSun" w:hAnsi="SimSun" w:eastAsia="SimSun"/>
+          <w:sz w:val="24"/>
+          <w:szCs w:val="24"/>
+          <w:lang w:val="fr-FR"/>
+        </w:rPr>
+        <w:t xml:space="preserve">    "type_activite"</w:t>
+      </w:r>
+    </w:p>
+    <w:p>
+      <w:pPr>
+        <w:jc w:val="left"/>
+        <w:rPr>
+          <w:rFonts w:hint="default" w:ascii="SimSun" w:hAnsi="SimSun" w:eastAsia="SimSun"/>
+          <w:sz w:val="24"/>
+          <w:szCs w:val="24"/>
+          <w:lang w:val="fr-FR"/>
+        </w:rPr>
+      </w:pPr>
+      <w:r>
+        <w:rPr>
+          <w:rFonts w:hint="default" w:ascii="SimSun" w:hAnsi="SimSun" w:eastAsia="SimSun"/>
+          <w:sz w:val="24"/>
+          <w:szCs w:val="24"/>
+          <w:lang w:val="fr-FR"/>
+        </w:rPr>
+        <w:t xml:space="preserve">  ]</w:t>
+      </w:r>
+    </w:p>
+    <w:p>
+      <w:pPr>
+        <w:jc w:val="left"/>
+        <w:rPr>
+          <w:rFonts w:hint="default" w:ascii="SimSun" w:hAnsi="SimSun" w:eastAsia="SimSun"/>
+          <w:sz w:val="24"/>
+          <w:szCs w:val="24"/>
+          <w:lang w:val="fr-FR"/>
+        </w:rPr>
+      </w:pPr>
+      <w:r>
+        <w:rPr>
+          <w:rFonts w:hint="default" w:ascii="SimSun" w:hAnsi="SimSun" w:eastAsia="SimSun"/>
+          <w:sz w:val="24"/>
+          <w:szCs w:val="24"/>
+          <w:lang w:val="fr-FR"/>
+        </w:rPr>
+        <w:t>}</w:t>
+      </w:r>
+    </w:p>
+    <w:p>
+      <w:pPr>
+        <w:jc w:val="left"/>
+        <w:rPr>
+          <w:rFonts w:hint="default" w:ascii="SimSun" w:hAnsi="SimSun" w:eastAsia="SimSun"/>
+          <w:sz w:val="24"/>
+          <w:szCs w:val="24"/>
+          <w:lang w:val="fr-FR"/>
+        </w:rPr>
+      </w:pPr>
+    </w:p>
+    <w:p>
+      <w:pPr>
+        <w:jc w:val="left"/>
+        <w:rPr>
+          <w:rFonts w:hint="default" w:ascii="SimSun" w:hAnsi="SimSun" w:eastAsia="SimSun"/>
+          <w:sz w:val="24"/>
+          <w:szCs w:val="24"/>
+          <w:lang w:val="ru-RU"/>
+        </w:rPr>
+      </w:pPr>
+      <w:r>
+        <w:rPr>
+          <w:rFonts w:hint="default" w:ascii="SimSun" w:hAnsi="SimSun" w:eastAsia="SimSun"/>
+          <w:sz w:val="24"/>
+          <w:szCs w:val="24"/>
+          <w:lang w:val="ru-RU"/>
+        </w:rPr>
+        <w:t>-------------------------------------------------------</w:t>
+      </w:r>
+    </w:p>
+    <w:p>
+      <w:pPr>
+        <w:jc w:val="left"/>
+        <w:rPr>
+          <w:rFonts w:hint="default" w:ascii="SimSun" w:hAnsi="SimSun" w:eastAsia="SimSun"/>
+          <w:sz w:val="24"/>
+          <w:szCs w:val="24"/>
+          <w:lang w:val="fr-FR"/>
+        </w:rPr>
+      </w:pPr>
+    </w:p>
+    <w:p>
+      <w:pPr>
+        <w:jc w:val="left"/>
+        <w:rPr>
+          <w:rFonts w:hint="default" w:ascii="SimSun" w:hAnsi="SimSun" w:eastAsia="SimSun"/>
+          <w:sz w:val="24"/>
+          <w:szCs w:val="24"/>
+          <w:lang w:val="fr-FR"/>
+        </w:rPr>
+      </w:pPr>
+      <w:r>
+        <w:rPr>
+          <w:rFonts w:hint="default" w:ascii="SimSun" w:hAnsi="SimSun" w:eastAsia="SimSun"/>
+          <w:sz w:val="24"/>
+          <w:szCs w:val="24"/>
+          <w:lang w:val="fr-FR"/>
+        </w:rPr>
+        <w:t>{</w:t>
+      </w:r>
+    </w:p>
+    <w:p>
+      <w:pPr>
+        <w:jc w:val="left"/>
+        <w:rPr>
+          <w:rFonts w:hint="default" w:ascii="SimSun" w:hAnsi="SimSun" w:eastAsia="SimSun"/>
+          <w:sz w:val="24"/>
+          <w:szCs w:val="24"/>
+          <w:lang w:val="fr-FR"/>
+        </w:rPr>
+      </w:pPr>
+      <w:r>
+        <w:rPr>
+          <w:rFonts w:hint="default" w:ascii="SimSun" w:hAnsi="SimSun" w:eastAsia="SimSun"/>
+          <w:sz w:val="24"/>
+          <w:szCs w:val="24"/>
+          <w:lang w:val="fr-FR"/>
+        </w:rPr>
+        <w:t xml:space="preserve">  "adresse": "12 Rue du Château",</w:t>
+      </w:r>
+    </w:p>
+    <w:p>
+      <w:pPr>
+        <w:jc w:val="left"/>
+        <w:rPr>
+          <w:rFonts w:hint="default" w:ascii="SimSun" w:hAnsi="SimSun" w:eastAsia="SimSun"/>
+          <w:sz w:val="24"/>
+          <w:szCs w:val="24"/>
+          <w:lang w:val="fr-FR"/>
+        </w:rPr>
+      </w:pPr>
+      <w:r>
+        <w:rPr>
+          <w:rFonts w:hint="default" w:ascii="SimSun" w:hAnsi="SimSun" w:eastAsia="SimSun"/>
+          <w:sz w:val="24"/>
+          <w:szCs w:val="24"/>
+          <w:lang w:val="fr-FR"/>
+        </w:rPr>
+        <w:t xml:space="preserve">  "description": "Magnifique château au bord du lac",</w:t>
+      </w:r>
+    </w:p>
+    <w:p>
+      <w:pPr>
+        <w:jc w:val="left"/>
+        <w:rPr>
+          <w:rFonts w:hint="default" w:ascii="SimSun" w:hAnsi="SimSun" w:eastAsia="SimSun"/>
+          <w:sz w:val="24"/>
+          <w:szCs w:val="24"/>
+          <w:lang w:val="fr-FR"/>
+        </w:rPr>
+      </w:pPr>
+      <w:r>
+        <w:rPr>
+          <w:rFonts w:hint="default" w:ascii="SimSun" w:hAnsi="SimSun" w:eastAsia="SimSun"/>
+          <w:sz w:val="24"/>
+          <w:szCs w:val="24"/>
+          <w:lang w:val="fr-FR"/>
+        </w:rPr>
+        <w:t xml:space="preserve">  "prix": 2500000,</w:t>
+      </w:r>
+    </w:p>
+    <w:p>
+      <w:pPr>
+        <w:jc w:val="left"/>
+        <w:rPr>
+          <w:rFonts w:hint="default" w:ascii="SimSun" w:hAnsi="SimSun" w:eastAsia="SimSun"/>
+          <w:sz w:val="24"/>
+          <w:szCs w:val="24"/>
+          <w:lang w:val="fr-FR"/>
+        </w:rPr>
+      </w:pPr>
+      <w:r>
+        <w:rPr>
+          <w:rFonts w:hint="default" w:ascii="SimSun" w:hAnsi="SimSun" w:eastAsia="SimSun"/>
+          <w:sz w:val="24"/>
+          <w:szCs w:val="24"/>
+          <w:lang w:val="fr-FR"/>
+        </w:rPr>
+        <w:t xml:space="preserve">  "surface": 800,</w:t>
+      </w:r>
+    </w:p>
+    <w:p>
+      <w:pPr>
+        <w:jc w:val="left"/>
+        <w:rPr>
+          <w:rFonts w:hint="default" w:ascii="SimSun" w:hAnsi="SimSun" w:eastAsia="SimSun"/>
+          <w:sz w:val="24"/>
+          <w:szCs w:val="24"/>
+          <w:lang w:val="fr-FR"/>
+        </w:rPr>
+      </w:pPr>
+      <w:r>
+        <w:rPr>
+          <w:rFonts w:hint="default" w:ascii="SimSun" w:hAnsi="SimSun" w:eastAsia="SimSun"/>
+          <w:sz w:val="24"/>
+          <w:szCs w:val="24"/>
+          <w:lang w:val="fr-FR"/>
+        </w:rPr>
+        <w:t xml:space="preserve">  "nombre_de_chambres": 12,</w:t>
+      </w:r>
+    </w:p>
+    <w:p>
+      <w:pPr>
+        <w:jc w:val="left"/>
+        <w:rPr>
+          <w:rFonts w:hint="default" w:ascii="SimSun" w:hAnsi="SimSun" w:eastAsia="SimSun"/>
+          <w:sz w:val="24"/>
+          <w:szCs w:val="24"/>
+          <w:lang w:val="fr-FR"/>
+        </w:rPr>
+      </w:pPr>
+      <w:r>
+        <w:rPr>
+          <w:rFonts w:hint="default" w:ascii="SimSun" w:hAnsi="SimSun" w:eastAsia="SimSun"/>
+          <w:sz w:val="24"/>
+          <w:szCs w:val="24"/>
+          <w:lang w:val="fr-FR"/>
+        </w:rPr>
+        <w:t xml:space="preserve">  "disponibilite": true,</w:t>
+      </w:r>
+    </w:p>
+    <w:p>
+      <w:pPr>
+        <w:jc w:val="left"/>
+        <w:rPr>
+          <w:rFonts w:hint="default" w:ascii="SimSun" w:hAnsi="SimSun" w:eastAsia="SimSun"/>
+          <w:sz w:val="24"/>
+          <w:szCs w:val="24"/>
+          <w:lang w:val="fr-FR"/>
+        </w:rPr>
+      </w:pPr>
+      <w:r>
+        <w:rPr>
+          <w:rFonts w:hint="default" w:ascii="SimSun" w:hAnsi="SimSun" w:eastAsia="SimSun"/>
+          <w:sz w:val="24"/>
+          <w:szCs w:val="24"/>
+          <w:lang w:val="fr-FR"/>
+        </w:rPr>
+        <w:t xml:space="preserve">  "luxe": true,</w:t>
+      </w:r>
+    </w:p>
+    <w:p>
+      <w:pPr>
+        <w:jc w:val="left"/>
+        <w:rPr>
+          <w:rFonts w:hint="default" w:ascii="SimSun" w:hAnsi="SimSun" w:eastAsia="SimSun"/>
+          <w:sz w:val="24"/>
+          <w:szCs w:val="24"/>
+          <w:lang w:val="fr-FR"/>
+        </w:rPr>
+      </w:pPr>
+      <w:r>
+        <w:rPr>
+          <w:rFonts w:hint="default" w:ascii="SimSun" w:hAnsi="SimSun" w:eastAsia="SimSun"/>
+          <w:sz w:val="24"/>
+          <w:szCs w:val="24"/>
+          <w:lang w:val="fr-FR"/>
+        </w:rPr>
+        <w:t xml:space="preserve">  "emplacement": {</w:t>
+      </w:r>
+    </w:p>
+    <w:p>
+      <w:pPr>
+        <w:jc w:val="left"/>
+        <w:rPr>
+          <w:rFonts w:hint="default" w:ascii="SimSun" w:hAnsi="SimSun" w:eastAsia="SimSun"/>
+          <w:sz w:val="24"/>
+          <w:szCs w:val="24"/>
+          <w:lang w:val="fr-FR"/>
+        </w:rPr>
+      </w:pPr>
+      <w:r>
+        <w:rPr>
+          <w:rFonts w:hint="default" w:ascii="SimSun" w:hAnsi="SimSun" w:eastAsia="SimSun"/>
+          <w:sz w:val="24"/>
+          <w:szCs w:val="24"/>
+          <w:lang w:val="fr-FR"/>
+        </w:rPr>
+        <w:t xml:space="preserve">    "pays": "Belgique",</w:t>
+      </w:r>
+    </w:p>
+    <w:p>
+      <w:pPr>
+        <w:jc w:val="left"/>
+        <w:rPr>
+          <w:rFonts w:hint="default" w:ascii="SimSun" w:hAnsi="SimSun" w:eastAsia="SimSun"/>
+          <w:sz w:val="24"/>
+          <w:szCs w:val="24"/>
+          <w:lang w:val="fr-FR"/>
+        </w:rPr>
+      </w:pPr>
+      <w:r>
+        <w:rPr>
+          <w:rFonts w:hint="default" w:ascii="SimSun" w:hAnsi="SimSun" w:eastAsia="SimSun"/>
+          <w:sz w:val="24"/>
+          <w:szCs w:val="24"/>
+          <w:lang w:val="fr-FR"/>
+        </w:rPr>
+        <w:t xml:space="preserve">    "ville": "Bruges",</w:t>
+      </w:r>
+    </w:p>
+    <w:p>
+      <w:pPr>
+        <w:jc w:val="left"/>
+        <w:rPr>
+          <w:rFonts w:hint="default" w:ascii="SimSun" w:hAnsi="SimSun" w:eastAsia="SimSun"/>
+          <w:sz w:val="24"/>
+          <w:szCs w:val="24"/>
+          <w:lang w:val="fr-FR"/>
+        </w:rPr>
+      </w:pPr>
+      <w:r>
+        <w:rPr>
+          <w:rFonts w:hint="default" w:ascii="SimSun" w:hAnsi="SimSun" w:eastAsia="SimSun"/>
+          <w:sz w:val="24"/>
+          <w:szCs w:val="24"/>
+          <w:lang w:val="fr-FR"/>
+        </w:rPr>
+        <w:t xml:space="preserve">    "code_postal": 8000</w:t>
+      </w:r>
+    </w:p>
+    <w:p>
+      <w:pPr>
+        <w:jc w:val="left"/>
+        <w:rPr>
+          <w:rFonts w:hint="default" w:ascii="SimSun" w:hAnsi="SimSun" w:eastAsia="SimSun"/>
+          <w:sz w:val="24"/>
+          <w:szCs w:val="24"/>
+          <w:lang w:val="fr-FR"/>
+        </w:rPr>
+      </w:pPr>
+      <w:r>
+        <w:rPr>
+          <w:rFonts w:hint="default" w:ascii="SimSun" w:hAnsi="SimSun" w:eastAsia="SimSun"/>
+          <w:sz w:val="24"/>
+          <w:szCs w:val="24"/>
+          <w:lang w:val="fr-FR"/>
+        </w:rPr>
+        <w:t xml:space="preserve">  },</w:t>
+      </w:r>
+    </w:p>
+    <w:p>
+      <w:pPr>
+        <w:jc w:val="left"/>
+        <w:rPr>
+          <w:rFonts w:hint="default" w:ascii="SimSun" w:hAnsi="SimSun" w:eastAsia="SimSun"/>
+          <w:sz w:val="24"/>
+          <w:szCs w:val="24"/>
+          <w:lang w:val="fr-FR"/>
+        </w:rPr>
+      </w:pPr>
+      <w:r>
+        <w:rPr>
+          <w:rFonts w:hint="default" w:ascii="SimSun" w:hAnsi="SimSun" w:eastAsia="SimSun"/>
+          <w:sz w:val="24"/>
+          <w:szCs w:val="24"/>
+          <w:lang w:val="fr-FR"/>
+        </w:rPr>
+        <w:t xml:space="preserve">  "type_de_bien": 3,</w:t>
+      </w:r>
+    </w:p>
+    <w:p>
+      <w:pPr>
+        <w:jc w:val="left"/>
+        <w:rPr>
+          <w:rFonts w:hint="default" w:ascii="SimSun" w:hAnsi="SimSun" w:eastAsia="SimSun"/>
+          <w:sz w:val="24"/>
+          <w:szCs w:val="24"/>
+          <w:lang w:val="fr-FR"/>
+        </w:rPr>
+      </w:pPr>
+      <w:r>
+        <w:rPr>
+          <w:rFonts w:hint="default" w:ascii="SimSun" w:hAnsi="SimSun" w:eastAsia="SimSun"/>
+          <w:sz w:val="24"/>
+          <w:szCs w:val="24"/>
+          <w:lang w:val="fr-FR"/>
+        </w:rPr>
+        <w:t xml:space="preserve">  "type_activite": 2,</w:t>
+      </w:r>
+    </w:p>
+    <w:p>
+      <w:pPr>
+        <w:jc w:val="left"/>
+        <w:rPr>
+          <w:rFonts w:hint="default" w:ascii="SimSun" w:hAnsi="SimSun" w:eastAsia="SimSun"/>
+          <w:sz w:val="24"/>
+          <w:szCs w:val="24"/>
+          <w:lang w:val="fr-FR"/>
+        </w:rPr>
+      </w:pPr>
+      <w:r>
+        <w:rPr>
+          <w:rFonts w:hint="default" w:ascii="SimSun" w:hAnsi="SimSun" w:eastAsia="SimSun"/>
+          <w:sz w:val="24"/>
+          <w:szCs w:val="24"/>
+          <w:lang w:val="fr-FR"/>
+        </w:rPr>
+        <w:t xml:space="preserve">  "conforts": [1, 3, 5],</w:t>
+      </w:r>
+    </w:p>
+    <w:p>
+      <w:pPr>
+        <w:jc w:val="left"/>
+        <w:rPr>
+          <w:rFonts w:hint="default" w:ascii="SimSun" w:hAnsi="SimSun" w:eastAsia="SimSun"/>
+          <w:sz w:val="24"/>
+          <w:szCs w:val="24"/>
+          <w:lang w:val="fr-FR"/>
+        </w:rPr>
+      </w:pPr>
+      <w:r>
+        <w:rPr>
+          <w:rFonts w:hint="default" w:ascii="SimSun" w:hAnsi="SimSun" w:eastAsia="SimSun"/>
+          <w:sz w:val="24"/>
+          <w:szCs w:val="24"/>
+          <w:lang w:val="fr-FR"/>
+        </w:rPr>
+        <w:t xml:space="preserve">  "photos": [</w:t>
+      </w:r>
+    </w:p>
+    <w:p>
+      <w:pPr>
+        <w:jc w:val="left"/>
+        <w:rPr>
+          <w:rFonts w:hint="default" w:ascii="SimSun" w:hAnsi="SimSun" w:eastAsia="SimSun"/>
+          <w:sz w:val="24"/>
+          <w:szCs w:val="24"/>
+          <w:lang w:val="fr-FR"/>
+        </w:rPr>
+      </w:pPr>
+      <w:r>
+        <w:rPr>
+          <w:rFonts w:hint="default" w:ascii="SimSun" w:hAnsi="SimSun" w:eastAsia="SimSun"/>
+          <w:sz w:val="24"/>
+          <w:szCs w:val="24"/>
+          <w:lang w:val="fr-FR"/>
+        </w:rPr>
+        <w:t xml:space="preserve">    "https://monde-des-chateaux.com/photos/chateau1.jpg"</w:t>
+      </w:r>
+    </w:p>
+    <w:p>
+      <w:pPr>
+        <w:jc w:val="left"/>
+        <w:rPr>
+          <w:rFonts w:hint="default" w:ascii="SimSun" w:hAnsi="SimSun" w:eastAsia="SimSun"/>
+          <w:sz w:val="24"/>
+          <w:szCs w:val="24"/>
+          <w:lang w:val="fr-FR"/>
+        </w:rPr>
+      </w:pPr>
+      <w:r>
+        <w:rPr>
+          <w:rFonts w:hint="default" w:ascii="SimSun" w:hAnsi="SimSun" w:eastAsia="SimSun"/>
+          <w:sz w:val="24"/>
+          <w:szCs w:val="24"/>
+          <w:lang w:val="fr-FR"/>
+        </w:rPr>
+        <w:t xml:space="preserve">  ],</w:t>
+      </w:r>
+    </w:p>
+    <w:p>
+      <w:pPr>
+        <w:jc w:val="left"/>
+        <w:rPr>
+          <w:rFonts w:hint="default" w:ascii="SimSun" w:hAnsi="SimSun" w:eastAsia="SimSun"/>
+          <w:sz w:val="24"/>
+          <w:szCs w:val="24"/>
+          <w:lang w:val="fr-FR"/>
+        </w:rPr>
+      </w:pPr>
+      <w:r>
+        <w:rPr>
+          <w:rFonts w:hint="default" w:ascii="SimSun" w:hAnsi="SimSun" w:eastAsia="SimSun"/>
+          <w:sz w:val="24"/>
+          <w:szCs w:val="24"/>
+          <w:lang w:val="fr-FR"/>
+        </w:rPr>
+        <w:t xml:space="preserve">  "user_id": 1</w:t>
+      </w:r>
+    </w:p>
+    <w:p>
+      <w:pPr>
+        <w:jc w:val="left"/>
+        <w:rPr>
+          <w:rFonts w:hint="default" w:ascii="SimSun" w:hAnsi="SimSun" w:eastAsia="SimSun"/>
+          <w:sz w:val="24"/>
+          <w:szCs w:val="24"/>
+          <w:lang w:val="fr-FR"/>
+        </w:rPr>
+      </w:pPr>
+      <w:r>
+        <w:rPr>
+          <w:rFonts w:hint="default" w:ascii="SimSun" w:hAnsi="SimSun" w:eastAsia="SimSun"/>
+          <w:sz w:val="24"/>
+          <w:szCs w:val="24"/>
+          <w:lang w:val="fr-FR"/>
+        </w:rPr>
+        <w:t>}</w:t>
+      </w:r>
+    </w:p>
+    <w:p>
+      <w:pPr>
+        <w:jc w:val="left"/>
+        <w:rPr>
+          <w:rFonts w:hint="default" w:ascii="SimSun" w:hAnsi="SimSun" w:eastAsia="SimSun"/>
+          <w:sz w:val="24"/>
+          <w:szCs w:val="24"/>
+          <w:lang w:val="fr-FR"/>
+        </w:rPr>
+      </w:pPr>
+    </w:p>
+    <w:p>
+      <w:pPr>
+        <w:jc w:val="left"/>
+        <w:rPr>
+          <w:rFonts w:hint="default" w:ascii="SimSun" w:hAnsi="SimSun" w:eastAsia="SimSun"/>
+          <w:sz w:val="24"/>
+          <w:szCs w:val="24"/>
+          <w:lang w:val="fr-FR"/>
+        </w:rPr>
+      </w:pPr>
+    </w:p>
+    <w:p>
+      <w:pPr>
+        <w:jc w:val="left"/>
+        <w:rPr>
+          <w:rFonts w:hint="default" w:ascii="SimSun" w:hAnsi="SimSun" w:eastAsia="SimSun"/>
+          <w:sz w:val="24"/>
+          <w:szCs w:val="24"/>
+          <w:lang w:val="fr-FR"/>
+        </w:rPr>
+      </w:pPr>
+      <w:r>
+        <w:rPr>
+          <w:rFonts w:hint="default" w:ascii="SimSun" w:hAnsi="SimSun" w:eastAsia="SimSun"/>
+          <w:sz w:val="24"/>
+          <w:szCs w:val="24"/>
+          <w:lang w:val="fr-FR"/>
+        </w:rPr>
+        <w:t>Structure générale</w:t>
+      </w:r>
+    </w:p>
+    <w:p>
+      <w:pPr>
+        <w:jc w:val="left"/>
+        <w:rPr>
+          <w:rFonts w:hint="default" w:ascii="SimSun" w:hAnsi="SimSun" w:eastAsia="SimSun"/>
+          <w:sz w:val="24"/>
+          <w:szCs w:val="24"/>
+          <w:lang w:val="fr-FR"/>
+        </w:rPr>
+      </w:pPr>
+    </w:p>
+    <w:p>
+      <w:pPr>
+        <w:jc w:val="left"/>
+        <w:rPr>
+          <w:rFonts w:hint="default" w:ascii="SimSun" w:hAnsi="SimSun" w:eastAsia="SimSun"/>
+          <w:sz w:val="24"/>
+          <w:szCs w:val="24"/>
+          <w:lang w:val="fr-FR"/>
+        </w:rPr>
+      </w:pPr>
+      <w:r>
+        <w:rPr>
+          <w:rFonts w:hint="default" w:ascii="SimSun" w:hAnsi="SimSun" w:eastAsia="SimSun"/>
+          <w:sz w:val="24"/>
+          <w:szCs w:val="24"/>
+          <w:lang w:val="fr-FR"/>
+        </w:rPr>
+        <w:t>Le type principal du document est un objet ("type": "object"), contenant un ensemble de propriétés représentant les champs du formulaire.</w:t>
+      </w:r>
+    </w:p>
+    <w:p>
+      <w:pPr>
+        <w:jc w:val="left"/>
+        <w:rPr>
+          <w:rFonts w:hint="default" w:ascii="SimSun" w:hAnsi="SimSun" w:eastAsia="SimSun"/>
+          <w:sz w:val="24"/>
+          <w:szCs w:val="24"/>
+          <w:lang w:val="fr-FR"/>
+        </w:rPr>
+      </w:pPr>
+      <w:r>
+        <w:rPr>
+          <w:rFonts w:hint="default" w:ascii="SimSun" w:hAnsi="SimSun" w:eastAsia="SimSun"/>
+          <w:sz w:val="24"/>
+          <w:szCs w:val="24"/>
+          <w:lang w:val="fr-FR"/>
+        </w:rPr>
+        <w:t>Chaque propriété correspond à une colonne de la table biens ou à une clé étrangère vers une autre table liée (par exemple emplacements, types_de_bien, types_activite, conforts, photos, users).</w:t>
+      </w:r>
+    </w:p>
+    <w:p>
+      <w:pPr>
+        <w:jc w:val="left"/>
+        <w:rPr>
+          <w:rFonts w:hint="default" w:ascii="SimSun" w:hAnsi="SimSun" w:eastAsia="SimSun"/>
+          <w:sz w:val="24"/>
+          <w:szCs w:val="24"/>
+          <w:lang w:val="fr-FR"/>
+        </w:rPr>
+      </w:pPr>
+    </w:p>
+    <w:p>
+      <w:pPr>
+        <w:jc w:val="left"/>
+        <w:rPr>
+          <w:rFonts w:hint="default" w:ascii="SimSun" w:hAnsi="SimSun" w:eastAsia="SimSun"/>
+          <w:sz w:val="24"/>
+          <w:szCs w:val="24"/>
+          <w:lang w:val="fr-FR"/>
+        </w:rPr>
+      </w:pPr>
+      <w:r>
+        <w:rPr>
+          <w:rFonts w:hint="default" w:ascii="SimSun" w:hAnsi="SimSun" w:eastAsia="SimSun"/>
+          <w:sz w:val="24"/>
+          <w:szCs w:val="24"/>
+          <w:lang w:val="fr-FR"/>
+        </w:rPr>
+        <w:t>Détail des propriétés</w:t>
+      </w:r>
+    </w:p>
+    <w:p>
+      <w:pPr>
+        <w:jc w:val="left"/>
+        <w:rPr>
+          <w:rFonts w:hint="default" w:ascii="SimSun" w:hAnsi="SimSun" w:eastAsia="SimSun"/>
+          <w:sz w:val="24"/>
+          <w:szCs w:val="24"/>
+          <w:lang w:val="fr-FR"/>
+        </w:rPr>
+      </w:pPr>
+    </w:p>
+    <w:p>
+      <w:pPr>
+        <w:jc w:val="left"/>
+        <w:rPr>
+          <w:rFonts w:hint="default" w:ascii="SimSun" w:hAnsi="SimSun" w:eastAsia="SimSun"/>
+          <w:sz w:val="24"/>
+          <w:szCs w:val="24"/>
+          <w:lang w:val="fr-FR"/>
+        </w:rPr>
+      </w:pPr>
+      <w:r>
+        <w:rPr>
+          <w:rFonts w:hint="default" w:ascii="SimSun" w:hAnsi="SimSun" w:eastAsia="SimSun"/>
+          <w:sz w:val="24"/>
+          <w:szCs w:val="24"/>
+          <w:lang w:val="fr-FR"/>
+        </w:rPr>
+        <w:t>adresse : chaîne de caractères obligatoire contenant l’adresse complète du logement. Elle correspond à la colonne adresse dans la base de données.</w:t>
+      </w:r>
+    </w:p>
+    <w:p>
+      <w:pPr>
+        <w:jc w:val="left"/>
+        <w:rPr>
+          <w:rFonts w:hint="default" w:ascii="SimSun" w:hAnsi="SimSun" w:eastAsia="SimSun"/>
+          <w:sz w:val="24"/>
+          <w:szCs w:val="24"/>
+          <w:lang w:val="fr-FR"/>
+        </w:rPr>
+      </w:pPr>
+      <w:r>
+        <w:rPr>
+          <w:rFonts w:hint="default" w:ascii="SimSun" w:hAnsi="SimSun" w:eastAsia="SimSun"/>
+          <w:sz w:val="24"/>
+          <w:szCs w:val="24"/>
+          <w:lang w:val="fr-FR"/>
+        </w:rPr>
+        <w:t>Des contraintes de longueur (minLength, maxLength) permettent de garantir la qualité des données.</w:t>
+      </w:r>
+    </w:p>
+    <w:p>
+      <w:pPr>
+        <w:jc w:val="left"/>
+        <w:rPr>
+          <w:rFonts w:hint="default" w:ascii="SimSun" w:hAnsi="SimSun" w:eastAsia="SimSun"/>
+          <w:sz w:val="24"/>
+          <w:szCs w:val="24"/>
+          <w:lang w:val="fr-FR"/>
+        </w:rPr>
+      </w:pPr>
+    </w:p>
+    <w:p>
+      <w:pPr>
+        <w:jc w:val="left"/>
+        <w:rPr>
+          <w:rFonts w:hint="default" w:ascii="SimSun" w:hAnsi="SimSun" w:eastAsia="SimSun"/>
+          <w:sz w:val="24"/>
+          <w:szCs w:val="24"/>
+          <w:lang w:val="fr-FR"/>
+        </w:rPr>
+      </w:pPr>
+      <w:r>
+        <w:rPr>
+          <w:rFonts w:hint="default" w:ascii="SimSun" w:hAnsi="SimSun" w:eastAsia="SimSun"/>
+          <w:sz w:val="24"/>
+          <w:szCs w:val="24"/>
+          <w:lang w:val="fr-FR"/>
+        </w:rPr>
+        <w:t>description : champ textuel facultatif permettant d’ajouter des informations complémentaires sur le bien (ex. : style, état, particularités).</w:t>
+      </w:r>
+    </w:p>
+    <w:p>
+      <w:pPr>
+        <w:jc w:val="left"/>
+        <w:rPr>
+          <w:rFonts w:hint="default" w:ascii="SimSun" w:hAnsi="SimSun" w:eastAsia="SimSun"/>
+          <w:sz w:val="24"/>
+          <w:szCs w:val="24"/>
+          <w:lang w:val="fr-FR"/>
+        </w:rPr>
+      </w:pPr>
+    </w:p>
+    <w:p>
+      <w:pPr>
+        <w:jc w:val="left"/>
+        <w:rPr>
+          <w:rFonts w:hint="default" w:ascii="SimSun" w:hAnsi="SimSun" w:eastAsia="SimSun"/>
+          <w:sz w:val="24"/>
+          <w:szCs w:val="24"/>
+          <w:lang w:val="fr-FR"/>
+        </w:rPr>
+      </w:pPr>
+      <w:r>
+        <w:rPr>
+          <w:rFonts w:hint="default" w:ascii="SimSun" w:hAnsi="SimSun" w:eastAsia="SimSun"/>
+          <w:sz w:val="24"/>
+          <w:szCs w:val="24"/>
+          <w:lang w:val="fr-FR"/>
+        </w:rPr>
+        <w:t>prix : champ numérique obligatoire représentant le prix du logement (vente ou location). Une contrainte de valeur minimale (minimum: 0) empêche la saisie de montants négatifs.</w:t>
+      </w:r>
+    </w:p>
+    <w:p>
+      <w:pPr>
+        <w:jc w:val="left"/>
+        <w:rPr>
+          <w:rFonts w:hint="default" w:ascii="SimSun" w:hAnsi="SimSun" w:eastAsia="SimSun"/>
+          <w:sz w:val="24"/>
+          <w:szCs w:val="24"/>
+          <w:lang w:val="fr-FR"/>
+        </w:rPr>
+      </w:pPr>
+    </w:p>
+    <w:p>
+      <w:pPr>
+        <w:jc w:val="left"/>
+        <w:rPr>
+          <w:rFonts w:hint="default" w:ascii="SimSun" w:hAnsi="SimSun" w:eastAsia="SimSun"/>
+          <w:sz w:val="24"/>
+          <w:szCs w:val="24"/>
+          <w:lang w:val="fr-FR"/>
+        </w:rPr>
+      </w:pPr>
+      <w:r>
+        <w:rPr>
+          <w:rFonts w:hint="default" w:ascii="SimSun" w:hAnsi="SimSun" w:eastAsia="SimSun"/>
+          <w:sz w:val="24"/>
+          <w:szCs w:val="24"/>
+          <w:lang w:val="fr-FR"/>
+        </w:rPr>
+        <w:t>surface : champ numérique obligatoire indiquant la surface habitable en mètres carrés. Ce champ correspond à la colonne surface de la table biens.</w:t>
+      </w:r>
+    </w:p>
+    <w:p>
+      <w:pPr>
+        <w:jc w:val="left"/>
+        <w:rPr>
+          <w:rFonts w:hint="default" w:ascii="SimSun" w:hAnsi="SimSun" w:eastAsia="SimSun"/>
+          <w:sz w:val="24"/>
+          <w:szCs w:val="24"/>
+          <w:lang w:val="fr-FR"/>
+        </w:rPr>
+      </w:pPr>
+    </w:p>
+    <w:p>
+      <w:pPr>
+        <w:jc w:val="left"/>
+        <w:rPr>
+          <w:rFonts w:hint="default" w:ascii="SimSun" w:hAnsi="SimSun" w:eastAsia="SimSun"/>
+          <w:sz w:val="24"/>
+          <w:szCs w:val="24"/>
+          <w:lang w:val="fr-FR"/>
+        </w:rPr>
+      </w:pPr>
+      <w:r>
+        <w:rPr>
+          <w:rFonts w:hint="default" w:ascii="SimSun" w:hAnsi="SimSun" w:eastAsia="SimSun"/>
+          <w:sz w:val="24"/>
+          <w:szCs w:val="24"/>
+          <w:lang w:val="fr-FR"/>
+        </w:rPr>
+        <w:t>nombre_de_chambres : entier obligatoire indiquant le nombre total de chambres. Ce champ reflète directement la colonne nombre_de_chambres.</w:t>
+      </w:r>
+    </w:p>
+    <w:p>
+      <w:pPr>
+        <w:jc w:val="left"/>
+        <w:rPr>
+          <w:rFonts w:hint="default" w:ascii="SimSun" w:hAnsi="SimSun" w:eastAsia="SimSun"/>
+          <w:sz w:val="24"/>
+          <w:szCs w:val="24"/>
+          <w:lang w:val="fr-FR"/>
+        </w:rPr>
+      </w:pPr>
+    </w:p>
+    <w:p>
+      <w:pPr>
+        <w:jc w:val="left"/>
+        <w:rPr>
+          <w:rFonts w:hint="default" w:ascii="SimSun" w:hAnsi="SimSun" w:eastAsia="SimSun"/>
+          <w:sz w:val="24"/>
+          <w:szCs w:val="24"/>
+          <w:lang w:val="fr-FR"/>
+        </w:rPr>
+      </w:pPr>
+      <w:r>
+        <w:rPr>
+          <w:rFonts w:hint="default" w:ascii="SimSun" w:hAnsi="SimSun" w:eastAsia="SimSun"/>
+          <w:sz w:val="24"/>
+          <w:szCs w:val="24"/>
+          <w:lang w:val="fr-FR"/>
+        </w:rPr>
+        <w:t>disponibilite : valeur booléenne (true ou false) précisant si le bien est actuellement disponible. Ce champ correspond au type TINYINT(1) dans la base.</w:t>
+      </w:r>
+    </w:p>
+    <w:p>
+      <w:pPr>
+        <w:jc w:val="left"/>
+        <w:rPr>
+          <w:rFonts w:hint="default" w:ascii="SimSun" w:hAnsi="SimSun" w:eastAsia="SimSun"/>
+          <w:sz w:val="24"/>
+          <w:szCs w:val="24"/>
+          <w:lang w:val="fr-FR"/>
+        </w:rPr>
+      </w:pPr>
+    </w:p>
+    <w:p>
+      <w:pPr>
+        <w:jc w:val="left"/>
+        <w:rPr>
+          <w:rFonts w:hint="default" w:ascii="SimSun" w:hAnsi="SimSun" w:eastAsia="SimSun"/>
+          <w:sz w:val="24"/>
+          <w:szCs w:val="24"/>
+          <w:lang w:val="fr-FR"/>
+        </w:rPr>
+      </w:pPr>
+      <w:r>
+        <w:rPr>
+          <w:rFonts w:hint="default" w:ascii="SimSun" w:hAnsi="SimSun" w:eastAsia="SimSun"/>
+          <w:sz w:val="24"/>
+          <w:szCs w:val="24"/>
+          <w:lang w:val="fr-FR"/>
+        </w:rPr>
+        <w:t>luxe : champ booléen optionnel indiquant si le logement appartient à la catégorie des biens de luxe.</w:t>
+      </w:r>
+    </w:p>
+    <w:p>
+      <w:pPr>
+        <w:jc w:val="left"/>
+        <w:rPr>
+          <w:rFonts w:hint="default" w:ascii="SimSun" w:hAnsi="SimSun" w:eastAsia="SimSun"/>
+          <w:sz w:val="24"/>
+          <w:szCs w:val="24"/>
+          <w:lang w:val="fr-FR"/>
+        </w:rPr>
+      </w:pPr>
+    </w:p>
+    <w:p>
+      <w:pPr>
+        <w:jc w:val="left"/>
+        <w:rPr>
+          <w:rFonts w:hint="default" w:ascii="SimSun" w:hAnsi="SimSun" w:eastAsia="SimSun"/>
+          <w:sz w:val="24"/>
+          <w:szCs w:val="24"/>
+          <w:lang w:val="fr-FR"/>
+        </w:rPr>
+      </w:pPr>
+      <w:r>
+        <w:rPr>
+          <w:rFonts w:hint="default" w:ascii="SimSun" w:hAnsi="SimSun" w:eastAsia="SimSun"/>
+          <w:sz w:val="24"/>
+          <w:szCs w:val="24"/>
+          <w:lang w:val="fr-FR"/>
+        </w:rPr>
+        <w:t>Données liées</w:t>
+      </w:r>
+    </w:p>
+    <w:p>
+      <w:pPr>
+        <w:jc w:val="left"/>
+        <w:rPr>
+          <w:rFonts w:hint="default" w:ascii="SimSun" w:hAnsi="SimSun" w:eastAsia="SimSun"/>
+          <w:sz w:val="24"/>
+          <w:szCs w:val="24"/>
+          <w:lang w:val="fr-FR"/>
+        </w:rPr>
+      </w:pPr>
+    </w:p>
+    <w:p>
+      <w:pPr>
+        <w:jc w:val="left"/>
+        <w:rPr>
+          <w:rFonts w:hint="default" w:ascii="SimSun" w:hAnsi="SimSun" w:eastAsia="SimSun"/>
+          <w:sz w:val="24"/>
+          <w:szCs w:val="24"/>
+          <w:lang w:val="fr-FR"/>
+        </w:rPr>
+      </w:pPr>
+      <w:r>
+        <w:rPr>
+          <w:rFonts w:hint="default" w:ascii="SimSun" w:hAnsi="SimSun" w:eastAsia="SimSun"/>
+          <w:sz w:val="24"/>
+          <w:szCs w:val="24"/>
+          <w:lang w:val="fr-FR"/>
+        </w:rPr>
+        <w:t>Certaines propriétés représentent des relations avec d’autres entités du modèle de données :</w:t>
+      </w:r>
+    </w:p>
+    <w:p>
+      <w:pPr>
+        <w:jc w:val="left"/>
+        <w:rPr>
+          <w:rFonts w:hint="default" w:ascii="SimSun" w:hAnsi="SimSun" w:eastAsia="SimSun"/>
+          <w:sz w:val="24"/>
+          <w:szCs w:val="24"/>
+          <w:lang w:val="fr-FR"/>
+        </w:rPr>
+      </w:pPr>
+    </w:p>
+    <w:p>
+      <w:pPr>
+        <w:jc w:val="left"/>
+        <w:rPr>
+          <w:rFonts w:hint="default" w:ascii="SimSun" w:hAnsi="SimSun" w:eastAsia="SimSun"/>
+          <w:sz w:val="24"/>
+          <w:szCs w:val="24"/>
+          <w:lang w:val="fr-FR"/>
+        </w:rPr>
+      </w:pPr>
+      <w:r>
+        <w:rPr>
+          <w:rFonts w:hint="default" w:ascii="SimSun" w:hAnsi="SimSun" w:eastAsia="SimSun"/>
+          <w:sz w:val="24"/>
+          <w:szCs w:val="24"/>
+          <w:lang w:val="fr-FR"/>
+        </w:rPr>
+        <w:t>emplacement : objet imbriqué décrivant la localisation du bien.</w:t>
+      </w:r>
+    </w:p>
+    <w:p>
+      <w:pPr>
+        <w:jc w:val="left"/>
+        <w:rPr>
+          <w:rFonts w:hint="default" w:ascii="SimSun" w:hAnsi="SimSun" w:eastAsia="SimSun"/>
+          <w:sz w:val="24"/>
+          <w:szCs w:val="24"/>
+          <w:lang w:val="fr-FR"/>
+        </w:rPr>
+      </w:pPr>
+      <w:r>
+        <w:rPr>
+          <w:rFonts w:hint="default" w:ascii="SimSun" w:hAnsi="SimSun" w:eastAsia="SimSun"/>
+          <w:sz w:val="24"/>
+          <w:szCs w:val="24"/>
+          <w:lang w:val="fr-FR"/>
+        </w:rPr>
+        <w:t>Il comprend les champs pays, ville et code_postal, qui proviennent de la table emplacements.</w:t>
+      </w:r>
+    </w:p>
+    <w:p>
+      <w:pPr>
+        <w:jc w:val="left"/>
+        <w:rPr>
+          <w:rFonts w:hint="default" w:ascii="SimSun" w:hAnsi="SimSun" w:eastAsia="SimSun"/>
+          <w:sz w:val="24"/>
+          <w:szCs w:val="24"/>
+          <w:lang w:val="fr-FR"/>
+        </w:rPr>
+      </w:pPr>
+      <w:r>
+        <w:rPr>
+          <w:rFonts w:hint="default" w:ascii="SimSun" w:hAnsi="SimSun" w:eastAsia="SimSun"/>
+          <w:sz w:val="24"/>
+          <w:szCs w:val="24"/>
+          <w:lang w:val="fr-FR"/>
+        </w:rPr>
+        <w:t>Tous trois sont requis, garantissant que chaque logement possède une adresse géographique complète.</w:t>
+      </w:r>
+    </w:p>
+    <w:p>
+      <w:pPr>
+        <w:jc w:val="left"/>
+        <w:rPr>
+          <w:rFonts w:hint="default" w:ascii="SimSun" w:hAnsi="SimSun" w:eastAsia="SimSun"/>
+          <w:sz w:val="24"/>
+          <w:szCs w:val="24"/>
+          <w:lang w:val="fr-FR"/>
+        </w:rPr>
+      </w:pPr>
+    </w:p>
+    <w:p>
+      <w:pPr>
+        <w:jc w:val="left"/>
+        <w:rPr>
+          <w:rFonts w:hint="default" w:ascii="SimSun" w:hAnsi="SimSun" w:eastAsia="SimSun"/>
+          <w:sz w:val="24"/>
+          <w:szCs w:val="24"/>
+          <w:lang w:val="fr-FR"/>
+        </w:rPr>
+      </w:pPr>
+      <w:r>
+        <w:rPr>
+          <w:rFonts w:hint="default" w:ascii="SimSun" w:hAnsi="SimSun" w:eastAsia="SimSun"/>
+          <w:sz w:val="24"/>
+          <w:szCs w:val="24"/>
+          <w:lang w:val="fr-FR"/>
+        </w:rPr>
+        <w:t>type_de_bien : identifiant numérique correspondant à une entrée de la table types_de_bien</w:t>
+      </w:r>
+    </w:p>
+    <w:p>
+      <w:pPr>
+        <w:jc w:val="left"/>
+        <w:rPr>
+          <w:rFonts w:hint="default" w:ascii="SimSun" w:hAnsi="SimSun" w:eastAsia="SimSun"/>
+          <w:sz w:val="24"/>
+          <w:szCs w:val="24"/>
+          <w:lang w:val="fr-FR"/>
+        </w:rPr>
+      </w:pPr>
+      <w:r>
+        <w:rPr>
+          <w:rFonts w:hint="default" w:ascii="SimSun" w:hAnsi="SimSun" w:eastAsia="SimSun"/>
+          <w:sz w:val="24"/>
+          <w:szCs w:val="24"/>
+          <w:lang w:val="fr-FR"/>
+        </w:rPr>
+        <w:t>(par exemple : 1 = studio, 2 = appartement, 3 = maison, 4 = château).</w:t>
+      </w:r>
+    </w:p>
+    <w:p>
+      <w:pPr>
+        <w:jc w:val="left"/>
+        <w:rPr>
+          <w:rFonts w:hint="default" w:ascii="SimSun" w:hAnsi="SimSun" w:eastAsia="SimSun"/>
+          <w:sz w:val="24"/>
+          <w:szCs w:val="24"/>
+          <w:lang w:val="fr-FR"/>
+        </w:rPr>
+      </w:pPr>
+    </w:p>
+    <w:p>
+      <w:pPr>
+        <w:jc w:val="left"/>
+        <w:rPr>
+          <w:rFonts w:hint="default" w:ascii="SimSun" w:hAnsi="SimSun" w:eastAsia="SimSun"/>
+          <w:sz w:val="24"/>
+          <w:szCs w:val="24"/>
+          <w:lang w:val="fr-FR"/>
+        </w:rPr>
+      </w:pPr>
+      <w:r>
+        <w:rPr>
+          <w:rFonts w:hint="default" w:ascii="SimSun" w:hAnsi="SimSun" w:eastAsia="SimSun"/>
+          <w:sz w:val="24"/>
+          <w:szCs w:val="24"/>
+          <w:lang w:val="fr-FR"/>
+        </w:rPr>
+        <w:t>type_activite : identifiant numérique faisant référence à la table types_activite</w:t>
+      </w:r>
+    </w:p>
+    <w:p>
+      <w:pPr>
+        <w:jc w:val="left"/>
+        <w:rPr>
+          <w:rFonts w:hint="default" w:ascii="SimSun" w:hAnsi="SimSun" w:eastAsia="SimSun"/>
+          <w:sz w:val="24"/>
+          <w:szCs w:val="24"/>
+          <w:lang w:val="fr-FR"/>
+        </w:rPr>
+      </w:pPr>
+      <w:r>
+        <w:rPr>
+          <w:rFonts w:hint="default" w:ascii="SimSun" w:hAnsi="SimSun" w:eastAsia="SimSun"/>
+          <w:sz w:val="24"/>
+          <w:szCs w:val="24"/>
+          <w:lang w:val="fr-FR"/>
+        </w:rPr>
+        <w:t>(par exemple : 1 = location, 2 = vente, 3 = courte durée).</w:t>
+      </w:r>
+    </w:p>
+    <w:p>
+      <w:pPr>
+        <w:jc w:val="left"/>
+        <w:rPr>
+          <w:rFonts w:hint="default" w:ascii="SimSun" w:hAnsi="SimSun" w:eastAsia="SimSun"/>
+          <w:sz w:val="24"/>
+          <w:szCs w:val="24"/>
+          <w:lang w:val="fr-FR"/>
+        </w:rPr>
+      </w:pPr>
+    </w:p>
+    <w:p>
+      <w:pPr>
+        <w:jc w:val="left"/>
+        <w:rPr>
+          <w:rFonts w:hint="default" w:ascii="SimSun" w:hAnsi="SimSun" w:eastAsia="SimSun"/>
+          <w:sz w:val="24"/>
+          <w:szCs w:val="24"/>
+          <w:lang w:val="fr-FR"/>
+        </w:rPr>
+      </w:pPr>
+      <w:r>
+        <w:rPr>
+          <w:rFonts w:hint="default" w:ascii="SimSun" w:hAnsi="SimSun" w:eastAsia="SimSun"/>
+          <w:sz w:val="24"/>
+          <w:szCs w:val="24"/>
+          <w:lang w:val="fr-FR"/>
+        </w:rPr>
+        <w:t>conforts : tableau d’identifiants entiers, représentant les options de confort associées au logement (connexion Wi-Fi, cheminée, parking, jardin, etc.).</w:t>
+      </w:r>
+    </w:p>
+    <w:p>
+      <w:pPr>
+        <w:jc w:val="left"/>
+        <w:rPr>
+          <w:rFonts w:hint="default" w:ascii="SimSun" w:hAnsi="SimSun" w:eastAsia="SimSun"/>
+          <w:sz w:val="24"/>
+          <w:szCs w:val="24"/>
+          <w:lang w:val="fr-FR"/>
+        </w:rPr>
+      </w:pPr>
+      <w:r>
+        <w:rPr>
+          <w:rFonts w:hint="default" w:ascii="SimSun" w:hAnsi="SimSun" w:eastAsia="SimSun"/>
+          <w:sz w:val="24"/>
+          <w:szCs w:val="24"/>
+          <w:lang w:val="fr-FR"/>
+        </w:rPr>
+        <w:t>Cette propriété illustre la relation many-to-many entre les tables biens et conforts.</w:t>
+      </w:r>
+    </w:p>
+    <w:p>
+      <w:pPr>
+        <w:jc w:val="left"/>
+        <w:rPr>
+          <w:rFonts w:hint="default" w:ascii="SimSun" w:hAnsi="SimSun" w:eastAsia="SimSun"/>
+          <w:sz w:val="24"/>
+          <w:szCs w:val="24"/>
+          <w:lang w:val="fr-FR"/>
+        </w:rPr>
+      </w:pPr>
+    </w:p>
+    <w:p>
+      <w:pPr>
+        <w:jc w:val="left"/>
+        <w:rPr>
+          <w:rFonts w:hint="default" w:ascii="SimSun" w:hAnsi="SimSun" w:eastAsia="SimSun"/>
+          <w:sz w:val="24"/>
+          <w:szCs w:val="24"/>
+          <w:lang w:val="fr-FR"/>
+        </w:rPr>
+      </w:pPr>
+      <w:r>
+        <w:rPr>
+          <w:rFonts w:hint="default" w:ascii="SimSun" w:hAnsi="SimSun" w:eastAsia="SimSun"/>
+          <w:sz w:val="24"/>
+          <w:szCs w:val="24"/>
+          <w:lang w:val="fr-FR"/>
+        </w:rPr>
+        <w:t>photos : tableau de chaînes de caractères au format uri, contenant les liens ou noms de fichiers des images associées au bien.</w:t>
+      </w:r>
+    </w:p>
+    <w:p>
+      <w:pPr>
+        <w:jc w:val="left"/>
+        <w:rPr>
+          <w:rFonts w:hint="default" w:ascii="SimSun" w:hAnsi="SimSun" w:eastAsia="SimSun"/>
+          <w:sz w:val="24"/>
+          <w:szCs w:val="24"/>
+          <w:lang w:val="fr-FR"/>
+        </w:rPr>
+      </w:pPr>
+      <w:r>
+        <w:rPr>
+          <w:rFonts w:hint="default" w:ascii="SimSun" w:hAnsi="SimSun" w:eastAsia="SimSun"/>
+          <w:sz w:val="24"/>
+          <w:szCs w:val="24"/>
+          <w:lang w:val="fr-FR"/>
+        </w:rPr>
+        <w:t>Ce champ correspond à la table photos liée à biens par une relation one-to-many.</w:t>
+      </w:r>
+    </w:p>
+    <w:p>
+      <w:pPr>
+        <w:jc w:val="left"/>
+        <w:rPr>
+          <w:rFonts w:hint="default" w:ascii="SimSun" w:hAnsi="SimSun" w:eastAsia="SimSun"/>
+          <w:sz w:val="24"/>
+          <w:szCs w:val="24"/>
+          <w:lang w:val="fr-FR"/>
+        </w:rPr>
+      </w:pPr>
+    </w:p>
+    <w:p>
+      <w:pPr>
+        <w:jc w:val="left"/>
+        <w:rPr>
+          <w:rFonts w:hint="default" w:ascii="SimSun" w:hAnsi="SimSun" w:eastAsia="SimSun"/>
+          <w:sz w:val="24"/>
+          <w:szCs w:val="24"/>
+          <w:lang w:val="fr-FR"/>
+        </w:rPr>
+      </w:pPr>
+      <w:r>
+        <w:rPr>
+          <w:rFonts w:hint="default" w:ascii="SimSun" w:hAnsi="SimSun" w:eastAsia="SimSun"/>
+          <w:sz w:val="24"/>
+          <w:szCs w:val="24"/>
+          <w:lang w:val="fr-FR"/>
+        </w:rPr>
+        <w:t>user_id : identifiant numérique de l’utilisateur propriétaire du bien (clé étrangère vers la table users).</w:t>
+      </w:r>
+    </w:p>
+    <w:p>
+      <w:pPr>
+        <w:jc w:val="left"/>
+        <w:rPr>
+          <w:rFonts w:hint="default" w:ascii="SimSun" w:hAnsi="SimSun" w:eastAsia="SimSun"/>
+          <w:sz w:val="24"/>
+          <w:szCs w:val="24"/>
+          <w:lang w:val="fr-FR"/>
+        </w:rPr>
+      </w:pPr>
+    </w:p>
+    <w:p>
+      <w:pPr>
+        <w:jc w:val="left"/>
+        <w:rPr>
+          <w:rFonts w:hint="default" w:ascii="SimSun" w:hAnsi="SimSun" w:eastAsia="SimSun"/>
+          <w:sz w:val="24"/>
+          <w:szCs w:val="24"/>
+          <w:lang w:val="fr-FR"/>
+        </w:rPr>
+      </w:pPr>
+      <w:r>
+        <w:rPr>
+          <w:rFonts w:hint="default" w:ascii="SimSun" w:hAnsi="SimSun" w:eastAsia="SimSun"/>
+          <w:sz w:val="24"/>
+          <w:szCs w:val="24"/>
+          <w:lang w:val="fr-FR"/>
+        </w:rPr>
+        <w:t>Champs obligatoires</w:t>
+      </w:r>
+    </w:p>
+    <w:p>
+      <w:pPr>
+        <w:jc w:val="left"/>
+        <w:rPr>
+          <w:rFonts w:hint="default" w:ascii="SimSun" w:hAnsi="SimSun" w:eastAsia="SimSun"/>
+          <w:sz w:val="24"/>
+          <w:szCs w:val="24"/>
+          <w:lang w:val="fr-FR"/>
+        </w:rPr>
+      </w:pPr>
+    </w:p>
+    <w:p>
+      <w:pPr>
+        <w:jc w:val="left"/>
+        <w:rPr>
+          <w:rFonts w:hint="default" w:ascii="SimSun" w:hAnsi="SimSun" w:eastAsia="SimSun"/>
+          <w:sz w:val="24"/>
+          <w:szCs w:val="24"/>
+          <w:lang w:val="fr-FR"/>
+        </w:rPr>
+      </w:pPr>
+      <w:r>
+        <w:rPr>
+          <w:rFonts w:hint="default" w:ascii="SimSun" w:hAnsi="SimSun" w:eastAsia="SimSun"/>
+          <w:sz w:val="24"/>
+          <w:szCs w:val="24"/>
+          <w:lang w:val="fr-FR"/>
+        </w:rPr>
+        <w:t>La clé "required" définit les champs indispensables à la création d’un bien immobilier dans l’application :</w:t>
+      </w:r>
+    </w:p>
+    <w:p>
+      <w:pPr>
+        <w:jc w:val="left"/>
+        <w:rPr>
+          <w:rFonts w:hint="default" w:ascii="SimSun" w:hAnsi="SimSun" w:eastAsia="SimSun"/>
+          <w:sz w:val="24"/>
+          <w:szCs w:val="24"/>
+          <w:lang w:val="fr-FR"/>
+        </w:rPr>
+      </w:pPr>
+    </w:p>
+    <w:p>
+      <w:pPr>
+        <w:jc w:val="left"/>
+        <w:rPr>
+          <w:rFonts w:hint="default" w:ascii="SimSun" w:hAnsi="SimSun" w:eastAsia="SimSun"/>
+          <w:sz w:val="24"/>
+          <w:szCs w:val="24"/>
+          <w:lang w:val="fr-FR"/>
+        </w:rPr>
+      </w:pPr>
+      <w:r>
+        <w:rPr>
+          <w:rFonts w:hint="default" w:ascii="SimSun" w:hAnsi="SimSun" w:eastAsia="SimSun"/>
+          <w:sz w:val="24"/>
+          <w:szCs w:val="24"/>
+          <w:lang w:val="fr-FR"/>
+        </w:rPr>
+        <w:t>"required": [</w:t>
+      </w:r>
+    </w:p>
+    <w:p>
+      <w:pPr>
+        <w:jc w:val="left"/>
+        <w:rPr>
+          <w:rFonts w:hint="default" w:ascii="SimSun" w:hAnsi="SimSun" w:eastAsia="SimSun"/>
+          <w:sz w:val="24"/>
+          <w:szCs w:val="24"/>
+          <w:lang w:val="fr-FR"/>
+        </w:rPr>
+      </w:pPr>
+      <w:r>
+        <w:rPr>
+          <w:rFonts w:hint="default" w:ascii="SimSun" w:hAnsi="SimSun" w:eastAsia="SimSun"/>
+          <w:sz w:val="24"/>
+          <w:szCs w:val="24"/>
+          <w:lang w:val="fr-FR"/>
+        </w:rPr>
+        <w:t xml:space="preserve">  "adresse",</w:t>
+      </w:r>
+    </w:p>
+    <w:p>
+      <w:pPr>
+        <w:jc w:val="left"/>
+        <w:rPr>
+          <w:rFonts w:hint="default" w:ascii="SimSun" w:hAnsi="SimSun" w:eastAsia="SimSun"/>
+          <w:sz w:val="24"/>
+          <w:szCs w:val="24"/>
+          <w:lang w:val="fr-FR"/>
+        </w:rPr>
+      </w:pPr>
+      <w:r>
+        <w:rPr>
+          <w:rFonts w:hint="default" w:ascii="SimSun" w:hAnsi="SimSun" w:eastAsia="SimSun"/>
+          <w:sz w:val="24"/>
+          <w:szCs w:val="24"/>
+          <w:lang w:val="fr-FR"/>
+        </w:rPr>
+        <w:t xml:space="preserve">  "prix",</w:t>
+      </w:r>
+    </w:p>
+    <w:p>
+      <w:pPr>
+        <w:jc w:val="left"/>
+        <w:rPr>
+          <w:rFonts w:hint="default" w:ascii="SimSun" w:hAnsi="SimSun" w:eastAsia="SimSun"/>
+          <w:sz w:val="24"/>
+          <w:szCs w:val="24"/>
+          <w:lang w:val="fr-FR"/>
+        </w:rPr>
+      </w:pPr>
+      <w:r>
+        <w:rPr>
+          <w:rFonts w:hint="default" w:ascii="SimSun" w:hAnsi="SimSun" w:eastAsia="SimSun"/>
+          <w:sz w:val="24"/>
+          <w:szCs w:val="24"/>
+          <w:lang w:val="fr-FR"/>
+        </w:rPr>
+        <w:t xml:space="preserve">  "surface",</w:t>
       </w:r>
       <w:bookmarkStart w:id="0" w:name="_GoBack"/>
       <w:bookmarkEnd w:id="0"/>
+    </w:p>
+    <w:p>
+      <w:pPr>
+        <w:jc w:val="left"/>
+        <w:rPr>
+          <w:rFonts w:hint="default" w:ascii="SimSun" w:hAnsi="SimSun" w:eastAsia="SimSun"/>
+          <w:sz w:val="24"/>
+          <w:szCs w:val="24"/>
+          <w:lang w:val="fr-FR"/>
+        </w:rPr>
+      </w:pPr>
+      <w:r>
+        <w:rPr>
+          <w:rFonts w:hint="default" w:ascii="SimSun" w:hAnsi="SimSun" w:eastAsia="SimSun"/>
+          <w:sz w:val="24"/>
+          <w:szCs w:val="24"/>
+          <w:lang w:val="fr-FR"/>
+        </w:rPr>
+        <w:t xml:space="preserve">  "nombre_de_chambres",</w:t>
+      </w:r>
+    </w:p>
+    <w:p>
+      <w:pPr>
+        <w:jc w:val="left"/>
+        <w:rPr>
+          <w:rFonts w:hint="default" w:ascii="SimSun" w:hAnsi="SimSun" w:eastAsia="SimSun"/>
+          <w:sz w:val="24"/>
+          <w:szCs w:val="24"/>
+          <w:lang w:val="fr-FR"/>
+        </w:rPr>
+      </w:pPr>
+      <w:r>
+        <w:rPr>
+          <w:rFonts w:hint="default" w:ascii="SimSun" w:hAnsi="SimSun" w:eastAsia="SimSun"/>
+          <w:sz w:val="24"/>
+          <w:szCs w:val="24"/>
+          <w:lang w:val="fr-FR"/>
+        </w:rPr>
+        <w:t xml:space="preserve">  "emplacement",</w:t>
+      </w:r>
+    </w:p>
+    <w:p>
+      <w:pPr>
+        <w:jc w:val="left"/>
+        <w:rPr>
+          <w:rFonts w:hint="default" w:ascii="SimSun" w:hAnsi="SimSun" w:eastAsia="SimSun"/>
+          <w:sz w:val="24"/>
+          <w:szCs w:val="24"/>
+          <w:lang w:val="fr-FR"/>
+        </w:rPr>
+      </w:pPr>
+      <w:r>
+        <w:rPr>
+          <w:rFonts w:hint="default" w:ascii="SimSun" w:hAnsi="SimSun" w:eastAsia="SimSun"/>
+          <w:sz w:val="24"/>
+          <w:szCs w:val="24"/>
+          <w:lang w:val="fr-FR"/>
+        </w:rPr>
+        <w:t xml:space="preserve">  "type_de_bien",</w:t>
+      </w:r>
+    </w:p>
+    <w:p>
+      <w:pPr>
+        <w:jc w:val="left"/>
+        <w:rPr>
+          <w:rFonts w:hint="default" w:ascii="SimSun" w:hAnsi="SimSun" w:eastAsia="SimSun"/>
+          <w:sz w:val="24"/>
+          <w:szCs w:val="24"/>
+          <w:lang w:val="fr-FR"/>
+        </w:rPr>
+      </w:pPr>
+      <w:r>
+        <w:rPr>
+          <w:rFonts w:hint="default" w:ascii="SimSun" w:hAnsi="SimSun" w:eastAsia="SimSun"/>
+          <w:sz w:val="24"/>
+          <w:szCs w:val="24"/>
+          <w:lang w:val="fr-FR"/>
+        </w:rPr>
+        <w:t xml:space="preserve">  "type_activite"</w:t>
+      </w:r>
+    </w:p>
+    <w:p>
+      <w:pPr>
+        <w:jc w:val="left"/>
+        <w:rPr>
+          <w:rFonts w:hint="default" w:ascii="SimSun" w:hAnsi="SimSun" w:eastAsia="SimSun"/>
+          <w:sz w:val="24"/>
+          <w:szCs w:val="24"/>
+          <w:lang w:val="fr-FR"/>
+        </w:rPr>
+      </w:pPr>
+      <w:r>
+        <w:rPr>
+          <w:rFonts w:hint="default" w:ascii="SimSun" w:hAnsi="SimSun" w:eastAsia="SimSun"/>
+          <w:sz w:val="24"/>
+          <w:szCs w:val="24"/>
+          <w:lang w:val="fr-FR"/>
+        </w:rPr>
+        <w:t>]</w:t>
+      </w:r>
+    </w:p>
+    <w:p>
+      <w:pPr>
+        <w:jc w:val="left"/>
+        <w:rPr>
+          <w:rFonts w:hint="default" w:ascii="SimSun" w:hAnsi="SimSun" w:eastAsia="SimSun"/>
+          <w:sz w:val="24"/>
+          <w:szCs w:val="24"/>
+          <w:lang w:val="fr-FR"/>
+        </w:rPr>
+      </w:pPr>
+    </w:p>
+    <w:p>
+      <w:pPr>
+        <w:jc w:val="left"/>
+        <w:rPr>
+          <w:rFonts w:hint="default" w:ascii="SimSun" w:hAnsi="SimSun" w:eastAsia="SimSun"/>
+          <w:sz w:val="24"/>
+          <w:szCs w:val="24"/>
+          <w:lang w:val="fr-FR"/>
+        </w:rPr>
+      </w:pPr>
+    </w:p>
+    <w:p>
+      <w:pPr>
+        <w:jc w:val="left"/>
+        <w:rPr>
+          <w:rFonts w:hint="default" w:ascii="SimSun" w:hAnsi="SimSun" w:eastAsia="SimSun"/>
+          <w:sz w:val="24"/>
+          <w:szCs w:val="24"/>
+          <w:lang w:val="fr-FR"/>
+        </w:rPr>
+      </w:pPr>
+      <w:r>
+        <w:rPr>
+          <w:rFonts w:hint="default" w:ascii="SimSun" w:hAnsi="SimSun" w:eastAsia="SimSun"/>
+          <w:sz w:val="24"/>
+          <w:szCs w:val="24"/>
+          <w:lang w:val="fr-FR"/>
+        </w:rPr>
+        <w:t>Cette contrainte garantit que les informations minimales nécessaires (adresse, caractéristiques principales et type du bien) sont toujours renseignées avant validation du formulaire.</w:t>
+      </w:r>
+    </w:p>
+    <w:p>
+      <w:pPr>
+        <w:jc w:val="left"/>
+        <w:rPr>
+          <w:rFonts w:hint="default" w:ascii="SimSun" w:hAnsi="SimSun" w:eastAsia="SimSun"/>
+          <w:sz w:val="24"/>
+          <w:szCs w:val="24"/>
+          <w:lang w:val="fr-FR"/>
+        </w:rPr>
+      </w:pPr>
+    </w:p>
+    <w:p>
+      <w:pPr>
+        <w:jc w:val="left"/>
+        <w:rPr>
+          <w:rFonts w:hint="default" w:ascii="SimSun" w:hAnsi="SimSun" w:eastAsia="SimSun"/>
+          <w:sz w:val="24"/>
+          <w:szCs w:val="24"/>
+          <w:lang w:val="fr-FR"/>
+        </w:rPr>
+      </w:pPr>
+      <w:r>
+        <w:rPr>
+          <w:rFonts w:hint="default" w:ascii="SimSun" w:hAnsi="SimSun" w:eastAsia="SimSun"/>
+          <w:sz w:val="24"/>
+          <w:szCs w:val="24"/>
+          <w:lang w:val="fr-FR"/>
+        </w:rPr>
+        <w:t>Rôle du schéma dans l’application</w:t>
+      </w:r>
+    </w:p>
+    <w:p>
+      <w:pPr>
+        <w:jc w:val="left"/>
+        <w:rPr>
+          <w:rFonts w:hint="default" w:ascii="SimSun" w:hAnsi="SimSun" w:eastAsia="SimSun"/>
+          <w:sz w:val="24"/>
+          <w:szCs w:val="24"/>
+          <w:lang w:val="fr-FR"/>
+        </w:rPr>
+      </w:pPr>
+    </w:p>
+    <w:p>
+      <w:pPr>
+        <w:jc w:val="left"/>
+        <w:rPr>
+          <w:rFonts w:hint="default" w:ascii="SimSun" w:hAnsi="SimSun" w:eastAsia="SimSun"/>
+          <w:sz w:val="24"/>
+          <w:szCs w:val="24"/>
+          <w:lang w:val="fr-FR"/>
+        </w:rPr>
+      </w:pPr>
+      <w:r>
+        <w:rPr>
+          <w:rFonts w:hint="default" w:ascii="SimSun" w:hAnsi="SimSun" w:eastAsia="SimSun"/>
+          <w:sz w:val="24"/>
+          <w:szCs w:val="24"/>
+          <w:lang w:val="fr-FR"/>
+        </w:rPr>
+        <w:t>Ce schéma JSON permet :</w:t>
+      </w:r>
+    </w:p>
+    <w:p>
+      <w:pPr>
+        <w:jc w:val="left"/>
+        <w:rPr>
+          <w:rFonts w:hint="default" w:ascii="SimSun" w:hAnsi="SimSun" w:eastAsia="SimSun"/>
+          <w:sz w:val="24"/>
+          <w:szCs w:val="24"/>
+          <w:lang w:val="fr-FR"/>
+        </w:rPr>
+      </w:pPr>
+    </w:p>
+    <w:p>
+      <w:pPr>
+        <w:jc w:val="left"/>
+        <w:rPr>
+          <w:rFonts w:hint="default" w:ascii="SimSun" w:hAnsi="SimSun" w:eastAsia="SimSun"/>
+          <w:sz w:val="24"/>
+          <w:szCs w:val="24"/>
+          <w:lang w:val="fr-FR"/>
+        </w:rPr>
+      </w:pPr>
+      <w:r>
+        <w:rPr>
+          <w:rFonts w:hint="default" w:ascii="SimSun" w:hAnsi="SimSun" w:eastAsia="SimSun"/>
+          <w:sz w:val="24"/>
+          <w:szCs w:val="24"/>
+          <w:lang w:val="fr-FR"/>
+        </w:rPr>
+        <w:t>de valider automatiquement les données envoyées par le frontend Angular avant l’enregistrement dans la base de données via l’API Symfony ;</w:t>
+      </w:r>
+    </w:p>
+    <w:p>
+      <w:pPr>
+        <w:jc w:val="left"/>
+        <w:rPr>
+          <w:rFonts w:hint="default" w:ascii="SimSun" w:hAnsi="SimSun" w:eastAsia="SimSun"/>
+          <w:sz w:val="24"/>
+          <w:szCs w:val="24"/>
+          <w:lang w:val="fr-FR"/>
+        </w:rPr>
+      </w:pPr>
+    </w:p>
+    <w:p>
+      <w:pPr>
+        <w:jc w:val="left"/>
+        <w:rPr>
+          <w:rFonts w:hint="default" w:ascii="SimSun" w:hAnsi="SimSun" w:eastAsia="SimSun"/>
+          <w:sz w:val="24"/>
+          <w:szCs w:val="24"/>
+          <w:lang w:val="fr-FR"/>
+        </w:rPr>
+      </w:pPr>
+      <w:r>
+        <w:rPr>
+          <w:rFonts w:hint="default" w:ascii="SimSun" w:hAnsi="SimSun" w:eastAsia="SimSun"/>
+          <w:sz w:val="24"/>
+          <w:szCs w:val="24"/>
+          <w:lang w:val="fr-FR"/>
+        </w:rPr>
+        <w:t>de documenter clairement la structure des formulaires pour les développeurs et les testeurs ;</w:t>
+      </w:r>
+    </w:p>
+    <w:p>
+      <w:pPr>
+        <w:jc w:val="left"/>
+        <w:rPr>
+          <w:rFonts w:hint="default" w:ascii="SimSun" w:hAnsi="SimSun" w:eastAsia="SimSun"/>
+          <w:sz w:val="24"/>
+          <w:szCs w:val="24"/>
+          <w:lang w:val="fr-FR"/>
+        </w:rPr>
+      </w:pPr>
+    </w:p>
+    <w:p>
+      <w:pPr>
+        <w:jc w:val="left"/>
+        <w:rPr>
+          <w:rFonts w:hint="default" w:ascii="SimSun" w:hAnsi="SimSun" w:eastAsia="SimSun"/>
+          <w:sz w:val="24"/>
+          <w:szCs w:val="24"/>
+          <w:lang w:val="fr-FR"/>
+        </w:rPr>
+      </w:pPr>
+      <w:r>
+        <w:rPr>
+          <w:rFonts w:hint="default" w:ascii="SimSun" w:hAnsi="SimSun" w:eastAsia="SimSun"/>
+          <w:sz w:val="24"/>
+          <w:szCs w:val="24"/>
+          <w:lang w:val="fr-FR"/>
+        </w:rPr>
+        <w:t>d’assurer une cohérence stricte entre le modèle de données de l’application et les informations saisies par les utilisateurs ;</w:t>
+      </w:r>
+    </w:p>
+    <w:p>
+      <w:pPr>
+        <w:jc w:val="left"/>
+        <w:rPr>
+          <w:rFonts w:hint="default" w:ascii="SimSun" w:hAnsi="SimSun" w:eastAsia="SimSun"/>
+          <w:sz w:val="24"/>
+          <w:szCs w:val="24"/>
+          <w:lang w:val="fr-FR"/>
+        </w:rPr>
+      </w:pPr>
+    </w:p>
+    <w:p>
+      <w:pPr>
+        <w:jc w:val="left"/>
+        <w:rPr>
+          <w:rFonts w:hint="default" w:ascii="SimSun" w:hAnsi="SimSun" w:eastAsia="SimSun"/>
+          <w:sz w:val="24"/>
+          <w:szCs w:val="24"/>
+          <w:lang w:val="fr-FR"/>
+        </w:rPr>
+      </w:pPr>
+      <w:r>
+        <w:rPr>
+          <w:rFonts w:hint="default" w:ascii="SimSun" w:hAnsi="SimSun" w:eastAsia="SimSun"/>
+          <w:sz w:val="24"/>
+          <w:szCs w:val="24"/>
+          <w:lang w:val="fr-FR"/>
+        </w:rPr>
+        <w:t>d’améliorer la sécurité et la qualité des données transmises à la base de données MySQL.</w:t>
+      </w:r>
+    </w:p>
+    <w:p>
+      <w:pPr>
+        <w:jc w:val="left"/>
+        <w:rPr>
+          <w:rFonts w:hint="default" w:ascii="SimSun" w:hAnsi="SimSun" w:eastAsia="SimSun"/>
+          <w:sz w:val="24"/>
+          <w:szCs w:val="24"/>
+          <w:lang w:val="fr-FR"/>
+        </w:rPr>
+      </w:pPr>
+    </w:p>
+    <w:p>
+      <w:pPr>
+        <w:jc w:val="left"/>
+        <w:rPr>
+          <w:rFonts w:hint="default" w:ascii="SimSun" w:hAnsi="SimSun" w:eastAsia="SimSun"/>
+          <w:sz w:val="24"/>
+          <w:szCs w:val="24"/>
+          <w:lang w:val="fr-FR"/>
+        </w:rPr>
+      </w:pPr>
+      <w:r>
+        <w:rPr>
+          <w:rFonts w:hint="default" w:ascii="SimSun" w:hAnsi="SimSun" w:eastAsia="SimSun"/>
+          <w:sz w:val="24"/>
+          <w:szCs w:val="24"/>
+          <w:lang w:val="fr-FR"/>
+        </w:rPr>
+        <w:t>💡 Ainsi, ce schéma constitue à la fois un outil technique de validation et un support de documentation du projet, garantissant une gestion cohérente des biens immobiliers dans l’ensemble du système Symfony + Angular.</w:t>
+      </w:r>
+    </w:p>
+    <w:p>
+      <w:pPr>
+        <w:jc w:val="left"/>
+        <w:rPr>
+          <w:rFonts w:hint="default" w:ascii="SimSun" w:hAnsi="SimSun" w:eastAsia="SimSun"/>
+          <w:sz w:val="24"/>
+          <w:szCs w:val="24"/>
+          <w:lang w:val="fr-FR"/>
+        </w:rPr>
+      </w:pPr>
     </w:p>
     <w:p>
       <w:pPr>
@@ -3953,163 +7378,6 @@
     </w:sectPr>
   </w:body>
 </w:document>
-</file>
-
-<file path=word/numbering.xml><?xml version="1.0" encoding="utf-8"?>
-<w:numbering xmlns:wpc="http://schemas.microsoft.com/office/word/2010/wordprocessingCanvas" xmlns:mc="http://schemas.openxmlformats.org/markup-compatibility/2006" xmlns:o="urn:schemas-microsoft-com:office:office" xmlns:r="http://schemas.openxmlformats.org/officeDocument/2006/relationships" xmlns:m="http://schemas.openxmlformats.org/officeDocument/2006/math" xmlns:v="urn:schemas-microsoft-com:vml" xmlns:wp14="http://schemas.microsoft.com/office/word/2010/wordprocessingDrawing" xmlns:wp="http://schemas.openxmlformats.org/drawingml/2006/wordprocessingDrawing" xmlns:w10="urn:schemas-microsoft-com:office:word" xmlns:w="http://schemas.openxmlformats.org/wordprocessingml/2006/main" xmlns:w14="http://schemas.microsoft.com/office/word/2010/wordml" xmlns:wpg="http://schemas.microsoft.com/office/word/2010/wordprocessingGroup" xmlns:wpi="http://schemas.microsoft.com/office/word/2010/wordprocessingInk" xmlns:wne="http://schemas.microsoft.com/office/word/2006/wordml" xmlns:wps="http://schemas.microsoft.com/office/word/2010/wordprocessingShape" xmlns:wpsCustomData="http://www.wps.cn/officeDocument/2013/wpsCustomData" mc:Ignorable="w14 wp14">
-  <w:abstractNum w:abstractNumId="0">
-    <w:nsid w:val="6CFE8554"/>
-    <w:multiLevelType w:val="multilevel"/>
-    <w:tmpl w:val="6CFE8554"/>
-    <w:lvl w:ilvl="0" w:tentative="0">
-      <w:start w:val="1"/>
-      <w:numFmt w:val="bullet"/>
-      <w:lvlText w:val=""/>
-      <w:lvlJc w:val="left"/>
-      <w:pPr>
-        <w:tabs>
-          <w:tab w:val="left" w:pos="720"/>
-        </w:tabs>
-        <w:ind w:left="720" w:hanging="360"/>
-      </w:pPr>
-      <w:rPr>
-        <w:rFonts w:ascii="Symbol" w:hAnsi="Symbol" w:cs="Symbol"/>
-        <w:sz w:val="20"/>
-      </w:rPr>
-    </w:lvl>
-    <w:lvl w:ilvl="1" w:tentative="0">
-      <w:start w:val="1"/>
-      <w:numFmt w:val="bullet"/>
-      <w:lvlText w:val="o"/>
-      <w:lvlJc w:val="left"/>
-      <w:pPr>
-        <w:tabs>
-          <w:tab w:val="left" w:pos="1440"/>
-        </w:tabs>
-        <w:ind w:left="1440" w:hanging="360"/>
-      </w:pPr>
-      <w:rPr>
-        <w:rFonts w:ascii="Courier New" w:hAnsi="Courier New" w:cs="Courier New"/>
-        <w:sz w:val="20"/>
-      </w:rPr>
-    </w:lvl>
-    <w:lvl w:ilvl="2" w:tentative="0">
-      <w:start w:val="1"/>
-      <w:numFmt w:val="bullet"/>
-      <w:lvlText w:val=""/>
-      <w:lvlJc w:val="left"/>
-      <w:pPr>
-        <w:tabs>
-          <w:tab w:val="left" w:pos="2160"/>
-        </w:tabs>
-        <w:ind w:left="2160" w:hanging="360"/>
-      </w:pPr>
-      <w:rPr>
-        <w:rFonts w:ascii="Wingdings" w:hAnsi="Wingdings" w:cs="Wingdings"/>
-        <w:sz w:val="20"/>
-      </w:rPr>
-    </w:lvl>
-    <w:lvl w:ilvl="3" w:tentative="0">
-      <w:start w:val="1"/>
-      <w:numFmt w:val="bullet"/>
-      <w:lvlText w:val=""/>
-      <w:lvlJc w:val="left"/>
-      <w:pPr>
-        <w:tabs>
-          <w:tab w:val="left" w:pos="2880"/>
-        </w:tabs>
-        <w:ind w:left="2880" w:hanging="360"/>
-      </w:pPr>
-      <w:rPr>
-        <w:rFonts w:hint="default" w:ascii="Wingdings" w:hAnsi="Wingdings" w:cs="Wingdings"/>
-        <w:sz w:val="20"/>
-      </w:rPr>
-    </w:lvl>
-    <w:lvl w:ilvl="4" w:tentative="0">
-      <w:start w:val="1"/>
-      <w:numFmt w:val="bullet"/>
-      <w:lvlText w:val=""/>
-      <w:lvlJc w:val="left"/>
-      <w:pPr>
-        <w:tabs>
-          <w:tab w:val="left" w:pos="3600"/>
-        </w:tabs>
-        <w:ind w:left="3600" w:hanging="360"/>
-      </w:pPr>
-      <w:rPr>
-        <w:rFonts w:hint="default" w:ascii="Wingdings" w:hAnsi="Wingdings" w:cs="Wingdings"/>
-        <w:sz w:val="20"/>
-      </w:rPr>
-    </w:lvl>
-    <w:lvl w:ilvl="5" w:tentative="0">
-      <w:start w:val="1"/>
-      <w:numFmt w:val="bullet"/>
-      <w:lvlText w:val=""/>
-      <w:lvlJc w:val="left"/>
-      <w:pPr>
-        <w:tabs>
-          <w:tab w:val="left" w:pos="4320"/>
-        </w:tabs>
-        <w:ind w:left="4320" w:hanging="360"/>
-      </w:pPr>
-      <w:rPr>
-        <w:rFonts w:hint="default" w:ascii="Wingdings" w:hAnsi="Wingdings" w:cs="Wingdings"/>
-        <w:sz w:val="20"/>
-      </w:rPr>
-    </w:lvl>
-    <w:lvl w:ilvl="6" w:tentative="0">
-      <w:start w:val="1"/>
-      <w:numFmt w:val="bullet"/>
-      <w:lvlText w:val=""/>
-      <w:lvlJc w:val="left"/>
-      <w:pPr>
-        <w:tabs>
-          <w:tab w:val="left" w:pos="5040"/>
-        </w:tabs>
-        <w:ind w:left="5040" w:hanging="360"/>
-      </w:pPr>
-      <w:rPr>
-        <w:rFonts w:hint="default" w:ascii="Wingdings" w:hAnsi="Wingdings" w:cs="Wingdings"/>
-        <w:sz w:val="20"/>
-      </w:rPr>
-    </w:lvl>
-    <w:lvl w:ilvl="7" w:tentative="0">
-      <w:start w:val="1"/>
-      <w:numFmt w:val="bullet"/>
-      <w:lvlText w:val=""/>
-      <w:lvlJc w:val="left"/>
-      <w:pPr>
-        <w:tabs>
-          <w:tab w:val="left" w:pos="5760"/>
-        </w:tabs>
-        <w:ind w:left="5760" w:hanging="360"/>
-      </w:pPr>
-      <w:rPr>
-        <w:rFonts w:hint="default" w:ascii="Wingdings" w:hAnsi="Wingdings" w:cs="Wingdings"/>
-        <w:sz w:val="20"/>
-      </w:rPr>
-    </w:lvl>
-    <w:lvl w:ilvl="8" w:tentative="0">
-      <w:start w:val="1"/>
-      <w:numFmt w:val="bullet"/>
-      <w:lvlText w:val=""/>
-      <w:lvlJc w:val="left"/>
-      <w:pPr>
-        <w:tabs>
-          <w:tab w:val="left" w:pos="6480"/>
-        </w:tabs>
-        <w:ind w:left="6480" w:hanging="360"/>
-      </w:pPr>
-      <w:rPr>
-        <w:rFonts w:hint="default" w:ascii="Wingdings" w:hAnsi="Wingdings" w:cs="Wingdings"/>
-        <w:sz w:val="20"/>
-      </w:rPr>
-    </w:lvl>
-  </w:abstractNum>
-  <w:num w:numId="1">
-    <w:abstractNumId w:val="0"/>
-  </w:num>
-</w:numbering>
 </file>
 
 <file path=word/styles.xml><?xml version="1.0" encoding="utf-8"?>
@@ -4356,6 +7624,16 @@
     </w:rPr>
   </w:style>
   <w:style w:type="character" w:styleId="7">
+    <w:name w:val="HTML Code"/>
+    <w:basedOn w:val="4"/>
+    <w:uiPriority w:val="0"/>
+    <w:rPr>
+      <w:rFonts w:ascii="Courier New" w:hAnsi="Courier New" w:cs="Courier New"/>
+      <w:sz w:val="20"/>
+      <w:szCs w:val="20"/>
+    </w:rPr>
+  </w:style>
+  <w:style w:type="character" w:styleId="8">
     <w:name w:val="Strong"/>
     <w:basedOn w:val="4"/>
     <w:qFormat/>
@@ -4365,7 +7643,7 @@
       <w:bCs/>
     </w:rPr>
   </w:style>
-  <w:style w:type="paragraph" w:styleId="8">
+  <w:style w:type="paragraph" w:styleId="9">
     <w:name w:val="header"/>
     <w:basedOn w:val="1"/>
     <w:qFormat/>
@@ -4377,7 +7655,7 @@
       </w:tabs>
     </w:pPr>
   </w:style>
-  <w:style w:type="paragraph" w:styleId="9">
+  <w:style w:type="paragraph" w:styleId="10">
     <w:name w:val="footer"/>
     <w:basedOn w:val="1"/>
     <w:qFormat/>
@@ -4389,7 +7667,7 @@
       </w:tabs>
     </w:pPr>
   </w:style>
-  <w:style w:type="paragraph" w:styleId="10">
+  <w:style w:type="paragraph" w:styleId="11">
     <w:name w:val="Normal (Web)"/>
     <w:qFormat/>
     <w:uiPriority w:val="0"/>
@@ -4400,6 +7678,38 @@
     </w:pPr>
     <w:rPr>
       <w:rFonts w:ascii="Times New Roman" w:hAnsi="Times New Roman" w:eastAsia="SimSun" w:cs="Times New Roman"/>
+      <w:kern w:val="0"/>
+      <w:sz w:val="24"/>
+      <w:szCs w:val="24"/>
+      <w:lang w:val="en-US" w:eastAsia="zh-CN" w:bidi="ar"/>
+    </w:rPr>
+  </w:style>
+  <w:style w:type="paragraph" w:styleId="12">
+    <w:name w:val="HTML Preformatted"/>
+    <w:uiPriority w:val="0"/>
+    <w:pPr>
+      <w:tabs>
+        <w:tab w:val="left" w:pos="916"/>
+        <w:tab w:val="left" w:pos="1832"/>
+        <w:tab w:val="left" w:pos="2748"/>
+        <w:tab w:val="left" w:pos="3664"/>
+        <w:tab w:val="left" w:pos="4580"/>
+        <w:tab w:val="left" w:pos="5496"/>
+        <w:tab w:val="left" w:pos="6412"/>
+        <w:tab w:val="left" w:pos="7328"/>
+        <w:tab w:val="left" w:pos="8244"/>
+        <w:tab w:val="left" w:pos="9160"/>
+        <w:tab w:val="left" w:pos="10076"/>
+        <w:tab w:val="left" w:pos="10992"/>
+        <w:tab w:val="left" w:pos="11908"/>
+        <w:tab w:val="left" w:pos="12824"/>
+        <w:tab w:val="left" w:pos="13740"/>
+        <w:tab w:val="left" w:pos="14656"/>
+      </w:tabs>
+      <w:jc w:val="left"/>
+    </w:pPr>
+    <w:rPr>
+      <w:rFonts w:hint="eastAsia" w:ascii="SimSun" w:hAnsi="SimSun" w:eastAsia="SimSun" w:cs="SimSun"/>
       <w:kern w:val="0"/>
       <w:sz w:val="24"/>
       <w:szCs w:val="24"/>

--- a/PurrPalace.docx
+++ b/PurrPalace.docx
@@ -4,6 +4,7 @@
   <w:body>
     <w:p>
       <w:pPr>
+        <w:spacing w:line="240" w:lineRule="auto"/>
         <w:jc w:val="center"/>
         <w:rPr>
           <w:rFonts w:hint="default"/>
@@ -188,32 +189,93 @@
         <w:jc w:val="center"/>
         <w:rPr>
           <w:rStyle w:val="8"/>
-          <w:rFonts w:hint="default" w:ascii="Segoe Print" w:hAnsi="Segoe Print" w:eastAsia="SimSun" w:cs="Segoe Print"/>
-          <w:sz w:val="36"/>
-          <w:szCs w:val="36"/>
+          <w:rFonts w:hint="default" w:ascii="Montserrat Medium" w:hAnsi="Montserrat Medium" w:eastAsia="SimSun" w:cs="Montserrat Medium"/>
+          <w:sz w:val="28"/>
+          <w:szCs w:val="28"/>
+          <w:lang w:val="fr-BE"/>
         </w:rPr>
       </w:pPr>
       <w:r>
         <w:rPr>
           <w:rStyle w:val="8"/>
           <w:rFonts w:hint="default" w:ascii="Segoe Print" w:hAnsi="Segoe Print" w:eastAsia="SimSun" w:cs="Segoe Print"/>
-          <w:sz w:val="36"/>
-          <w:szCs w:val="36"/>
+          <w:sz w:val="28"/>
+          <w:szCs w:val="28"/>
         </w:rPr>
         <w:t>Introduction / Présentation du projet</w:t>
       </w:r>
     </w:p>
     <w:p>
       <w:pPr>
-        <w:jc w:val="left"/>
+        <w:pStyle w:val="11"/>
+        <w:keepNext w:val="0"/>
+        <w:keepLines w:val="0"/>
+        <w:widowControl/>
+        <w:suppressLineNumbers w:val="0"/>
+        <w:rPr>
+          <w:rFonts w:hint="default" w:ascii="Calibri" w:hAnsi="Calibri" w:cs="Calibri"/>
+          <w:sz w:val="24"/>
+          <w:szCs w:val="24"/>
+        </w:rPr>
+      </w:pPr>
+      <w:r>
+        <w:rPr>
+          <w:rFonts w:hint="default" w:ascii="Calibri" w:hAnsi="Calibri" w:cs="Calibri"/>
+          <w:sz w:val="24"/>
+          <w:szCs w:val="24"/>
+        </w:rPr>
+        <w:t xml:space="preserve">L’objectif de ce projet est de créer un site web dédié à la </w:t>
+      </w:r>
+      <w:r>
         <w:rPr>
           <w:rStyle w:val="8"/>
-          <w:rFonts w:hint="default" w:ascii="Montserrat Medium" w:hAnsi="Montserrat Medium" w:eastAsia="SimSun" w:cs="Montserrat Medium"/>
-          <w:sz w:val="28"/>
-          <w:szCs w:val="28"/>
-          <w:lang w:val="fr-BE"/>
-        </w:rPr>
-      </w:pPr>
+          <w:rFonts w:hint="default" w:ascii="Calibri" w:hAnsi="Calibri" w:cs="Calibri"/>
+          <w:sz w:val="24"/>
+          <w:szCs w:val="24"/>
+        </w:rPr>
+        <w:t>vente et à la location de biens immobiliers</w:t>
+      </w:r>
+      <w:r>
+        <w:rPr>
+          <w:rFonts w:hint="default" w:ascii="Calibri" w:hAnsi="Calibri" w:cs="Calibri"/>
+          <w:sz w:val="24"/>
+          <w:szCs w:val="24"/>
+        </w:rPr>
+        <w:t>.</w:t>
+      </w:r>
+      <w:r>
+        <w:rPr>
+          <w:rFonts w:hint="default" w:ascii="Calibri" w:hAnsi="Calibri" w:cs="Calibri"/>
+          <w:sz w:val="24"/>
+          <w:szCs w:val="24"/>
+        </w:rPr>
+        <w:br w:type="textWrapping"/>
+      </w:r>
+      <w:r>
+        <w:rPr>
+          <w:rFonts w:hint="default" w:ascii="Calibri" w:hAnsi="Calibri" w:cs="Calibri"/>
+          <w:sz w:val="24"/>
+          <w:szCs w:val="24"/>
+        </w:rPr>
+        <w:t xml:space="preserve">Ce site se veut </w:t>
+      </w:r>
+      <w:r>
+        <w:rPr>
+          <w:rStyle w:val="8"/>
+          <w:rFonts w:hint="default" w:ascii="Calibri" w:hAnsi="Calibri" w:cs="Calibri"/>
+          <w:sz w:val="24"/>
+          <w:szCs w:val="24"/>
+        </w:rPr>
+        <w:t>intuitif, moderne et fonctionnel</w:t>
+      </w:r>
+      <w:r>
+        <w:rPr>
+          <w:rFonts w:hint="default" w:ascii="Calibri" w:hAnsi="Calibri" w:cs="Calibri"/>
+          <w:sz w:val="24"/>
+          <w:szCs w:val="24"/>
+        </w:rPr>
+        <w:t>, offrant aux utilisateurs une plateforme claire et agréable pour consulter les annonces de vente ou de location.</w:t>
+      </w:r>
     </w:p>
     <w:p>
       <w:pPr>
@@ -224,203 +286,131 @@
         <w:suppressLineNumbers w:val="0"/>
         <w:rPr>
           <w:rFonts w:hint="default" w:ascii="Calibri" w:hAnsi="Calibri" w:cs="Calibri"/>
-          <w:sz w:val="28"/>
-          <w:szCs w:val="28"/>
-        </w:rPr>
-      </w:pPr>
-      <w:r>
-        <w:rPr>
-          <w:rFonts w:hint="default" w:ascii="Calibri" w:hAnsi="Calibri" w:cs="Calibri"/>
-          <w:sz w:val="28"/>
-          <w:szCs w:val="28"/>
-        </w:rPr>
-        <w:t xml:space="preserve">L’objectif de ce projet est de créer un site web dédié à la </w:t>
+          <w:sz w:val="24"/>
+          <w:szCs w:val="24"/>
+        </w:rPr>
+      </w:pPr>
+      <w:r>
+        <w:rPr>
+          <w:rFonts w:hint="default" w:ascii="Calibri" w:hAnsi="Calibri" w:cs="Calibri"/>
+          <w:sz w:val="24"/>
+          <w:szCs w:val="24"/>
+        </w:rPr>
+        <w:t xml:space="preserve">Il permettra d’effectuer une </w:t>
       </w:r>
       <w:r>
         <w:rPr>
           <w:rStyle w:val="8"/>
           <w:rFonts w:hint="default" w:ascii="Calibri" w:hAnsi="Calibri" w:cs="Calibri"/>
-          <w:sz w:val="28"/>
-          <w:szCs w:val="28"/>
-        </w:rPr>
-        <w:t>vente et à la location de biens immobiliers</w:t>
-      </w:r>
-      <w:r>
-        <w:rPr>
-          <w:rFonts w:hint="default" w:ascii="Calibri" w:hAnsi="Calibri" w:cs="Calibri"/>
-          <w:sz w:val="28"/>
-          <w:szCs w:val="28"/>
-        </w:rPr>
-        <w:t>.</w:t>
-      </w:r>
-      <w:r>
-        <w:rPr>
-          <w:rFonts w:hint="default" w:ascii="Calibri" w:hAnsi="Calibri" w:cs="Calibri"/>
-          <w:sz w:val="28"/>
-          <w:szCs w:val="28"/>
+          <w:sz w:val="24"/>
+          <w:szCs w:val="24"/>
+        </w:rPr>
+        <w:t>recherche simplifiée</w:t>
+      </w:r>
+      <w:r>
+        <w:rPr>
+          <w:rFonts w:hint="default" w:ascii="Calibri" w:hAnsi="Calibri" w:cs="Calibri"/>
+          <w:sz w:val="24"/>
+          <w:szCs w:val="24"/>
+        </w:rPr>
+        <w:t xml:space="preserve"> grâce à des filtres par type de bien, emplacement, prix ou encore selon certains critères.</w:t>
+      </w:r>
+      <w:r>
+        <w:rPr>
+          <w:rFonts w:hint="default" w:ascii="Calibri" w:hAnsi="Calibri" w:cs="Calibri"/>
+          <w:sz w:val="24"/>
+          <w:szCs w:val="24"/>
         </w:rPr>
         <w:br w:type="textWrapping"/>
       </w:r>
       <w:r>
         <w:rPr>
           <w:rFonts w:hint="default" w:ascii="Calibri" w:hAnsi="Calibri" w:cs="Calibri"/>
-          <w:sz w:val="28"/>
-          <w:szCs w:val="28"/>
-        </w:rPr>
-        <w:t xml:space="preserve">Ce site se veut </w:t>
+          <w:sz w:val="24"/>
+          <w:szCs w:val="24"/>
+        </w:rPr>
+        <w:t xml:space="preserve">Les utilisateurs pourront également créer leur </w:t>
       </w:r>
       <w:r>
         <w:rPr>
           <w:rStyle w:val="8"/>
           <w:rFonts w:hint="default" w:ascii="Calibri" w:hAnsi="Calibri" w:cs="Calibri"/>
-          <w:sz w:val="28"/>
-          <w:szCs w:val="28"/>
-        </w:rPr>
-        <w:t>intuitif, moderne et fonctionnel</w:t>
-      </w:r>
-      <w:r>
-        <w:rPr>
-          <w:rFonts w:hint="default" w:ascii="Calibri" w:hAnsi="Calibri" w:cs="Calibri"/>
-          <w:sz w:val="28"/>
-          <w:szCs w:val="28"/>
-        </w:rPr>
-        <w:t>, offrant aux utilisateurs une plateforme claire et agréable pour consulter les annonces de vente ou de location.</w:t>
-      </w:r>
-    </w:p>
-    <w:p>
-      <w:pPr>
-        <w:pStyle w:val="11"/>
-        <w:keepNext w:val="0"/>
-        <w:keepLines w:val="0"/>
-        <w:widowControl/>
-        <w:suppressLineNumbers w:val="0"/>
-        <w:rPr>
-          <w:rFonts w:hint="default" w:ascii="Calibri" w:hAnsi="Calibri" w:cs="Calibri"/>
-          <w:sz w:val="28"/>
-          <w:szCs w:val="28"/>
-        </w:rPr>
-      </w:pPr>
-      <w:r>
-        <w:rPr>
-          <w:rFonts w:hint="default" w:ascii="Calibri" w:hAnsi="Calibri" w:cs="Calibri"/>
-          <w:sz w:val="28"/>
-          <w:szCs w:val="28"/>
-        </w:rPr>
-        <w:t xml:space="preserve">Il permettra d’effectuer une </w:t>
+          <w:sz w:val="24"/>
+          <w:szCs w:val="24"/>
+        </w:rPr>
+        <w:t>espace personnel</w:t>
+      </w:r>
+      <w:r>
+        <w:rPr>
+          <w:rFonts w:hint="default" w:ascii="Calibri" w:hAnsi="Calibri" w:cs="Calibri"/>
+          <w:sz w:val="24"/>
+          <w:szCs w:val="24"/>
+        </w:rPr>
+        <w:t xml:space="preserve"> afin de gérer leurs informations et réservations.</w:t>
+      </w:r>
+      <w:r>
+        <w:rPr>
+          <w:rFonts w:hint="default" w:ascii="Calibri" w:hAnsi="Calibri" w:cs="Calibri"/>
+          <w:sz w:val="24"/>
+          <w:szCs w:val="24"/>
+        </w:rPr>
+        <w:br w:type="textWrapping"/>
+      </w:r>
+      <w:r>
+        <w:rPr>
+          <w:rFonts w:hint="default" w:ascii="Calibri" w:hAnsi="Calibri" w:cs="Calibri"/>
+          <w:sz w:val="24"/>
+          <w:szCs w:val="24"/>
+        </w:rPr>
+        <w:t xml:space="preserve">Les propriétaires, de leur côté, auront la possibilité </w:t>
       </w:r>
       <w:r>
         <w:rPr>
           <w:rStyle w:val="8"/>
           <w:rFonts w:hint="default" w:ascii="Calibri" w:hAnsi="Calibri" w:cs="Calibri"/>
-          <w:sz w:val="28"/>
-          <w:szCs w:val="28"/>
-        </w:rPr>
-        <w:t>recherche simplifiée</w:t>
-      </w:r>
-      <w:r>
-        <w:rPr>
-          <w:rFonts w:hint="default" w:ascii="Calibri" w:hAnsi="Calibri" w:cs="Calibri"/>
-          <w:sz w:val="28"/>
-          <w:szCs w:val="28"/>
-        </w:rPr>
-        <w:t xml:space="preserve"> grâce à des filtres par type de bien, emplacement, prix ou encore selon certains critères de confort.</w:t>
-      </w:r>
-      <w:r>
-        <w:rPr>
-          <w:rFonts w:hint="default" w:ascii="Calibri" w:hAnsi="Calibri" w:cs="Calibri"/>
-          <w:sz w:val="28"/>
-          <w:szCs w:val="28"/>
+          <w:sz w:val="24"/>
+          <w:szCs w:val="24"/>
+        </w:rPr>
+        <w:t>d’ajouter, modifier ou supprimer</w:t>
+      </w:r>
+      <w:r>
+        <w:rPr>
+          <w:rFonts w:hint="default" w:ascii="Calibri" w:hAnsi="Calibri" w:cs="Calibri"/>
+          <w:sz w:val="24"/>
+          <w:szCs w:val="24"/>
+        </w:rPr>
+        <w:t xml:space="preserve"> leurs logements mis en vente ou en location.</w:t>
+      </w:r>
+      <w:r>
+        <w:rPr>
+          <w:rFonts w:hint="default" w:ascii="Calibri" w:hAnsi="Calibri" w:cs="Calibri"/>
+          <w:sz w:val="24"/>
+          <w:szCs w:val="24"/>
         </w:rPr>
         <w:br w:type="textWrapping"/>
       </w:r>
       <w:r>
         <w:rPr>
           <w:rFonts w:hint="default" w:ascii="Calibri" w:hAnsi="Calibri" w:cs="Calibri"/>
-          <w:sz w:val="28"/>
-          <w:szCs w:val="28"/>
-        </w:rPr>
-        <w:t xml:space="preserve">Les utilisateurs pourront également créer leur </w:t>
+          <w:sz w:val="24"/>
+          <w:szCs w:val="24"/>
+        </w:rPr>
+        <w:t xml:space="preserve">En cas de difficulté, tout visiteur pourra </w:t>
       </w:r>
       <w:r>
         <w:rPr>
           <w:rStyle w:val="8"/>
           <w:rFonts w:hint="default" w:ascii="Calibri" w:hAnsi="Calibri" w:cs="Calibri"/>
-          <w:sz w:val="28"/>
-          <w:szCs w:val="28"/>
-        </w:rPr>
-        <w:t>espace personnel</w:t>
-      </w:r>
-      <w:r>
-        <w:rPr>
-          <w:rFonts w:hint="default" w:ascii="Calibri" w:hAnsi="Calibri" w:cs="Calibri"/>
-          <w:sz w:val="28"/>
-          <w:szCs w:val="28"/>
-        </w:rPr>
-        <w:t xml:space="preserve"> afin de gérer leurs informations et réservations.</w:t>
-      </w:r>
-      <w:r>
-        <w:rPr>
-          <w:rFonts w:hint="default" w:ascii="Calibri" w:hAnsi="Calibri" w:cs="Calibri"/>
-          <w:sz w:val="28"/>
-          <w:szCs w:val="28"/>
-        </w:rPr>
-        <w:br w:type="textWrapping"/>
-      </w:r>
-      <w:r>
-        <w:rPr>
-          <w:rFonts w:hint="default" w:ascii="Calibri" w:hAnsi="Calibri" w:cs="Calibri"/>
-          <w:sz w:val="28"/>
-          <w:szCs w:val="28"/>
-        </w:rPr>
-        <w:t xml:space="preserve">Les propriétaires, de leur côté, auront la possibilité </w:t>
-      </w:r>
-      <w:r>
-        <w:rPr>
-          <w:rStyle w:val="8"/>
-          <w:rFonts w:hint="default" w:ascii="Calibri" w:hAnsi="Calibri" w:cs="Calibri"/>
-          <w:sz w:val="28"/>
-          <w:szCs w:val="28"/>
-        </w:rPr>
-        <w:t>d’ajouter, modifier ou supprimer</w:t>
-      </w:r>
-      <w:r>
-        <w:rPr>
-          <w:rFonts w:hint="default" w:ascii="Calibri" w:hAnsi="Calibri" w:cs="Calibri"/>
-          <w:sz w:val="28"/>
-          <w:szCs w:val="28"/>
-        </w:rPr>
-        <w:t xml:space="preserve"> leurs logements mis en vente ou en location.</w:t>
-      </w:r>
-      <w:r>
-        <w:rPr>
-          <w:rFonts w:hint="default" w:ascii="Calibri" w:hAnsi="Calibri" w:cs="Calibri"/>
-          <w:sz w:val="28"/>
-          <w:szCs w:val="28"/>
-        </w:rPr>
-        <w:br w:type="textWrapping"/>
-      </w:r>
-      <w:r>
-        <w:rPr>
-          <w:rFonts w:hint="default" w:ascii="Calibri" w:hAnsi="Calibri" w:cs="Calibri"/>
-          <w:sz w:val="28"/>
-          <w:szCs w:val="28"/>
-        </w:rPr>
-        <w:t xml:space="preserve">En cas de difficulté, tout visiteur pourra </w:t>
-      </w:r>
-      <w:r>
-        <w:rPr>
-          <w:rStyle w:val="8"/>
-          <w:rFonts w:hint="default" w:ascii="Calibri" w:hAnsi="Calibri" w:cs="Calibri"/>
-          <w:sz w:val="28"/>
-          <w:szCs w:val="28"/>
+          <w:sz w:val="24"/>
+          <w:szCs w:val="24"/>
         </w:rPr>
         <w:t>contacter l’administration</w:t>
       </w:r>
       <w:r>
         <w:rPr>
           <w:rFonts w:hint="default" w:ascii="Calibri" w:hAnsi="Calibri" w:cs="Calibri"/>
-          <w:sz w:val="28"/>
-          <w:szCs w:val="28"/>
+          <w:sz w:val="24"/>
+          <w:szCs w:val="24"/>
         </w:rPr>
         <w:t xml:space="preserve"> via la page de contact.</w:t>
       </w:r>
@@ -434,8 +424,8 @@
         <w:suppressLineNumbers w:val="0"/>
         <w:rPr>
           <w:rFonts w:hint="default" w:ascii="Segoe Print" w:hAnsi="Segoe Print" w:cs="Segoe Print"/>
-          <w:sz w:val="32"/>
-          <w:szCs w:val="32"/>
+          <w:sz w:val="28"/>
+          <w:szCs w:val="28"/>
         </w:rPr>
       </w:pPr>
       <w:r>
@@ -444,8 +434,8 @@
           <w:rFonts w:hint="default" w:ascii="Segoe Print" w:hAnsi="Segoe Print" w:cs="Segoe Print"/>
           <w:b/>
           <w:bCs/>
-          <w:sz w:val="32"/>
-          <w:szCs w:val="32"/>
+          <w:sz w:val="28"/>
+          <w:szCs w:val="28"/>
         </w:rPr>
         <w:t>Atouts du site</w:t>
       </w:r>
@@ -460,15 +450,15 @@
         <w:ind w:left="720"/>
         <w:rPr>
           <w:rFonts w:hint="default" w:ascii="Calibri" w:hAnsi="Calibri" w:cs="Calibri"/>
-          <w:sz w:val="28"/>
-          <w:szCs w:val="28"/>
-        </w:rPr>
-      </w:pPr>
-      <w:r>
-        <w:rPr>
-          <w:rFonts w:hint="default" w:ascii="Calibri" w:hAnsi="Calibri" w:cs="Calibri"/>
-          <w:sz w:val="28"/>
-          <w:szCs w:val="28"/>
+          <w:sz w:val="24"/>
+          <w:szCs w:val="24"/>
+        </w:rPr>
+      </w:pPr>
+      <w:r>
+        <w:rPr>
+          <w:rFonts w:hint="default" w:ascii="Calibri" w:hAnsi="Calibri" w:cs="Calibri"/>
+          <w:sz w:val="24"/>
+          <w:szCs w:val="24"/>
         </w:rPr>
         <w:t xml:space="preserve">Un </w:t>
       </w:r>
@@ -476,16 +466,16 @@
         <w:rPr>
           <w:rStyle w:val="8"/>
           <w:rFonts w:hint="default" w:ascii="Calibri" w:hAnsi="Calibri" w:cs="Calibri"/>
-          <w:sz w:val="28"/>
-          <w:szCs w:val="28"/>
+          <w:sz w:val="24"/>
+          <w:szCs w:val="24"/>
         </w:rPr>
         <w:t>design attrayant, adaptatif et ergonomique</w:t>
       </w:r>
       <w:r>
         <w:rPr>
           <w:rFonts w:hint="default" w:ascii="Calibri" w:hAnsi="Calibri" w:cs="Calibri"/>
-          <w:sz w:val="28"/>
-          <w:szCs w:val="28"/>
+          <w:sz w:val="24"/>
+          <w:szCs w:val="24"/>
         </w:rPr>
         <w:t>, adapté aussi bien aux ordinateurs qu’aux smartphones.</w:t>
       </w:r>
@@ -500,15 +490,15 @@
         <w:ind w:left="720"/>
         <w:rPr>
           <w:rFonts w:hint="default" w:ascii="Calibri" w:hAnsi="Calibri" w:cs="Calibri"/>
-          <w:sz w:val="28"/>
-          <w:szCs w:val="28"/>
-        </w:rPr>
-      </w:pPr>
-      <w:r>
-        <w:rPr>
-          <w:rFonts w:hint="default" w:ascii="Calibri" w:hAnsi="Calibri" w:cs="Calibri"/>
-          <w:sz w:val="28"/>
-          <w:szCs w:val="28"/>
+          <w:sz w:val="24"/>
+          <w:szCs w:val="24"/>
+        </w:rPr>
+      </w:pPr>
+      <w:r>
+        <w:rPr>
+          <w:rFonts w:hint="default" w:ascii="Calibri" w:hAnsi="Calibri" w:cs="Calibri"/>
+          <w:sz w:val="24"/>
+          <w:szCs w:val="24"/>
         </w:rPr>
         <w:t xml:space="preserve">Une </w:t>
       </w:r>
@@ -516,16 +506,16 @@
         <w:rPr>
           <w:rStyle w:val="8"/>
           <w:rFonts w:hint="default" w:ascii="Calibri" w:hAnsi="Calibri" w:cs="Calibri"/>
-          <w:sz w:val="28"/>
-          <w:szCs w:val="28"/>
+          <w:sz w:val="24"/>
+          <w:szCs w:val="24"/>
         </w:rPr>
         <w:t>navigation fluide</w:t>
       </w:r>
       <w:r>
         <w:rPr>
           <w:rFonts w:hint="default" w:ascii="Calibri" w:hAnsi="Calibri" w:cs="Calibri"/>
-          <w:sz w:val="28"/>
-          <w:szCs w:val="28"/>
+          <w:sz w:val="24"/>
+          <w:szCs w:val="24"/>
         </w:rPr>
         <w:t xml:space="preserve"> et une interface claire, permettant aux utilisateurs de trouver rapidement ce qu’ils recherchent.</w:t>
       </w:r>
@@ -540,15 +530,15 @@
         <w:ind w:left="720"/>
         <w:rPr>
           <w:rFonts w:hint="default" w:ascii="Calibri" w:hAnsi="Calibri" w:cs="Calibri"/>
-          <w:sz w:val="28"/>
-          <w:szCs w:val="28"/>
-        </w:rPr>
-      </w:pPr>
-      <w:r>
-        <w:rPr>
-          <w:rFonts w:hint="default" w:ascii="Calibri" w:hAnsi="Calibri" w:cs="Calibri"/>
-          <w:sz w:val="28"/>
-          <w:szCs w:val="28"/>
+          <w:sz w:val="24"/>
+          <w:szCs w:val="24"/>
+        </w:rPr>
+      </w:pPr>
+      <w:r>
+        <w:rPr>
+          <w:rFonts w:hint="default" w:ascii="Calibri" w:hAnsi="Calibri" w:cs="Calibri"/>
+          <w:sz w:val="24"/>
+          <w:szCs w:val="24"/>
         </w:rPr>
         <w:t xml:space="preserve">Une </w:t>
       </w:r>
@@ -556,16 +546,16 @@
         <w:rPr>
           <w:rStyle w:val="8"/>
           <w:rFonts w:hint="default" w:ascii="Calibri" w:hAnsi="Calibri" w:cs="Calibri"/>
-          <w:sz w:val="28"/>
-          <w:szCs w:val="28"/>
+          <w:sz w:val="24"/>
+          <w:szCs w:val="24"/>
         </w:rPr>
         <w:t>performance optimisée</w:t>
       </w:r>
       <w:r>
         <w:rPr>
           <w:rFonts w:hint="default" w:ascii="Calibri" w:hAnsi="Calibri" w:cs="Calibri"/>
-          <w:sz w:val="28"/>
-          <w:szCs w:val="28"/>
+          <w:sz w:val="24"/>
+          <w:szCs w:val="24"/>
         </w:rPr>
         <w:t>, avec un chargement rapide et une bonne sécurité des données.</w:t>
       </w:r>
@@ -579,8 +569,8 @@
         <w:suppressLineNumbers w:val="0"/>
         <w:rPr>
           <w:rFonts w:hint="default" w:ascii="Segoe Print" w:hAnsi="Segoe Print" w:cs="Segoe Print"/>
-          <w:sz w:val="32"/>
-          <w:szCs w:val="32"/>
+          <w:sz w:val="28"/>
+          <w:szCs w:val="28"/>
         </w:rPr>
       </w:pPr>
       <w:r>
@@ -589,8 +579,8 @@
           <w:rFonts w:hint="default" w:ascii="Segoe Print" w:hAnsi="Segoe Print" w:cs="Segoe Print"/>
           <w:b/>
           <w:bCs/>
-          <w:sz w:val="32"/>
-          <w:szCs w:val="32"/>
+          <w:sz w:val="28"/>
+          <w:szCs w:val="28"/>
         </w:rPr>
         <w:t>Originalité du projet</w:t>
       </w:r>
@@ -604,31 +594,31 @@
         <w:suppressLineNumbers w:val="0"/>
         <w:rPr>
           <w:rFonts w:hint="default" w:ascii="Calibri" w:hAnsi="Calibri" w:cs="Calibri"/>
-          <w:sz w:val="28"/>
-          <w:szCs w:val="28"/>
-        </w:rPr>
-      </w:pPr>
-      <w:r>
-        <w:rPr>
-          <w:rFonts w:hint="default" w:ascii="Calibri" w:hAnsi="Calibri" w:cs="Calibri"/>
-          <w:sz w:val="28"/>
-          <w:szCs w:val="28"/>
+          <w:sz w:val="24"/>
+          <w:szCs w:val="24"/>
+        </w:rPr>
+      </w:pPr>
+      <w:r>
+        <w:rPr>
+          <w:rFonts w:hint="default" w:ascii="Calibri" w:hAnsi="Calibri" w:cs="Calibri"/>
+          <w:sz w:val="24"/>
+          <w:szCs w:val="24"/>
         </w:rPr>
         <w:t>Développeuse web ambitieuse et passionnée par les univers féeriques et fantastiques, j’ai choisi d’ajouter une touche d’imaginaire à ce projet.</w:t>
       </w:r>
       <w:r>
         <w:rPr>
           <w:rFonts w:hint="default" w:ascii="Calibri" w:hAnsi="Calibri" w:cs="Calibri"/>
-          <w:sz w:val="28"/>
-          <w:szCs w:val="28"/>
+          <w:sz w:val="24"/>
+          <w:szCs w:val="24"/>
         </w:rPr>
         <w:br w:type="textWrapping"/>
       </w:r>
       <w:r>
         <w:rPr>
           <w:rFonts w:hint="default" w:ascii="Calibri" w:hAnsi="Calibri" w:cs="Calibri"/>
-          <w:sz w:val="28"/>
-          <w:szCs w:val="28"/>
+          <w:sz w:val="24"/>
+          <w:szCs w:val="24"/>
         </w:rPr>
         <w:t xml:space="preserve">Ainsi, le site transporte les utilisateurs dans un </w:t>
       </w:r>
@@ -636,16 +626,16 @@
         <w:rPr>
           <w:rStyle w:val="8"/>
           <w:rFonts w:hint="default" w:ascii="Calibri" w:hAnsi="Calibri" w:cs="Calibri"/>
-          <w:sz w:val="28"/>
-          <w:szCs w:val="28"/>
+          <w:sz w:val="24"/>
+          <w:szCs w:val="24"/>
         </w:rPr>
         <w:t>monde magique</w:t>
       </w:r>
       <w:r>
         <w:rPr>
           <w:rFonts w:hint="default" w:ascii="Calibri" w:hAnsi="Calibri" w:cs="Calibri"/>
-          <w:sz w:val="28"/>
-          <w:szCs w:val="28"/>
+          <w:sz w:val="24"/>
+          <w:szCs w:val="24"/>
         </w:rPr>
         <w:t xml:space="preserve">, où ils peuvent réserver </w:t>
       </w:r>
@@ -653,16 +643,16 @@
         <w:rPr>
           <w:rStyle w:val="8"/>
           <w:rFonts w:hint="default" w:ascii="Calibri" w:hAnsi="Calibri" w:cs="Calibri"/>
-          <w:sz w:val="28"/>
-          <w:szCs w:val="28"/>
+          <w:sz w:val="24"/>
+          <w:szCs w:val="24"/>
         </w:rPr>
         <w:t>des châteaux, des cabanes enchantées ou des tours mystérieuses</w:t>
       </w:r>
       <w:r>
         <w:rPr>
           <w:rFonts w:hint="default" w:ascii="Calibri" w:hAnsi="Calibri" w:cs="Calibri"/>
-          <w:sz w:val="28"/>
-          <w:szCs w:val="28"/>
+          <w:sz w:val="24"/>
+          <w:szCs w:val="24"/>
         </w:rPr>
         <w:t xml:space="preserve"> appartenant à des personnages de contes.</w:t>
       </w:r>
@@ -676,15 +666,15 @@
         <w:suppressLineNumbers w:val="0"/>
         <w:rPr>
           <w:rFonts w:hint="default" w:ascii="Calibri" w:hAnsi="Calibri" w:cs="Calibri"/>
-          <w:sz w:val="28"/>
-          <w:szCs w:val="28"/>
-        </w:rPr>
-      </w:pPr>
-      <w:r>
-        <w:rPr>
-          <w:rFonts w:hint="default" w:ascii="Calibri" w:hAnsi="Calibri" w:cs="Calibri"/>
-          <w:sz w:val="28"/>
-          <w:szCs w:val="28"/>
+          <w:sz w:val="24"/>
+          <w:szCs w:val="24"/>
+        </w:rPr>
+      </w:pPr>
+      <w:r>
+        <w:rPr>
+          <w:rFonts w:hint="default" w:ascii="Calibri" w:hAnsi="Calibri" w:cs="Calibri"/>
+          <w:sz w:val="24"/>
+          <w:szCs w:val="24"/>
         </w:rPr>
         <w:t xml:space="preserve">Ce document présente les </w:t>
       </w:r>
@@ -692,16 +682,16 @@
         <w:rPr>
           <w:rStyle w:val="8"/>
           <w:rFonts w:hint="default" w:ascii="Calibri" w:hAnsi="Calibri" w:cs="Calibri"/>
-          <w:sz w:val="28"/>
-          <w:szCs w:val="28"/>
+          <w:sz w:val="24"/>
+          <w:szCs w:val="24"/>
         </w:rPr>
         <w:t>objectifs du projet</w:t>
       </w:r>
       <w:r>
         <w:rPr>
           <w:rFonts w:hint="default" w:ascii="Calibri" w:hAnsi="Calibri" w:cs="Calibri"/>
-          <w:sz w:val="28"/>
-          <w:szCs w:val="28"/>
+          <w:sz w:val="24"/>
+          <w:szCs w:val="24"/>
         </w:rPr>
         <w:t xml:space="preserve">, sa </w:t>
       </w:r>
@@ -709,16 +699,16 @@
         <w:rPr>
           <w:rStyle w:val="8"/>
           <w:rFonts w:hint="default" w:ascii="Calibri" w:hAnsi="Calibri" w:cs="Calibri"/>
-          <w:sz w:val="28"/>
-          <w:szCs w:val="28"/>
+          <w:sz w:val="24"/>
+          <w:szCs w:val="24"/>
         </w:rPr>
         <w:t>structure technique</w:t>
       </w:r>
       <w:r>
         <w:rPr>
           <w:rFonts w:hint="default" w:ascii="Calibri" w:hAnsi="Calibri" w:cs="Calibri"/>
-          <w:sz w:val="28"/>
-          <w:szCs w:val="28"/>
+          <w:sz w:val="24"/>
+          <w:szCs w:val="24"/>
         </w:rPr>
         <w:t xml:space="preserve">, les </w:t>
       </w:r>
@@ -726,16 +716,16 @@
         <w:rPr>
           <w:rStyle w:val="8"/>
           <w:rFonts w:hint="default" w:ascii="Calibri" w:hAnsi="Calibri" w:cs="Calibri"/>
-          <w:sz w:val="28"/>
-          <w:szCs w:val="28"/>
+          <w:sz w:val="24"/>
+          <w:szCs w:val="24"/>
         </w:rPr>
         <w:t>fonctionnalités réalisées</w:t>
       </w:r>
       <w:r>
         <w:rPr>
           <w:rFonts w:hint="default" w:ascii="Calibri" w:hAnsi="Calibri" w:cs="Calibri"/>
-          <w:sz w:val="28"/>
-          <w:szCs w:val="28"/>
+          <w:sz w:val="24"/>
+          <w:szCs w:val="24"/>
         </w:rPr>
         <w:t xml:space="preserve"> ainsi que les </w:t>
       </w:r>
@@ -743,16 +733,16 @@
         <w:rPr>
           <w:rStyle w:val="8"/>
           <w:rFonts w:hint="default" w:ascii="Calibri" w:hAnsi="Calibri" w:cs="Calibri"/>
-          <w:sz w:val="28"/>
-          <w:szCs w:val="28"/>
+          <w:sz w:val="24"/>
+          <w:szCs w:val="24"/>
         </w:rPr>
         <w:t>maquettes</w:t>
       </w:r>
       <w:r>
         <w:rPr>
           <w:rFonts w:hint="default" w:ascii="Calibri" w:hAnsi="Calibri" w:cs="Calibri"/>
-          <w:sz w:val="28"/>
-          <w:szCs w:val="28"/>
+          <w:sz w:val="24"/>
+          <w:szCs w:val="24"/>
         </w:rPr>
         <w:t xml:space="preserve"> illustrant l’interface du site.</w:t>
       </w:r>
@@ -784,8 +774,8 @@
         <w:rPr>
           <w:rStyle w:val="8"/>
           <w:rFonts w:hint="default" w:ascii="Montserrat Medium" w:hAnsi="Montserrat Medium" w:eastAsia="SimSun"/>
-          <w:sz w:val="36"/>
-          <w:szCs w:val="36"/>
+          <w:sz w:val="28"/>
+          <w:szCs w:val="28"/>
           <w:lang w:val="ru-RU"/>
         </w:rPr>
       </w:pPr>
@@ -793,8 +783,8 @@
         <w:rPr>
           <w:rStyle w:val="8"/>
           <w:rFonts w:hint="default" w:ascii="Segoe Print" w:hAnsi="Segoe Print" w:eastAsia="SimSun" w:cs="Segoe Print"/>
-          <w:sz w:val="36"/>
-          <w:szCs w:val="36"/>
+          <w:sz w:val="28"/>
+          <w:szCs w:val="28"/>
           <w:lang w:val="ru-RU"/>
         </w:rPr>
         <w:t>Structure fonctionnelle et technique du projet</w:t>
@@ -820,6 +810,7 @@
           <w:rFonts w:hint="default" w:ascii="Montserrat Medium" w:hAnsi="Montserrat Medium" w:eastAsia="SimSun"/>
           <w:sz w:val="28"/>
           <w:szCs w:val="28"/>
+          <w:u w:val="single"/>
           <w:lang w:val="ru-RU"/>
         </w:rPr>
       </w:pPr>
@@ -829,6 +820,7 @@
           <w:rFonts w:hint="default" w:ascii="Segoe Print" w:hAnsi="Segoe Print" w:eastAsia="SimSun" w:cs="Segoe Print"/>
           <w:sz w:val="28"/>
           <w:szCs w:val="28"/>
+          <w:u w:val="single"/>
           <w:lang w:val="ru-RU"/>
         </w:rPr>
         <w:t>Les rôles et les utilisateurs</w:t>
@@ -842,8 +834,8 @@
           <w:rFonts w:hint="default" w:ascii="Calibri" w:hAnsi="Calibri" w:eastAsia="SimSun" w:cs="Calibri"/>
           <w:b w:val="0"/>
           <w:bCs w:val="0"/>
-          <w:sz w:val="28"/>
-          <w:szCs w:val="28"/>
+          <w:sz w:val="24"/>
+          <w:szCs w:val="24"/>
           <w:lang w:val="ru-RU"/>
         </w:rPr>
       </w:pPr>
@@ -853,8 +845,8 @@
           <w:rFonts w:hint="default" w:ascii="Calibri" w:hAnsi="Calibri" w:eastAsia="SimSun" w:cs="Calibri"/>
           <w:b w:val="0"/>
           <w:bCs w:val="0"/>
-          <w:sz w:val="28"/>
-          <w:szCs w:val="28"/>
+          <w:sz w:val="24"/>
+          <w:szCs w:val="24"/>
           <w:lang w:val="ru-RU"/>
         </w:rPr>
         <w:t>Le site comprend trois types d’utilisateurs principaux :</w:t>
@@ -868,8 +860,8 @@
           <w:rFonts w:hint="default" w:ascii="Calibri" w:hAnsi="Calibri" w:eastAsia="SimSun" w:cs="Calibri"/>
           <w:b w:val="0"/>
           <w:bCs w:val="0"/>
-          <w:sz w:val="28"/>
-          <w:szCs w:val="28"/>
+          <w:sz w:val="24"/>
+          <w:szCs w:val="24"/>
           <w:lang w:val="ru-RU"/>
         </w:rPr>
       </w:pPr>
@@ -879,8 +871,8 @@
           <w:rFonts w:hint="default" w:ascii="Calibri" w:hAnsi="Calibri" w:eastAsia="SimSun" w:cs="Calibri"/>
           <w:b/>
           <w:bCs/>
-          <w:sz w:val="28"/>
-          <w:szCs w:val="28"/>
+          <w:sz w:val="24"/>
+          <w:szCs w:val="24"/>
           <w:lang w:val="ru-RU"/>
         </w:rPr>
         <w:t>Administrateur</w:t>
@@ -891,8 +883,8 @@
           <w:rFonts w:hint="default" w:ascii="Calibri" w:hAnsi="Calibri" w:eastAsia="SimSun" w:cs="Calibri"/>
           <w:b w:val="0"/>
           <w:bCs w:val="0"/>
-          <w:sz w:val="28"/>
-          <w:szCs w:val="28"/>
+          <w:sz w:val="24"/>
+          <w:szCs w:val="24"/>
           <w:lang w:val="ru-RU"/>
         </w:rPr>
         <w:t xml:space="preserve"> : gère l’ensemble du site, les utilisateurs, les biens, les réservations et les offres.</w:t>
@@ -906,8 +898,8 @@
           <w:rFonts w:hint="default" w:ascii="Calibri" w:hAnsi="Calibri" w:eastAsia="SimSun" w:cs="Calibri"/>
           <w:b w:val="0"/>
           <w:bCs w:val="0"/>
-          <w:sz w:val="28"/>
-          <w:szCs w:val="28"/>
+          <w:sz w:val="24"/>
+          <w:szCs w:val="24"/>
           <w:lang w:val="ru-RU"/>
         </w:rPr>
       </w:pPr>
@@ -917,8 +909,8 @@
           <w:rFonts w:hint="default" w:ascii="Calibri" w:hAnsi="Calibri" w:eastAsia="SimSun" w:cs="Calibri"/>
           <w:b/>
           <w:bCs/>
-          <w:sz w:val="28"/>
-          <w:szCs w:val="28"/>
+          <w:sz w:val="24"/>
+          <w:szCs w:val="24"/>
           <w:lang w:val="ru-RU"/>
         </w:rPr>
         <w:t>Propriétaire</w:t>
@@ -929,8 +921,8 @@
           <w:rFonts w:hint="default" w:ascii="Calibri" w:hAnsi="Calibri" w:eastAsia="SimSun" w:cs="Calibri"/>
           <w:b w:val="0"/>
           <w:bCs w:val="0"/>
-          <w:sz w:val="28"/>
-          <w:szCs w:val="28"/>
+          <w:sz w:val="24"/>
+          <w:szCs w:val="24"/>
           <w:lang w:val="ru-RU"/>
         </w:rPr>
         <w:t xml:space="preserve"> : peut ajouter, modifier ou supprimer ses logements à vendre ou à louer.</w:t>
@@ -944,8 +936,8 @@
           <w:rFonts w:hint="default" w:ascii="Calibri" w:hAnsi="Calibri" w:eastAsia="SimSun" w:cs="Calibri"/>
           <w:b w:val="0"/>
           <w:bCs w:val="0"/>
-          <w:sz w:val="28"/>
-          <w:szCs w:val="28"/>
+          <w:sz w:val="24"/>
+          <w:szCs w:val="24"/>
           <w:lang w:val="ru-RU"/>
         </w:rPr>
       </w:pPr>
@@ -955,8 +947,8 @@
           <w:rFonts w:hint="default" w:ascii="Calibri" w:hAnsi="Calibri" w:eastAsia="SimSun" w:cs="Calibri"/>
           <w:b/>
           <w:bCs/>
-          <w:sz w:val="28"/>
-          <w:szCs w:val="28"/>
+          <w:sz w:val="24"/>
+          <w:szCs w:val="24"/>
           <w:lang w:val="ru-RU"/>
         </w:rPr>
         <w:t>Utilisateur (client)</w:t>
@@ -967,8 +959,8 @@
           <w:rFonts w:hint="default" w:ascii="Calibri" w:hAnsi="Calibri" w:eastAsia="SimSun" w:cs="Calibri"/>
           <w:b w:val="0"/>
           <w:bCs w:val="0"/>
-          <w:sz w:val="28"/>
-          <w:szCs w:val="28"/>
+          <w:sz w:val="24"/>
+          <w:szCs w:val="24"/>
           <w:lang w:val="ru-RU"/>
         </w:rPr>
         <w:t xml:space="preserve"> : peut consulter les annonces, effectuer des réservations ou envoyer une demande d’achat.</w:t>
@@ -982,8 +974,8 @@
           <w:rFonts w:hint="default" w:ascii="Calibri" w:hAnsi="Calibri" w:eastAsia="SimSun" w:cs="Calibri"/>
           <w:b w:val="0"/>
           <w:bCs w:val="0"/>
-          <w:sz w:val="28"/>
-          <w:szCs w:val="28"/>
+          <w:sz w:val="24"/>
+          <w:szCs w:val="24"/>
           <w:lang w:val="ru-RU"/>
         </w:rPr>
       </w:pPr>
@@ -995,8 +987,8 @@
           <w:bCs w:val="0"/>
           <w:i/>
           <w:iCs/>
-          <w:sz w:val="28"/>
-          <w:szCs w:val="28"/>
+          <w:sz w:val="24"/>
+          <w:szCs w:val="24"/>
           <w:lang w:val="ru-RU"/>
         </w:rPr>
         <w:t>Chaque utilisateur dispose d’un espace personnel accessible après authentification.</w:t>
@@ -1008,8 +1000,8 @@
         <w:rPr>
           <w:rStyle w:val="8"/>
           <w:rFonts w:hint="default" w:ascii="Montserrat Medium" w:hAnsi="Montserrat Medium" w:eastAsia="SimSun"/>
-          <w:sz w:val="28"/>
-          <w:szCs w:val="28"/>
+          <w:sz w:val="24"/>
+          <w:szCs w:val="24"/>
           <w:lang w:val="fr-FR"/>
         </w:rPr>
       </w:pPr>
@@ -1019,8 +1011,8 @@
           <w:rFonts w:hint="default" w:ascii="Calibri" w:hAnsi="Calibri" w:eastAsia="SimSun" w:cs="Calibri"/>
           <w:b/>
           <w:bCs/>
-          <w:sz w:val="28"/>
-          <w:szCs w:val="28"/>
+          <w:sz w:val="24"/>
+          <w:szCs w:val="24"/>
           <w:lang w:val="ru-RU"/>
         </w:rPr>
         <w:t>Visiteur</w:t>
@@ -1031,8 +1023,8 @@
           <w:rFonts w:hint="default" w:ascii="Calibri" w:hAnsi="Calibri" w:eastAsia="SimSun" w:cs="Calibri"/>
           <w:b w:val="0"/>
           <w:bCs w:val="0"/>
-          <w:sz w:val="28"/>
-          <w:szCs w:val="28"/>
+          <w:sz w:val="24"/>
+          <w:szCs w:val="24"/>
           <w:lang w:val="ru-RU"/>
         </w:rPr>
         <w:t xml:space="preserve"> : peut parcourir le site sans compte</w:t>
@@ -1049,6 +1041,7 @@
           <w:rFonts w:hint="default" w:ascii="Segoe Print" w:hAnsi="Segoe Print" w:cs="Segoe Print"/>
           <w:sz w:val="28"/>
           <w:szCs w:val="28"/>
+          <w:u w:val="single"/>
         </w:rPr>
       </w:pPr>
       <w:r>
@@ -1059,6 +1052,7 @@
           <w:bCs/>
           <w:sz w:val="28"/>
           <w:szCs w:val="28"/>
+          <w:u w:val="single"/>
         </w:rPr>
         <w:t>Modélisation des données</w:t>
       </w:r>
@@ -1072,15 +1066,15 @@
         <w:suppressLineNumbers w:val="0"/>
         <w:rPr>
           <w:rFonts w:hint="default" w:ascii="Calibri" w:hAnsi="Calibri" w:cs="Calibri"/>
-          <w:sz w:val="28"/>
-          <w:szCs w:val="28"/>
-        </w:rPr>
-      </w:pPr>
-      <w:r>
-        <w:rPr>
-          <w:rFonts w:hint="default" w:ascii="Calibri" w:hAnsi="Calibri" w:cs="Calibri"/>
-          <w:sz w:val="28"/>
-          <w:szCs w:val="28"/>
+          <w:sz w:val="24"/>
+          <w:szCs w:val="24"/>
+        </w:rPr>
+      </w:pPr>
+      <w:r>
+        <w:rPr>
+          <w:rFonts w:hint="default" w:ascii="Calibri" w:hAnsi="Calibri" w:cs="Calibri"/>
+          <w:sz w:val="24"/>
+          <w:szCs w:val="24"/>
         </w:rPr>
         <w:t>La structure de la base de données repose sur plusieurs entités principales :</w:t>
       </w:r>
@@ -1109,9 +1103,9 @@
         </w:tblCellMar>
       </w:tblPr>
       <w:tblGrid>
-        <w:gridCol w:w="1949"/>
-        <w:gridCol w:w="3469"/>
-        <w:gridCol w:w="4418"/>
+        <w:gridCol w:w="1717"/>
+        <w:gridCol w:w="3537"/>
+        <w:gridCol w:w="4582"/>
       </w:tblGrid>
       <w:tr>
         <w:tblPrEx>
@@ -1152,8 +1146,8 @@
                 <w:rFonts w:hint="default" w:ascii="Calibri" w:hAnsi="Calibri" w:cs="Calibri"/>
                 <w:b/>
                 <w:bCs/>
-                <w:sz w:val="28"/>
-                <w:szCs w:val="28"/>
+                <w:sz w:val="24"/>
+                <w:szCs w:val="24"/>
               </w:rPr>
             </w:pPr>
             <w:r>
@@ -1162,8 +1156,8 @@
                 <w:b/>
                 <w:bCs/>
                 <w:kern w:val="0"/>
-                <w:sz w:val="28"/>
-                <w:szCs w:val="28"/>
+                <w:sz w:val="24"/>
+                <w:szCs w:val="24"/>
                 <w:lang w:val="en-US" w:eastAsia="zh-CN" w:bidi="ar"/>
               </w:rPr>
               <w:t>Entité</w:t>
@@ -1187,8 +1181,8 @@
                 <w:rFonts w:hint="default" w:ascii="Calibri" w:hAnsi="Calibri" w:cs="Calibri"/>
                 <w:b/>
                 <w:bCs/>
-                <w:sz w:val="28"/>
-                <w:szCs w:val="28"/>
+                <w:sz w:val="24"/>
+                <w:szCs w:val="24"/>
               </w:rPr>
             </w:pPr>
             <w:r>
@@ -1197,8 +1191,8 @@
                 <w:b/>
                 <w:bCs/>
                 <w:kern w:val="0"/>
-                <w:sz w:val="28"/>
-                <w:szCs w:val="28"/>
+                <w:sz w:val="24"/>
+                <w:szCs w:val="24"/>
                 <w:lang w:val="en-US" w:eastAsia="zh-CN" w:bidi="ar"/>
               </w:rPr>
               <w:t>Description</w:t>
@@ -1222,8 +1216,8 @@
                 <w:rFonts w:hint="default" w:ascii="Calibri" w:hAnsi="Calibri" w:cs="Calibri"/>
                 <w:b/>
                 <w:bCs/>
-                <w:sz w:val="28"/>
-                <w:szCs w:val="28"/>
+                <w:sz w:val="24"/>
+                <w:szCs w:val="24"/>
               </w:rPr>
             </w:pPr>
             <w:r>
@@ -1232,8 +1226,8 @@
                 <w:b/>
                 <w:bCs/>
                 <w:kern w:val="0"/>
-                <w:sz w:val="28"/>
-                <w:szCs w:val="28"/>
+                <w:sz w:val="24"/>
+                <w:szCs w:val="24"/>
                 <w:lang w:val="en-US" w:eastAsia="zh-CN" w:bidi="ar"/>
               </w:rPr>
               <w:t>Relations principales</w:t>
@@ -1277,8 +1271,8 @@
               <w:jc w:val="left"/>
               <w:rPr>
                 <w:rFonts w:hint="default" w:ascii="Calibri" w:hAnsi="Calibri" w:cs="Calibri"/>
-                <w:sz w:val="28"/>
-                <w:szCs w:val="28"/>
+                <w:sz w:val="24"/>
+                <w:szCs w:val="24"/>
               </w:rPr>
             </w:pPr>
             <w:r>
@@ -1286,8 +1280,8 @@
                 <w:rStyle w:val="8"/>
                 <w:rFonts w:hint="default" w:ascii="Calibri" w:hAnsi="Calibri" w:eastAsia="SimSun" w:cs="Calibri"/>
                 <w:kern w:val="0"/>
-                <w:sz w:val="28"/>
-                <w:szCs w:val="28"/>
+                <w:sz w:val="24"/>
+                <w:szCs w:val="24"/>
                 <w:lang w:val="en-US" w:eastAsia="zh-CN" w:bidi="ar"/>
               </w:rPr>
               <w:t>Users</w:t>
@@ -1309,16 +1303,16 @@
               <w:jc w:val="left"/>
               <w:rPr>
                 <w:rFonts w:hint="default" w:ascii="Calibri" w:hAnsi="Calibri" w:cs="Calibri"/>
-                <w:sz w:val="28"/>
-                <w:szCs w:val="28"/>
+                <w:sz w:val="24"/>
+                <w:szCs w:val="24"/>
               </w:rPr>
             </w:pPr>
             <w:r>
               <w:rPr>
                 <w:rFonts w:hint="default" w:ascii="Calibri" w:hAnsi="Calibri" w:eastAsia="SimSun" w:cs="Calibri"/>
                 <w:kern w:val="0"/>
-                <w:sz w:val="28"/>
-                <w:szCs w:val="28"/>
+                <w:sz w:val="24"/>
+                <w:szCs w:val="24"/>
                 <w:lang w:val="en-US" w:eastAsia="zh-CN" w:bidi="ar"/>
               </w:rPr>
               <w:t>Contient les informations des utilisateurs (nom, prénom, rôle, etc.)</w:t>
@@ -1340,16 +1334,16 @@
               <w:jc w:val="left"/>
               <w:rPr>
                 <w:rFonts w:hint="default" w:ascii="Calibri" w:hAnsi="Calibri" w:cs="Calibri"/>
-                <w:sz w:val="28"/>
-                <w:szCs w:val="28"/>
+                <w:sz w:val="24"/>
+                <w:szCs w:val="24"/>
               </w:rPr>
             </w:pPr>
             <w:r>
               <w:rPr>
                 <w:rFonts w:hint="default" w:ascii="Calibri" w:hAnsi="Calibri" w:eastAsia="SimSun" w:cs="Calibri"/>
                 <w:kern w:val="0"/>
-                <w:sz w:val="28"/>
-                <w:szCs w:val="28"/>
+                <w:sz w:val="24"/>
+                <w:szCs w:val="24"/>
                 <w:lang w:val="en-US" w:eastAsia="zh-CN" w:bidi="ar"/>
               </w:rPr>
               <w:t>1 emplacement, plusieurs logements, plusieurs réservations</w:t>
@@ -1393,8 +1387,8 @@
               <w:jc w:val="left"/>
               <w:rPr>
                 <w:rFonts w:hint="default" w:ascii="Calibri" w:hAnsi="Calibri" w:cs="Calibri"/>
-                <w:sz w:val="28"/>
-                <w:szCs w:val="28"/>
+                <w:sz w:val="24"/>
+                <w:szCs w:val="24"/>
               </w:rPr>
             </w:pPr>
             <w:r>
@@ -1402,8 +1396,8 @@
                 <w:rStyle w:val="8"/>
                 <w:rFonts w:hint="default" w:ascii="Calibri" w:hAnsi="Calibri" w:eastAsia="SimSun" w:cs="Calibri"/>
                 <w:kern w:val="0"/>
-                <w:sz w:val="28"/>
-                <w:szCs w:val="28"/>
+                <w:sz w:val="24"/>
+                <w:szCs w:val="24"/>
                 <w:lang w:val="en-US" w:eastAsia="zh-CN" w:bidi="ar"/>
               </w:rPr>
               <w:t>Biens (Logements)</w:t>
@@ -1425,16 +1419,16 @@
               <w:jc w:val="left"/>
               <w:rPr>
                 <w:rFonts w:hint="default" w:ascii="Calibri" w:hAnsi="Calibri" w:cs="Calibri"/>
-                <w:sz w:val="28"/>
-                <w:szCs w:val="28"/>
+                <w:sz w:val="24"/>
+                <w:szCs w:val="24"/>
               </w:rPr>
             </w:pPr>
             <w:r>
               <w:rPr>
                 <w:rFonts w:hint="default" w:ascii="Calibri" w:hAnsi="Calibri" w:eastAsia="SimSun" w:cs="Calibri"/>
                 <w:kern w:val="0"/>
-                <w:sz w:val="28"/>
-                <w:szCs w:val="28"/>
+                <w:sz w:val="24"/>
+                <w:szCs w:val="24"/>
                 <w:lang w:val="en-US" w:eastAsia="zh-CN" w:bidi="ar"/>
               </w:rPr>
               <w:t>Représente les biens proposés à la vente ou à la location</w:t>
@@ -1456,16 +1450,16 @@
               <w:jc w:val="left"/>
               <w:rPr>
                 <w:rFonts w:hint="default" w:ascii="Calibri" w:hAnsi="Calibri" w:cs="Calibri"/>
-                <w:sz w:val="28"/>
-                <w:szCs w:val="28"/>
+                <w:sz w:val="24"/>
+                <w:szCs w:val="24"/>
               </w:rPr>
             </w:pPr>
             <w:r>
               <w:rPr>
                 <w:rFonts w:hint="default" w:ascii="Calibri" w:hAnsi="Calibri" w:eastAsia="SimSun" w:cs="Calibri"/>
                 <w:kern w:val="0"/>
-                <w:sz w:val="28"/>
-                <w:szCs w:val="28"/>
+                <w:sz w:val="24"/>
+                <w:szCs w:val="24"/>
                 <w:lang w:val="en-US" w:eastAsia="zh-CN" w:bidi="ar"/>
               </w:rPr>
               <w:t>1 propriétaire, 1 type, plusieurs photos, plusieurs conforts, plusieurs réservations et offres</w:t>
@@ -1509,8 +1503,8 @@
               <w:jc w:val="left"/>
               <w:rPr>
                 <w:rFonts w:hint="default" w:ascii="Calibri" w:hAnsi="Calibri" w:cs="Calibri"/>
-                <w:sz w:val="28"/>
-                <w:szCs w:val="28"/>
+                <w:sz w:val="24"/>
+                <w:szCs w:val="24"/>
               </w:rPr>
             </w:pPr>
             <w:r>
@@ -1518,8 +1512,8 @@
                 <w:rStyle w:val="8"/>
                 <w:rFonts w:hint="default" w:ascii="Calibri" w:hAnsi="Calibri" w:eastAsia="SimSun" w:cs="Calibri"/>
                 <w:kern w:val="0"/>
-                <w:sz w:val="28"/>
-                <w:szCs w:val="28"/>
+                <w:sz w:val="24"/>
+                <w:szCs w:val="24"/>
                 <w:lang w:val="en-US" w:eastAsia="zh-CN" w:bidi="ar"/>
               </w:rPr>
               <w:t>Types_de_bien</w:t>
@@ -1541,16 +1535,16 @@
               <w:jc w:val="left"/>
               <w:rPr>
                 <w:rFonts w:hint="default" w:ascii="Calibri" w:hAnsi="Calibri" w:cs="Calibri"/>
-                <w:sz w:val="28"/>
-                <w:szCs w:val="28"/>
+                <w:sz w:val="24"/>
+                <w:szCs w:val="24"/>
               </w:rPr>
             </w:pPr>
             <w:r>
               <w:rPr>
                 <w:rFonts w:hint="default" w:ascii="Calibri" w:hAnsi="Calibri" w:eastAsia="SimSun" w:cs="Calibri"/>
                 <w:kern w:val="0"/>
-                <w:sz w:val="28"/>
-                <w:szCs w:val="28"/>
+                <w:sz w:val="24"/>
+                <w:szCs w:val="24"/>
                 <w:lang w:val="en-US" w:eastAsia="zh-CN" w:bidi="ar"/>
               </w:rPr>
               <w:t>Définit le type du bien (château, maison, studio, tour...)</w:t>
@@ -1572,16 +1566,16 @@
               <w:jc w:val="left"/>
               <w:rPr>
                 <w:rFonts w:hint="default" w:ascii="Calibri" w:hAnsi="Calibri" w:cs="Calibri"/>
-                <w:sz w:val="28"/>
-                <w:szCs w:val="28"/>
+                <w:sz w:val="24"/>
+                <w:szCs w:val="24"/>
               </w:rPr>
             </w:pPr>
             <w:r>
               <w:rPr>
                 <w:rFonts w:hint="default" w:ascii="Calibri" w:hAnsi="Calibri" w:eastAsia="SimSun" w:cs="Calibri"/>
                 <w:kern w:val="0"/>
-                <w:sz w:val="28"/>
-                <w:szCs w:val="28"/>
+                <w:sz w:val="24"/>
+                <w:szCs w:val="24"/>
                 <w:lang w:val="en-US" w:eastAsia="zh-CN" w:bidi="ar"/>
               </w:rPr>
               <w:t>Plusieurs logements</w:t>
@@ -1625,8 +1619,8 @@
               <w:jc w:val="left"/>
               <w:rPr>
                 <w:rFonts w:hint="default" w:ascii="Calibri" w:hAnsi="Calibri" w:cs="Calibri"/>
-                <w:sz w:val="28"/>
-                <w:szCs w:val="28"/>
+                <w:sz w:val="24"/>
+                <w:szCs w:val="24"/>
               </w:rPr>
             </w:pPr>
             <w:r>
@@ -1634,8 +1628,8 @@
                 <w:rStyle w:val="8"/>
                 <w:rFonts w:hint="default" w:ascii="Calibri" w:hAnsi="Calibri" w:eastAsia="SimSun" w:cs="Calibri"/>
                 <w:kern w:val="0"/>
-                <w:sz w:val="28"/>
-                <w:szCs w:val="28"/>
+                <w:sz w:val="24"/>
+                <w:szCs w:val="24"/>
                 <w:lang w:val="en-US" w:eastAsia="zh-CN" w:bidi="ar"/>
               </w:rPr>
               <w:t>Type_activités</w:t>
@@ -1657,16 +1651,16 @@
               <w:jc w:val="left"/>
               <w:rPr>
                 <w:rFonts w:hint="default" w:ascii="Calibri" w:hAnsi="Calibri" w:cs="Calibri"/>
-                <w:sz w:val="28"/>
-                <w:szCs w:val="28"/>
+                <w:sz w:val="24"/>
+                <w:szCs w:val="24"/>
               </w:rPr>
             </w:pPr>
             <w:r>
               <w:rPr>
                 <w:rFonts w:hint="default" w:ascii="Calibri" w:hAnsi="Calibri" w:eastAsia="SimSun" w:cs="Calibri"/>
                 <w:kern w:val="0"/>
-                <w:sz w:val="28"/>
-                <w:szCs w:val="28"/>
+                <w:sz w:val="24"/>
+                <w:szCs w:val="24"/>
                 <w:lang w:val="en-US" w:eastAsia="zh-CN" w:bidi="ar"/>
               </w:rPr>
               <w:t>Vente ou location</w:t>
@@ -1688,16 +1682,16 @@
               <w:jc w:val="left"/>
               <w:rPr>
                 <w:rFonts w:hint="default" w:ascii="Calibri" w:hAnsi="Calibri" w:cs="Calibri"/>
-                <w:sz w:val="28"/>
-                <w:szCs w:val="28"/>
+                <w:sz w:val="24"/>
+                <w:szCs w:val="24"/>
               </w:rPr>
             </w:pPr>
             <w:r>
               <w:rPr>
                 <w:rFonts w:hint="default" w:ascii="Calibri" w:hAnsi="Calibri" w:eastAsia="SimSun" w:cs="Calibri"/>
                 <w:kern w:val="0"/>
-                <w:sz w:val="28"/>
-                <w:szCs w:val="28"/>
+                <w:sz w:val="24"/>
+                <w:szCs w:val="24"/>
                 <w:lang w:val="en-US" w:eastAsia="zh-CN" w:bidi="ar"/>
               </w:rPr>
               <w:t>Plusieurs logements</w:t>
@@ -1741,8 +1735,8 @@
               <w:jc w:val="left"/>
               <w:rPr>
                 <w:rFonts w:hint="default" w:ascii="Calibri" w:hAnsi="Calibri" w:cs="Calibri"/>
-                <w:sz w:val="28"/>
-                <w:szCs w:val="28"/>
+                <w:sz w:val="24"/>
+                <w:szCs w:val="24"/>
               </w:rPr>
             </w:pPr>
             <w:r>
@@ -1750,8 +1744,8 @@
                 <w:rStyle w:val="8"/>
                 <w:rFonts w:hint="default" w:ascii="Calibri" w:hAnsi="Calibri" w:eastAsia="SimSun" w:cs="Calibri"/>
                 <w:kern w:val="0"/>
-                <w:sz w:val="28"/>
-                <w:szCs w:val="28"/>
+                <w:sz w:val="24"/>
+                <w:szCs w:val="24"/>
                 <w:lang w:val="en-US" w:eastAsia="zh-CN" w:bidi="ar"/>
               </w:rPr>
               <w:t>Conforts</w:t>
@@ -1773,16 +1767,16 @@
               <w:jc w:val="left"/>
               <w:rPr>
                 <w:rFonts w:hint="default" w:ascii="Calibri" w:hAnsi="Calibri" w:cs="Calibri"/>
-                <w:sz w:val="28"/>
-                <w:szCs w:val="28"/>
+                <w:sz w:val="24"/>
+                <w:szCs w:val="24"/>
               </w:rPr>
             </w:pPr>
             <w:r>
               <w:rPr>
                 <w:rFonts w:hint="default" w:ascii="Calibri" w:hAnsi="Calibri" w:eastAsia="SimSun" w:cs="Calibri"/>
                 <w:kern w:val="0"/>
-                <w:sz w:val="28"/>
-                <w:szCs w:val="28"/>
+                <w:sz w:val="24"/>
+                <w:szCs w:val="24"/>
                 <w:lang w:val="en-US" w:eastAsia="zh-CN" w:bidi="ar"/>
               </w:rPr>
               <w:t>Équipements et avantages (cheminée, jardin, vue...)</w:t>
@@ -1804,16 +1798,16 @@
               <w:jc w:val="left"/>
               <w:rPr>
                 <w:rFonts w:hint="default" w:ascii="Calibri" w:hAnsi="Calibri" w:cs="Calibri"/>
-                <w:sz w:val="28"/>
-                <w:szCs w:val="28"/>
+                <w:sz w:val="24"/>
+                <w:szCs w:val="24"/>
               </w:rPr>
             </w:pPr>
             <w:r>
               <w:rPr>
                 <w:rFonts w:hint="default" w:ascii="Calibri" w:hAnsi="Calibri" w:eastAsia="SimSun" w:cs="Calibri"/>
                 <w:kern w:val="0"/>
-                <w:sz w:val="28"/>
-                <w:szCs w:val="28"/>
+                <w:sz w:val="24"/>
+                <w:szCs w:val="24"/>
                 <w:lang w:val="en-US" w:eastAsia="zh-CN" w:bidi="ar"/>
               </w:rPr>
               <w:t>Relation N-N avec logements</w:t>
@@ -1857,8 +1851,8 @@
               <w:jc w:val="left"/>
               <w:rPr>
                 <w:rFonts w:hint="default" w:ascii="Calibri" w:hAnsi="Calibri" w:cs="Calibri"/>
-                <w:sz w:val="28"/>
-                <w:szCs w:val="28"/>
+                <w:sz w:val="24"/>
+                <w:szCs w:val="24"/>
               </w:rPr>
             </w:pPr>
             <w:r>
@@ -1866,8 +1860,8 @@
                 <w:rStyle w:val="8"/>
                 <w:rFonts w:hint="default" w:ascii="Calibri" w:hAnsi="Calibri" w:eastAsia="SimSun" w:cs="Calibri"/>
                 <w:kern w:val="0"/>
-                <w:sz w:val="28"/>
-                <w:szCs w:val="28"/>
+                <w:sz w:val="24"/>
+                <w:szCs w:val="24"/>
                 <w:lang w:val="en-US" w:eastAsia="zh-CN" w:bidi="ar"/>
               </w:rPr>
               <w:t>Emplacement</w:t>
@@ -1889,16 +1883,16 @@
               <w:jc w:val="left"/>
               <w:rPr>
                 <w:rFonts w:hint="default" w:ascii="Calibri" w:hAnsi="Calibri" w:cs="Calibri"/>
-                <w:sz w:val="28"/>
-                <w:szCs w:val="28"/>
+                <w:sz w:val="24"/>
+                <w:szCs w:val="24"/>
               </w:rPr>
             </w:pPr>
             <w:r>
               <w:rPr>
                 <w:rFonts w:hint="default" w:ascii="Calibri" w:hAnsi="Calibri" w:eastAsia="SimSun" w:cs="Calibri"/>
                 <w:kern w:val="0"/>
-                <w:sz w:val="28"/>
-                <w:szCs w:val="28"/>
+                <w:sz w:val="24"/>
+                <w:szCs w:val="24"/>
                 <w:lang w:val="en-US" w:eastAsia="zh-CN" w:bidi="ar"/>
               </w:rPr>
               <w:t>Localisation du bien ou de l’utilisateur (pays, ville, code postal)</w:t>
@@ -1920,16 +1914,16 @@
               <w:jc w:val="left"/>
               <w:rPr>
                 <w:rFonts w:hint="default" w:ascii="Calibri" w:hAnsi="Calibri" w:cs="Calibri"/>
-                <w:sz w:val="28"/>
-                <w:szCs w:val="28"/>
+                <w:sz w:val="24"/>
+                <w:szCs w:val="24"/>
               </w:rPr>
             </w:pPr>
             <w:r>
               <w:rPr>
                 <w:rFonts w:hint="default" w:ascii="Calibri" w:hAnsi="Calibri" w:eastAsia="SimSun" w:cs="Calibri"/>
                 <w:kern w:val="0"/>
-                <w:sz w:val="28"/>
-                <w:szCs w:val="28"/>
+                <w:sz w:val="24"/>
+                <w:szCs w:val="24"/>
                 <w:lang w:val="en-US" w:eastAsia="zh-CN" w:bidi="ar"/>
               </w:rPr>
               <w:t>Plusieurs logements et utilisateurs</w:t>
@@ -1973,8 +1967,8 @@
               <w:jc w:val="left"/>
               <w:rPr>
                 <w:rFonts w:hint="default" w:ascii="Calibri" w:hAnsi="Calibri" w:cs="Calibri"/>
-                <w:sz w:val="28"/>
-                <w:szCs w:val="28"/>
+                <w:sz w:val="24"/>
+                <w:szCs w:val="24"/>
               </w:rPr>
             </w:pPr>
             <w:r>
@@ -1982,8 +1976,8 @@
                 <w:rStyle w:val="8"/>
                 <w:rFonts w:hint="default" w:ascii="Calibri" w:hAnsi="Calibri" w:eastAsia="SimSun" w:cs="Calibri"/>
                 <w:kern w:val="0"/>
-                <w:sz w:val="28"/>
-                <w:szCs w:val="28"/>
+                <w:sz w:val="24"/>
+                <w:szCs w:val="24"/>
                 <w:lang w:val="en-US" w:eastAsia="zh-CN" w:bidi="ar"/>
               </w:rPr>
               <w:t>Photos</w:t>
@@ -2005,16 +1999,16 @@
               <w:jc w:val="left"/>
               <w:rPr>
                 <w:rFonts w:hint="default" w:ascii="Calibri" w:hAnsi="Calibri" w:cs="Calibri"/>
-                <w:sz w:val="28"/>
-                <w:szCs w:val="28"/>
+                <w:sz w:val="24"/>
+                <w:szCs w:val="24"/>
               </w:rPr>
             </w:pPr>
             <w:r>
               <w:rPr>
                 <w:rFonts w:hint="default" w:ascii="Calibri" w:hAnsi="Calibri" w:eastAsia="SimSun" w:cs="Calibri"/>
                 <w:kern w:val="0"/>
-                <w:sz w:val="28"/>
-                <w:szCs w:val="28"/>
+                <w:sz w:val="24"/>
+                <w:szCs w:val="24"/>
                 <w:lang w:val="en-US" w:eastAsia="zh-CN" w:bidi="ar"/>
               </w:rPr>
               <w:t>Images des biens</w:t>
@@ -2036,16 +2030,16 @@
               <w:jc w:val="left"/>
               <w:rPr>
                 <w:rFonts w:hint="default" w:ascii="Calibri" w:hAnsi="Calibri" w:cs="Calibri"/>
-                <w:sz w:val="28"/>
-                <w:szCs w:val="28"/>
+                <w:sz w:val="24"/>
+                <w:szCs w:val="24"/>
               </w:rPr>
             </w:pPr>
             <w:r>
               <w:rPr>
                 <w:rFonts w:hint="default" w:ascii="Calibri" w:hAnsi="Calibri" w:eastAsia="SimSun" w:cs="Calibri"/>
                 <w:kern w:val="0"/>
-                <w:sz w:val="28"/>
-                <w:szCs w:val="28"/>
+                <w:sz w:val="24"/>
+                <w:szCs w:val="24"/>
                 <w:lang w:val="en-US" w:eastAsia="zh-CN" w:bidi="ar"/>
               </w:rPr>
               <w:t>1 logement</w:t>
@@ -2089,8 +2083,8 @@
               <w:jc w:val="left"/>
               <w:rPr>
                 <w:rFonts w:hint="default" w:ascii="Calibri" w:hAnsi="Calibri" w:cs="Calibri"/>
-                <w:sz w:val="28"/>
-                <w:szCs w:val="28"/>
+                <w:sz w:val="24"/>
+                <w:szCs w:val="24"/>
               </w:rPr>
             </w:pPr>
             <w:r>
@@ -2098,8 +2092,8 @@
                 <w:rStyle w:val="8"/>
                 <w:rFonts w:hint="default" w:ascii="Calibri" w:hAnsi="Calibri" w:eastAsia="SimSun" w:cs="Calibri"/>
                 <w:kern w:val="0"/>
-                <w:sz w:val="28"/>
-                <w:szCs w:val="28"/>
+                <w:sz w:val="24"/>
+                <w:szCs w:val="24"/>
                 <w:lang w:val="en-US" w:eastAsia="zh-CN" w:bidi="ar"/>
               </w:rPr>
               <w:t>Réservations</w:t>
@@ -2121,16 +2115,16 @@
               <w:jc w:val="left"/>
               <w:rPr>
                 <w:rFonts w:hint="default" w:ascii="Calibri" w:hAnsi="Calibri" w:cs="Calibri"/>
-                <w:sz w:val="28"/>
-                <w:szCs w:val="28"/>
+                <w:sz w:val="24"/>
+                <w:szCs w:val="24"/>
               </w:rPr>
             </w:pPr>
             <w:r>
               <w:rPr>
                 <w:rFonts w:hint="default" w:ascii="Calibri" w:hAnsi="Calibri" w:eastAsia="SimSun" w:cs="Calibri"/>
                 <w:kern w:val="0"/>
-                <w:sz w:val="28"/>
-                <w:szCs w:val="28"/>
+                <w:sz w:val="24"/>
+                <w:szCs w:val="24"/>
                 <w:lang w:val="en-US" w:eastAsia="zh-CN" w:bidi="ar"/>
               </w:rPr>
               <w:t>Dates de location (courte ou longue durée)</w:t>
@@ -2152,16 +2146,16 @@
               <w:jc w:val="left"/>
               <w:rPr>
                 <w:rFonts w:hint="default" w:ascii="Calibri" w:hAnsi="Calibri" w:cs="Calibri"/>
-                <w:sz w:val="28"/>
-                <w:szCs w:val="28"/>
+                <w:sz w:val="24"/>
+                <w:szCs w:val="24"/>
               </w:rPr>
             </w:pPr>
             <w:r>
               <w:rPr>
                 <w:rFonts w:hint="default" w:ascii="Calibri" w:hAnsi="Calibri" w:eastAsia="SimSun" w:cs="Calibri"/>
                 <w:kern w:val="0"/>
-                <w:sz w:val="28"/>
-                <w:szCs w:val="28"/>
+                <w:sz w:val="24"/>
+                <w:szCs w:val="24"/>
                 <w:lang w:val="en-US" w:eastAsia="zh-CN" w:bidi="ar"/>
               </w:rPr>
               <w:t>1 logement, 1 utilisateur</w:t>
@@ -2205,8 +2199,8 @@
               <w:jc w:val="left"/>
               <w:rPr>
                 <w:rFonts w:hint="default" w:ascii="Calibri" w:hAnsi="Calibri" w:cs="Calibri"/>
-                <w:sz w:val="28"/>
-                <w:szCs w:val="28"/>
+                <w:sz w:val="24"/>
+                <w:szCs w:val="24"/>
               </w:rPr>
             </w:pPr>
             <w:r>
@@ -2214,8 +2208,8 @@
                 <w:rStyle w:val="8"/>
                 <w:rFonts w:hint="default" w:ascii="Calibri" w:hAnsi="Calibri" w:eastAsia="SimSun" w:cs="Calibri"/>
                 <w:kern w:val="0"/>
-                <w:sz w:val="28"/>
-                <w:szCs w:val="28"/>
+                <w:sz w:val="24"/>
+                <w:szCs w:val="24"/>
                 <w:lang w:val="en-US" w:eastAsia="zh-CN" w:bidi="ar"/>
               </w:rPr>
               <w:t>Offres_vente</w:t>
@@ -2237,16 +2231,16 @@
               <w:jc w:val="left"/>
               <w:rPr>
                 <w:rFonts w:hint="default" w:ascii="Calibri" w:hAnsi="Calibri" w:cs="Calibri"/>
-                <w:sz w:val="28"/>
-                <w:szCs w:val="28"/>
+                <w:sz w:val="24"/>
+                <w:szCs w:val="24"/>
               </w:rPr>
             </w:pPr>
             <w:r>
               <w:rPr>
                 <w:rFonts w:hint="default" w:ascii="Calibri" w:hAnsi="Calibri" w:eastAsia="SimSun" w:cs="Calibri"/>
                 <w:kern w:val="0"/>
-                <w:sz w:val="28"/>
-                <w:szCs w:val="28"/>
+                <w:sz w:val="24"/>
+                <w:szCs w:val="24"/>
                 <w:lang w:val="en-US" w:eastAsia="zh-CN" w:bidi="ar"/>
               </w:rPr>
               <w:t>Demandes d’achat pour un logement</w:t>
@@ -2268,16 +2262,16 @@
               <w:jc w:val="left"/>
               <w:rPr>
                 <w:rFonts w:hint="default" w:ascii="Calibri" w:hAnsi="Calibri" w:cs="Calibri"/>
-                <w:sz w:val="28"/>
-                <w:szCs w:val="28"/>
+                <w:sz w:val="24"/>
+                <w:szCs w:val="24"/>
               </w:rPr>
             </w:pPr>
             <w:r>
               <w:rPr>
                 <w:rFonts w:hint="default" w:ascii="Calibri" w:hAnsi="Calibri" w:eastAsia="SimSun" w:cs="Calibri"/>
                 <w:kern w:val="0"/>
-                <w:sz w:val="28"/>
-                <w:szCs w:val="28"/>
+                <w:sz w:val="24"/>
+                <w:szCs w:val="24"/>
                 <w:lang w:val="en-US" w:eastAsia="zh-CN" w:bidi="ar"/>
               </w:rPr>
               <w:t>Plusieurs offres pour un bien</w:t>
@@ -2288,7 +2282,6 @@
     </w:tbl>
     <w:p>
       <w:pPr>
-        <w:jc w:val="center"/>
         <w:rPr>
           <w:rStyle w:val="8"/>
           <w:rFonts w:hint="default" w:ascii="Montserrat Medium" w:hAnsi="Montserrat Medium" w:eastAsia="SimSun"/>
@@ -2305,11 +2298,33 @@
           <w:szCs w:val="28"/>
           <w:lang w:val="ru-RU"/>
         </w:rPr>
+        <w:br w:type="page"/>
+      </w:r>
+    </w:p>
+    <w:p>
+      <w:pPr>
+        <w:jc w:val="center"/>
+        <w:rPr>
+          <w:rStyle w:val="8"/>
+          <w:rFonts w:hint="default" w:ascii="Montserrat Medium" w:hAnsi="Montserrat Medium" w:eastAsia="SimSun"/>
+          <w:sz w:val="28"/>
+          <w:szCs w:val="28"/>
+          <w:lang w:val="ru-RU"/>
+        </w:rPr>
+      </w:pPr>
+      <w:r>
+        <w:rPr>
+          <w:rStyle w:val="8"/>
+          <w:rFonts w:hint="default" w:ascii="Montserrat Medium" w:hAnsi="Montserrat Medium" w:eastAsia="SimSun"/>
+          <w:sz w:val="28"/>
+          <w:szCs w:val="28"/>
+          <w:lang w:val="ru-RU"/>
+        </w:rPr>
         <w:drawing>
           <wp:inline distT="0" distB="0" distL="114300" distR="114300">
-            <wp:extent cx="9015730" cy="4013835"/>
-            <wp:effectExtent l="0" t="0" r="5715" b="13970"/>
-            <wp:docPr id="5" name="Изображение 5" descr="mcd"/>
+            <wp:extent cx="9507855" cy="4184650"/>
+            <wp:effectExtent l="0" t="0" r="6350" b="17145"/>
+            <wp:docPr id="15" name="Изображение 15" descr="mcd"/>
             <wp:cNvGraphicFramePr>
               <a:graphicFrameLocks xmlns:a="http://schemas.openxmlformats.org/drawingml/2006/main" noChangeAspect="1"/>
             </wp:cNvGraphicFramePr>
@@ -2317,7 +2332,7 @@
               <a:graphicData uri="http://schemas.openxmlformats.org/drawingml/2006/picture">
                 <pic:pic xmlns:pic="http://schemas.openxmlformats.org/drawingml/2006/picture">
                   <pic:nvPicPr>
-                    <pic:cNvPr id="5" name="Изображение 5" descr="mcd"/>
+                    <pic:cNvPr id="15" name="Изображение 15" descr="mcd"/>
                     <pic:cNvPicPr>
                       <a:picLocks noChangeAspect="1"/>
                     </pic:cNvPicPr>
@@ -2331,7 +2346,7 @@
                   <pic:spPr>
                     <a:xfrm rot="16200000">
                       <a:off x="0" y="0"/>
-                      <a:ext cx="9015730" cy="4013835"/>
+                      <a:ext cx="9507855" cy="4184650"/>
                     </a:xfrm>
                     <a:prstGeom prst="rect">
                       <a:avLst/>
@@ -2365,9 +2380,9 @@
         </w:rPr>
         <w:drawing>
           <wp:inline distT="0" distB="0" distL="114300" distR="114300">
-            <wp:extent cx="9227820" cy="4097020"/>
-            <wp:effectExtent l="0" t="0" r="17780" b="11430"/>
-            <wp:docPr id="6" name="Изображение 6" descr="mld"/>
+            <wp:extent cx="9192260" cy="4091305"/>
+            <wp:effectExtent l="0" t="0" r="4445" b="8890"/>
+            <wp:docPr id="16" name="Изображение 16" descr="mld"/>
             <wp:cNvGraphicFramePr>
               <a:graphicFrameLocks xmlns:a="http://schemas.openxmlformats.org/drawingml/2006/main" noChangeAspect="1"/>
             </wp:cNvGraphicFramePr>
@@ -2375,7 +2390,7 @@
               <a:graphicData uri="http://schemas.openxmlformats.org/drawingml/2006/picture">
                 <pic:pic xmlns:pic="http://schemas.openxmlformats.org/drawingml/2006/picture">
                   <pic:nvPicPr>
-                    <pic:cNvPr id="6" name="Изображение 6" descr="mld"/>
+                    <pic:cNvPr id="16" name="Изображение 16" descr="mld"/>
                     <pic:cNvPicPr>
                       <a:picLocks noChangeAspect="1"/>
                     </pic:cNvPicPr>
@@ -2389,7 +2404,7 @@
                   <pic:spPr>
                     <a:xfrm rot="16200000">
                       <a:off x="0" y="0"/>
-                      <a:ext cx="9227820" cy="4097020"/>
+                      <a:ext cx="9192260" cy="4091305"/>
                     </a:xfrm>
                     <a:prstGeom prst="rect">
                       <a:avLst/>
@@ -2410,6 +2425,8 @@
           <w:szCs w:val="28"/>
         </w:rPr>
       </w:pPr>
+      <w:bookmarkStart w:id="0" w:name="_GoBack"/>
+      <w:bookmarkEnd w:id="0"/>
       <w:r>
         <w:rPr>
           <w:rStyle w:val="8"/>
@@ -6977,8 +6994,6 @@
         </w:rPr>
         <w:t xml:space="preserve">  "surface",</w:t>
       </w:r>
-      <w:bookmarkStart w:id="0" w:name="_GoBack"/>
-      <w:bookmarkEnd w:id="0"/>
     </w:p>
     <w:p>
       <w:pPr>
@@ -7352,11 +7367,2953 @@
     </w:p>
     <w:p>
       <w:pPr>
-        <w:jc w:val="left"/>
+        <w:rPr>
+          <w:rFonts w:hint="default" w:ascii="SimSun" w:hAnsi="SimSun" w:eastAsia="SimSun"/>
+          <w:sz w:val="24"/>
+          <w:szCs w:val="24"/>
+          <w:lang w:val="fr-FR"/>
+        </w:rPr>
+      </w:pPr>
+      <w:r>
+        <w:rPr>
+          <w:rFonts w:hint="default" w:ascii="SimSun" w:hAnsi="SimSun" w:eastAsia="SimSun"/>
+          <w:sz w:val="24"/>
+          <w:szCs w:val="24"/>
+          <w:lang w:val="fr-FR"/>
+        </w:rPr>
+        <w:br w:type="page"/>
+      </w:r>
+    </w:p>
+    <w:p>
+      <w:pPr>
+        <w:pStyle w:val="2"/>
+        <w:keepNext w:val="0"/>
+        <w:keepLines w:val="0"/>
+        <w:widowControl/>
+        <w:suppressLineNumbers w:val="0"/>
+        <w:rPr>
+          <w:rFonts w:hint="default" w:ascii="Calibri" w:hAnsi="Calibri" w:cs="Calibri"/>
+          <w:sz w:val="24"/>
+          <w:szCs w:val="24"/>
+        </w:rPr>
+      </w:pPr>
+      <w:r>
+        <w:rPr>
+          <w:rFonts w:hint="default" w:ascii="Calibri" w:hAnsi="Calibri" w:cs="Calibri"/>
+          <w:sz w:val="24"/>
+          <w:szCs w:val="24"/>
+        </w:rPr>
+        <w:t xml:space="preserve">⚙️ </w:t>
+      </w:r>
+      <w:r>
+        <w:rPr>
+          <w:rStyle w:val="8"/>
+          <w:rFonts w:hint="default" w:ascii="Calibri" w:hAnsi="Calibri" w:cs="Calibri"/>
+          <w:b/>
+          <w:bCs/>
+          <w:sz w:val="24"/>
+          <w:szCs w:val="24"/>
+        </w:rPr>
+        <w:t>7. Fonctionnalités du site</w:t>
+      </w:r>
+    </w:p>
+    <w:p>
+      <w:pPr>
+        <w:pStyle w:val="11"/>
+        <w:keepNext w:val="0"/>
+        <w:keepLines w:val="0"/>
+        <w:widowControl/>
+        <w:suppressLineNumbers w:val="0"/>
+        <w:rPr>
+          <w:rFonts w:hint="default" w:ascii="Calibri" w:hAnsi="Calibri" w:cs="Calibri"/>
+          <w:sz w:val="24"/>
+          <w:szCs w:val="24"/>
+        </w:rPr>
+      </w:pPr>
+      <w:r>
+        <w:rPr>
+          <w:rStyle w:val="8"/>
+          <w:rFonts w:hint="default" w:ascii="Calibri" w:hAnsi="Calibri" w:cs="Calibri"/>
+          <w:sz w:val="24"/>
+          <w:szCs w:val="24"/>
+        </w:rPr>
+        <w:t>Fonctionnalités principales :</w:t>
+      </w:r>
+    </w:p>
+    <w:p>
+      <w:pPr>
+        <w:keepNext w:val="0"/>
+        <w:keepLines w:val="0"/>
+        <w:widowControl/>
+        <w:numPr>
+          <w:ilvl w:val="0"/>
+          <w:numId w:val="1"/>
+        </w:numPr>
+        <w:suppressLineNumbers w:val="0"/>
+        <w:spacing w:before="0" w:beforeAutospacing="1" w:after="0" w:afterAutospacing="1"/>
+        <w:ind w:left="1440" w:hanging="360"/>
+        <w:rPr>
+          <w:rFonts w:hint="default" w:ascii="Calibri" w:hAnsi="Calibri" w:cs="Calibri"/>
+          <w:sz w:val="24"/>
+          <w:szCs w:val="24"/>
+        </w:rPr>
+      </w:pPr>
+    </w:p>
+    <w:p>
+      <w:pPr>
+        <w:pStyle w:val="11"/>
+        <w:keepNext w:val="0"/>
+        <w:keepLines w:val="0"/>
+        <w:widowControl/>
+        <w:suppressLineNumbers w:val="0"/>
+        <w:ind w:left="720"/>
+        <w:rPr>
+          <w:rFonts w:hint="default" w:ascii="Calibri" w:hAnsi="Calibri" w:cs="Calibri"/>
+          <w:sz w:val="24"/>
+          <w:szCs w:val="24"/>
+        </w:rPr>
+      </w:pPr>
+      <w:r>
+        <w:rPr>
+          <w:rFonts w:hint="default" w:ascii="Calibri" w:hAnsi="Calibri" w:cs="Calibri"/>
+          <w:sz w:val="24"/>
+          <w:szCs w:val="24"/>
+        </w:rPr>
+        <w:t>Authentification (inscription, connexion, rôles)</w:t>
+      </w:r>
+    </w:p>
+    <w:p>
+      <w:pPr>
+        <w:keepNext w:val="0"/>
+        <w:keepLines w:val="0"/>
+        <w:widowControl/>
+        <w:numPr>
+          <w:ilvl w:val="0"/>
+          <w:numId w:val="1"/>
+        </w:numPr>
+        <w:suppressLineNumbers w:val="0"/>
+        <w:spacing w:before="0" w:beforeAutospacing="1" w:after="0" w:afterAutospacing="1"/>
+        <w:ind w:left="1440" w:hanging="360"/>
+        <w:rPr>
+          <w:rFonts w:hint="default" w:ascii="Calibri" w:hAnsi="Calibri" w:cs="Calibri"/>
+          <w:sz w:val="24"/>
+          <w:szCs w:val="24"/>
+        </w:rPr>
+      </w:pPr>
+    </w:p>
+    <w:p>
+      <w:pPr>
+        <w:keepNext w:val="0"/>
+        <w:keepLines w:val="0"/>
+        <w:widowControl/>
+        <w:numPr>
+          <w:ilvl w:val="0"/>
+          <w:numId w:val="1"/>
+        </w:numPr>
+        <w:suppressLineNumbers w:val="0"/>
+        <w:spacing w:before="0" w:beforeAutospacing="1" w:after="0" w:afterAutospacing="1"/>
+        <w:ind w:left="1440" w:hanging="360"/>
+        <w:rPr>
+          <w:rFonts w:hint="default" w:ascii="Calibri" w:hAnsi="Calibri" w:cs="Calibri"/>
+          <w:sz w:val="24"/>
+          <w:szCs w:val="24"/>
+        </w:rPr>
+      </w:pPr>
+    </w:p>
+    <w:p>
+      <w:pPr>
+        <w:pStyle w:val="11"/>
+        <w:keepNext w:val="0"/>
+        <w:keepLines w:val="0"/>
+        <w:widowControl/>
+        <w:suppressLineNumbers w:val="0"/>
+        <w:ind w:left="720"/>
+        <w:rPr>
+          <w:rFonts w:hint="default" w:ascii="Calibri" w:hAnsi="Calibri" w:cs="Calibri"/>
+          <w:sz w:val="24"/>
+          <w:szCs w:val="24"/>
+        </w:rPr>
+      </w:pPr>
+      <w:r>
+        <w:rPr>
+          <w:rFonts w:hint="default" w:ascii="Calibri" w:hAnsi="Calibri" w:cs="Calibri"/>
+          <w:sz w:val="24"/>
+          <w:szCs w:val="24"/>
+        </w:rPr>
+        <w:t>Gestion des logements et réservations</w:t>
+      </w:r>
+    </w:p>
+    <w:p>
+      <w:pPr>
+        <w:keepNext w:val="0"/>
+        <w:keepLines w:val="0"/>
+        <w:widowControl/>
+        <w:numPr>
+          <w:ilvl w:val="0"/>
+          <w:numId w:val="1"/>
+        </w:numPr>
+        <w:suppressLineNumbers w:val="0"/>
+        <w:spacing w:before="0" w:beforeAutospacing="1" w:after="0" w:afterAutospacing="1"/>
+        <w:ind w:left="1440" w:hanging="360"/>
+        <w:rPr>
+          <w:rFonts w:hint="default" w:ascii="Calibri" w:hAnsi="Calibri" w:cs="Calibri"/>
+          <w:sz w:val="24"/>
+          <w:szCs w:val="24"/>
+        </w:rPr>
+      </w:pPr>
+    </w:p>
+    <w:p>
+      <w:pPr>
+        <w:keepNext w:val="0"/>
+        <w:keepLines w:val="0"/>
+        <w:widowControl/>
+        <w:numPr>
+          <w:ilvl w:val="0"/>
+          <w:numId w:val="1"/>
+        </w:numPr>
+        <w:suppressLineNumbers w:val="0"/>
+        <w:spacing w:before="0" w:beforeAutospacing="1" w:after="0" w:afterAutospacing="1"/>
+        <w:ind w:left="1440" w:hanging="360"/>
+        <w:rPr>
+          <w:rFonts w:hint="default" w:ascii="Calibri" w:hAnsi="Calibri" w:cs="Calibri"/>
+          <w:sz w:val="24"/>
+          <w:szCs w:val="24"/>
+        </w:rPr>
+      </w:pPr>
+    </w:p>
+    <w:p>
+      <w:pPr>
+        <w:pStyle w:val="11"/>
+        <w:keepNext w:val="0"/>
+        <w:keepLines w:val="0"/>
+        <w:widowControl/>
+        <w:suppressLineNumbers w:val="0"/>
+        <w:ind w:left="720"/>
+        <w:rPr>
+          <w:rFonts w:hint="default" w:ascii="Calibri" w:hAnsi="Calibri" w:cs="Calibri"/>
+          <w:sz w:val="24"/>
+          <w:szCs w:val="24"/>
+        </w:rPr>
+      </w:pPr>
+      <w:r>
+        <w:rPr>
+          <w:rFonts w:hint="default" w:ascii="Calibri" w:hAnsi="Calibri" w:cs="Calibri"/>
+          <w:sz w:val="24"/>
+          <w:szCs w:val="24"/>
+        </w:rPr>
+        <w:t>Consultation et filtrage</w:t>
+      </w:r>
+    </w:p>
+    <w:p>
+      <w:pPr>
+        <w:keepNext w:val="0"/>
+        <w:keepLines w:val="0"/>
+        <w:widowControl/>
+        <w:numPr>
+          <w:ilvl w:val="0"/>
+          <w:numId w:val="1"/>
+        </w:numPr>
+        <w:suppressLineNumbers w:val="0"/>
+        <w:spacing w:before="0" w:beforeAutospacing="1" w:after="0" w:afterAutospacing="1"/>
+        <w:ind w:left="1440" w:hanging="360"/>
+        <w:rPr>
+          <w:rFonts w:hint="default" w:ascii="Calibri" w:hAnsi="Calibri" w:cs="Calibri"/>
+          <w:sz w:val="24"/>
+          <w:szCs w:val="24"/>
+        </w:rPr>
+      </w:pPr>
+    </w:p>
+    <w:p>
+      <w:pPr>
+        <w:keepNext w:val="0"/>
+        <w:keepLines w:val="0"/>
+        <w:widowControl/>
+        <w:numPr>
+          <w:ilvl w:val="0"/>
+          <w:numId w:val="1"/>
+        </w:numPr>
+        <w:suppressLineNumbers w:val="0"/>
+        <w:spacing w:before="0" w:beforeAutospacing="1" w:after="0" w:afterAutospacing="1"/>
+        <w:ind w:left="1440" w:hanging="360"/>
+        <w:rPr>
+          <w:rFonts w:hint="default" w:ascii="Calibri" w:hAnsi="Calibri" w:cs="Calibri"/>
+          <w:sz w:val="24"/>
+          <w:szCs w:val="24"/>
+        </w:rPr>
+      </w:pPr>
+    </w:p>
+    <w:p>
+      <w:pPr>
+        <w:pStyle w:val="11"/>
+        <w:keepNext w:val="0"/>
+        <w:keepLines w:val="0"/>
+        <w:widowControl/>
+        <w:suppressLineNumbers w:val="0"/>
+        <w:ind w:left="720"/>
+        <w:rPr>
+          <w:rFonts w:hint="default" w:ascii="Calibri" w:hAnsi="Calibri" w:cs="Calibri"/>
+          <w:sz w:val="24"/>
+          <w:szCs w:val="24"/>
+        </w:rPr>
+      </w:pPr>
+      <w:r>
+        <w:rPr>
+          <w:rFonts w:hint="default" w:ascii="Calibri" w:hAnsi="Calibri" w:cs="Calibri"/>
+          <w:sz w:val="24"/>
+          <w:szCs w:val="24"/>
+        </w:rPr>
+        <w:t>Ajout aux favoris</w:t>
+      </w:r>
+    </w:p>
+    <w:p>
+      <w:pPr>
+        <w:keepNext w:val="0"/>
+        <w:keepLines w:val="0"/>
+        <w:widowControl/>
+        <w:numPr>
+          <w:ilvl w:val="0"/>
+          <w:numId w:val="1"/>
+        </w:numPr>
+        <w:suppressLineNumbers w:val="0"/>
+        <w:spacing w:before="0" w:beforeAutospacing="1" w:after="0" w:afterAutospacing="1"/>
+        <w:ind w:left="1440" w:hanging="360"/>
+        <w:rPr>
+          <w:rFonts w:hint="default" w:ascii="Calibri" w:hAnsi="Calibri" w:cs="Calibri"/>
+          <w:sz w:val="24"/>
+          <w:szCs w:val="24"/>
+        </w:rPr>
+      </w:pPr>
+    </w:p>
+    <w:p>
+      <w:pPr>
+        <w:keepNext w:val="0"/>
+        <w:keepLines w:val="0"/>
+        <w:widowControl/>
+        <w:numPr>
+          <w:ilvl w:val="0"/>
+          <w:numId w:val="1"/>
+        </w:numPr>
+        <w:suppressLineNumbers w:val="0"/>
+        <w:spacing w:before="0" w:beforeAutospacing="1" w:after="0" w:afterAutospacing="1"/>
+        <w:ind w:left="1440" w:hanging="360"/>
+        <w:rPr>
+          <w:rFonts w:hint="default" w:ascii="Calibri" w:hAnsi="Calibri" w:cs="Calibri"/>
+          <w:sz w:val="24"/>
+          <w:szCs w:val="24"/>
+        </w:rPr>
+      </w:pPr>
+    </w:p>
+    <w:p>
+      <w:pPr>
+        <w:pStyle w:val="11"/>
+        <w:keepNext w:val="0"/>
+        <w:keepLines w:val="0"/>
+        <w:widowControl/>
+        <w:suppressLineNumbers w:val="0"/>
+        <w:ind w:left="720"/>
+        <w:rPr>
+          <w:rFonts w:hint="default" w:ascii="Calibri" w:hAnsi="Calibri" w:cs="Calibri"/>
+          <w:sz w:val="24"/>
+          <w:szCs w:val="24"/>
+        </w:rPr>
+      </w:pPr>
+      <w:r>
+        <w:rPr>
+          <w:rFonts w:hint="default" w:ascii="Calibri" w:hAnsi="Calibri" w:cs="Calibri"/>
+          <w:sz w:val="24"/>
+          <w:szCs w:val="24"/>
+        </w:rPr>
+        <w:t>Gestion des offres de vente</w:t>
+      </w:r>
+    </w:p>
+    <w:p>
+      <w:pPr>
+        <w:keepNext w:val="0"/>
+        <w:keepLines w:val="0"/>
+        <w:widowControl/>
+        <w:numPr>
+          <w:ilvl w:val="0"/>
+          <w:numId w:val="1"/>
+        </w:numPr>
+        <w:suppressLineNumbers w:val="0"/>
+        <w:spacing w:before="0" w:beforeAutospacing="1" w:after="0" w:afterAutospacing="1"/>
+        <w:ind w:left="1440" w:hanging="360"/>
+        <w:rPr>
+          <w:rFonts w:hint="default" w:ascii="Calibri" w:hAnsi="Calibri" w:cs="Calibri"/>
+          <w:sz w:val="24"/>
+          <w:szCs w:val="24"/>
+        </w:rPr>
+      </w:pPr>
+    </w:p>
+    <w:p>
+      <w:pPr>
+        <w:keepNext w:val="0"/>
+        <w:keepLines w:val="0"/>
+        <w:widowControl/>
+        <w:numPr>
+          <w:ilvl w:val="0"/>
+          <w:numId w:val="1"/>
+        </w:numPr>
+        <w:suppressLineNumbers w:val="0"/>
+        <w:spacing w:before="0" w:beforeAutospacing="1" w:after="0" w:afterAutospacing="1"/>
+        <w:ind w:left="1440" w:hanging="360"/>
+        <w:rPr>
+          <w:rFonts w:hint="default" w:ascii="Calibri" w:hAnsi="Calibri" w:cs="Calibri"/>
+          <w:sz w:val="24"/>
+          <w:szCs w:val="24"/>
+        </w:rPr>
+      </w:pPr>
+    </w:p>
+    <w:p>
+      <w:pPr>
+        <w:pStyle w:val="11"/>
+        <w:keepNext w:val="0"/>
+        <w:keepLines w:val="0"/>
+        <w:widowControl/>
+        <w:suppressLineNumbers w:val="0"/>
+        <w:ind w:left="720"/>
+        <w:rPr>
+          <w:rFonts w:hint="default" w:ascii="Calibri" w:hAnsi="Calibri" w:cs="Calibri"/>
+          <w:sz w:val="24"/>
+          <w:szCs w:val="24"/>
+        </w:rPr>
+      </w:pPr>
+      <w:r>
+        <w:rPr>
+          <w:rFonts w:hint="default" w:ascii="Calibri" w:hAnsi="Calibri" w:cs="Calibri"/>
+          <w:sz w:val="24"/>
+          <w:szCs w:val="24"/>
+        </w:rPr>
+        <w:t>Interface multirôle (admin / propriétaire / utilisateur)</w:t>
+      </w:r>
+    </w:p>
+    <w:p>
+      <w:pPr>
+        <w:keepNext w:val="0"/>
+        <w:keepLines w:val="0"/>
+        <w:widowControl/>
+        <w:numPr>
+          <w:ilvl w:val="0"/>
+          <w:numId w:val="1"/>
+        </w:numPr>
+        <w:suppressLineNumbers w:val="0"/>
+        <w:spacing w:before="0" w:beforeAutospacing="1" w:after="0" w:afterAutospacing="1"/>
+        <w:ind w:left="1440" w:hanging="360"/>
+        <w:rPr>
+          <w:rFonts w:hint="default" w:ascii="Calibri" w:hAnsi="Calibri" w:cs="Calibri"/>
+          <w:sz w:val="24"/>
+          <w:szCs w:val="24"/>
+        </w:rPr>
+      </w:pPr>
+    </w:p>
+    <w:p>
+      <w:pPr>
+        <w:keepNext w:val="0"/>
+        <w:keepLines w:val="0"/>
+        <w:widowControl/>
+        <w:numPr>
+          <w:ilvl w:val="0"/>
+          <w:numId w:val="1"/>
+        </w:numPr>
+        <w:suppressLineNumbers w:val="0"/>
+        <w:spacing w:before="0" w:beforeAutospacing="1" w:after="0" w:afterAutospacing="1"/>
+        <w:ind w:left="1440" w:hanging="360"/>
+        <w:rPr>
+          <w:rFonts w:hint="default" w:ascii="Calibri" w:hAnsi="Calibri" w:cs="Calibri"/>
+          <w:sz w:val="24"/>
+          <w:szCs w:val="24"/>
+        </w:rPr>
+      </w:pPr>
+    </w:p>
+    <w:p>
+      <w:pPr>
+        <w:pStyle w:val="11"/>
+        <w:keepNext w:val="0"/>
+        <w:keepLines w:val="0"/>
+        <w:widowControl/>
+        <w:suppressLineNumbers w:val="0"/>
+        <w:ind w:left="720"/>
+        <w:rPr>
+          <w:rFonts w:hint="default" w:ascii="Calibri" w:hAnsi="Calibri" w:cs="Calibri"/>
+          <w:sz w:val="24"/>
+          <w:szCs w:val="24"/>
+        </w:rPr>
+      </w:pPr>
+      <w:r>
+        <w:rPr>
+          <w:rFonts w:hint="default" w:ascii="Calibri" w:hAnsi="Calibri" w:cs="Calibri"/>
+          <w:sz w:val="24"/>
+          <w:szCs w:val="24"/>
+        </w:rPr>
+        <w:t>Design thématique et responsive</w:t>
+      </w:r>
+    </w:p>
+    <w:p>
+      <w:pPr>
+        <w:keepNext w:val="0"/>
+        <w:keepLines w:val="0"/>
+        <w:widowControl/>
+        <w:numPr>
+          <w:ilvl w:val="0"/>
+          <w:numId w:val="1"/>
+        </w:numPr>
+        <w:suppressLineNumbers w:val="0"/>
+        <w:spacing w:before="0" w:beforeAutospacing="1" w:after="0" w:afterAutospacing="1"/>
+        <w:ind w:left="1440" w:hanging="360"/>
+        <w:rPr>
+          <w:rFonts w:hint="default" w:ascii="Calibri" w:hAnsi="Calibri" w:cs="Calibri"/>
+          <w:sz w:val="24"/>
+          <w:szCs w:val="24"/>
+        </w:rPr>
+      </w:pPr>
+    </w:p>
+    <w:p>
+      <w:pPr>
+        <w:keepNext w:val="0"/>
+        <w:keepLines w:val="0"/>
+        <w:widowControl/>
+        <w:suppressLineNumbers w:val="0"/>
+        <w:rPr>
+          <w:rFonts w:hint="default" w:ascii="Calibri" w:hAnsi="Calibri" w:cs="Calibri"/>
+          <w:sz w:val="24"/>
+          <w:szCs w:val="24"/>
+        </w:rPr>
+      </w:pPr>
+      <w:r>
+        <w:rPr>
+          <w:rFonts w:hint="default" w:ascii="Calibri" w:hAnsi="Calibri" w:cs="Calibri"/>
+          <w:sz w:val="24"/>
+          <w:szCs w:val="24"/>
+        </w:rPr>
+        <w:pict>
+          <v:rect id="_x0000_i1027" o:spt="1" style="height:1.5pt;width:432pt;" fillcolor="#A0A0A0" filled="t" stroked="f" coordsize="21600,21600" o:hr="t" o:hrstd="t" o:hralign="center">
+            <v:path/>
+            <v:fill on="t" focussize="0,0"/>
+            <v:stroke on="f"/>
+            <v:imagedata o:title=""/>
+            <o:lock v:ext="edit"/>
+            <w10:wrap type="none"/>
+            <w10:anchorlock/>
+          </v:rect>
+        </w:pict>
+      </w:r>
+    </w:p>
+    <w:p>
+      <w:pPr>
+        <w:pStyle w:val="2"/>
+        <w:keepNext w:val="0"/>
+        <w:keepLines w:val="0"/>
+        <w:widowControl/>
+        <w:suppressLineNumbers w:val="0"/>
+        <w:rPr>
+          <w:rFonts w:hint="default" w:ascii="Calibri" w:hAnsi="Calibri" w:cs="Calibri"/>
+          <w:sz w:val="24"/>
+          <w:szCs w:val="24"/>
+        </w:rPr>
+      </w:pPr>
+      <w:r>
+        <w:rPr>
+          <w:rFonts w:hint="default" w:ascii="Calibri" w:hAnsi="Calibri" w:cs="Calibri"/>
+          <w:sz w:val="24"/>
+          <w:szCs w:val="24"/>
+        </w:rPr>
+        <w:t xml:space="preserve">🧰 </w:t>
+      </w:r>
+      <w:r>
+        <w:rPr>
+          <w:rStyle w:val="8"/>
+          <w:rFonts w:hint="default" w:ascii="Calibri" w:hAnsi="Calibri" w:cs="Calibri"/>
+          <w:b/>
+          <w:bCs/>
+          <w:sz w:val="24"/>
+          <w:szCs w:val="24"/>
+        </w:rPr>
+        <w:t>8. Technologies utilisées</w:t>
+      </w:r>
+    </w:p>
+    <w:p>
+      <w:pPr>
+        <w:pStyle w:val="11"/>
+        <w:keepNext w:val="0"/>
+        <w:keepLines w:val="0"/>
+        <w:widowControl/>
+        <w:suppressLineNumbers w:val="0"/>
+        <w:rPr>
+          <w:rFonts w:hint="default" w:ascii="Calibri" w:hAnsi="Calibri" w:cs="Calibri"/>
+          <w:sz w:val="24"/>
+          <w:szCs w:val="24"/>
+        </w:rPr>
+      </w:pPr>
+      <w:r>
+        <w:rPr>
+          <w:rStyle w:val="8"/>
+          <w:rFonts w:hint="default" w:ascii="Calibri" w:hAnsi="Calibri" w:cs="Calibri"/>
+          <w:sz w:val="24"/>
+          <w:szCs w:val="24"/>
+        </w:rPr>
+        <w:t>Exemple :</w:t>
+      </w:r>
+    </w:p>
+    <w:p>
+      <w:pPr>
+        <w:keepNext w:val="0"/>
+        <w:keepLines w:val="0"/>
+        <w:widowControl/>
+        <w:numPr>
+          <w:ilvl w:val="0"/>
+          <w:numId w:val="2"/>
+        </w:numPr>
+        <w:suppressLineNumbers w:val="0"/>
+        <w:spacing w:before="0" w:beforeAutospacing="1" w:after="0" w:afterAutospacing="1"/>
+        <w:ind w:left="1440" w:hanging="360"/>
+        <w:rPr>
+          <w:rFonts w:hint="default" w:ascii="Calibri" w:hAnsi="Calibri" w:cs="Calibri"/>
+          <w:sz w:val="24"/>
+          <w:szCs w:val="24"/>
+        </w:rPr>
+      </w:pPr>
+    </w:p>
+    <w:p>
+      <w:pPr>
+        <w:pStyle w:val="11"/>
+        <w:keepNext w:val="0"/>
+        <w:keepLines w:val="0"/>
+        <w:widowControl/>
+        <w:suppressLineNumbers w:val="0"/>
+        <w:ind w:left="720"/>
+        <w:rPr>
+          <w:rFonts w:hint="default" w:ascii="Calibri" w:hAnsi="Calibri" w:cs="Calibri"/>
+          <w:sz w:val="24"/>
+          <w:szCs w:val="24"/>
+        </w:rPr>
+      </w:pPr>
+      <w:r>
+        <w:rPr>
+          <w:rStyle w:val="8"/>
+          <w:rFonts w:hint="default" w:ascii="Calibri" w:hAnsi="Calibri" w:cs="Calibri"/>
+          <w:sz w:val="24"/>
+          <w:szCs w:val="24"/>
+        </w:rPr>
+        <w:t>Frontend :</w:t>
+      </w:r>
+      <w:r>
+        <w:rPr>
+          <w:rFonts w:hint="default" w:ascii="Calibri" w:hAnsi="Calibri" w:cs="Calibri"/>
+          <w:sz w:val="24"/>
+          <w:szCs w:val="24"/>
+        </w:rPr>
+        <w:t xml:space="preserve"> HTML5, CSS3, Bootstrap, SVG (Figma wireframes)</w:t>
+      </w:r>
+    </w:p>
+    <w:p>
+      <w:pPr>
+        <w:keepNext w:val="0"/>
+        <w:keepLines w:val="0"/>
+        <w:widowControl/>
+        <w:numPr>
+          <w:ilvl w:val="0"/>
+          <w:numId w:val="2"/>
+        </w:numPr>
+        <w:suppressLineNumbers w:val="0"/>
+        <w:spacing w:before="0" w:beforeAutospacing="1" w:after="0" w:afterAutospacing="1"/>
+        <w:ind w:left="1440" w:hanging="360"/>
+        <w:rPr>
+          <w:rFonts w:hint="default" w:ascii="Calibri" w:hAnsi="Calibri" w:cs="Calibri"/>
+          <w:sz w:val="24"/>
+          <w:szCs w:val="24"/>
+        </w:rPr>
+      </w:pPr>
+    </w:p>
+    <w:p>
+      <w:pPr>
+        <w:keepNext w:val="0"/>
+        <w:keepLines w:val="0"/>
+        <w:widowControl/>
+        <w:numPr>
+          <w:ilvl w:val="0"/>
+          <w:numId w:val="2"/>
+        </w:numPr>
+        <w:suppressLineNumbers w:val="0"/>
+        <w:spacing w:before="0" w:beforeAutospacing="1" w:after="0" w:afterAutospacing="1"/>
+        <w:ind w:left="1440" w:hanging="360"/>
+        <w:rPr>
+          <w:rFonts w:hint="default" w:ascii="Calibri" w:hAnsi="Calibri" w:cs="Calibri"/>
+          <w:sz w:val="24"/>
+          <w:szCs w:val="24"/>
+        </w:rPr>
+      </w:pPr>
+    </w:p>
+    <w:p>
+      <w:pPr>
+        <w:pStyle w:val="11"/>
+        <w:keepNext w:val="0"/>
+        <w:keepLines w:val="0"/>
+        <w:widowControl/>
+        <w:suppressLineNumbers w:val="0"/>
+        <w:ind w:left="720"/>
+        <w:rPr>
+          <w:rFonts w:hint="default" w:ascii="Calibri" w:hAnsi="Calibri" w:cs="Calibri"/>
+          <w:sz w:val="24"/>
+          <w:szCs w:val="24"/>
+        </w:rPr>
+      </w:pPr>
+      <w:r>
+        <w:rPr>
+          <w:rStyle w:val="8"/>
+          <w:rFonts w:hint="default" w:ascii="Calibri" w:hAnsi="Calibri" w:cs="Calibri"/>
+          <w:sz w:val="24"/>
+          <w:szCs w:val="24"/>
+        </w:rPr>
+        <w:t>Backend :</w:t>
+      </w:r>
+      <w:r>
+        <w:rPr>
+          <w:rFonts w:hint="default" w:ascii="Calibri" w:hAnsi="Calibri" w:cs="Calibri"/>
+          <w:sz w:val="24"/>
+          <w:szCs w:val="24"/>
+        </w:rPr>
+        <w:t xml:space="preserve"> PHP 8, Symfony 7</w:t>
+      </w:r>
+    </w:p>
+    <w:p>
+      <w:pPr>
+        <w:keepNext w:val="0"/>
+        <w:keepLines w:val="0"/>
+        <w:widowControl/>
+        <w:numPr>
+          <w:ilvl w:val="0"/>
+          <w:numId w:val="2"/>
+        </w:numPr>
+        <w:suppressLineNumbers w:val="0"/>
+        <w:spacing w:before="0" w:beforeAutospacing="1" w:after="0" w:afterAutospacing="1"/>
+        <w:ind w:left="1440" w:hanging="360"/>
+        <w:rPr>
+          <w:rFonts w:hint="default" w:ascii="Calibri" w:hAnsi="Calibri" w:cs="Calibri"/>
+          <w:sz w:val="24"/>
+          <w:szCs w:val="24"/>
+        </w:rPr>
+      </w:pPr>
+    </w:p>
+    <w:p>
+      <w:pPr>
+        <w:keepNext w:val="0"/>
+        <w:keepLines w:val="0"/>
+        <w:widowControl/>
+        <w:numPr>
+          <w:ilvl w:val="0"/>
+          <w:numId w:val="2"/>
+        </w:numPr>
+        <w:suppressLineNumbers w:val="0"/>
+        <w:spacing w:before="0" w:beforeAutospacing="1" w:after="0" w:afterAutospacing="1"/>
+        <w:ind w:left="1440" w:hanging="360"/>
+        <w:rPr>
+          <w:rFonts w:hint="default" w:ascii="Calibri" w:hAnsi="Calibri" w:cs="Calibri"/>
+          <w:sz w:val="24"/>
+          <w:szCs w:val="24"/>
+        </w:rPr>
+      </w:pPr>
+    </w:p>
+    <w:p>
+      <w:pPr>
+        <w:pStyle w:val="11"/>
+        <w:keepNext w:val="0"/>
+        <w:keepLines w:val="0"/>
+        <w:widowControl/>
+        <w:suppressLineNumbers w:val="0"/>
+        <w:ind w:left="720"/>
+        <w:rPr>
+          <w:rFonts w:hint="default" w:ascii="Calibri" w:hAnsi="Calibri" w:cs="Calibri"/>
+          <w:sz w:val="24"/>
+          <w:szCs w:val="24"/>
+        </w:rPr>
+      </w:pPr>
+      <w:r>
+        <w:rPr>
+          <w:rStyle w:val="8"/>
+          <w:rFonts w:hint="default" w:ascii="Calibri" w:hAnsi="Calibri" w:cs="Calibri"/>
+          <w:sz w:val="24"/>
+          <w:szCs w:val="24"/>
+        </w:rPr>
+        <w:t>Base de données :</w:t>
+      </w:r>
+      <w:r>
+        <w:rPr>
+          <w:rFonts w:hint="default" w:ascii="Calibri" w:hAnsi="Calibri" w:cs="Calibri"/>
+          <w:sz w:val="24"/>
+          <w:szCs w:val="24"/>
+        </w:rPr>
+        <w:t xml:space="preserve"> MySQL</w:t>
+      </w:r>
+    </w:p>
+    <w:p>
+      <w:pPr>
+        <w:keepNext w:val="0"/>
+        <w:keepLines w:val="0"/>
+        <w:widowControl/>
+        <w:numPr>
+          <w:ilvl w:val="0"/>
+          <w:numId w:val="2"/>
+        </w:numPr>
+        <w:suppressLineNumbers w:val="0"/>
+        <w:spacing w:before="0" w:beforeAutospacing="1" w:after="0" w:afterAutospacing="1"/>
+        <w:ind w:left="1440" w:hanging="360"/>
+        <w:rPr>
+          <w:rFonts w:hint="default" w:ascii="Calibri" w:hAnsi="Calibri" w:cs="Calibri"/>
+          <w:sz w:val="24"/>
+          <w:szCs w:val="24"/>
+        </w:rPr>
+      </w:pPr>
+    </w:p>
+    <w:p>
+      <w:pPr>
+        <w:keepNext w:val="0"/>
+        <w:keepLines w:val="0"/>
+        <w:widowControl/>
+        <w:numPr>
+          <w:ilvl w:val="0"/>
+          <w:numId w:val="2"/>
+        </w:numPr>
+        <w:suppressLineNumbers w:val="0"/>
+        <w:spacing w:before="0" w:beforeAutospacing="1" w:after="0" w:afterAutospacing="1"/>
+        <w:ind w:left="1440" w:hanging="360"/>
+        <w:rPr>
+          <w:rFonts w:hint="default" w:ascii="Calibri" w:hAnsi="Calibri" w:cs="Calibri"/>
+          <w:sz w:val="24"/>
+          <w:szCs w:val="24"/>
+        </w:rPr>
+      </w:pPr>
+    </w:p>
+    <w:p>
+      <w:pPr>
+        <w:pStyle w:val="11"/>
+        <w:keepNext w:val="0"/>
+        <w:keepLines w:val="0"/>
+        <w:widowControl/>
+        <w:suppressLineNumbers w:val="0"/>
+        <w:ind w:left="720"/>
+        <w:rPr>
+          <w:rFonts w:hint="default" w:ascii="Calibri" w:hAnsi="Calibri" w:cs="Calibri"/>
+          <w:sz w:val="24"/>
+          <w:szCs w:val="24"/>
+        </w:rPr>
+      </w:pPr>
+      <w:r>
+        <w:rPr>
+          <w:rStyle w:val="8"/>
+          <w:rFonts w:hint="default" w:ascii="Calibri" w:hAnsi="Calibri" w:cs="Calibri"/>
+          <w:sz w:val="24"/>
+          <w:szCs w:val="24"/>
+        </w:rPr>
+        <w:t>Outils :</w:t>
+      </w:r>
+      <w:r>
+        <w:rPr>
+          <w:rFonts w:hint="default" w:ascii="Calibri" w:hAnsi="Calibri" w:cs="Calibri"/>
+          <w:sz w:val="24"/>
+          <w:szCs w:val="24"/>
+        </w:rPr>
+        <w:t xml:space="preserve"> GitHub, PhpMyAdmin, VS Code</w:t>
+      </w:r>
+    </w:p>
+    <w:p>
+      <w:pPr>
+        <w:keepNext w:val="0"/>
+        <w:keepLines w:val="0"/>
+        <w:widowControl/>
+        <w:numPr>
+          <w:ilvl w:val="0"/>
+          <w:numId w:val="2"/>
+        </w:numPr>
+        <w:suppressLineNumbers w:val="0"/>
+        <w:spacing w:before="0" w:beforeAutospacing="1" w:after="0" w:afterAutospacing="1"/>
+        <w:ind w:left="1440" w:hanging="360"/>
+        <w:rPr>
+          <w:rFonts w:hint="default" w:ascii="Calibri" w:hAnsi="Calibri" w:cs="Calibri"/>
+          <w:sz w:val="24"/>
+          <w:szCs w:val="24"/>
+        </w:rPr>
+      </w:pPr>
+    </w:p>
+    <w:p>
+      <w:pPr>
+        <w:keepNext w:val="0"/>
+        <w:keepLines w:val="0"/>
+        <w:widowControl/>
+        <w:numPr>
+          <w:ilvl w:val="0"/>
+          <w:numId w:val="2"/>
+        </w:numPr>
+        <w:suppressLineNumbers w:val="0"/>
+        <w:spacing w:before="0" w:beforeAutospacing="1" w:after="0" w:afterAutospacing="1"/>
+        <w:ind w:left="1440" w:hanging="360"/>
+        <w:rPr>
+          <w:rFonts w:hint="default" w:ascii="Calibri" w:hAnsi="Calibri" w:cs="Calibri"/>
+          <w:sz w:val="24"/>
+          <w:szCs w:val="24"/>
+        </w:rPr>
+      </w:pPr>
+    </w:p>
+    <w:p>
+      <w:pPr>
+        <w:pStyle w:val="11"/>
+        <w:keepNext w:val="0"/>
+        <w:keepLines w:val="0"/>
+        <w:widowControl/>
+        <w:suppressLineNumbers w:val="0"/>
+        <w:ind w:left="720"/>
+        <w:rPr>
+          <w:rFonts w:hint="default" w:ascii="Calibri" w:hAnsi="Calibri" w:cs="Calibri"/>
+          <w:sz w:val="24"/>
+          <w:szCs w:val="24"/>
+        </w:rPr>
+      </w:pPr>
+      <w:r>
+        <w:rPr>
+          <w:rStyle w:val="8"/>
+          <w:rFonts w:hint="default" w:ascii="Calibri" w:hAnsi="Calibri" w:cs="Calibri"/>
+          <w:sz w:val="24"/>
+          <w:szCs w:val="24"/>
+        </w:rPr>
+        <w:t>Langage UML :</w:t>
+      </w:r>
+      <w:r>
+        <w:rPr>
+          <w:rFonts w:hint="default" w:ascii="Calibri" w:hAnsi="Calibri" w:cs="Calibri"/>
+          <w:sz w:val="24"/>
+          <w:szCs w:val="24"/>
+        </w:rPr>
+        <w:t xml:space="preserve"> diagrams.net / Figma</w:t>
+      </w:r>
+    </w:p>
+    <w:p>
+      <w:pPr>
+        <w:keepNext w:val="0"/>
+        <w:keepLines w:val="0"/>
+        <w:widowControl/>
+        <w:numPr>
+          <w:ilvl w:val="0"/>
+          <w:numId w:val="2"/>
+        </w:numPr>
+        <w:suppressLineNumbers w:val="0"/>
+        <w:spacing w:before="0" w:beforeAutospacing="1" w:after="0" w:afterAutospacing="1"/>
+        <w:ind w:left="1440" w:hanging="360"/>
+        <w:rPr>
+          <w:rFonts w:hint="default" w:ascii="Calibri" w:hAnsi="Calibri" w:cs="Calibri"/>
+          <w:sz w:val="24"/>
+          <w:szCs w:val="24"/>
+        </w:rPr>
+      </w:pPr>
+    </w:p>
+    <w:p>
+      <w:pPr>
+        <w:rPr>
+          <w:rFonts w:hint="default" w:ascii="SimSun" w:hAnsi="SimSun" w:eastAsia="SimSun"/>
+          <w:sz w:val="24"/>
+          <w:szCs w:val="24"/>
+          <w:lang w:val="fr-FR"/>
+        </w:rPr>
+      </w:pPr>
+    </w:p>
+    <w:p>
+      <w:pPr>
+        <w:jc w:val="left"/>
+        <w:rPr>
+          <w:rFonts w:hint="default" w:ascii="SimSun" w:hAnsi="SimSun" w:eastAsia="SimSun"/>
+          <w:sz w:val="24"/>
+          <w:szCs w:val="24"/>
+          <w:lang w:val="fr-FR"/>
+        </w:rPr>
+      </w:pPr>
+    </w:p>
+    <w:p>
+      <w:pPr>
+        <w:jc w:val="left"/>
+        <w:rPr>
+          <w:rFonts w:hint="default" w:ascii="SimSun" w:hAnsi="SimSun" w:eastAsia="SimSun"/>
+          <w:sz w:val="36"/>
+          <w:szCs w:val="36"/>
+          <w:lang w:val="fr-FR"/>
+        </w:rPr>
+      </w:pPr>
+      <w:r>
+        <w:rPr>
+          <w:rStyle w:val="8"/>
+          <w:rFonts w:hint="default" w:ascii="Segoe Print" w:hAnsi="Segoe Print" w:cs="Segoe Print"/>
+          <w:b/>
+          <w:bCs/>
+          <w:sz w:val="36"/>
+          <w:szCs w:val="36"/>
+        </w:rPr>
+        <w:t>Tests unitaires</w:t>
+      </w:r>
+    </w:p>
+    <w:p>
+      <w:pPr>
+        <w:jc w:val="left"/>
+        <w:rPr>
+          <w:rFonts w:hint="default" w:ascii="SimSun" w:hAnsi="SimSun" w:eastAsia="SimSun"/>
+          <w:sz w:val="24"/>
+          <w:szCs w:val="24"/>
+          <w:lang w:val="fr-FR"/>
+        </w:rPr>
+      </w:pPr>
+    </w:p>
+    <w:p>
+      <w:pPr>
+        <w:pStyle w:val="11"/>
+        <w:keepNext w:val="0"/>
+        <w:keepLines w:val="0"/>
+        <w:widowControl/>
+        <w:suppressLineNumbers w:val="0"/>
+      </w:pPr>
+      <w:r>
+        <w:t xml:space="preserve">Dans le cadre du développement du projet </w:t>
+      </w:r>
+      <w:r>
+        <w:rPr>
+          <w:rStyle w:val="8"/>
+        </w:rPr>
+        <w:t>PurrPalace</w:t>
+      </w:r>
+      <w:r>
+        <w:t xml:space="preserve">, une série de </w:t>
+      </w:r>
+      <w:r>
+        <w:rPr>
+          <w:rStyle w:val="8"/>
+        </w:rPr>
+        <w:t>tests unitaires</w:t>
+      </w:r>
+      <w:r>
+        <w:t xml:space="preserve"> a été mise en place afin de garantir la fiabilité, la maintenabilité et la qualité du code.</w:t>
+      </w:r>
+      <w:r>
+        <w:br w:type="textWrapping"/>
+      </w:r>
+      <w:r>
+        <w:t xml:space="preserve">Ces tests ont été réalisés à l’aide du framework </w:t>
+      </w:r>
+      <w:r>
+        <w:rPr>
+          <w:rStyle w:val="8"/>
+        </w:rPr>
+        <w:t>Jasmine/Karma</w:t>
+      </w:r>
+      <w:r>
+        <w:t xml:space="preserve"> intégré à Angular, permettant de vérifier le comportement isolé de chaque composant, service et pipe sans dépendre du reste de l’application.</w:t>
+      </w:r>
+    </w:p>
+    <w:p>
+      <w:pPr>
+        <w:pStyle w:val="11"/>
+        <w:keepNext w:val="0"/>
+        <w:keepLines w:val="0"/>
+        <w:widowControl/>
+        <w:suppressLineNumbers w:val="0"/>
+      </w:pPr>
+      <w:r>
+        <w:t>Les objectifs principaux de cette phase de test étaient :</w:t>
+      </w:r>
+    </w:p>
+    <w:p>
+      <w:pPr>
+        <w:keepNext w:val="0"/>
+        <w:keepLines w:val="0"/>
+        <w:widowControl/>
+        <w:numPr>
+          <w:ilvl w:val="0"/>
+          <w:numId w:val="3"/>
+        </w:numPr>
+        <w:suppressLineNumbers w:val="0"/>
+        <w:spacing w:before="0" w:beforeAutospacing="1" w:after="0" w:afterAutospacing="1"/>
+        <w:ind w:left="1440" w:hanging="360"/>
+      </w:pPr>
+    </w:p>
+    <w:p>
+      <w:pPr>
+        <w:pStyle w:val="11"/>
+        <w:keepNext w:val="0"/>
+        <w:keepLines w:val="0"/>
+        <w:widowControl/>
+        <w:suppressLineNumbers w:val="0"/>
+        <w:ind w:left="720"/>
+      </w:pPr>
+      <w:r>
+        <w:t xml:space="preserve">de </w:t>
+      </w:r>
+      <w:r>
+        <w:rPr>
+          <w:rStyle w:val="8"/>
+        </w:rPr>
+        <w:t>valider le bon fonctionnement logique</w:t>
+      </w:r>
+      <w:r>
+        <w:t xml:space="preserve"> de chaque unité du code (composants, services, pipes) ;</w:t>
+      </w:r>
+    </w:p>
+    <w:p>
+      <w:pPr>
+        <w:keepNext w:val="0"/>
+        <w:keepLines w:val="0"/>
+        <w:widowControl/>
+        <w:numPr>
+          <w:ilvl w:val="0"/>
+          <w:numId w:val="3"/>
+        </w:numPr>
+        <w:suppressLineNumbers w:val="0"/>
+        <w:spacing w:before="0" w:beforeAutospacing="1" w:after="0" w:afterAutospacing="1"/>
+        <w:ind w:left="1440" w:hanging="360"/>
+      </w:pPr>
+    </w:p>
+    <w:p>
+      <w:pPr>
+        <w:keepNext w:val="0"/>
+        <w:keepLines w:val="0"/>
+        <w:widowControl/>
+        <w:numPr>
+          <w:ilvl w:val="0"/>
+          <w:numId w:val="3"/>
+        </w:numPr>
+        <w:suppressLineNumbers w:val="0"/>
+        <w:spacing w:before="0" w:beforeAutospacing="1" w:after="0" w:afterAutospacing="1"/>
+        <w:ind w:left="1440" w:hanging="360"/>
+      </w:pPr>
+    </w:p>
+    <w:p>
+      <w:pPr>
+        <w:pStyle w:val="11"/>
+        <w:keepNext w:val="0"/>
+        <w:keepLines w:val="0"/>
+        <w:widowControl/>
+        <w:suppressLineNumbers w:val="0"/>
+        <w:ind w:left="720"/>
+      </w:pPr>
+      <w:r>
+        <w:t xml:space="preserve">de </w:t>
+      </w:r>
+      <w:r>
+        <w:rPr>
+          <w:rStyle w:val="8"/>
+        </w:rPr>
+        <w:t>détecter rapidement d’éventuelles erreurs</w:t>
+      </w:r>
+      <w:r>
+        <w:t xml:space="preserve"> avant l’intégration finale ;</w:t>
+      </w:r>
+    </w:p>
+    <w:p>
+      <w:pPr>
+        <w:keepNext w:val="0"/>
+        <w:keepLines w:val="0"/>
+        <w:widowControl/>
+        <w:numPr>
+          <w:ilvl w:val="0"/>
+          <w:numId w:val="3"/>
+        </w:numPr>
+        <w:suppressLineNumbers w:val="0"/>
+        <w:spacing w:before="0" w:beforeAutospacing="1" w:after="0" w:afterAutospacing="1"/>
+        <w:ind w:left="1440" w:hanging="360"/>
+      </w:pPr>
+    </w:p>
+    <w:p>
+      <w:pPr>
+        <w:keepNext w:val="0"/>
+        <w:keepLines w:val="0"/>
+        <w:widowControl/>
+        <w:numPr>
+          <w:ilvl w:val="0"/>
+          <w:numId w:val="3"/>
+        </w:numPr>
+        <w:suppressLineNumbers w:val="0"/>
+        <w:spacing w:before="0" w:beforeAutospacing="1" w:after="0" w:afterAutospacing="1"/>
+        <w:ind w:left="1440" w:hanging="360"/>
+      </w:pPr>
+    </w:p>
+    <w:p>
+      <w:pPr>
+        <w:pStyle w:val="11"/>
+        <w:keepNext w:val="0"/>
+        <w:keepLines w:val="0"/>
+        <w:widowControl/>
+        <w:suppressLineNumbers w:val="0"/>
+        <w:ind w:left="720"/>
+      </w:pPr>
+      <w:r>
+        <w:t xml:space="preserve">de </w:t>
+      </w:r>
+      <w:r>
+        <w:rPr>
+          <w:rStyle w:val="8"/>
+        </w:rPr>
+        <w:t>mesurer la couverture de code</w:t>
+      </w:r>
+      <w:r>
+        <w:t xml:space="preserve"> pour évaluer la robustesse et la cohérence du projet.</w:t>
+      </w:r>
+    </w:p>
+    <w:p>
+      <w:pPr>
+        <w:keepNext w:val="0"/>
+        <w:keepLines w:val="0"/>
+        <w:widowControl/>
+        <w:numPr>
+          <w:ilvl w:val="0"/>
+          <w:numId w:val="3"/>
+        </w:numPr>
+        <w:suppressLineNumbers w:val="0"/>
+        <w:spacing w:before="0" w:beforeAutospacing="1" w:after="0" w:afterAutospacing="1"/>
+        <w:ind w:left="1440" w:hanging="360"/>
+      </w:pPr>
+    </w:p>
+    <w:p>
+      <w:pPr>
+        <w:pStyle w:val="11"/>
+        <w:keepNext w:val="0"/>
+        <w:keepLines w:val="0"/>
+        <w:widowControl/>
+        <w:suppressLineNumbers w:val="0"/>
+      </w:pPr>
+      <w:r>
+        <w:t>Les fichiers testés incluent notamment :</w:t>
+      </w:r>
+    </w:p>
+    <w:p>
+      <w:pPr>
+        <w:keepNext w:val="0"/>
+        <w:keepLines w:val="0"/>
+        <w:widowControl/>
+        <w:numPr>
+          <w:ilvl w:val="0"/>
+          <w:numId w:val="4"/>
+        </w:numPr>
+        <w:suppressLineNumbers w:val="0"/>
+        <w:spacing w:before="0" w:beforeAutospacing="1" w:after="0" w:afterAutospacing="1"/>
+        <w:ind w:left="1440" w:hanging="360"/>
+      </w:pPr>
+    </w:p>
+    <w:p>
+      <w:pPr>
+        <w:pStyle w:val="11"/>
+        <w:keepNext w:val="0"/>
+        <w:keepLines w:val="0"/>
+        <w:widowControl/>
+        <w:suppressLineNumbers w:val="0"/>
+        <w:ind w:left="720"/>
+      </w:pPr>
+      <w:r>
+        <w:t xml:space="preserve">le </w:t>
+      </w:r>
+      <w:r>
+        <w:rPr>
+          <w:rStyle w:val="8"/>
+        </w:rPr>
+        <w:t xml:space="preserve">service </w:t>
+      </w:r>
+      <w:r>
+        <w:rPr>
+          <w:rStyle w:val="7"/>
+        </w:rPr>
+        <w:t>BienService</w:t>
+      </w:r>
+      <w:r>
+        <w:t xml:space="preserve"> (gestion des appels API liés aux biens immobiliers),</w:t>
+      </w:r>
+    </w:p>
+    <w:p>
+      <w:pPr>
+        <w:keepNext w:val="0"/>
+        <w:keepLines w:val="0"/>
+        <w:widowControl/>
+        <w:numPr>
+          <w:ilvl w:val="0"/>
+          <w:numId w:val="4"/>
+        </w:numPr>
+        <w:suppressLineNumbers w:val="0"/>
+        <w:spacing w:before="0" w:beforeAutospacing="1" w:after="0" w:afterAutospacing="1"/>
+        <w:ind w:left="1440" w:hanging="360"/>
+      </w:pPr>
+    </w:p>
+    <w:p>
+      <w:pPr>
+        <w:keepNext w:val="0"/>
+        <w:keepLines w:val="0"/>
+        <w:widowControl/>
+        <w:numPr>
+          <w:ilvl w:val="0"/>
+          <w:numId w:val="4"/>
+        </w:numPr>
+        <w:suppressLineNumbers w:val="0"/>
+        <w:spacing w:before="0" w:beforeAutospacing="1" w:after="0" w:afterAutospacing="1"/>
+        <w:ind w:left="1440" w:hanging="360"/>
+      </w:pPr>
+    </w:p>
+    <w:p>
+      <w:pPr>
+        <w:pStyle w:val="11"/>
+        <w:keepNext w:val="0"/>
+        <w:keepLines w:val="0"/>
+        <w:widowControl/>
+        <w:suppressLineNumbers w:val="0"/>
+        <w:ind w:left="720"/>
+      </w:pPr>
+      <w:r>
+        <w:t xml:space="preserve">le </w:t>
+      </w:r>
+      <w:r>
+        <w:rPr>
+          <w:rStyle w:val="8"/>
+        </w:rPr>
+        <w:t xml:space="preserve">composant </w:t>
+      </w:r>
+      <w:r>
+        <w:rPr>
+          <w:rStyle w:val="7"/>
+        </w:rPr>
+        <w:t>BienFormComponent</w:t>
+      </w:r>
+      <w:r>
+        <w:t xml:space="preserve"> (création et édition de logements),</w:t>
+      </w:r>
+    </w:p>
+    <w:p>
+      <w:pPr>
+        <w:keepNext w:val="0"/>
+        <w:keepLines w:val="0"/>
+        <w:widowControl/>
+        <w:numPr>
+          <w:ilvl w:val="0"/>
+          <w:numId w:val="4"/>
+        </w:numPr>
+        <w:suppressLineNumbers w:val="0"/>
+        <w:spacing w:before="0" w:beforeAutospacing="1" w:after="0" w:afterAutospacing="1"/>
+        <w:ind w:left="1440" w:hanging="360"/>
+      </w:pPr>
+    </w:p>
+    <w:p>
+      <w:pPr>
+        <w:keepNext w:val="0"/>
+        <w:keepLines w:val="0"/>
+        <w:widowControl/>
+        <w:numPr>
+          <w:ilvl w:val="0"/>
+          <w:numId w:val="4"/>
+        </w:numPr>
+        <w:suppressLineNumbers w:val="0"/>
+        <w:spacing w:before="0" w:beforeAutospacing="1" w:after="0" w:afterAutospacing="1"/>
+        <w:ind w:left="1440" w:hanging="360"/>
+      </w:pPr>
+    </w:p>
+    <w:p>
+      <w:pPr>
+        <w:pStyle w:val="11"/>
+        <w:keepNext w:val="0"/>
+        <w:keepLines w:val="0"/>
+        <w:widowControl/>
+        <w:suppressLineNumbers w:val="0"/>
+        <w:ind w:left="720"/>
+      </w:pPr>
+      <w:r>
+        <w:t xml:space="preserve">et le </w:t>
+      </w:r>
+      <w:r>
+        <w:rPr>
+          <w:rStyle w:val="8"/>
+        </w:rPr>
+        <w:t xml:space="preserve">pipe </w:t>
+      </w:r>
+      <w:r>
+        <w:rPr>
+          <w:rStyle w:val="7"/>
+        </w:rPr>
+        <w:t>TruncatePipe</w:t>
+      </w:r>
+      <w:r>
+        <w:t xml:space="preserve"> (affichage tronqué et sécurisé des textes longs).</w:t>
+      </w:r>
+    </w:p>
+    <w:p>
+      <w:pPr>
+        <w:keepNext w:val="0"/>
+        <w:keepLines w:val="0"/>
+        <w:widowControl/>
+        <w:numPr>
+          <w:ilvl w:val="0"/>
+          <w:numId w:val="4"/>
+        </w:numPr>
+        <w:suppressLineNumbers w:val="0"/>
+        <w:spacing w:before="0" w:beforeAutospacing="1" w:after="0" w:afterAutospacing="1"/>
+        <w:ind w:left="1440" w:hanging="360"/>
+      </w:pPr>
+    </w:p>
+    <w:p>
+      <w:pPr>
         <w:rPr>
           <w:rFonts w:hint="default" w:ascii="SimSun" w:hAnsi="SimSun" w:eastAsia="SimSun" w:cs="SimSun"/>
           <w:sz w:val="24"/>
           <w:szCs w:val="24"/>
+          <w:lang w:val="ru-RU"/>
+        </w:rPr>
+      </w:pPr>
+    </w:p>
+    <w:p>
+      <w:pPr>
+        <w:pStyle w:val="2"/>
+        <w:keepNext w:val="0"/>
+        <w:keepLines w:val="0"/>
+        <w:widowControl/>
+        <w:suppressLineNumbers w:val="0"/>
+        <w:rPr>
+          <w:rFonts w:hint="default" w:ascii="Segoe Print" w:hAnsi="Segoe Print" w:cs="Segoe Print"/>
+          <w:sz w:val="32"/>
+          <w:szCs w:val="32"/>
+        </w:rPr>
+      </w:pPr>
+      <w:r>
+        <w:rPr>
+          <w:rStyle w:val="8"/>
+          <w:rFonts w:hint="default" w:ascii="Segoe Print" w:hAnsi="Segoe Print" w:cs="Segoe Print"/>
+          <w:b/>
+          <w:bCs/>
+          <w:sz w:val="32"/>
+          <w:szCs w:val="32"/>
+        </w:rPr>
+        <w:t xml:space="preserve">Tests unitaires – Service </w:t>
+      </w:r>
+      <w:r>
+        <w:rPr>
+          <w:rStyle w:val="7"/>
+          <w:rFonts w:hint="default" w:ascii="Segoe Print" w:hAnsi="Segoe Print" w:cs="Segoe Print"/>
+          <w:sz w:val="32"/>
+          <w:szCs w:val="32"/>
+        </w:rPr>
+        <w:t>BienService</w:t>
+      </w:r>
+    </w:p>
+    <w:p>
+      <w:pPr>
+        <w:pStyle w:val="11"/>
+        <w:keepNext w:val="0"/>
+        <w:keepLines w:val="0"/>
+        <w:widowControl/>
+        <w:suppressLineNumbers w:val="0"/>
+        <w:rPr>
+          <w:rFonts w:hint="default" w:ascii="Calibri" w:hAnsi="Calibri" w:cs="Calibri"/>
+          <w:sz w:val="28"/>
+          <w:szCs w:val="28"/>
+        </w:rPr>
+      </w:pPr>
+      <w:r>
+        <w:rPr>
+          <w:rFonts w:hint="default" w:ascii="Calibri" w:hAnsi="Calibri" w:cs="Calibri"/>
+          <w:sz w:val="28"/>
+          <w:szCs w:val="28"/>
+        </w:rPr>
+        <w:t xml:space="preserve">Les tests unitaires du service </w:t>
+      </w:r>
+      <w:r>
+        <w:rPr>
+          <w:rStyle w:val="7"/>
+          <w:rFonts w:hint="default" w:ascii="Calibri" w:hAnsi="Calibri" w:cs="Calibri"/>
+          <w:b/>
+          <w:bCs/>
+          <w:sz w:val="28"/>
+          <w:szCs w:val="28"/>
+        </w:rPr>
+        <w:t>BienService</w:t>
+      </w:r>
+      <w:r>
+        <w:rPr>
+          <w:rFonts w:hint="default" w:ascii="Calibri" w:hAnsi="Calibri" w:cs="Calibri"/>
+          <w:sz w:val="28"/>
+          <w:szCs w:val="28"/>
+        </w:rPr>
+        <w:t xml:space="preserve"> ont été réalisés afin de vérifier le bon fonctionnement des appels HTTP et la logique interne de gestion des biens (logements).</w:t>
+      </w:r>
+      <w:r>
+        <w:rPr>
+          <w:rFonts w:hint="default" w:ascii="Calibri" w:hAnsi="Calibri" w:cs="Calibri"/>
+          <w:sz w:val="28"/>
+          <w:szCs w:val="28"/>
+        </w:rPr>
+        <w:br w:type="textWrapping"/>
+      </w:r>
+      <w:r>
+        <w:rPr>
+          <w:rFonts w:hint="default" w:ascii="Calibri" w:hAnsi="Calibri" w:cs="Calibri"/>
+          <w:sz w:val="28"/>
+          <w:szCs w:val="28"/>
+        </w:rPr>
+        <w:t>L’objectif de ces tests était d’assurer que le service communique correctement avec l’API Symfony et traite les données de manière fiable, tout en respectant la structure prévue dans l’application.</w:t>
+      </w:r>
+    </w:p>
+    <w:p>
+      <w:pPr>
+        <w:pStyle w:val="11"/>
+        <w:keepNext w:val="0"/>
+        <w:keepLines w:val="0"/>
+        <w:widowControl/>
+        <w:suppressLineNumbers w:val="0"/>
+        <w:rPr>
+          <w:rFonts w:hint="default" w:ascii="Calibri" w:hAnsi="Calibri" w:cs="Calibri"/>
+          <w:sz w:val="28"/>
+          <w:szCs w:val="28"/>
+        </w:rPr>
+      </w:pPr>
+      <w:r>
+        <w:rPr>
+          <w:rFonts w:hint="default" w:ascii="Calibri" w:hAnsi="Calibri" w:cs="Calibri"/>
+          <w:sz w:val="28"/>
+          <w:szCs w:val="28"/>
+        </w:rPr>
+        <w:t>Les principaux points testés :</w:t>
+      </w:r>
+    </w:p>
+    <w:p>
+      <w:pPr>
+        <w:pStyle w:val="11"/>
+        <w:keepNext w:val="0"/>
+        <w:keepLines w:val="0"/>
+        <w:widowControl/>
+        <w:suppressLineNumbers w:val="0"/>
+        <w:ind w:left="720"/>
+        <w:rPr>
+          <w:rFonts w:hint="default" w:ascii="Calibri" w:hAnsi="Calibri" w:cs="Calibri"/>
+          <w:sz w:val="28"/>
+          <w:szCs w:val="28"/>
+        </w:rPr>
+      </w:pPr>
+      <w:r>
+        <w:rPr>
+          <w:rFonts w:hint="default" w:ascii="Calibri" w:hAnsi="Calibri" w:cs="Calibri"/>
+          <w:sz w:val="28"/>
+          <w:szCs w:val="28"/>
+        </w:rPr>
+        <w:t>✅ Vérification de la création correcte du service (</w:t>
+      </w:r>
+      <w:r>
+        <w:rPr>
+          <w:rStyle w:val="7"/>
+          <w:rFonts w:hint="default" w:ascii="Calibri" w:hAnsi="Calibri" w:cs="Calibri"/>
+          <w:sz w:val="28"/>
+          <w:szCs w:val="28"/>
+        </w:rPr>
+        <w:t>should be created</w:t>
+      </w:r>
+      <w:r>
+        <w:rPr>
+          <w:rFonts w:hint="default" w:ascii="Calibri" w:hAnsi="Calibri" w:cs="Calibri"/>
+          <w:sz w:val="28"/>
+          <w:szCs w:val="28"/>
+        </w:rPr>
+        <w:t>).</w:t>
+      </w:r>
+    </w:p>
+    <w:p>
+      <w:pPr>
+        <w:pStyle w:val="11"/>
+        <w:keepNext w:val="0"/>
+        <w:keepLines w:val="0"/>
+        <w:widowControl/>
+        <w:suppressLineNumbers w:val="0"/>
+        <w:ind w:left="720"/>
+        <w:rPr>
+          <w:rFonts w:hint="default" w:ascii="Calibri" w:hAnsi="Calibri" w:cs="Calibri"/>
+          <w:sz w:val="28"/>
+          <w:szCs w:val="28"/>
+        </w:rPr>
+      </w:pPr>
+      <w:r>
+        <w:rPr>
+          <w:rFonts w:hint="default" w:ascii="Calibri" w:hAnsi="Calibri" w:cs="Calibri"/>
+          <w:sz w:val="28"/>
+          <w:szCs w:val="28"/>
+        </w:rPr>
+        <w:t>✅ Test du chargement de la liste paginée des biens (</w:t>
+      </w:r>
+      <w:r>
+        <w:rPr>
+          <w:rStyle w:val="7"/>
+          <w:rFonts w:hint="default" w:ascii="Calibri" w:hAnsi="Calibri" w:cs="Calibri"/>
+          <w:sz w:val="28"/>
+          <w:szCs w:val="28"/>
+        </w:rPr>
+        <w:t>getPaginatedBiens</w:t>
+      </w:r>
+      <w:r>
+        <w:rPr>
+          <w:rFonts w:hint="default" w:ascii="Calibri" w:hAnsi="Calibri" w:cs="Calibri"/>
+          <w:sz w:val="28"/>
+          <w:szCs w:val="28"/>
+        </w:rPr>
+        <w:t>).</w:t>
+      </w:r>
+    </w:p>
+    <w:p>
+      <w:pPr>
+        <w:pStyle w:val="11"/>
+        <w:keepNext w:val="0"/>
+        <w:keepLines w:val="0"/>
+        <w:widowControl/>
+        <w:suppressLineNumbers w:val="0"/>
+        <w:ind w:left="720"/>
+        <w:rPr>
+          <w:rFonts w:hint="default" w:ascii="Calibri" w:hAnsi="Calibri" w:cs="Calibri"/>
+          <w:sz w:val="28"/>
+          <w:szCs w:val="28"/>
+        </w:rPr>
+      </w:pPr>
+      <w:r>
+        <w:rPr>
+          <w:rFonts w:hint="default" w:ascii="Calibri" w:hAnsi="Calibri" w:cs="Calibri"/>
+          <w:sz w:val="28"/>
+          <w:szCs w:val="28"/>
+        </w:rPr>
+        <w:t>✅ Test du chargement d’un bien par son identifiant (</w:t>
+      </w:r>
+      <w:r>
+        <w:rPr>
+          <w:rStyle w:val="7"/>
+          <w:rFonts w:hint="default" w:ascii="Calibri" w:hAnsi="Calibri" w:cs="Calibri"/>
+          <w:sz w:val="28"/>
+          <w:szCs w:val="28"/>
+        </w:rPr>
+        <w:t>getBienById</w:t>
+      </w:r>
+      <w:r>
+        <w:rPr>
+          <w:rFonts w:hint="default" w:ascii="Calibri" w:hAnsi="Calibri" w:cs="Calibri"/>
+          <w:sz w:val="28"/>
+          <w:szCs w:val="28"/>
+        </w:rPr>
+        <w:t>).</w:t>
+      </w:r>
+    </w:p>
+    <w:p>
+      <w:pPr>
+        <w:pStyle w:val="11"/>
+        <w:keepNext w:val="0"/>
+        <w:keepLines w:val="0"/>
+        <w:widowControl/>
+        <w:suppressLineNumbers w:val="0"/>
+        <w:ind w:left="720"/>
+        <w:rPr>
+          <w:rFonts w:hint="default" w:ascii="Calibri" w:hAnsi="Calibri" w:cs="Calibri"/>
+          <w:sz w:val="28"/>
+          <w:szCs w:val="28"/>
+        </w:rPr>
+      </w:pPr>
+      <w:r>
+        <w:rPr>
+          <w:rFonts w:hint="default" w:ascii="Calibri" w:hAnsi="Calibri" w:cs="Calibri"/>
+          <w:sz w:val="28"/>
+          <w:szCs w:val="28"/>
+        </w:rPr>
+        <w:t>✅ Test de la création d’un nouveau bien (</w:t>
+      </w:r>
+      <w:r>
+        <w:rPr>
+          <w:rStyle w:val="7"/>
+          <w:rFonts w:hint="default" w:ascii="Calibri" w:hAnsi="Calibri" w:cs="Calibri"/>
+          <w:sz w:val="28"/>
+          <w:szCs w:val="28"/>
+        </w:rPr>
+        <w:t>createBien</w:t>
+      </w:r>
+      <w:r>
+        <w:rPr>
+          <w:rFonts w:hint="default" w:ascii="Calibri" w:hAnsi="Calibri" w:cs="Calibri"/>
+          <w:sz w:val="28"/>
+          <w:szCs w:val="28"/>
+        </w:rPr>
+        <w:t>).</w:t>
+      </w:r>
+    </w:p>
+    <w:p>
+      <w:pPr>
+        <w:pStyle w:val="11"/>
+        <w:keepNext w:val="0"/>
+        <w:keepLines w:val="0"/>
+        <w:widowControl/>
+        <w:suppressLineNumbers w:val="0"/>
+        <w:ind w:left="720"/>
+        <w:rPr>
+          <w:rFonts w:hint="default" w:ascii="Calibri" w:hAnsi="Calibri" w:cs="Calibri"/>
+          <w:sz w:val="28"/>
+          <w:szCs w:val="28"/>
+        </w:rPr>
+      </w:pPr>
+      <w:r>
+        <w:rPr>
+          <w:rFonts w:hint="default" w:ascii="Calibri" w:hAnsi="Calibri" w:cs="Calibri"/>
+          <w:sz w:val="28"/>
+          <w:szCs w:val="28"/>
+        </w:rPr>
+        <w:t>✅ Test de la mise à jour et de la suppression d’un bien (</w:t>
+      </w:r>
+      <w:r>
+        <w:rPr>
+          <w:rStyle w:val="7"/>
+          <w:rFonts w:hint="default" w:ascii="Calibri" w:hAnsi="Calibri" w:cs="Calibri"/>
+          <w:sz w:val="28"/>
+          <w:szCs w:val="28"/>
+        </w:rPr>
+        <w:t>updateBien</w:t>
+      </w:r>
+      <w:r>
+        <w:rPr>
+          <w:rFonts w:hint="default" w:ascii="Calibri" w:hAnsi="Calibri" w:cs="Calibri"/>
+          <w:sz w:val="28"/>
+          <w:szCs w:val="28"/>
+        </w:rPr>
+        <w:t xml:space="preserve">, </w:t>
+      </w:r>
+      <w:r>
+        <w:rPr>
+          <w:rStyle w:val="7"/>
+          <w:rFonts w:hint="default" w:ascii="Calibri" w:hAnsi="Calibri" w:cs="Calibri"/>
+          <w:sz w:val="28"/>
+          <w:szCs w:val="28"/>
+        </w:rPr>
+        <w:t>deleteBien</w:t>
+      </w:r>
+      <w:r>
+        <w:rPr>
+          <w:rFonts w:hint="default" w:ascii="Calibri" w:hAnsi="Calibri" w:cs="Calibri"/>
+          <w:sz w:val="28"/>
+          <w:szCs w:val="28"/>
+        </w:rPr>
+        <w:t>).</w:t>
+      </w:r>
+    </w:p>
+    <w:p>
+      <w:pPr>
+        <w:pStyle w:val="11"/>
+        <w:keepNext w:val="0"/>
+        <w:keepLines w:val="0"/>
+        <w:widowControl/>
+        <w:suppressLineNumbers w:val="0"/>
+        <w:ind w:left="720"/>
+        <w:rPr>
+          <w:rFonts w:hint="default" w:ascii="Calibri" w:hAnsi="Calibri" w:cs="Calibri"/>
+          <w:sz w:val="28"/>
+          <w:szCs w:val="28"/>
+        </w:rPr>
+      </w:pPr>
+      <w:r>
+        <w:rPr>
+          <w:rFonts w:hint="default" w:ascii="Calibri" w:hAnsi="Calibri" w:cs="Calibri"/>
+          <w:sz w:val="28"/>
+          <w:szCs w:val="28"/>
+        </w:rPr>
+        <w:t xml:space="preserve">✅ Vérification du comportement du service en cas d’erreur HTTP (gestion des erreurs avec </w:t>
+      </w:r>
+      <w:r>
+        <w:rPr>
+          <w:rStyle w:val="7"/>
+          <w:rFonts w:hint="default" w:ascii="Calibri" w:hAnsi="Calibri" w:cs="Calibri"/>
+          <w:sz w:val="28"/>
+          <w:szCs w:val="28"/>
+        </w:rPr>
+        <w:t>HttpTestingController</w:t>
+      </w:r>
+      <w:r>
+        <w:rPr>
+          <w:rFonts w:hint="default" w:ascii="Calibri" w:hAnsi="Calibri" w:cs="Calibri"/>
+          <w:sz w:val="28"/>
+          <w:szCs w:val="28"/>
+        </w:rPr>
+        <w:t>).</w:t>
+      </w:r>
+    </w:p>
+    <w:p>
+      <w:pPr>
+        <w:pStyle w:val="11"/>
+        <w:keepNext w:val="0"/>
+        <w:keepLines w:val="0"/>
+        <w:widowControl/>
+        <w:suppressLineNumbers w:val="0"/>
+        <w:rPr>
+          <w:rFonts w:hint="default" w:ascii="Calibri" w:hAnsi="Calibri" w:cs="Calibri"/>
+          <w:sz w:val="28"/>
+          <w:szCs w:val="28"/>
+        </w:rPr>
+      </w:pPr>
+      <w:r>
+        <w:rPr>
+          <w:rFonts w:hint="default" w:ascii="Calibri" w:hAnsi="Calibri" w:cs="Calibri"/>
+          <w:sz w:val="28"/>
+          <w:szCs w:val="28"/>
+        </w:rPr>
+        <w:t>Les tests ont permis de garantir la fiabilité du service et la cohérence des échanges avec le backend.</w:t>
+      </w:r>
+    </w:p>
+    <w:p>
+      <w:pPr>
+        <w:keepNext w:val="0"/>
+        <w:keepLines w:val="0"/>
+        <w:widowControl/>
+        <w:suppressLineNumbers w:val="0"/>
+        <w:rPr>
+          <w:rFonts w:hint="default" w:ascii="Calibri" w:hAnsi="Calibri" w:cs="Calibri"/>
+          <w:sz w:val="28"/>
+          <w:szCs w:val="28"/>
+        </w:rPr>
+      </w:pPr>
+      <w:r>
+        <w:rPr>
+          <w:rFonts w:hint="default" w:ascii="Calibri" w:hAnsi="Calibri" w:cs="Calibri"/>
+          <w:sz w:val="28"/>
+          <w:szCs w:val="28"/>
+        </w:rPr>
+        <w:pict>
+          <v:rect id="_x0000_i1025" o:spt="1" style="height:1.5pt;width:432pt;" fillcolor="#A0A0A0" filled="t" stroked="f" coordsize="21600,21600" o:hr="t" o:hrstd="t" o:hralign="center">
+            <v:path/>
+            <v:fill on="t" focussize="0,0"/>
+            <v:stroke on="f"/>
+            <v:imagedata o:title=""/>
+            <o:lock v:ext="edit"/>
+            <w10:wrap type="none"/>
+            <w10:anchorlock/>
+          </v:rect>
+        </w:pict>
+      </w:r>
+    </w:p>
+    <w:p>
+      <w:pPr>
+        <w:pStyle w:val="2"/>
+        <w:keepNext w:val="0"/>
+        <w:keepLines w:val="0"/>
+        <w:widowControl/>
+        <w:suppressLineNumbers w:val="0"/>
+        <w:rPr>
+          <w:rFonts w:hint="default" w:ascii="Segoe Print" w:hAnsi="Segoe Print" w:cs="Segoe Print"/>
+          <w:sz w:val="28"/>
+          <w:szCs w:val="28"/>
+        </w:rPr>
+      </w:pPr>
+      <w:r>
+        <w:rPr>
+          <w:rStyle w:val="8"/>
+          <w:rFonts w:hint="default" w:ascii="Segoe Print" w:hAnsi="Segoe Print" w:cs="Segoe Print"/>
+          <w:b/>
+          <w:bCs/>
+          <w:sz w:val="28"/>
+          <w:szCs w:val="28"/>
+        </w:rPr>
+        <w:t xml:space="preserve">Résultats des tests – </w:t>
+      </w:r>
+      <w:r>
+        <w:rPr>
+          <w:rStyle w:val="7"/>
+          <w:rFonts w:hint="default" w:ascii="Segoe Print" w:hAnsi="Segoe Print" w:cs="Segoe Print"/>
+          <w:sz w:val="28"/>
+          <w:szCs w:val="28"/>
+        </w:rPr>
+        <w:t>BienService</w:t>
+      </w:r>
+    </w:p>
+    <w:p>
+      <w:pPr>
+        <w:pStyle w:val="11"/>
+        <w:keepNext w:val="0"/>
+        <w:keepLines w:val="0"/>
+        <w:widowControl/>
+        <w:suppressLineNumbers w:val="0"/>
+        <w:rPr>
+          <w:rFonts w:hint="default" w:ascii="Calibri" w:hAnsi="Calibri" w:cs="Calibri"/>
+          <w:sz w:val="28"/>
+          <w:szCs w:val="28"/>
+        </w:rPr>
+      </w:pPr>
+      <w:r>
+        <w:rPr>
+          <w:rFonts w:hint="default" w:ascii="Calibri" w:hAnsi="Calibri" w:cs="Calibri"/>
+          <w:sz w:val="28"/>
+          <w:szCs w:val="28"/>
+        </w:rPr>
+        <w:t>Après exécution des tests unitaires avec la commande</w:t>
+      </w:r>
+      <w:r>
+        <w:rPr>
+          <w:rFonts w:hint="default" w:ascii="Calibri" w:hAnsi="Calibri" w:cs="Calibri"/>
+          <w:sz w:val="28"/>
+          <w:szCs w:val="28"/>
+        </w:rPr>
+        <w:br w:type="textWrapping"/>
+      </w:r>
+      <w:r>
+        <w:rPr>
+          <w:rStyle w:val="7"/>
+          <w:rFonts w:hint="default" w:ascii="Calibri" w:hAnsi="Calibri" w:cs="Calibri"/>
+          <w:i/>
+          <w:iCs/>
+          <w:sz w:val="28"/>
+          <w:szCs w:val="28"/>
+          <w:u w:val="single"/>
+        </w:rPr>
+        <w:t>ng test --include src/app/services/bien.service.spec.ts --browsers ChromeHeadless --watch=false --code-coverage</w:t>
+      </w:r>
+      <w:r>
+        <w:rPr>
+          <w:rFonts w:hint="default" w:ascii="Calibri" w:hAnsi="Calibri" w:cs="Calibri"/>
+          <w:sz w:val="28"/>
+          <w:szCs w:val="28"/>
+        </w:rPr>
+        <w:t>,</w:t>
+      </w:r>
+      <w:r>
+        <w:rPr>
+          <w:rFonts w:hint="default" w:ascii="Calibri" w:hAnsi="Calibri" w:cs="Calibri"/>
+          <w:sz w:val="28"/>
+          <w:szCs w:val="28"/>
+        </w:rPr>
+        <w:br w:type="textWrapping"/>
+      </w:r>
+      <w:r>
+        <w:rPr>
+          <w:rFonts w:hint="default" w:ascii="Calibri" w:hAnsi="Calibri" w:cs="Calibri"/>
+          <w:sz w:val="28"/>
+          <w:szCs w:val="28"/>
+        </w:rPr>
+        <w:t>tous les scénarios ont été validés avec succès.</w:t>
+      </w:r>
+    </w:p>
+    <w:p>
+      <w:pPr>
+        <w:keepNext w:val="0"/>
+        <w:keepLines w:val="0"/>
+        <w:widowControl/>
+        <w:suppressLineNumbers w:val="0"/>
+        <w:bidi w:val="0"/>
+        <w:jc w:val="left"/>
+        <w:rPr>
+          <w:rFonts w:hint="default" w:ascii="Calibri" w:hAnsi="Calibri" w:cs="Calibri"/>
+          <w:sz w:val="28"/>
+          <w:szCs w:val="28"/>
+        </w:rPr>
+      </w:pPr>
+      <w:r>
+        <w:rPr>
+          <w:rFonts w:hint="default" w:ascii="Calibri" w:hAnsi="Calibri" w:cs="Calibri"/>
+          <w:sz w:val="28"/>
+          <w:szCs w:val="28"/>
+        </w:rPr>
+        <w:t>Les résultats de couverture sont les suivants :</w:t>
+      </w:r>
+    </w:p>
+    <w:p>
+      <w:pPr>
+        <w:keepNext w:val="0"/>
+        <w:keepLines w:val="0"/>
+        <w:widowControl/>
+        <w:suppressLineNumbers w:val="0"/>
+        <w:bidi w:val="0"/>
+        <w:jc w:val="left"/>
+        <w:rPr>
+          <w:rFonts w:hint="default" w:ascii="Calibri" w:hAnsi="Calibri" w:cs="Calibri"/>
+          <w:sz w:val="28"/>
+          <w:szCs w:val="28"/>
+        </w:rPr>
+      </w:pPr>
+    </w:p>
+    <w:p>
+      <w:pPr>
+        <w:keepNext w:val="0"/>
+        <w:keepLines w:val="0"/>
+        <w:widowControl/>
+        <w:suppressLineNumbers w:val="0"/>
+        <w:bidi w:val="0"/>
+        <w:jc w:val="left"/>
+        <w:rPr>
+          <w:rFonts w:hint="default" w:ascii="Calibri" w:hAnsi="Calibri" w:cs="Calibri"/>
+          <w:sz w:val="28"/>
+          <w:szCs w:val="28"/>
+        </w:rPr>
+      </w:pPr>
+    </w:p>
+    <w:p>
+      <w:pPr>
+        <w:keepNext w:val="0"/>
+        <w:keepLines w:val="0"/>
+        <w:widowControl/>
+        <w:suppressLineNumbers w:val="0"/>
+        <w:bidi w:val="0"/>
+        <w:jc w:val="left"/>
+        <w:rPr>
+          <w:rFonts w:hint="default" w:ascii="Calibri" w:hAnsi="Calibri" w:cs="Calibri"/>
+          <w:sz w:val="28"/>
+          <w:szCs w:val="28"/>
+        </w:rPr>
+      </w:pPr>
+    </w:p>
+    <w:p>
+      <w:pPr>
+        <w:pStyle w:val="11"/>
+        <w:keepNext w:val="0"/>
+        <w:keepLines w:val="0"/>
+        <w:widowControl/>
+        <w:suppressLineNumbers w:val="0"/>
+        <w:rPr>
+          <w:rFonts w:hint="default" w:ascii="Calibri" w:hAnsi="Calibri" w:cs="Calibri"/>
+          <w:sz w:val="28"/>
+          <w:szCs w:val="28"/>
+          <w:lang w:val="fr-BE"/>
+        </w:rPr>
+      </w:pPr>
+      <w:r>
+        <w:rPr>
+          <w:rFonts w:hint="default" w:ascii="Calibri" w:hAnsi="Calibri" w:cs="Calibri"/>
+          <w:sz w:val="28"/>
+          <w:szCs w:val="28"/>
+          <w:lang w:val="fr-BE"/>
+        </w:rPr>
+        <w:drawing>
+          <wp:inline distT="0" distB="0" distL="114300" distR="114300">
+            <wp:extent cx="6188075" cy="2844165"/>
+            <wp:effectExtent l="0" t="0" r="3175" b="13335"/>
+            <wp:docPr id="1" name="Изображение 1" descr="Capture d'écran 2025-10-31 154200"/>
+            <wp:cNvGraphicFramePr>
+              <a:graphicFrameLocks xmlns:a="http://schemas.openxmlformats.org/drawingml/2006/main" noChangeAspect="1"/>
+            </wp:cNvGraphicFramePr>
+            <a:graphic xmlns:a="http://schemas.openxmlformats.org/drawingml/2006/main">
+              <a:graphicData uri="http://schemas.openxmlformats.org/drawingml/2006/picture">
+                <pic:pic xmlns:pic="http://schemas.openxmlformats.org/drawingml/2006/picture">
+                  <pic:nvPicPr>
+                    <pic:cNvPr id="1" name="Изображение 1" descr="Capture d'écran 2025-10-31 154200"/>
+                    <pic:cNvPicPr>
+                      <a:picLocks noChangeAspect="1"/>
+                    </pic:cNvPicPr>
+                  </pic:nvPicPr>
+                  <pic:blipFill>
+                    <a:blip r:embed="rId13"/>
+                    <a:stretch>
+                      <a:fillRect/>
+                    </a:stretch>
+                  </pic:blipFill>
+                  <pic:spPr>
+                    <a:xfrm>
+                      <a:off x="0" y="0"/>
+                      <a:ext cx="6188075" cy="2844165"/>
+                    </a:xfrm>
+                    <a:prstGeom prst="rect">
+                      <a:avLst/>
+                    </a:prstGeom>
+                  </pic:spPr>
+                </pic:pic>
+              </a:graphicData>
+            </a:graphic>
+          </wp:inline>
+        </w:drawing>
+      </w:r>
+    </w:p>
+    <w:p>
+      <w:pPr>
+        <w:pStyle w:val="11"/>
+        <w:keepNext w:val="0"/>
+        <w:keepLines w:val="0"/>
+        <w:widowControl/>
+        <w:suppressLineNumbers w:val="0"/>
+        <w:rPr>
+          <w:rFonts w:hint="default" w:ascii="Calibri" w:hAnsi="Calibri" w:cs="Calibri"/>
+          <w:sz w:val="28"/>
+          <w:szCs w:val="28"/>
+          <w:lang w:val="fr-BE"/>
+        </w:rPr>
+      </w:pPr>
+      <w:r>
+        <w:rPr>
+          <w:rFonts w:hint="default" w:ascii="Calibri" w:hAnsi="Calibri" w:cs="Calibri"/>
+          <w:sz w:val="28"/>
+          <w:szCs w:val="28"/>
+          <w:lang w:val="fr-BE"/>
+        </w:rPr>
+        <w:drawing>
+          <wp:inline distT="0" distB="0" distL="114300" distR="114300">
+            <wp:extent cx="6183630" cy="4090035"/>
+            <wp:effectExtent l="0" t="0" r="7620" b="5715"/>
+            <wp:docPr id="3" name="Изображение 3" descr="Capture d'écran 2025-10-31 153803"/>
+            <wp:cNvGraphicFramePr>
+              <a:graphicFrameLocks xmlns:a="http://schemas.openxmlformats.org/drawingml/2006/main" noChangeAspect="1"/>
+            </wp:cNvGraphicFramePr>
+            <a:graphic xmlns:a="http://schemas.openxmlformats.org/drawingml/2006/main">
+              <a:graphicData uri="http://schemas.openxmlformats.org/drawingml/2006/picture">
+                <pic:pic xmlns:pic="http://schemas.openxmlformats.org/drawingml/2006/picture">
+                  <pic:nvPicPr>
+                    <pic:cNvPr id="3" name="Изображение 3" descr="Capture d'écran 2025-10-31 153803"/>
+                    <pic:cNvPicPr>
+                      <a:picLocks noChangeAspect="1"/>
+                    </pic:cNvPicPr>
+                  </pic:nvPicPr>
+                  <pic:blipFill>
+                    <a:blip r:embed="rId14"/>
+                    <a:stretch>
+                      <a:fillRect/>
+                    </a:stretch>
+                  </pic:blipFill>
+                  <pic:spPr>
+                    <a:xfrm>
+                      <a:off x="0" y="0"/>
+                      <a:ext cx="6183630" cy="4090035"/>
+                    </a:xfrm>
+                    <a:prstGeom prst="rect">
+                      <a:avLst/>
+                    </a:prstGeom>
+                  </pic:spPr>
+                </pic:pic>
+              </a:graphicData>
+            </a:graphic>
+          </wp:inline>
+        </w:drawing>
+      </w:r>
+    </w:p>
+    <w:p>
+      <w:pPr>
+        <w:pStyle w:val="11"/>
+        <w:keepNext w:val="0"/>
+        <w:keepLines w:val="0"/>
+        <w:widowControl/>
+        <w:suppressLineNumbers w:val="0"/>
+        <w:rPr>
+          <w:rFonts w:hint="default" w:ascii="Calibri" w:hAnsi="Calibri" w:cs="Calibri"/>
+          <w:sz w:val="28"/>
+          <w:szCs w:val="28"/>
+        </w:rPr>
+      </w:pPr>
+      <w:r>
+        <w:rPr>
+          <w:rFonts w:hint="default" w:ascii="Calibri" w:hAnsi="Calibri" w:cs="Calibri"/>
+          <w:sz w:val="28"/>
+          <w:szCs w:val="28"/>
+        </w:rPr>
+        <w:t>Ces résultats témoignent d’une excellente couverture du code.</w:t>
+      </w:r>
+      <w:r>
+        <w:rPr>
+          <w:rFonts w:hint="default" w:ascii="Calibri" w:hAnsi="Calibri" w:cs="Calibri"/>
+          <w:sz w:val="28"/>
+          <w:szCs w:val="28"/>
+        </w:rPr>
+        <w:br w:type="textWrapping"/>
+      </w:r>
+      <w:r>
+        <w:rPr>
+          <w:rFonts w:hint="default" w:ascii="Calibri" w:hAnsi="Calibri" w:cs="Calibri"/>
+          <w:sz w:val="28"/>
+          <w:szCs w:val="28"/>
+        </w:rPr>
+        <w:t xml:space="preserve">Le service </w:t>
+      </w:r>
+      <w:r>
+        <w:rPr>
+          <w:rStyle w:val="7"/>
+          <w:rFonts w:hint="default" w:ascii="Calibri" w:hAnsi="Calibri" w:cs="Calibri"/>
+          <w:b/>
+          <w:bCs/>
+          <w:sz w:val="28"/>
+          <w:szCs w:val="28"/>
+        </w:rPr>
+        <w:t>BienService</w:t>
+      </w:r>
+      <w:r>
+        <w:rPr>
+          <w:rFonts w:hint="default" w:ascii="Calibri" w:hAnsi="Calibri" w:cs="Calibri"/>
+          <w:sz w:val="28"/>
+          <w:szCs w:val="28"/>
+        </w:rPr>
+        <w:t xml:space="preserve"> fonctionne de manière stable et conforme aux attentes.</w:t>
+      </w:r>
+      <w:r>
+        <w:rPr>
+          <w:rFonts w:hint="default" w:ascii="Calibri" w:hAnsi="Calibri" w:cs="Calibri"/>
+          <w:sz w:val="28"/>
+          <w:szCs w:val="28"/>
+        </w:rPr>
+        <w:br w:type="textWrapping"/>
+      </w:r>
+      <w:r>
+        <w:rPr>
+          <w:rFonts w:hint="default" w:ascii="Calibri" w:hAnsi="Calibri" w:cs="Calibri"/>
+          <w:sz w:val="28"/>
+          <w:szCs w:val="28"/>
+        </w:rPr>
+        <w:t>Les tests confirment que la communication avec l’API, le traitement des réponses et la gestion des erreurs sont correctement implémentés.</w:t>
+      </w:r>
+    </w:p>
+    <w:p>
+      <w:pPr>
+        <w:jc w:val="left"/>
+        <w:rPr>
+          <w:rFonts w:hint="default" w:ascii="SimSun" w:hAnsi="SimSun" w:eastAsia="SimSun" w:cs="SimSun"/>
+          <w:sz w:val="24"/>
+          <w:szCs w:val="24"/>
+          <w:lang w:val="fr-BE"/>
+        </w:rPr>
+      </w:pPr>
+    </w:p>
+    <w:p>
+      <w:pPr>
+        <w:jc w:val="left"/>
+        <w:rPr>
+          <w:rFonts w:ascii="SimSun" w:hAnsi="SimSun" w:eastAsia="SimSun" w:cs="SimSun"/>
+          <w:sz w:val="24"/>
+          <w:szCs w:val="24"/>
+        </w:rPr>
+      </w:pPr>
+    </w:p>
+    <w:p>
+      <w:pPr>
+        <w:pStyle w:val="2"/>
+        <w:keepNext w:val="0"/>
+        <w:keepLines w:val="0"/>
+        <w:widowControl/>
+        <w:suppressLineNumbers w:val="0"/>
+        <w:rPr>
+          <w:rFonts w:hint="default" w:ascii="Segoe Print" w:hAnsi="Segoe Print" w:cs="Segoe Print"/>
+          <w:sz w:val="32"/>
+          <w:szCs w:val="32"/>
+        </w:rPr>
+      </w:pPr>
+      <w:r>
+        <w:rPr>
+          <w:rStyle w:val="8"/>
+          <w:rFonts w:hint="default" w:ascii="Segoe Print" w:hAnsi="Segoe Print" w:cs="Segoe Print"/>
+          <w:b/>
+          <w:bCs/>
+          <w:sz w:val="32"/>
+          <w:szCs w:val="32"/>
+        </w:rPr>
+        <w:t xml:space="preserve">Tests unitaires – Composant </w:t>
+      </w:r>
+      <w:r>
+        <w:rPr>
+          <w:rStyle w:val="7"/>
+          <w:rFonts w:hint="default" w:ascii="Segoe Print" w:hAnsi="Segoe Print" w:cs="Segoe Print"/>
+          <w:sz w:val="32"/>
+          <w:szCs w:val="32"/>
+        </w:rPr>
+        <w:t>BienFiltreComponent</w:t>
+      </w:r>
+    </w:p>
+    <w:p>
+      <w:pPr>
+        <w:pStyle w:val="11"/>
+        <w:keepNext w:val="0"/>
+        <w:keepLines w:val="0"/>
+        <w:widowControl/>
+        <w:suppressLineNumbers w:val="0"/>
+        <w:rPr>
+          <w:rFonts w:hint="default" w:ascii="Calibri" w:hAnsi="Calibri" w:cs="Calibri"/>
+          <w:sz w:val="28"/>
+          <w:szCs w:val="28"/>
+        </w:rPr>
+      </w:pPr>
+      <w:r>
+        <w:rPr>
+          <w:rFonts w:hint="default" w:ascii="Calibri" w:hAnsi="Calibri" w:cs="Calibri"/>
+          <w:sz w:val="28"/>
+          <w:szCs w:val="28"/>
+        </w:rPr>
+        <w:t xml:space="preserve">Les tests unitaires du composant </w:t>
+      </w:r>
+      <w:r>
+        <w:rPr>
+          <w:rStyle w:val="7"/>
+          <w:rFonts w:hint="default" w:ascii="Calibri" w:hAnsi="Calibri" w:cs="Calibri"/>
+          <w:b/>
+          <w:bCs/>
+          <w:sz w:val="28"/>
+          <w:szCs w:val="28"/>
+        </w:rPr>
+        <w:t>BienFiltreComponent</w:t>
+      </w:r>
+      <w:r>
+        <w:rPr>
+          <w:rFonts w:hint="default" w:ascii="Calibri" w:hAnsi="Calibri" w:cs="Calibri"/>
+          <w:sz w:val="28"/>
+          <w:szCs w:val="28"/>
+        </w:rPr>
+        <w:t xml:space="preserve"> ont été réalisés pour vérifier la bonne gestion du système de filtres dans la recherche des biens immobiliers.</w:t>
+      </w:r>
+      <w:r>
+        <w:rPr>
+          <w:rFonts w:hint="default" w:ascii="Calibri" w:hAnsi="Calibri" w:cs="Calibri"/>
+          <w:sz w:val="28"/>
+          <w:szCs w:val="28"/>
+        </w:rPr>
+        <w:br w:type="textWrapping"/>
+      </w:r>
+      <w:r>
+        <w:rPr>
+          <w:rFonts w:hint="default" w:ascii="Calibri" w:hAnsi="Calibri" w:cs="Calibri"/>
+          <w:sz w:val="28"/>
+          <w:szCs w:val="28"/>
+        </w:rPr>
+        <w:t>Ce composant permet à l’utilisateur de filtrer les logements selon différents critères (type, pays, ville, etc.) et d’émettre les paramètres correspondants vers le composant parent.</w:t>
+      </w:r>
+    </w:p>
+    <w:p>
+      <w:pPr>
+        <w:pStyle w:val="11"/>
+        <w:keepNext w:val="0"/>
+        <w:keepLines w:val="0"/>
+        <w:widowControl/>
+        <w:suppressLineNumbers w:val="0"/>
+        <w:rPr>
+          <w:rFonts w:hint="default" w:ascii="Calibri" w:hAnsi="Calibri" w:cs="Calibri"/>
+          <w:sz w:val="28"/>
+          <w:szCs w:val="28"/>
+        </w:rPr>
+      </w:pPr>
+      <w:r>
+        <w:rPr>
+          <w:rFonts w:hint="default" w:ascii="Calibri" w:hAnsi="Calibri" w:cs="Calibri"/>
+          <w:sz w:val="28"/>
+          <w:szCs w:val="28"/>
+        </w:rPr>
+        <w:t>Les principaux points testés :</w:t>
+      </w:r>
+    </w:p>
+    <w:p>
+      <w:pPr>
+        <w:pStyle w:val="11"/>
+        <w:keepNext w:val="0"/>
+        <w:keepLines w:val="0"/>
+        <w:widowControl/>
+        <w:suppressLineNumbers w:val="0"/>
+        <w:ind w:left="720"/>
+        <w:rPr>
+          <w:rFonts w:hint="default" w:ascii="Calibri" w:hAnsi="Calibri" w:cs="Calibri"/>
+          <w:sz w:val="28"/>
+          <w:szCs w:val="28"/>
+        </w:rPr>
+      </w:pPr>
+      <w:r>
+        <w:rPr>
+          <w:rFonts w:hint="default" w:ascii="Calibri" w:hAnsi="Calibri" w:cs="Calibri"/>
+          <w:sz w:val="28"/>
+          <w:szCs w:val="28"/>
+        </w:rPr>
+        <w:t>✅ Vérification de la création correcte du composant (</w:t>
+      </w:r>
+      <w:r>
+        <w:rPr>
+          <w:rStyle w:val="7"/>
+          <w:rFonts w:hint="default" w:ascii="Calibri" w:hAnsi="Calibri" w:cs="Calibri"/>
+          <w:sz w:val="28"/>
+          <w:szCs w:val="28"/>
+        </w:rPr>
+        <w:t>should create</w:t>
+      </w:r>
+      <w:r>
+        <w:rPr>
+          <w:rFonts w:hint="default" w:ascii="Calibri" w:hAnsi="Calibri" w:cs="Calibri"/>
+          <w:sz w:val="28"/>
+          <w:szCs w:val="28"/>
+        </w:rPr>
+        <w:t>).</w:t>
+      </w:r>
+    </w:p>
+    <w:p>
+      <w:pPr>
+        <w:pStyle w:val="11"/>
+        <w:keepNext w:val="0"/>
+        <w:keepLines w:val="0"/>
+        <w:widowControl/>
+        <w:suppressLineNumbers w:val="0"/>
+        <w:ind w:left="720"/>
+        <w:rPr>
+          <w:rFonts w:hint="default" w:ascii="Calibri" w:hAnsi="Calibri" w:cs="Calibri"/>
+          <w:sz w:val="28"/>
+          <w:szCs w:val="28"/>
+        </w:rPr>
+      </w:pPr>
+      <w:r>
+        <w:rPr>
+          <w:rFonts w:hint="default" w:ascii="Calibri" w:hAnsi="Calibri" w:cs="Calibri"/>
+          <w:sz w:val="28"/>
+          <w:szCs w:val="28"/>
+        </w:rPr>
+        <w:t>✅ Test de l’initialisation des listes de filtres (</w:t>
+      </w:r>
+      <w:r>
+        <w:rPr>
+          <w:rFonts w:hint="default" w:ascii="Calibri" w:hAnsi="Calibri" w:cs="Calibri"/>
+          <w:sz w:val="28"/>
+          <w:szCs w:val="28"/>
+        </w:rPr>
+        <w:t>type, pays, ville</w:t>
+      </w:r>
+      <w:r>
+        <w:rPr>
+          <w:rFonts w:hint="default" w:ascii="Calibri" w:hAnsi="Calibri" w:cs="Calibri"/>
+          <w:sz w:val="28"/>
+          <w:szCs w:val="28"/>
+        </w:rPr>
+        <w:t>).</w:t>
+      </w:r>
+    </w:p>
+    <w:p>
+      <w:pPr>
+        <w:pStyle w:val="11"/>
+        <w:keepNext w:val="0"/>
+        <w:keepLines w:val="0"/>
+        <w:widowControl/>
+        <w:suppressLineNumbers w:val="0"/>
+        <w:ind w:left="720"/>
+        <w:rPr>
+          <w:rFonts w:hint="default" w:ascii="Calibri" w:hAnsi="Calibri" w:cs="Calibri"/>
+          <w:sz w:val="28"/>
+          <w:szCs w:val="28"/>
+        </w:rPr>
+      </w:pPr>
+      <w:r>
+        <w:rPr>
+          <w:rFonts w:hint="default" w:ascii="Calibri" w:hAnsi="Calibri" w:cs="Calibri"/>
+          <w:sz w:val="28"/>
+          <w:szCs w:val="28"/>
+        </w:rPr>
+        <w:t xml:space="preserve">✅ Vérification de la structure et du contenu de l’objet </w:t>
+      </w:r>
+      <w:r>
+        <w:rPr>
+          <w:rStyle w:val="7"/>
+          <w:rFonts w:hint="default" w:ascii="Calibri" w:hAnsi="Calibri" w:cs="Calibri"/>
+          <w:sz w:val="28"/>
+          <w:szCs w:val="28"/>
+        </w:rPr>
+        <w:t>filters</w:t>
+      </w:r>
+      <w:r>
+        <w:rPr>
+          <w:rFonts w:hint="default" w:ascii="Calibri" w:hAnsi="Calibri" w:cs="Calibri"/>
+          <w:sz w:val="28"/>
+          <w:szCs w:val="28"/>
+        </w:rPr>
+        <w:t xml:space="preserve"> après interaction.</w:t>
+      </w:r>
+    </w:p>
+    <w:p>
+      <w:pPr>
+        <w:pStyle w:val="11"/>
+        <w:keepNext w:val="0"/>
+        <w:keepLines w:val="0"/>
+        <w:widowControl/>
+        <w:suppressLineNumbers w:val="0"/>
+        <w:ind w:left="720"/>
+        <w:rPr>
+          <w:rFonts w:hint="default" w:ascii="Calibri" w:hAnsi="Calibri" w:cs="Calibri"/>
+          <w:sz w:val="28"/>
+          <w:szCs w:val="28"/>
+        </w:rPr>
+      </w:pPr>
+      <w:r>
+        <w:rPr>
+          <w:rFonts w:hint="default" w:ascii="Calibri" w:hAnsi="Calibri" w:cs="Calibri"/>
+          <w:sz w:val="28"/>
+          <w:szCs w:val="28"/>
+        </w:rPr>
+        <w:t xml:space="preserve">✅ Simulation du déclenchement de l’événement </w:t>
+      </w:r>
+      <w:r>
+        <w:rPr>
+          <w:rStyle w:val="7"/>
+          <w:rFonts w:hint="default" w:ascii="Calibri" w:hAnsi="Calibri" w:cs="Calibri"/>
+          <w:sz w:val="28"/>
+          <w:szCs w:val="28"/>
+        </w:rPr>
+        <w:t>search.emit()</w:t>
+      </w:r>
+      <w:r>
+        <w:rPr>
+          <w:rFonts w:hint="default" w:ascii="Calibri" w:hAnsi="Calibri" w:cs="Calibri"/>
+          <w:sz w:val="28"/>
+          <w:szCs w:val="28"/>
+        </w:rPr>
+        <w:t xml:space="preserve"> avec des critères valides.</w:t>
+      </w:r>
+    </w:p>
+    <w:p>
+      <w:pPr>
+        <w:pStyle w:val="11"/>
+        <w:keepNext w:val="0"/>
+        <w:keepLines w:val="0"/>
+        <w:widowControl/>
+        <w:suppressLineNumbers w:val="0"/>
+        <w:ind w:left="720"/>
+        <w:rPr>
+          <w:rFonts w:hint="default" w:ascii="Calibri" w:hAnsi="Calibri" w:cs="Calibri"/>
+          <w:sz w:val="28"/>
+          <w:szCs w:val="28"/>
+        </w:rPr>
+      </w:pPr>
+      <w:r>
+        <w:rPr>
+          <w:rFonts w:hint="default" w:ascii="Calibri" w:hAnsi="Calibri" w:cs="Calibri"/>
+          <w:sz w:val="28"/>
+          <w:szCs w:val="28"/>
+        </w:rPr>
+        <w:t>✅ Test du comportement du composant lorsque certains champs sont laissés vides.</w:t>
+      </w:r>
+    </w:p>
+    <w:p>
+      <w:pPr>
+        <w:pStyle w:val="11"/>
+        <w:keepNext w:val="0"/>
+        <w:keepLines w:val="0"/>
+        <w:widowControl/>
+        <w:suppressLineNumbers w:val="0"/>
+        <w:ind w:left="720"/>
+        <w:rPr>
+          <w:rFonts w:hint="default" w:ascii="Calibri" w:hAnsi="Calibri" w:cs="Calibri"/>
+          <w:sz w:val="28"/>
+          <w:szCs w:val="28"/>
+        </w:rPr>
+      </w:pPr>
+      <w:r>
+        <w:rPr>
+          <w:rFonts w:hint="default" w:ascii="Calibri" w:hAnsi="Calibri" w:cs="Calibri"/>
+          <w:sz w:val="28"/>
+          <w:szCs w:val="28"/>
+        </w:rPr>
+        <w:t>✅ Vérification que les valeurs saisies dans le formulaire sont bien transmises à la recherche.</w:t>
+      </w:r>
+    </w:p>
+    <w:p>
+      <w:pPr>
+        <w:pStyle w:val="11"/>
+        <w:keepNext w:val="0"/>
+        <w:keepLines w:val="0"/>
+        <w:widowControl/>
+        <w:suppressLineNumbers w:val="0"/>
+        <w:rPr>
+          <w:rFonts w:hint="default" w:ascii="Calibri" w:hAnsi="Calibri" w:cs="Calibri"/>
+          <w:sz w:val="28"/>
+          <w:szCs w:val="28"/>
+        </w:rPr>
+      </w:pPr>
+      <w:r>
+        <w:rPr>
+          <w:rFonts w:hint="default" w:ascii="Calibri" w:hAnsi="Calibri" w:cs="Calibri"/>
+          <w:sz w:val="28"/>
+          <w:szCs w:val="28"/>
+        </w:rPr>
+        <w:t>Ces tests permettent d’assurer le bon fonctionnement de la logique interne du composant et sa communication avec les autres éléments de l’application.</w:t>
+      </w:r>
+    </w:p>
+    <w:p>
+      <w:pPr>
+        <w:keepNext w:val="0"/>
+        <w:keepLines w:val="0"/>
+        <w:widowControl/>
+        <w:suppressLineNumbers w:val="0"/>
+        <w:rPr>
+          <w:rFonts w:hint="default" w:ascii="Calibri" w:hAnsi="Calibri" w:cs="Calibri"/>
+          <w:sz w:val="28"/>
+          <w:szCs w:val="28"/>
+        </w:rPr>
+      </w:pPr>
+      <w:r>
+        <w:rPr>
+          <w:rFonts w:hint="default" w:ascii="Calibri" w:hAnsi="Calibri" w:cs="Calibri"/>
+          <w:sz w:val="28"/>
+          <w:szCs w:val="28"/>
+        </w:rPr>
+        <w:pict>
+          <v:rect id="_x0000_i1026" o:spt="1" style="height:1.5pt;width:432pt;" fillcolor="#A0A0A0" filled="t" stroked="f" coordsize="21600,21600" o:hr="t" o:hrstd="t" o:hralign="center">
+            <v:path/>
+            <v:fill on="t" focussize="0,0"/>
+            <v:stroke on="f"/>
+            <v:imagedata o:title=""/>
+            <o:lock v:ext="edit"/>
+            <w10:wrap type="none"/>
+            <w10:anchorlock/>
+          </v:rect>
+        </w:pict>
+      </w:r>
+    </w:p>
+    <w:p>
+      <w:pPr>
+        <w:pStyle w:val="2"/>
+        <w:keepNext w:val="0"/>
+        <w:keepLines w:val="0"/>
+        <w:widowControl/>
+        <w:suppressLineNumbers w:val="0"/>
+        <w:rPr>
+          <w:rFonts w:hint="default" w:ascii="Segoe Print" w:hAnsi="Segoe Print" w:cs="Segoe Print"/>
+          <w:sz w:val="28"/>
+          <w:szCs w:val="28"/>
+        </w:rPr>
+      </w:pPr>
+      <w:r>
+        <w:rPr>
+          <w:rFonts w:hint="default" w:ascii="Segoe Print" w:hAnsi="Segoe Print" w:cs="Segoe Print"/>
+          <w:sz w:val="28"/>
+          <w:szCs w:val="28"/>
+        </w:rPr>
+        <w:t xml:space="preserve"> </w:t>
+      </w:r>
+      <w:r>
+        <w:rPr>
+          <w:rStyle w:val="8"/>
+          <w:rFonts w:hint="default" w:ascii="Segoe Print" w:hAnsi="Segoe Print" w:cs="Segoe Print"/>
+          <w:b/>
+          <w:bCs/>
+          <w:sz w:val="28"/>
+          <w:szCs w:val="28"/>
+        </w:rPr>
+        <w:t xml:space="preserve">Résultats des tests – </w:t>
+      </w:r>
+      <w:r>
+        <w:rPr>
+          <w:rStyle w:val="7"/>
+          <w:rFonts w:hint="default" w:ascii="Segoe Print" w:hAnsi="Segoe Print" w:cs="Segoe Print"/>
+          <w:sz w:val="28"/>
+          <w:szCs w:val="28"/>
+        </w:rPr>
+        <w:t>BienFiltreComponent</w:t>
+      </w:r>
+    </w:p>
+    <w:p>
+      <w:pPr>
+        <w:pStyle w:val="11"/>
+        <w:keepNext w:val="0"/>
+        <w:keepLines w:val="0"/>
+        <w:widowControl/>
+        <w:suppressLineNumbers w:val="0"/>
+        <w:rPr>
+          <w:rFonts w:hint="default" w:ascii="Calibri" w:hAnsi="Calibri" w:cs="Calibri"/>
+          <w:sz w:val="28"/>
+          <w:szCs w:val="28"/>
+        </w:rPr>
+      </w:pPr>
+      <w:r>
+        <w:rPr>
+          <w:rFonts w:hint="default" w:ascii="Calibri" w:hAnsi="Calibri" w:cs="Calibri"/>
+          <w:sz w:val="28"/>
+          <w:szCs w:val="28"/>
+        </w:rPr>
+        <w:t>Les tests ont été exécutés à l’aide de la commande</w:t>
+      </w:r>
+      <w:r>
+        <w:rPr>
+          <w:rFonts w:hint="default" w:ascii="Calibri" w:hAnsi="Calibri" w:cs="Calibri"/>
+          <w:sz w:val="28"/>
+          <w:szCs w:val="28"/>
+        </w:rPr>
+        <w:br w:type="textWrapping"/>
+      </w:r>
+      <w:r>
+        <w:rPr>
+          <w:rStyle w:val="7"/>
+          <w:rFonts w:hint="default" w:ascii="Calibri" w:hAnsi="Calibri" w:cs="Calibri"/>
+          <w:i/>
+          <w:iCs/>
+          <w:sz w:val="28"/>
+          <w:szCs w:val="28"/>
+          <w:u w:val="single"/>
+        </w:rPr>
+        <w:t>ng test --include src/app/components/bien-filtre/bien-filtre.component.spec.ts --browsers ChromeHeadless --watch=false --code-coverage</w:t>
+      </w:r>
+    </w:p>
+    <w:p>
+      <w:pPr>
+        <w:keepNext w:val="0"/>
+        <w:keepLines w:val="0"/>
+        <w:widowControl/>
+        <w:suppressLineNumbers w:val="0"/>
+        <w:bidi w:val="0"/>
+        <w:jc w:val="left"/>
+        <w:rPr>
+          <w:rFonts w:hint="default" w:ascii="Calibri" w:hAnsi="Calibri" w:cs="Calibri"/>
+          <w:sz w:val="28"/>
+          <w:szCs w:val="28"/>
+        </w:rPr>
+      </w:pPr>
+      <w:r>
+        <w:rPr>
+          <w:rFonts w:hint="default" w:ascii="Calibri" w:hAnsi="Calibri" w:cs="Calibri"/>
+          <w:sz w:val="28"/>
+          <w:szCs w:val="28"/>
+        </w:rPr>
+        <w:t>Tous les tests se sont déroulés avec succès.</w:t>
+      </w:r>
+      <w:r>
+        <w:rPr>
+          <w:rFonts w:hint="default" w:ascii="Calibri" w:hAnsi="Calibri" w:cs="Calibri"/>
+          <w:sz w:val="28"/>
+          <w:szCs w:val="28"/>
+        </w:rPr>
+        <w:br w:type="textWrapping"/>
+      </w:r>
+      <w:r>
+        <w:rPr>
+          <w:rFonts w:hint="default" w:ascii="Calibri" w:hAnsi="Calibri" w:cs="Calibri"/>
+          <w:sz w:val="28"/>
+          <w:szCs w:val="28"/>
+        </w:rPr>
+        <w:t xml:space="preserve">Les résultats de couverture obtenus sont les suivants </w:t>
+      </w:r>
+    </w:p>
+    <w:p>
+      <w:pPr>
+        <w:keepNext w:val="0"/>
+        <w:keepLines w:val="0"/>
+        <w:widowControl/>
+        <w:suppressLineNumbers w:val="0"/>
+        <w:bidi w:val="0"/>
+        <w:jc w:val="left"/>
+        <w:rPr>
+          <w:rFonts w:hint="default" w:ascii="Calibri" w:hAnsi="Calibri" w:cs="Calibri"/>
+          <w:sz w:val="28"/>
+          <w:szCs w:val="28"/>
+        </w:rPr>
+      </w:pPr>
+    </w:p>
+    <w:p>
+      <w:pPr>
+        <w:keepNext w:val="0"/>
+        <w:keepLines w:val="0"/>
+        <w:widowControl/>
+        <w:suppressLineNumbers w:val="0"/>
+        <w:bidi w:val="0"/>
+        <w:jc w:val="left"/>
+        <w:rPr>
+          <w:rFonts w:hint="default" w:ascii="Calibri" w:hAnsi="Calibri" w:cs="Calibri"/>
+          <w:sz w:val="28"/>
+          <w:szCs w:val="28"/>
+        </w:rPr>
+      </w:pPr>
+    </w:p>
+    <w:p>
+      <w:pPr>
+        <w:keepNext w:val="0"/>
+        <w:keepLines w:val="0"/>
+        <w:widowControl/>
+        <w:suppressLineNumbers w:val="0"/>
+        <w:bidi w:val="0"/>
+        <w:jc w:val="left"/>
+        <w:rPr>
+          <w:rFonts w:hint="default" w:ascii="Calibri" w:hAnsi="Calibri" w:cs="Calibri"/>
+          <w:sz w:val="28"/>
+          <w:szCs w:val="28"/>
+        </w:rPr>
+      </w:pPr>
+    </w:p>
+    <w:p>
+      <w:pPr>
+        <w:pStyle w:val="11"/>
+        <w:keepNext w:val="0"/>
+        <w:keepLines w:val="0"/>
+        <w:widowControl/>
+        <w:suppressLineNumbers w:val="0"/>
+        <w:rPr>
+          <w:rFonts w:hint="default" w:ascii="Calibri" w:hAnsi="Calibri" w:cs="Calibri"/>
+          <w:sz w:val="28"/>
+          <w:szCs w:val="28"/>
+          <w:lang w:val="fr-FR"/>
+        </w:rPr>
+      </w:pPr>
+      <w:r>
+        <w:rPr>
+          <w:rFonts w:hint="default" w:ascii="Calibri" w:hAnsi="Calibri" w:cs="Calibri"/>
+          <w:sz w:val="28"/>
+          <w:szCs w:val="28"/>
+          <w:lang w:val="fr-FR"/>
+        </w:rPr>
+        <w:drawing>
+          <wp:inline distT="0" distB="0" distL="114300" distR="114300">
+            <wp:extent cx="6183630" cy="3399155"/>
+            <wp:effectExtent l="0" t="0" r="7620" b="10795"/>
+            <wp:docPr id="12" name="Изображение 12" descr="Capture d'écran 2025-10-31 155235"/>
+            <wp:cNvGraphicFramePr>
+              <a:graphicFrameLocks xmlns:a="http://schemas.openxmlformats.org/drawingml/2006/main" noChangeAspect="1"/>
+            </wp:cNvGraphicFramePr>
+            <a:graphic xmlns:a="http://schemas.openxmlformats.org/drawingml/2006/main">
+              <a:graphicData uri="http://schemas.openxmlformats.org/drawingml/2006/picture">
+                <pic:pic xmlns:pic="http://schemas.openxmlformats.org/drawingml/2006/picture">
+                  <pic:nvPicPr>
+                    <pic:cNvPr id="12" name="Изображение 12" descr="Capture d'écran 2025-10-31 155235"/>
+                    <pic:cNvPicPr>
+                      <a:picLocks noChangeAspect="1"/>
+                    </pic:cNvPicPr>
+                  </pic:nvPicPr>
+                  <pic:blipFill>
+                    <a:blip r:embed="rId15"/>
+                    <a:stretch>
+                      <a:fillRect/>
+                    </a:stretch>
+                  </pic:blipFill>
+                  <pic:spPr>
+                    <a:xfrm>
+                      <a:off x="0" y="0"/>
+                      <a:ext cx="6183630" cy="3399155"/>
+                    </a:xfrm>
+                    <a:prstGeom prst="rect">
+                      <a:avLst/>
+                    </a:prstGeom>
+                  </pic:spPr>
+                </pic:pic>
+              </a:graphicData>
+            </a:graphic>
+          </wp:inline>
+        </w:drawing>
+      </w:r>
+    </w:p>
+    <w:p>
+      <w:pPr>
+        <w:pStyle w:val="11"/>
+        <w:keepNext w:val="0"/>
+        <w:keepLines w:val="0"/>
+        <w:widowControl/>
+        <w:suppressLineNumbers w:val="0"/>
+        <w:rPr>
+          <w:rFonts w:hint="default" w:ascii="Calibri" w:hAnsi="Calibri" w:cs="Calibri"/>
+          <w:sz w:val="28"/>
+          <w:szCs w:val="28"/>
+          <w:lang w:val="fr-FR"/>
+        </w:rPr>
+      </w:pPr>
+      <w:r>
+        <w:rPr>
+          <w:rFonts w:hint="default" w:ascii="Calibri" w:hAnsi="Calibri" w:cs="Calibri"/>
+          <w:sz w:val="28"/>
+          <w:szCs w:val="28"/>
+          <w:lang w:val="fr-FR"/>
+        </w:rPr>
+        <w:drawing>
+          <wp:inline distT="0" distB="0" distL="114300" distR="114300">
+            <wp:extent cx="6186170" cy="2971800"/>
+            <wp:effectExtent l="0" t="0" r="5080" b="0"/>
+            <wp:docPr id="13" name="Изображение 13" descr="Capture d'écran 2025-10-31 155525"/>
+            <wp:cNvGraphicFramePr>
+              <a:graphicFrameLocks xmlns:a="http://schemas.openxmlformats.org/drawingml/2006/main" noChangeAspect="1"/>
+            </wp:cNvGraphicFramePr>
+            <a:graphic xmlns:a="http://schemas.openxmlformats.org/drawingml/2006/main">
+              <a:graphicData uri="http://schemas.openxmlformats.org/drawingml/2006/picture">
+                <pic:pic xmlns:pic="http://schemas.openxmlformats.org/drawingml/2006/picture">
+                  <pic:nvPicPr>
+                    <pic:cNvPr id="13" name="Изображение 13" descr="Capture d'écran 2025-10-31 155525"/>
+                    <pic:cNvPicPr>
+                      <a:picLocks noChangeAspect="1"/>
+                    </pic:cNvPicPr>
+                  </pic:nvPicPr>
+                  <pic:blipFill>
+                    <a:blip r:embed="rId16"/>
+                    <a:stretch>
+                      <a:fillRect/>
+                    </a:stretch>
+                  </pic:blipFill>
+                  <pic:spPr>
+                    <a:xfrm>
+                      <a:off x="0" y="0"/>
+                      <a:ext cx="6186170" cy="2971800"/>
+                    </a:xfrm>
+                    <a:prstGeom prst="rect">
+                      <a:avLst/>
+                    </a:prstGeom>
+                  </pic:spPr>
+                </pic:pic>
+              </a:graphicData>
+            </a:graphic>
+          </wp:inline>
+        </w:drawing>
+      </w:r>
+    </w:p>
+    <w:p>
+      <w:pPr>
+        <w:pStyle w:val="11"/>
+        <w:keepNext w:val="0"/>
+        <w:keepLines w:val="0"/>
+        <w:widowControl/>
+        <w:suppressLineNumbers w:val="0"/>
+        <w:rPr>
+          <w:rFonts w:hint="default" w:ascii="Calibri" w:hAnsi="Calibri" w:cs="Calibri"/>
+          <w:sz w:val="28"/>
+          <w:szCs w:val="28"/>
+        </w:rPr>
+      </w:pPr>
+      <w:r>
+        <w:rPr>
+          <w:rFonts w:hint="default" w:ascii="Calibri" w:hAnsi="Calibri" w:cs="Calibri"/>
+          <w:sz w:val="28"/>
+          <w:szCs w:val="28"/>
+        </w:rPr>
+        <w:t>Ces résultats démontrent une couverture de code très satisfaisante.</w:t>
+      </w:r>
+      <w:r>
+        <w:rPr>
+          <w:rFonts w:hint="default" w:ascii="Calibri" w:hAnsi="Calibri" w:cs="Calibri"/>
+          <w:sz w:val="28"/>
+          <w:szCs w:val="28"/>
+        </w:rPr>
+        <w:br w:type="textWrapping"/>
+      </w:r>
+      <w:r>
+        <w:rPr>
+          <w:rFonts w:hint="default" w:ascii="Calibri" w:hAnsi="Calibri" w:cs="Calibri"/>
+          <w:sz w:val="28"/>
+          <w:szCs w:val="28"/>
+        </w:rPr>
+        <w:t xml:space="preserve">Le composant </w:t>
+      </w:r>
+      <w:r>
+        <w:rPr>
+          <w:rStyle w:val="7"/>
+          <w:rFonts w:hint="default" w:ascii="Calibri" w:hAnsi="Calibri" w:cs="Calibri"/>
+          <w:b/>
+          <w:bCs/>
+          <w:sz w:val="28"/>
+          <w:szCs w:val="28"/>
+        </w:rPr>
+        <w:t>BienFiltreComponent</w:t>
+      </w:r>
+      <w:r>
+        <w:rPr>
+          <w:rFonts w:hint="default" w:ascii="Calibri" w:hAnsi="Calibri" w:cs="Calibri"/>
+          <w:b/>
+          <w:bCs/>
+          <w:sz w:val="28"/>
+          <w:szCs w:val="28"/>
+        </w:rPr>
+        <w:t xml:space="preserve"> </w:t>
+      </w:r>
+      <w:r>
+        <w:rPr>
+          <w:rFonts w:hint="default" w:ascii="Calibri" w:hAnsi="Calibri" w:cs="Calibri"/>
+          <w:sz w:val="28"/>
+          <w:szCs w:val="28"/>
+        </w:rPr>
+        <w:t>fonctionne de manière fiable et les interactions utilisateur (sélection, validation, émission des filtres) sont testées avec succès, garantissant une expérience fluide et cohérente dans l’application.</w:t>
+      </w:r>
+    </w:p>
+    <w:p>
+      <w:pPr>
+        <w:jc w:val="left"/>
+        <w:rPr>
+          <w:rFonts w:hint="default" w:ascii="Calibri" w:hAnsi="Calibri" w:eastAsia="SimSun" w:cs="Calibri"/>
+          <w:sz w:val="28"/>
+          <w:szCs w:val="28"/>
+        </w:rPr>
+      </w:pPr>
+    </w:p>
+    <w:p>
+      <w:pPr>
+        <w:jc w:val="left"/>
+        <w:rPr>
+          <w:rFonts w:hint="default" w:ascii="Calibri" w:hAnsi="Calibri" w:eastAsia="SimSun" w:cs="Calibri"/>
+          <w:sz w:val="28"/>
+          <w:szCs w:val="28"/>
+          <w:lang w:val="fr-FR"/>
+        </w:rPr>
+      </w:pPr>
+    </w:p>
+    <w:p>
+      <w:pPr>
+        <w:jc w:val="left"/>
+        <w:rPr>
+          <w:rFonts w:hint="default" w:ascii="SimSun" w:hAnsi="SimSun" w:eastAsia="SimSun"/>
+          <w:sz w:val="24"/>
+          <w:szCs w:val="24"/>
           <w:lang w:val="fr-FR"/>
         </w:rPr>
       </w:pPr>
@@ -7369,6 +10326,860 @@
         </w:rPr>
         <w:t xml:space="preserve">  </w:t>
       </w:r>
+    </w:p>
+    <w:p>
+      <w:pPr>
+        <w:rPr>
+          <w:rFonts w:hint="default" w:ascii="SimSun" w:hAnsi="SimSun" w:eastAsia="SimSun"/>
+          <w:sz w:val="24"/>
+          <w:szCs w:val="24"/>
+          <w:lang w:val="fr-FR"/>
+        </w:rPr>
+      </w:pPr>
+      <w:r>
+        <w:rPr>
+          <w:rFonts w:hint="default" w:ascii="SimSun" w:hAnsi="SimSun" w:eastAsia="SimSun"/>
+          <w:sz w:val="24"/>
+          <w:szCs w:val="24"/>
+          <w:lang w:val="fr-FR"/>
+        </w:rPr>
+        <w:br w:type="page"/>
+      </w:r>
+    </w:p>
+    <w:p>
+      <w:pPr>
+        <w:pStyle w:val="2"/>
+        <w:keepNext w:val="0"/>
+        <w:keepLines w:val="0"/>
+        <w:widowControl/>
+        <w:suppressLineNumbers w:val="0"/>
+        <w:rPr>
+          <w:rFonts w:hint="default" w:ascii="Segoe Print" w:hAnsi="Segoe Print" w:cs="Segoe Print"/>
+          <w:sz w:val="32"/>
+          <w:szCs w:val="32"/>
+        </w:rPr>
+      </w:pPr>
+      <w:r>
+        <w:rPr>
+          <w:rFonts w:hint="default" w:ascii="Segoe Print" w:hAnsi="Segoe Print" w:cs="Segoe Print"/>
+          <w:sz w:val="32"/>
+          <w:szCs w:val="32"/>
+        </w:rPr>
+        <w:t>Résultat des tests unitaires — Pipe Truncate</w:t>
+      </w:r>
+    </w:p>
+    <w:p>
+      <w:pPr>
+        <w:pStyle w:val="11"/>
+        <w:keepNext w:val="0"/>
+        <w:keepLines w:val="0"/>
+        <w:widowControl/>
+        <w:suppressLineNumbers w:val="0"/>
+        <w:rPr>
+          <w:rFonts w:hint="default" w:ascii="Calibri" w:hAnsi="Calibri" w:cs="Calibri"/>
+          <w:sz w:val="28"/>
+          <w:szCs w:val="28"/>
+        </w:rPr>
+      </w:pPr>
+      <w:r>
+        <w:rPr>
+          <w:rFonts w:hint="default" w:ascii="Calibri" w:hAnsi="Calibri" w:cs="Calibri"/>
+          <w:b w:val="0"/>
+          <w:bCs w:val="0"/>
+          <w:sz w:val="28"/>
+          <w:szCs w:val="28"/>
+        </w:rPr>
+        <w:t xml:space="preserve">Le </w:t>
+      </w:r>
+      <w:r>
+        <w:rPr>
+          <w:rStyle w:val="8"/>
+          <w:rFonts w:hint="default" w:ascii="Calibri" w:hAnsi="Calibri" w:cs="Calibri"/>
+          <w:b w:val="0"/>
+          <w:bCs w:val="0"/>
+          <w:sz w:val="28"/>
+          <w:szCs w:val="28"/>
+        </w:rPr>
+        <w:t xml:space="preserve">pipe </w:t>
+      </w:r>
+      <w:r>
+        <w:rPr>
+          <w:rStyle w:val="7"/>
+          <w:rFonts w:hint="default" w:ascii="Calibri" w:hAnsi="Calibri" w:cs="Calibri"/>
+          <w:b/>
+          <w:bCs/>
+          <w:sz w:val="28"/>
+          <w:szCs w:val="28"/>
+        </w:rPr>
+        <w:t>TruncatePipe</w:t>
+      </w:r>
+      <w:r>
+        <w:rPr>
+          <w:rFonts w:hint="default" w:ascii="Calibri" w:hAnsi="Calibri" w:cs="Calibri"/>
+          <w:b w:val="0"/>
+          <w:bCs w:val="0"/>
+          <w:sz w:val="28"/>
+          <w:szCs w:val="28"/>
+        </w:rPr>
+        <w:t xml:space="preserve"> a pour rôle de limiter la longueur d’un texte affiché dans </w:t>
+      </w:r>
+      <w:r>
+        <w:rPr>
+          <w:rFonts w:hint="default" w:ascii="Calibri" w:hAnsi="Calibri" w:cs="Calibri"/>
+          <w:sz w:val="28"/>
+          <w:szCs w:val="28"/>
+        </w:rPr>
+        <w:t>l’interface et d’ajouter des points de suspension (</w:t>
+      </w:r>
+      <w:r>
+        <w:rPr>
+          <w:rStyle w:val="7"/>
+          <w:rFonts w:hint="default" w:ascii="Calibri" w:hAnsi="Calibri" w:cs="Calibri"/>
+          <w:sz w:val="28"/>
+          <w:szCs w:val="28"/>
+        </w:rPr>
+        <w:t>...</w:t>
+      </w:r>
+      <w:r>
+        <w:rPr>
+          <w:rFonts w:hint="default" w:ascii="Calibri" w:hAnsi="Calibri" w:cs="Calibri"/>
+          <w:sz w:val="28"/>
+          <w:szCs w:val="28"/>
+        </w:rPr>
+        <w:t>) lorsque le texte dépasse la limite spécifiée.</w:t>
+      </w:r>
+      <w:r>
+        <w:rPr>
+          <w:rFonts w:hint="default" w:ascii="Calibri" w:hAnsi="Calibri" w:cs="Calibri"/>
+          <w:sz w:val="28"/>
+          <w:szCs w:val="28"/>
+        </w:rPr>
+        <w:br w:type="textWrapping"/>
+      </w:r>
+      <w:r>
+        <w:rPr>
+          <w:rFonts w:hint="default" w:ascii="Calibri" w:hAnsi="Calibri" w:cs="Calibri"/>
+          <w:sz w:val="28"/>
+          <w:szCs w:val="28"/>
+        </w:rPr>
+        <w:t xml:space="preserve">Il utilise le service Angular </w:t>
+      </w:r>
+      <w:r>
+        <w:rPr>
+          <w:rStyle w:val="7"/>
+          <w:rFonts w:hint="default" w:ascii="Calibri" w:hAnsi="Calibri" w:cs="Calibri"/>
+          <w:sz w:val="28"/>
+          <w:szCs w:val="28"/>
+        </w:rPr>
+        <w:t>DomSanitizer</w:t>
+      </w:r>
+      <w:r>
+        <w:rPr>
+          <w:rFonts w:hint="default" w:ascii="Calibri" w:hAnsi="Calibri" w:cs="Calibri"/>
+          <w:sz w:val="28"/>
+          <w:szCs w:val="28"/>
+        </w:rPr>
+        <w:t xml:space="preserve"> afin de garantir la sécurité du contenu HTML affiché (prévention des injections de code).</w:t>
+      </w:r>
+    </w:p>
+    <w:p>
+      <w:pPr>
+        <w:pStyle w:val="3"/>
+        <w:keepNext w:val="0"/>
+        <w:keepLines w:val="0"/>
+        <w:widowControl/>
+        <w:suppressLineNumbers w:val="0"/>
+        <w:rPr>
+          <w:rFonts w:hint="default" w:ascii="Segoe Print" w:hAnsi="Segoe Print" w:cs="Segoe Print"/>
+          <w:sz w:val="28"/>
+          <w:szCs w:val="28"/>
+        </w:rPr>
+      </w:pPr>
+      <w:r>
+        <w:rPr>
+          <w:rFonts w:hint="default" w:ascii="Segoe Print" w:hAnsi="Segoe Print" w:cs="Segoe Print"/>
+          <w:sz w:val="28"/>
+          <w:szCs w:val="28"/>
+        </w:rPr>
+        <w:t xml:space="preserve"> Objectifs du test</w:t>
+      </w:r>
+    </w:p>
+    <w:p>
+      <w:pPr>
+        <w:pStyle w:val="11"/>
+        <w:keepNext w:val="0"/>
+        <w:keepLines w:val="0"/>
+        <w:widowControl/>
+        <w:suppressLineNumbers w:val="0"/>
+        <w:rPr>
+          <w:rFonts w:hint="default" w:ascii="Calibri" w:hAnsi="Calibri" w:cs="Calibri"/>
+          <w:sz w:val="28"/>
+          <w:szCs w:val="28"/>
+        </w:rPr>
+      </w:pPr>
+      <w:r>
+        <w:rPr>
+          <w:rFonts w:hint="default" w:ascii="Calibri" w:hAnsi="Calibri" w:cs="Calibri"/>
+          <w:sz w:val="28"/>
+          <w:szCs w:val="28"/>
+        </w:rPr>
+        <w:t>Les tests unitaires ont été réalisés pour vérifier :</w:t>
+      </w:r>
+    </w:p>
+    <w:p>
+      <w:pPr>
+        <w:pStyle w:val="11"/>
+        <w:keepNext w:val="0"/>
+        <w:keepLines w:val="0"/>
+        <w:widowControl/>
+        <w:suppressLineNumbers w:val="0"/>
+        <w:ind w:left="720"/>
+        <w:rPr>
+          <w:rFonts w:hint="default" w:ascii="Calibri" w:hAnsi="Calibri" w:cs="Calibri"/>
+          <w:sz w:val="28"/>
+          <w:szCs w:val="28"/>
+        </w:rPr>
+      </w:pPr>
+      <w:r>
+        <w:rPr>
+          <w:rFonts w:hint="default" w:ascii="Calibri" w:hAnsi="Calibri" w:cs="Calibri"/>
+          <w:sz w:val="28"/>
+          <w:szCs w:val="28"/>
+        </w:rPr>
+        <w:t>la bonne création et initialisation du pipe ;</w:t>
+      </w:r>
+    </w:p>
+    <w:p>
+      <w:pPr>
+        <w:pStyle w:val="11"/>
+        <w:keepNext w:val="0"/>
+        <w:keepLines w:val="0"/>
+        <w:widowControl/>
+        <w:suppressLineNumbers w:val="0"/>
+        <w:ind w:left="720"/>
+        <w:rPr>
+          <w:rFonts w:hint="default" w:ascii="Calibri" w:hAnsi="Calibri" w:cs="Calibri"/>
+          <w:sz w:val="28"/>
+          <w:szCs w:val="28"/>
+        </w:rPr>
+      </w:pPr>
+      <w:r>
+        <w:rPr>
+          <w:rFonts w:hint="default" w:ascii="Calibri" w:hAnsi="Calibri" w:cs="Calibri"/>
+          <w:sz w:val="28"/>
+          <w:szCs w:val="28"/>
+        </w:rPr>
+        <w:t>le bon comportement selon différentes longueurs de texte ;</w:t>
+      </w:r>
+    </w:p>
+    <w:p>
+      <w:pPr>
+        <w:pStyle w:val="11"/>
+        <w:keepNext w:val="0"/>
+        <w:keepLines w:val="0"/>
+        <w:widowControl/>
+        <w:suppressLineNumbers w:val="0"/>
+        <w:ind w:left="720"/>
+        <w:rPr>
+          <w:rFonts w:hint="default" w:ascii="Calibri" w:hAnsi="Calibri" w:cs="Calibri"/>
+          <w:sz w:val="28"/>
+          <w:szCs w:val="28"/>
+        </w:rPr>
+      </w:pPr>
+      <w:r>
+        <w:rPr>
+          <w:rFonts w:hint="default" w:ascii="Calibri" w:hAnsi="Calibri" w:cs="Calibri"/>
+          <w:sz w:val="28"/>
+          <w:szCs w:val="28"/>
+        </w:rPr>
+        <w:t>la gestion des cas limites (</w:t>
+      </w:r>
+      <w:r>
+        <w:rPr>
+          <w:rStyle w:val="7"/>
+          <w:rFonts w:hint="default" w:ascii="Calibri" w:hAnsi="Calibri" w:cs="Calibri"/>
+          <w:sz w:val="28"/>
+          <w:szCs w:val="28"/>
+        </w:rPr>
+        <w:t>null</w:t>
+      </w:r>
+      <w:r>
+        <w:rPr>
+          <w:rFonts w:hint="default" w:ascii="Calibri" w:hAnsi="Calibri" w:cs="Calibri"/>
+          <w:sz w:val="28"/>
+          <w:szCs w:val="28"/>
+        </w:rPr>
+        <w:t xml:space="preserve">, </w:t>
+      </w:r>
+      <w:r>
+        <w:rPr>
+          <w:rStyle w:val="7"/>
+          <w:rFonts w:hint="default" w:ascii="Calibri" w:hAnsi="Calibri" w:cs="Calibri"/>
+          <w:sz w:val="28"/>
+          <w:szCs w:val="28"/>
+        </w:rPr>
+        <w:t>undefined</w:t>
+      </w:r>
+      <w:r>
+        <w:rPr>
+          <w:rFonts w:hint="default" w:ascii="Calibri" w:hAnsi="Calibri" w:cs="Calibri"/>
+          <w:sz w:val="28"/>
+          <w:szCs w:val="28"/>
+        </w:rPr>
+        <w:t>, valeurs numériques, ou limite nulle) ;</w:t>
+      </w:r>
+    </w:p>
+    <w:p>
+      <w:pPr>
+        <w:pStyle w:val="11"/>
+        <w:keepNext w:val="0"/>
+        <w:keepLines w:val="0"/>
+        <w:widowControl/>
+        <w:suppressLineNumbers w:val="0"/>
+        <w:ind w:left="720"/>
+        <w:rPr>
+          <w:rFonts w:hint="default" w:ascii="Calibri" w:hAnsi="Calibri" w:cs="Calibri"/>
+          <w:sz w:val="28"/>
+          <w:szCs w:val="28"/>
+        </w:rPr>
+      </w:pPr>
+      <w:r>
+        <w:rPr>
+          <w:rFonts w:hint="default" w:ascii="Calibri" w:hAnsi="Calibri" w:cs="Calibri"/>
+          <w:sz w:val="28"/>
+          <w:szCs w:val="28"/>
+        </w:rPr>
+        <w:t xml:space="preserve">la sécurité du rendu via </w:t>
+      </w:r>
+      <w:r>
+        <w:rPr>
+          <w:rStyle w:val="7"/>
+          <w:rFonts w:hint="default" w:ascii="Calibri" w:hAnsi="Calibri" w:cs="Calibri"/>
+          <w:sz w:val="28"/>
+          <w:szCs w:val="28"/>
+        </w:rPr>
+        <w:t>DomSanitizer.bypassSecurityTrustHtml</w:t>
+      </w:r>
+      <w:r>
+        <w:rPr>
+          <w:rFonts w:hint="default" w:ascii="Calibri" w:hAnsi="Calibri" w:cs="Calibri"/>
+          <w:sz w:val="28"/>
+          <w:szCs w:val="28"/>
+        </w:rPr>
+        <w:t>.</w:t>
+      </w:r>
+    </w:p>
+    <w:p>
+      <w:pPr>
+        <w:pStyle w:val="3"/>
+        <w:keepNext w:val="0"/>
+        <w:keepLines w:val="0"/>
+        <w:widowControl/>
+        <w:suppressLineNumbers w:val="0"/>
+        <w:rPr>
+          <w:rFonts w:hint="default" w:ascii="Calibri" w:hAnsi="Calibri" w:cs="Calibri"/>
+          <w:sz w:val="28"/>
+          <w:szCs w:val="28"/>
+        </w:rPr>
+      </w:pPr>
+      <w:r>
+        <w:rPr>
+          <w:rFonts w:hint="default" w:ascii="Calibri" w:hAnsi="Calibri" w:cs="Calibri"/>
+          <w:sz w:val="28"/>
+          <w:szCs w:val="28"/>
+        </w:rPr>
+        <w:t xml:space="preserve"> Méthodologie</w:t>
+      </w:r>
+    </w:p>
+    <w:p>
+      <w:pPr>
+        <w:pStyle w:val="11"/>
+        <w:keepNext w:val="0"/>
+        <w:keepLines w:val="0"/>
+        <w:widowControl/>
+        <w:suppressLineNumbers w:val="0"/>
+        <w:rPr>
+          <w:rFonts w:hint="default" w:ascii="Calibri" w:hAnsi="Calibri" w:cs="Calibri"/>
+          <w:sz w:val="28"/>
+          <w:szCs w:val="28"/>
+        </w:rPr>
+      </w:pPr>
+      <w:r>
+        <w:rPr>
+          <w:rFonts w:hint="default" w:ascii="Calibri" w:hAnsi="Calibri" w:cs="Calibri"/>
+          <w:sz w:val="28"/>
+          <w:szCs w:val="28"/>
+        </w:rPr>
+        <w:t xml:space="preserve">Les tests ont été exécutés à l’aide du framework </w:t>
+      </w:r>
+      <w:r>
+        <w:rPr>
+          <w:rStyle w:val="8"/>
+          <w:rFonts w:hint="default" w:ascii="Calibri" w:hAnsi="Calibri" w:cs="Calibri"/>
+          <w:sz w:val="28"/>
+          <w:szCs w:val="28"/>
+        </w:rPr>
+        <w:t>Jasmine/Karma</w:t>
+      </w:r>
+      <w:r>
+        <w:rPr>
+          <w:rFonts w:hint="default" w:ascii="Calibri" w:hAnsi="Calibri" w:cs="Calibri"/>
+          <w:sz w:val="28"/>
+          <w:szCs w:val="28"/>
+        </w:rPr>
+        <w:t xml:space="preserve"> avec la commande :</w:t>
+      </w:r>
+    </w:p>
+    <w:p>
+      <w:pPr>
+        <w:keepNext w:val="0"/>
+        <w:keepLines w:val="0"/>
+        <w:widowControl/>
+        <w:suppressLineNumbers w:val="0"/>
+        <w:bidi w:val="0"/>
+        <w:jc w:val="left"/>
+        <w:rPr>
+          <w:rFonts w:hint="default" w:ascii="Calibri" w:hAnsi="Calibri" w:cs="Calibri"/>
+          <w:i/>
+          <w:iCs/>
+          <w:sz w:val="28"/>
+          <w:szCs w:val="28"/>
+          <w:u w:val="single"/>
+        </w:rPr>
+      </w:pPr>
+      <w:r>
+        <w:rPr>
+          <w:rStyle w:val="7"/>
+          <w:rFonts w:hint="default" w:ascii="Calibri" w:hAnsi="Calibri" w:eastAsia="SimSun" w:cs="Calibri"/>
+          <w:i/>
+          <w:iCs/>
+          <w:kern w:val="0"/>
+          <w:sz w:val="28"/>
+          <w:szCs w:val="28"/>
+          <w:u w:val="single"/>
+          <w:lang w:val="en-US" w:eastAsia="zh-CN" w:bidi="ar"/>
+        </w:rPr>
+        <w:t xml:space="preserve">ng </w:t>
+      </w:r>
+      <w:r>
+        <w:rPr>
+          <w:rFonts w:hint="default" w:ascii="Calibri" w:hAnsi="Calibri" w:eastAsia="SimSun" w:cs="Calibri"/>
+          <w:i/>
+          <w:iCs/>
+          <w:kern w:val="0"/>
+          <w:sz w:val="28"/>
+          <w:szCs w:val="28"/>
+          <w:u w:val="single"/>
+          <w:lang w:val="en-US" w:eastAsia="zh-CN" w:bidi="ar"/>
+        </w:rPr>
+        <w:t>test</w:t>
+      </w:r>
+      <w:r>
+        <w:rPr>
+          <w:rStyle w:val="7"/>
+          <w:rFonts w:hint="default" w:ascii="Calibri" w:hAnsi="Calibri" w:eastAsia="SimSun" w:cs="Calibri"/>
+          <w:i/>
+          <w:iCs/>
+          <w:kern w:val="0"/>
+          <w:sz w:val="28"/>
+          <w:szCs w:val="28"/>
+          <w:u w:val="single"/>
+          <w:lang w:val="en-US" w:eastAsia="zh-CN" w:bidi="ar"/>
+        </w:rPr>
+        <w:t xml:space="preserve"> --include src/app/pipes/truncate.pipe.spec.ts --watch=</w:t>
+      </w:r>
+      <w:r>
+        <w:rPr>
+          <w:rFonts w:hint="default" w:ascii="Calibri" w:hAnsi="Calibri" w:eastAsia="SimSun" w:cs="Calibri"/>
+          <w:i/>
+          <w:iCs/>
+          <w:kern w:val="0"/>
+          <w:sz w:val="28"/>
+          <w:szCs w:val="28"/>
+          <w:u w:val="single"/>
+          <w:lang w:val="en-US" w:eastAsia="zh-CN" w:bidi="ar"/>
+        </w:rPr>
+        <w:t>false</w:t>
+      </w:r>
+      <w:r>
+        <w:rPr>
+          <w:rStyle w:val="7"/>
+          <w:rFonts w:hint="default" w:ascii="Calibri" w:hAnsi="Calibri" w:eastAsia="SimSun" w:cs="Calibri"/>
+          <w:i/>
+          <w:iCs/>
+          <w:kern w:val="0"/>
+          <w:sz w:val="28"/>
+          <w:szCs w:val="28"/>
+          <w:u w:val="single"/>
+          <w:lang w:val="en-US" w:eastAsia="zh-CN" w:bidi="ar"/>
+        </w:rPr>
+        <w:t xml:space="preserve"> --code-coverage</w:t>
+      </w:r>
+    </w:p>
+    <w:p>
+      <w:pPr>
+        <w:pStyle w:val="3"/>
+        <w:keepNext w:val="0"/>
+        <w:keepLines w:val="0"/>
+        <w:widowControl/>
+        <w:suppressLineNumbers w:val="0"/>
+        <w:rPr>
+          <w:rFonts w:hint="default" w:ascii="Calibri" w:hAnsi="Calibri" w:cs="Calibri"/>
+          <w:sz w:val="28"/>
+          <w:szCs w:val="28"/>
+        </w:rPr>
+      </w:pPr>
+      <w:r>
+        <w:rPr>
+          <w:rFonts w:hint="default" w:ascii="Calibri" w:hAnsi="Calibri" w:cs="Calibri"/>
+          <w:sz w:val="28"/>
+          <w:szCs w:val="28"/>
+        </w:rPr>
+        <w:t xml:space="preserve"> Résultats obtenus</w:t>
+      </w:r>
+    </w:p>
+    <w:p>
+      <w:pPr>
+        <w:rPr>
+          <w:rFonts w:hint="default"/>
+          <w:lang w:val="fr-FR"/>
+        </w:rPr>
+      </w:pPr>
+      <w:r>
+        <w:rPr>
+          <w:rFonts w:hint="default"/>
+          <w:lang w:val="fr-FR"/>
+        </w:rPr>
+        <w:drawing>
+          <wp:inline distT="0" distB="0" distL="114300" distR="114300">
+            <wp:extent cx="6186805" cy="956310"/>
+            <wp:effectExtent l="0" t="0" r="4445" b="15240"/>
+            <wp:docPr id="14" name="Изображение 14" descr="Capture d'écran 2025-10-31 173113"/>
+            <wp:cNvGraphicFramePr>
+              <a:graphicFrameLocks xmlns:a="http://schemas.openxmlformats.org/drawingml/2006/main" noChangeAspect="1"/>
+            </wp:cNvGraphicFramePr>
+            <a:graphic xmlns:a="http://schemas.openxmlformats.org/drawingml/2006/main">
+              <a:graphicData uri="http://schemas.openxmlformats.org/drawingml/2006/picture">
+                <pic:pic xmlns:pic="http://schemas.openxmlformats.org/drawingml/2006/picture">
+                  <pic:nvPicPr>
+                    <pic:cNvPr id="14" name="Изображение 14" descr="Capture d'écran 2025-10-31 173113"/>
+                    <pic:cNvPicPr>
+                      <a:picLocks noChangeAspect="1"/>
+                    </pic:cNvPicPr>
+                  </pic:nvPicPr>
+                  <pic:blipFill>
+                    <a:blip r:embed="rId17"/>
+                    <a:stretch>
+                      <a:fillRect/>
+                    </a:stretch>
+                  </pic:blipFill>
+                  <pic:spPr>
+                    <a:xfrm>
+                      <a:off x="0" y="0"/>
+                      <a:ext cx="6186805" cy="956310"/>
+                    </a:xfrm>
+                    <a:prstGeom prst="rect">
+                      <a:avLst/>
+                    </a:prstGeom>
+                  </pic:spPr>
+                </pic:pic>
+              </a:graphicData>
+            </a:graphic>
+          </wp:inline>
+        </w:drawing>
+      </w:r>
+    </w:p>
+    <w:p>
+      <w:pPr>
+        <w:pStyle w:val="11"/>
+        <w:keepNext w:val="0"/>
+        <w:keepLines w:val="0"/>
+        <w:widowControl/>
+        <w:suppressLineNumbers w:val="0"/>
+        <w:rPr>
+          <w:rFonts w:hint="default" w:ascii="Calibri" w:hAnsi="Calibri" w:cs="Calibri"/>
+          <w:sz w:val="28"/>
+          <w:szCs w:val="28"/>
+        </w:rPr>
+      </w:pPr>
+      <w:r>
+        <w:rPr>
+          <w:rFonts w:hint="default" w:ascii="Calibri" w:hAnsi="Calibri" w:cs="Calibri"/>
+          <w:sz w:val="28"/>
+          <w:szCs w:val="28"/>
+        </w:rPr>
+        <w:t>Tous les scénarios possibles (texte court, long, vide, numérique, ou sans limite) ont été validés avec succès.</w:t>
+      </w:r>
+      <w:r>
+        <w:rPr>
+          <w:rFonts w:hint="default" w:ascii="Calibri" w:hAnsi="Calibri" w:cs="Calibri"/>
+          <w:sz w:val="28"/>
+          <w:szCs w:val="28"/>
+        </w:rPr>
+        <w:br w:type="textWrapping"/>
+      </w:r>
+      <w:r>
+        <w:rPr>
+          <w:rFonts w:hint="default" w:ascii="Calibri" w:hAnsi="Calibri" w:cs="Calibri"/>
+          <w:sz w:val="28"/>
+          <w:szCs w:val="28"/>
+        </w:rPr>
+        <w:t>Le pipe gère correctement les entrées non textuelles en les convertissant en chaînes de caractères avant traitement et ne provoque plus d’erreurs de type (</w:t>
+      </w:r>
+      <w:r>
+        <w:rPr>
+          <w:rStyle w:val="7"/>
+          <w:rFonts w:hint="default" w:ascii="Calibri" w:hAnsi="Calibri" w:cs="Calibri"/>
+          <w:sz w:val="28"/>
+          <w:szCs w:val="28"/>
+        </w:rPr>
+        <w:t>substr</w:t>
+      </w:r>
+      <w:r>
+        <w:rPr>
+          <w:rFonts w:hint="default" w:ascii="Calibri" w:hAnsi="Calibri" w:cs="Calibri"/>
+          <w:sz w:val="28"/>
+          <w:szCs w:val="28"/>
+        </w:rPr>
+        <w:t>).</w:t>
+      </w:r>
+      <w:r>
+        <w:rPr>
+          <w:rFonts w:hint="default" w:ascii="Calibri" w:hAnsi="Calibri" w:cs="Calibri"/>
+          <w:sz w:val="28"/>
+          <w:szCs w:val="28"/>
+        </w:rPr>
+        <w:br w:type="textWrapping"/>
+      </w:r>
+      <w:r>
+        <w:rPr>
+          <w:rFonts w:hint="default" w:ascii="Calibri" w:hAnsi="Calibri" w:cs="Calibri"/>
+          <w:sz w:val="28"/>
+          <w:szCs w:val="28"/>
+        </w:rPr>
+        <w:t xml:space="preserve">La couverture complète atteste d’un </w:t>
+      </w:r>
+      <w:r>
+        <w:rPr>
+          <w:rStyle w:val="8"/>
+          <w:rFonts w:hint="default" w:ascii="Calibri" w:hAnsi="Calibri" w:cs="Calibri"/>
+          <w:sz w:val="28"/>
+          <w:szCs w:val="28"/>
+        </w:rPr>
+        <w:t>comportement stable, sécurisé et robuste</w:t>
+      </w:r>
+      <w:r>
+        <w:rPr>
+          <w:rFonts w:hint="default" w:ascii="Calibri" w:hAnsi="Calibri" w:cs="Calibri"/>
+          <w:sz w:val="28"/>
+          <w:szCs w:val="28"/>
+        </w:rPr>
+        <w:t>, respectant les bonnes pratiques Angular.</w:t>
+      </w:r>
+    </w:p>
+    <w:p>
+      <w:pPr>
+        <w:rPr>
+          <w:rFonts w:hint="default" w:ascii="Calibri" w:hAnsi="Calibri" w:cs="Calibri"/>
+          <w:sz w:val="28"/>
+          <w:szCs w:val="28"/>
+        </w:rPr>
+      </w:pPr>
+      <w:r>
+        <w:rPr>
+          <w:rFonts w:hint="default" w:ascii="Calibri" w:hAnsi="Calibri" w:cs="Calibri"/>
+          <w:sz w:val="28"/>
+          <w:szCs w:val="28"/>
+        </w:rPr>
+        <w:br w:type="page"/>
+      </w:r>
+    </w:p>
+    <w:p>
+      <w:pPr>
+        <w:pStyle w:val="2"/>
+        <w:keepNext w:val="0"/>
+        <w:keepLines w:val="0"/>
+        <w:widowControl/>
+        <w:suppressLineNumbers w:val="0"/>
+      </w:pPr>
+      <w:r>
+        <w:t>Conclusion générale</w:t>
+      </w:r>
+    </w:p>
+    <w:p>
+      <w:pPr>
+        <w:pStyle w:val="11"/>
+        <w:keepNext w:val="0"/>
+        <w:keepLines w:val="0"/>
+        <w:widowControl/>
+        <w:suppressLineNumbers w:val="0"/>
+      </w:pPr>
+      <w:r>
+        <w:t xml:space="preserve">Les tests unitaires réalisés sur les différentes parties de l’application confirment que le projet </w:t>
+      </w:r>
+      <w:r>
+        <w:rPr>
+          <w:rStyle w:val="8"/>
+        </w:rPr>
+        <w:t>PurrPalace</w:t>
+      </w:r>
+      <w:r>
+        <w:t xml:space="preserve"> présente un </w:t>
+      </w:r>
+      <w:r>
+        <w:rPr>
+          <w:rStyle w:val="8"/>
+        </w:rPr>
+        <w:t>haut niveau de fiabilité technique et fonctionnelle</w:t>
+      </w:r>
+      <w:r>
+        <w:t>.</w:t>
+      </w:r>
+      <w:r>
+        <w:br w:type="textWrapping"/>
+      </w:r>
+      <w:r>
+        <w:t>Les composants et services testés se comportent conformément aux attentes, les erreurs potentielles sont correctement gérées, et les taux de couverture obtenus témoignent d’un code bien structuré et stable.</w:t>
+      </w:r>
+    </w:p>
+    <w:p>
+      <w:pPr>
+        <w:pStyle w:val="11"/>
+        <w:keepNext w:val="0"/>
+        <w:keepLines w:val="0"/>
+        <w:widowControl/>
+        <w:suppressLineNumbers w:val="0"/>
+      </w:pPr>
+      <w:r>
+        <w:t xml:space="preserve">Cette phase de test valide la </w:t>
+      </w:r>
+      <w:r>
+        <w:rPr>
+          <w:rStyle w:val="8"/>
+        </w:rPr>
+        <w:t>qualité du développement Angular</w:t>
+      </w:r>
+      <w:r>
+        <w:t xml:space="preserve"> et assure que l’application est prête à être intégrée, déployée et maintenue dans des conditions réelles, tout en respectant les standards professionnels exigés dans un projet complet </w:t>
+      </w:r>
+      <w:r>
+        <w:rPr>
+          <w:rStyle w:val="8"/>
+        </w:rPr>
+        <w:t>Symfony + Angular</w:t>
+      </w:r>
+      <w:r>
+        <w:t>.</w:t>
+      </w:r>
+    </w:p>
+    <w:p>
+      <w:pPr>
+        <w:pStyle w:val="11"/>
+        <w:keepNext w:val="0"/>
+        <w:keepLines w:val="0"/>
+        <w:widowControl/>
+        <w:suppressLineNumbers w:val="0"/>
+        <w:rPr>
+          <w:rFonts w:hint="default" w:ascii="Calibri" w:hAnsi="Calibri" w:cs="Calibri"/>
+          <w:sz w:val="28"/>
+          <w:szCs w:val="28"/>
+        </w:rPr>
+      </w:pPr>
+    </w:p>
+    <w:p>
+      <w:pPr>
+        <w:jc w:val="left"/>
+        <w:rPr>
+          <w:rFonts w:hint="default" w:ascii="Calibri" w:hAnsi="Calibri" w:eastAsia="SimSun" w:cs="Calibri"/>
+          <w:sz w:val="28"/>
+          <w:szCs w:val="28"/>
+          <w:lang w:val="fr-FR"/>
+        </w:rPr>
+      </w:pPr>
+    </w:p>
+    <w:p>
+      <w:pPr>
+        <w:jc w:val="left"/>
+        <w:rPr>
+          <w:rFonts w:hint="default" w:ascii="Calibri" w:hAnsi="Calibri" w:eastAsia="SimSun" w:cs="Calibri"/>
+          <w:sz w:val="28"/>
+          <w:szCs w:val="28"/>
+          <w:lang w:val="fr-FR"/>
+        </w:rPr>
+      </w:pPr>
+    </w:p>
+    <w:p>
+      <w:pPr>
+        <w:jc w:val="left"/>
+        <w:rPr>
+          <w:rFonts w:hint="default" w:ascii="Calibri" w:hAnsi="Calibri" w:eastAsia="SimSun" w:cs="Calibri"/>
+          <w:sz w:val="28"/>
+          <w:szCs w:val="28"/>
+          <w:lang w:val="fr-FR"/>
+        </w:rPr>
+      </w:pPr>
+    </w:p>
+    <w:p>
+      <w:pPr>
+        <w:pStyle w:val="2"/>
+        <w:keepNext w:val="0"/>
+        <w:keepLines w:val="0"/>
+        <w:widowControl/>
+        <w:suppressLineNumbers w:val="0"/>
+      </w:pPr>
+      <w:r>
+        <w:rPr>
+          <w:rStyle w:val="8"/>
+          <w:b/>
+          <w:bCs/>
+        </w:rPr>
+        <w:t>10. Conclusion</w:t>
+      </w:r>
+    </w:p>
+    <w:p>
+      <w:pPr>
+        <w:pStyle w:val="11"/>
+        <w:keepNext w:val="0"/>
+        <w:keepLines w:val="0"/>
+        <w:widowControl/>
+        <w:suppressLineNumbers w:val="0"/>
+        <w:ind w:left="720" w:right="720"/>
+      </w:pPr>
+      <w:r>
+        <w:rPr>
+          <w:rFonts w:hint="eastAsia" w:ascii="SimSun" w:hAnsi="SimSun" w:eastAsia="SimSun" w:cs="SimSun"/>
+          <w:sz w:val="24"/>
+          <w:szCs w:val="24"/>
+        </w:rPr>
+        <w:t>Ce projet a permis de mettre en pratique les connaissances en développement web et en conception de base de données.</w:t>
+      </w:r>
+      <w:r>
+        <w:rPr>
+          <w:rFonts w:hint="eastAsia" w:ascii="SimSun" w:hAnsi="SimSun" w:eastAsia="SimSun" w:cs="SimSun"/>
+          <w:sz w:val="24"/>
+          <w:szCs w:val="24"/>
+        </w:rPr>
+        <w:br w:type="textWrapping"/>
+      </w:r>
+      <w:r>
+        <w:rPr>
+          <w:rFonts w:hint="eastAsia" w:ascii="SimSun" w:hAnsi="SimSun" w:eastAsia="SimSun" w:cs="SimSun"/>
+          <w:sz w:val="24"/>
+          <w:szCs w:val="24"/>
+        </w:rPr>
+        <w:t>Le site propose une expérience originale et immersive, mêlant technique et créativité.</w:t>
+      </w:r>
+    </w:p>
+    <w:p>
+      <w:pPr>
+        <w:jc w:val="left"/>
+        <w:rPr>
+          <w:rFonts w:hint="default" w:ascii="Calibri" w:hAnsi="Calibri" w:eastAsia="SimSun" w:cs="Calibri"/>
+          <w:sz w:val="28"/>
+          <w:szCs w:val="28"/>
+          <w:lang w:val="ru-RU"/>
+        </w:rPr>
+      </w:pPr>
     </w:p>
     <w:sectPr>
       <w:pgSz w:w="11906" w:h="16838"/>
@@ -7378,6 +11189,619 @@
     </w:sectPr>
   </w:body>
 </w:document>
+</file>
+
+<file path=word/numbering.xml><?xml version="1.0" encoding="utf-8"?>
+<w:numbering xmlns:wpc="http://schemas.microsoft.com/office/word/2010/wordprocessingCanvas" xmlns:mc="http://schemas.openxmlformats.org/markup-compatibility/2006" xmlns:o="urn:schemas-microsoft-com:office:office" xmlns:r="http://schemas.openxmlformats.org/officeDocument/2006/relationships" xmlns:m="http://schemas.openxmlformats.org/officeDocument/2006/math" xmlns:v="urn:schemas-microsoft-com:vml" xmlns:wp14="http://schemas.microsoft.com/office/word/2010/wordprocessingDrawing" xmlns:wp="http://schemas.openxmlformats.org/drawingml/2006/wordprocessingDrawing" xmlns:w10="urn:schemas-microsoft-com:office:word" xmlns:w="http://schemas.openxmlformats.org/wordprocessingml/2006/main" xmlns:w14="http://schemas.microsoft.com/office/word/2010/wordml" xmlns:wpg="http://schemas.microsoft.com/office/word/2010/wordprocessingGroup" xmlns:wpi="http://schemas.microsoft.com/office/word/2010/wordprocessingInk" xmlns:wne="http://schemas.microsoft.com/office/word/2006/wordml" xmlns:wps="http://schemas.microsoft.com/office/word/2010/wordprocessingShape" xmlns:wpsCustomData="http://www.wps.cn/officeDocument/2013/wpsCustomData" mc:Ignorable="w14 wp14">
+  <w:abstractNum w:abstractNumId="0">
+    <w:nsid w:val="9FF99DFE"/>
+    <w:multiLevelType w:val="multilevel"/>
+    <w:tmpl w:val="9FF99DFE"/>
+    <w:lvl w:ilvl="0" w:tentative="0">
+      <w:start w:val="1"/>
+      <w:numFmt w:val="bullet"/>
+      <w:lvlText w:val=""/>
+      <w:lvlJc w:val="left"/>
+      <w:pPr>
+        <w:tabs>
+          <w:tab w:val="left" w:pos="720"/>
+        </w:tabs>
+        <w:ind w:left="720" w:hanging="360"/>
+      </w:pPr>
+      <w:rPr>
+        <w:rFonts w:ascii="Symbol" w:hAnsi="Symbol" w:cs="Symbol"/>
+        <w:sz w:val="20"/>
+      </w:rPr>
+    </w:lvl>
+    <w:lvl w:ilvl="1" w:tentative="0">
+      <w:start w:val="1"/>
+      <w:numFmt w:val="bullet"/>
+      <w:lvlText w:val="o"/>
+      <w:lvlJc w:val="left"/>
+      <w:pPr>
+        <w:tabs>
+          <w:tab w:val="left" w:pos="1440"/>
+        </w:tabs>
+        <w:ind w:left="1440" w:hanging="360"/>
+      </w:pPr>
+      <w:rPr>
+        <w:rFonts w:ascii="Courier New" w:hAnsi="Courier New" w:cs="Courier New"/>
+        <w:sz w:val="20"/>
+      </w:rPr>
+    </w:lvl>
+    <w:lvl w:ilvl="2" w:tentative="0">
+      <w:start w:val="1"/>
+      <w:numFmt w:val="bullet"/>
+      <w:lvlText w:val=""/>
+      <w:lvlJc w:val="left"/>
+      <w:pPr>
+        <w:tabs>
+          <w:tab w:val="left" w:pos="2160"/>
+        </w:tabs>
+        <w:ind w:left="2160" w:hanging="360"/>
+      </w:pPr>
+      <w:rPr>
+        <w:rFonts w:ascii="Wingdings" w:hAnsi="Wingdings" w:cs="Wingdings"/>
+        <w:sz w:val="20"/>
+      </w:rPr>
+    </w:lvl>
+    <w:lvl w:ilvl="3" w:tentative="0">
+      <w:start w:val="1"/>
+      <w:numFmt w:val="bullet"/>
+      <w:lvlText w:val=""/>
+      <w:lvlJc w:val="left"/>
+      <w:pPr>
+        <w:tabs>
+          <w:tab w:val="left" w:pos="2880"/>
+        </w:tabs>
+        <w:ind w:left="2880" w:hanging="360"/>
+      </w:pPr>
+      <w:rPr>
+        <w:rFonts w:hint="default" w:ascii="Wingdings" w:hAnsi="Wingdings" w:cs="Wingdings"/>
+        <w:sz w:val="20"/>
+      </w:rPr>
+    </w:lvl>
+    <w:lvl w:ilvl="4" w:tentative="0">
+      <w:start w:val="1"/>
+      <w:numFmt w:val="bullet"/>
+      <w:lvlText w:val=""/>
+      <w:lvlJc w:val="left"/>
+      <w:pPr>
+        <w:tabs>
+          <w:tab w:val="left" w:pos="3600"/>
+        </w:tabs>
+        <w:ind w:left="3600" w:hanging="360"/>
+      </w:pPr>
+      <w:rPr>
+        <w:rFonts w:hint="default" w:ascii="Wingdings" w:hAnsi="Wingdings" w:cs="Wingdings"/>
+        <w:sz w:val="20"/>
+      </w:rPr>
+    </w:lvl>
+    <w:lvl w:ilvl="5" w:tentative="0">
+      <w:start w:val="1"/>
+      <w:numFmt w:val="bullet"/>
+      <w:lvlText w:val=""/>
+      <w:lvlJc w:val="left"/>
+      <w:pPr>
+        <w:tabs>
+          <w:tab w:val="left" w:pos="4320"/>
+        </w:tabs>
+        <w:ind w:left="4320" w:hanging="360"/>
+      </w:pPr>
+      <w:rPr>
+        <w:rFonts w:hint="default" w:ascii="Wingdings" w:hAnsi="Wingdings" w:cs="Wingdings"/>
+        <w:sz w:val="20"/>
+      </w:rPr>
+    </w:lvl>
+    <w:lvl w:ilvl="6" w:tentative="0">
+      <w:start w:val="1"/>
+      <w:numFmt w:val="bullet"/>
+      <w:lvlText w:val=""/>
+      <w:lvlJc w:val="left"/>
+      <w:pPr>
+        <w:tabs>
+          <w:tab w:val="left" w:pos="5040"/>
+        </w:tabs>
+        <w:ind w:left="5040" w:hanging="360"/>
+      </w:pPr>
+      <w:rPr>
+        <w:rFonts w:hint="default" w:ascii="Wingdings" w:hAnsi="Wingdings" w:cs="Wingdings"/>
+        <w:sz w:val="20"/>
+      </w:rPr>
+    </w:lvl>
+    <w:lvl w:ilvl="7" w:tentative="0">
+      <w:start w:val="1"/>
+      <w:numFmt w:val="bullet"/>
+      <w:lvlText w:val=""/>
+      <w:lvlJc w:val="left"/>
+      <w:pPr>
+        <w:tabs>
+          <w:tab w:val="left" w:pos="5760"/>
+        </w:tabs>
+        <w:ind w:left="5760" w:hanging="360"/>
+      </w:pPr>
+      <w:rPr>
+        <w:rFonts w:hint="default" w:ascii="Wingdings" w:hAnsi="Wingdings" w:cs="Wingdings"/>
+        <w:sz w:val="20"/>
+      </w:rPr>
+    </w:lvl>
+    <w:lvl w:ilvl="8" w:tentative="0">
+      <w:start w:val="1"/>
+      <w:numFmt w:val="bullet"/>
+      <w:lvlText w:val=""/>
+      <w:lvlJc w:val="left"/>
+      <w:pPr>
+        <w:tabs>
+          <w:tab w:val="left" w:pos="6480"/>
+        </w:tabs>
+        <w:ind w:left="6480" w:hanging="360"/>
+      </w:pPr>
+      <w:rPr>
+        <w:rFonts w:hint="default" w:ascii="Wingdings" w:hAnsi="Wingdings" w:cs="Wingdings"/>
+        <w:sz w:val="20"/>
+      </w:rPr>
+    </w:lvl>
+  </w:abstractNum>
+  <w:abstractNum w:abstractNumId="1">
+    <w:nsid w:val="32BDFA2E"/>
+    <w:multiLevelType w:val="multilevel"/>
+    <w:tmpl w:val="32BDFA2E"/>
+    <w:lvl w:ilvl="0" w:tentative="0">
+      <w:start w:val="1"/>
+      <w:numFmt w:val="bullet"/>
+      <w:lvlText w:val=""/>
+      <w:lvlJc w:val="left"/>
+      <w:pPr>
+        <w:tabs>
+          <w:tab w:val="left" w:pos="720"/>
+        </w:tabs>
+        <w:ind w:left="720" w:hanging="360"/>
+      </w:pPr>
+      <w:rPr>
+        <w:rFonts w:hint="default" w:ascii="Symbol" w:hAnsi="Symbol" w:cs="Symbol"/>
+        <w:sz w:val="20"/>
+      </w:rPr>
+    </w:lvl>
+    <w:lvl w:ilvl="1" w:tentative="0">
+      <w:start w:val="1"/>
+      <w:numFmt w:val="bullet"/>
+      <w:lvlText w:val="o"/>
+      <w:lvlJc w:val="left"/>
+      <w:pPr>
+        <w:tabs>
+          <w:tab w:val="left" w:pos="1440"/>
+        </w:tabs>
+        <w:ind w:left="1440" w:hanging="360"/>
+      </w:pPr>
+      <w:rPr>
+        <w:rFonts w:hint="default" w:ascii="Courier New" w:hAnsi="Courier New" w:cs="Courier New"/>
+        <w:sz w:val="20"/>
+      </w:rPr>
+    </w:lvl>
+    <w:lvl w:ilvl="2" w:tentative="0">
+      <w:start w:val="1"/>
+      <w:numFmt w:val="bullet"/>
+      <w:lvlText w:val=""/>
+      <w:lvlJc w:val="left"/>
+      <w:pPr>
+        <w:tabs>
+          <w:tab w:val="left" w:pos="2160"/>
+        </w:tabs>
+        <w:ind w:left="2160" w:hanging="360"/>
+      </w:pPr>
+      <w:rPr>
+        <w:rFonts w:hint="default" w:ascii="Wingdings" w:hAnsi="Wingdings" w:cs="Wingdings"/>
+        <w:sz w:val="20"/>
+      </w:rPr>
+    </w:lvl>
+    <w:lvl w:ilvl="3" w:tentative="0">
+      <w:start w:val="1"/>
+      <w:numFmt w:val="bullet"/>
+      <w:lvlText w:val=""/>
+      <w:lvlJc w:val="left"/>
+      <w:pPr>
+        <w:tabs>
+          <w:tab w:val="left" w:pos="2880"/>
+        </w:tabs>
+        <w:ind w:left="2880" w:hanging="360"/>
+      </w:pPr>
+      <w:rPr>
+        <w:rFonts w:hint="default" w:ascii="Wingdings" w:hAnsi="Wingdings" w:cs="Wingdings"/>
+        <w:sz w:val="20"/>
+      </w:rPr>
+    </w:lvl>
+    <w:lvl w:ilvl="4" w:tentative="0">
+      <w:start w:val="1"/>
+      <w:numFmt w:val="bullet"/>
+      <w:lvlText w:val=""/>
+      <w:lvlJc w:val="left"/>
+      <w:pPr>
+        <w:tabs>
+          <w:tab w:val="left" w:pos="3600"/>
+        </w:tabs>
+        <w:ind w:left="3600" w:hanging="360"/>
+      </w:pPr>
+      <w:rPr>
+        <w:rFonts w:hint="default" w:ascii="Wingdings" w:hAnsi="Wingdings" w:cs="Wingdings"/>
+        <w:sz w:val="20"/>
+      </w:rPr>
+    </w:lvl>
+    <w:lvl w:ilvl="5" w:tentative="0">
+      <w:start w:val="1"/>
+      <w:numFmt w:val="bullet"/>
+      <w:lvlText w:val=""/>
+      <w:lvlJc w:val="left"/>
+      <w:pPr>
+        <w:tabs>
+          <w:tab w:val="left" w:pos="4320"/>
+        </w:tabs>
+        <w:ind w:left="4320" w:hanging="360"/>
+      </w:pPr>
+      <w:rPr>
+        <w:rFonts w:hint="default" w:ascii="Wingdings" w:hAnsi="Wingdings" w:cs="Wingdings"/>
+        <w:sz w:val="20"/>
+      </w:rPr>
+    </w:lvl>
+    <w:lvl w:ilvl="6" w:tentative="0">
+      <w:start w:val="1"/>
+      <w:numFmt w:val="bullet"/>
+      <w:lvlText w:val=""/>
+      <w:lvlJc w:val="left"/>
+      <w:pPr>
+        <w:tabs>
+          <w:tab w:val="left" w:pos="5040"/>
+        </w:tabs>
+        <w:ind w:left="5040" w:hanging="360"/>
+      </w:pPr>
+      <w:rPr>
+        <w:rFonts w:hint="default" w:ascii="Wingdings" w:hAnsi="Wingdings" w:cs="Wingdings"/>
+        <w:sz w:val="20"/>
+      </w:rPr>
+    </w:lvl>
+    <w:lvl w:ilvl="7" w:tentative="0">
+      <w:start w:val="1"/>
+      <w:numFmt w:val="bullet"/>
+      <w:lvlText w:val=""/>
+      <w:lvlJc w:val="left"/>
+      <w:pPr>
+        <w:tabs>
+          <w:tab w:val="left" w:pos="5760"/>
+        </w:tabs>
+        <w:ind w:left="5760" w:hanging="360"/>
+      </w:pPr>
+      <w:rPr>
+        <w:rFonts w:hint="default" w:ascii="Wingdings" w:hAnsi="Wingdings" w:cs="Wingdings"/>
+        <w:sz w:val="20"/>
+      </w:rPr>
+    </w:lvl>
+    <w:lvl w:ilvl="8" w:tentative="0">
+      <w:start w:val="1"/>
+      <w:numFmt w:val="bullet"/>
+      <w:lvlText w:val=""/>
+      <w:lvlJc w:val="left"/>
+      <w:pPr>
+        <w:tabs>
+          <w:tab w:val="left" w:pos="6480"/>
+        </w:tabs>
+        <w:ind w:left="6480" w:hanging="360"/>
+      </w:pPr>
+      <w:rPr>
+        <w:rFonts w:hint="default" w:ascii="Wingdings" w:hAnsi="Wingdings" w:cs="Wingdings"/>
+        <w:sz w:val="20"/>
+      </w:rPr>
+    </w:lvl>
+  </w:abstractNum>
+  <w:abstractNum w:abstractNumId="2">
+    <w:nsid w:val="5778B454"/>
+    <w:multiLevelType w:val="multilevel"/>
+    <w:tmpl w:val="5778B454"/>
+    <w:lvl w:ilvl="0" w:tentative="0">
+      <w:start w:val="1"/>
+      <w:numFmt w:val="bullet"/>
+      <w:lvlText w:val=""/>
+      <w:lvlJc w:val="left"/>
+      <w:pPr>
+        <w:tabs>
+          <w:tab w:val="left" w:pos="720"/>
+        </w:tabs>
+        <w:ind w:left="720" w:hanging="360"/>
+      </w:pPr>
+      <w:rPr>
+        <w:rFonts w:ascii="Symbol" w:hAnsi="Symbol" w:cs="Symbol"/>
+        <w:sz w:val="20"/>
+      </w:rPr>
+    </w:lvl>
+    <w:lvl w:ilvl="1" w:tentative="0">
+      <w:start w:val="1"/>
+      <w:numFmt w:val="bullet"/>
+      <w:lvlText w:val="o"/>
+      <w:lvlJc w:val="left"/>
+      <w:pPr>
+        <w:tabs>
+          <w:tab w:val="left" w:pos="1440"/>
+        </w:tabs>
+        <w:ind w:left="1440" w:hanging="360"/>
+      </w:pPr>
+      <w:rPr>
+        <w:rFonts w:ascii="Courier New" w:hAnsi="Courier New" w:cs="Courier New"/>
+        <w:sz w:val="20"/>
+      </w:rPr>
+    </w:lvl>
+    <w:lvl w:ilvl="2" w:tentative="0">
+      <w:start w:val="1"/>
+      <w:numFmt w:val="bullet"/>
+      <w:lvlText w:val=""/>
+      <w:lvlJc w:val="left"/>
+      <w:pPr>
+        <w:tabs>
+          <w:tab w:val="left" w:pos="2160"/>
+        </w:tabs>
+        <w:ind w:left="2160" w:hanging="360"/>
+      </w:pPr>
+      <w:rPr>
+        <w:rFonts w:ascii="Wingdings" w:hAnsi="Wingdings" w:cs="Wingdings"/>
+        <w:sz w:val="20"/>
+      </w:rPr>
+    </w:lvl>
+    <w:lvl w:ilvl="3" w:tentative="0">
+      <w:start w:val="1"/>
+      <w:numFmt w:val="bullet"/>
+      <w:lvlText w:val=""/>
+      <w:lvlJc w:val="left"/>
+      <w:pPr>
+        <w:tabs>
+          <w:tab w:val="left" w:pos="2880"/>
+        </w:tabs>
+        <w:ind w:left="2880" w:hanging="360"/>
+      </w:pPr>
+      <w:rPr>
+        <w:rFonts w:hint="default" w:ascii="Wingdings" w:hAnsi="Wingdings" w:cs="Wingdings"/>
+        <w:sz w:val="20"/>
+      </w:rPr>
+    </w:lvl>
+    <w:lvl w:ilvl="4" w:tentative="0">
+      <w:start w:val="1"/>
+      <w:numFmt w:val="bullet"/>
+      <w:lvlText w:val=""/>
+      <w:lvlJc w:val="left"/>
+      <w:pPr>
+        <w:tabs>
+          <w:tab w:val="left" w:pos="3600"/>
+        </w:tabs>
+        <w:ind w:left="3600" w:hanging="360"/>
+      </w:pPr>
+      <w:rPr>
+        <w:rFonts w:hint="default" w:ascii="Wingdings" w:hAnsi="Wingdings" w:cs="Wingdings"/>
+        <w:sz w:val="20"/>
+      </w:rPr>
+    </w:lvl>
+    <w:lvl w:ilvl="5" w:tentative="0">
+      <w:start w:val="1"/>
+      <w:numFmt w:val="bullet"/>
+      <w:lvlText w:val=""/>
+      <w:lvlJc w:val="left"/>
+      <w:pPr>
+        <w:tabs>
+          <w:tab w:val="left" w:pos="4320"/>
+        </w:tabs>
+        <w:ind w:left="4320" w:hanging="360"/>
+      </w:pPr>
+      <w:rPr>
+        <w:rFonts w:hint="default" w:ascii="Wingdings" w:hAnsi="Wingdings" w:cs="Wingdings"/>
+        <w:sz w:val="20"/>
+      </w:rPr>
+    </w:lvl>
+    <w:lvl w:ilvl="6" w:tentative="0">
+      <w:start w:val="1"/>
+      <w:numFmt w:val="bullet"/>
+      <w:lvlText w:val=""/>
+      <w:lvlJc w:val="left"/>
+      <w:pPr>
+        <w:tabs>
+          <w:tab w:val="left" w:pos="5040"/>
+        </w:tabs>
+        <w:ind w:left="5040" w:hanging="360"/>
+      </w:pPr>
+      <w:rPr>
+        <w:rFonts w:hint="default" w:ascii="Wingdings" w:hAnsi="Wingdings" w:cs="Wingdings"/>
+        <w:sz w:val="20"/>
+      </w:rPr>
+    </w:lvl>
+    <w:lvl w:ilvl="7" w:tentative="0">
+      <w:start w:val="1"/>
+      <w:numFmt w:val="bullet"/>
+      <w:lvlText w:val=""/>
+      <w:lvlJc w:val="left"/>
+      <w:pPr>
+        <w:tabs>
+          <w:tab w:val="left" w:pos="5760"/>
+        </w:tabs>
+        <w:ind w:left="5760" w:hanging="360"/>
+      </w:pPr>
+      <w:rPr>
+        <w:rFonts w:hint="default" w:ascii="Wingdings" w:hAnsi="Wingdings" w:cs="Wingdings"/>
+        <w:sz w:val="20"/>
+      </w:rPr>
+    </w:lvl>
+    <w:lvl w:ilvl="8" w:tentative="0">
+      <w:start w:val="1"/>
+      <w:numFmt w:val="bullet"/>
+      <w:lvlText w:val=""/>
+      <w:lvlJc w:val="left"/>
+      <w:pPr>
+        <w:tabs>
+          <w:tab w:val="left" w:pos="6480"/>
+        </w:tabs>
+        <w:ind w:left="6480" w:hanging="360"/>
+      </w:pPr>
+      <w:rPr>
+        <w:rFonts w:hint="default" w:ascii="Wingdings" w:hAnsi="Wingdings" w:cs="Wingdings"/>
+        <w:sz w:val="20"/>
+      </w:rPr>
+    </w:lvl>
+  </w:abstractNum>
+  <w:abstractNum w:abstractNumId="3">
+    <w:nsid w:val="7585AF4D"/>
+    <w:multiLevelType w:val="multilevel"/>
+    <w:tmpl w:val="7585AF4D"/>
+    <w:lvl w:ilvl="0" w:tentative="0">
+      <w:start w:val="1"/>
+      <w:numFmt w:val="bullet"/>
+      <w:lvlText w:val=""/>
+      <w:lvlJc w:val="left"/>
+      <w:pPr>
+        <w:tabs>
+          <w:tab w:val="left" w:pos="720"/>
+        </w:tabs>
+        <w:ind w:left="720" w:hanging="360"/>
+      </w:pPr>
+      <w:rPr>
+        <w:rFonts w:hint="default" w:ascii="Symbol" w:hAnsi="Symbol" w:cs="Symbol"/>
+        <w:sz w:val="20"/>
+      </w:rPr>
+    </w:lvl>
+    <w:lvl w:ilvl="1" w:tentative="0">
+      <w:start w:val="1"/>
+      <w:numFmt w:val="bullet"/>
+      <w:lvlText w:val="o"/>
+      <w:lvlJc w:val="left"/>
+      <w:pPr>
+        <w:tabs>
+          <w:tab w:val="left" w:pos="1440"/>
+        </w:tabs>
+        <w:ind w:left="1440" w:hanging="360"/>
+      </w:pPr>
+      <w:rPr>
+        <w:rFonts w:hint="default" w:ascii="Courier New" w:hAnsi="Courier New" w:cs="Courier New"/>
+        <w:sz w:val="20"/>
+      </w:rPr>
+    </w:lvl>
+    <w:lvl w:ilvl="2" w:tentative="0">
+      <w:start w:val="1"/>
+      <w:numFmt w:val="bullet"/>
+      <w:lvlText w:val=""/>
+      <w:lvlJc w:val="left"/>
+      <w:pPr>
+        <w:tabs>
+          <w:tab w:val="left" w:pos="2160"/>
+        </w:tabs>
+        <w:ind w:left="2160" w:hanging="360"/>
+      </w:pPr>
+      <w:rPr>
+        <w:rFonts w:hint="default" w:ascii="Wingdings" w:hAnsi="Wingdings" w:cs="Wingdings"/>
+        <w:sz w:val="20"/>
+      </w:rPr>
+    </w:lvl>
+    <w:lvl w:ilvl="3" w:tentative="0">
+      <w:start w:val="1"/>
+      <w:numFmt w:val="bullet"/>
+      <w:lvlText w:val=""/>
+      <w:lvlJc w:val="left"/>
+      <w:pPr>
+        <w:tabs>
+          <w:tab w:val="left" w:pos="2880"/>
+        </w:tabs>
+        <w:ind w:left="2880" w:hanging="360"/>
+      </w:pPr>
+      <w:rPr>
+        <w:rFonts w:hint="default" w:ascii="Wingdings" w:hAnsi="Wingdings" w:cs="Wingdings"/>
+        <w:sz w:val="20"/>
+      </w:rPr>
+    </w:lvl>
+    <w:lvl w:ilvl="4" w:tentative="0">
+      <w:start w:val="1"/>
+      <w:numFmt w:val="bullet"/>
+      <w:lvlText w:val=""/>
+      <w:lvlJc w:val="left"/>
+      <w:pPr>
+        <w:tabs>
+          <w:tab w:val="left" w:pos="3600"/>
+        </w:tabs>
+        <w:ind w:left="3600" w:hanging="360"/>
+      </w:pPr>
+      <w:rPr>
+        <w:rFonts w:hint="default" w:ascii="Wingdings" w:hAnsi="Wingdings" w:cs="Wingdings"/>
+        <w:sz w:val="20"/>
+      </w:rPr>
+    </w:lvl>
+    <w:lvl w:ilvl="5" w:tentative="0">
+      <w:start w:val="1"/>
+      <w:numFmt w:val="bullet"/>
+      <w:lvlText w:val=""/>
+      <w:lvlJc w:val="left"/>
+      <w:pPr>
+        <w:tabs>
+          <w:tab w:val="left" w:pos="4320"/>
+        </w:tabs>
+        <w:ind w:left="4320" w:hanging="360"/>
+      </w:pPr>
+      <w:rPr>
+        <w:rFonts w:hint="default" w:ascii="Wingdings" w:hAnsi="Wingdings" w:cs="Wingdings"/>
+        <w:sz w:val="20"/>
+      </w:rPr>
+    </w:lvl>
+    <w:lvl w:ilvl="6" w:tentative="0">
+      <w:start w:val="1"/>
+      <w:numFmt w:val="bullet"/>
+      <w:lvlText w:val=""/>
+      <w:lvlJc w:val="left"/>
+      <w:pPr>
+        <w:tabs>
+          <w:tab w:val="left" w:pos="5040"/>
+        </w:tabs>
+        <w:ind w:left="5040" w:hanging="360"/>
+      </w:pPr>
+      <w:rPr>
+        <w:rFonts w:hint="default" w:ascii="Wingdings" w:hAnsi="Wingdings" w:cs="Wingdings"/>
+        <w:sz w:val="20"/>
+      </w:rPr>
+    </w:lvl>
+    <w:lvl w:ilvl="7" w:tentative="0">
+      <w:start w:val="1"/>
+      <w:numFmt w:val="bullet"/>
+      <w:lvlText w:val=""/>
+      <w:lvlJc w:val="left"/>
+      <w:pPr>
+        <w:tabs>
+          <w:tab w:val="left" w:pos="5760"/>
+        </w:tabs>
+        <w:ind w:left="5760" w:hanging="360"/>
+      </w:pPr>
+      <w:rPr>
+        <w:rFonts w:hint="default" w:ascii="Wingdings" w:hAnsi="Wingdings" w:cs="Wingdings"/>
+        <w:sz w:val="20"/>
+      </w:rPr>
+    </w:lvl>
+    <w:lvl w:ilvl="8" w:tentative="0">
+      <w:start w:val="1"/>
+      <w:numFmt w:val="bullet"/>
+      <w:lvlText w:val=""/>
+      <w:lvlJc w:val="left"/>
+      <w:pPr>
+        <w:tabs>
+          <w:tab w:val="left" w:pos="6480"/>
+        </w:tabs>
+        <w:ind w:left="6480" w:hanging="360"/>
+      </w:pPr>
+      <w:rPr>
+        <w:rFonts w:hint="default" w:ascii="Wingdings" w:hAnsi="Wingdings" w:cs="Wingdings"/>
+        <w:sz w:val="20"/>
+      </w:rPr>
+    </w:lvl>
+  </w:abstractNum>
+  <w:num w:numId="1">
+    <w:abstractNumId w:val="2"/>
+  </w:num>
+  <w:num w:numId="2">
+    <w:abstractNumId w:val="3"/>
+  </w:num>
+  <w:num w:numId="3">
+    <w:abstractNumId w:val="0"/>
+  </w:num>
+  <w:num w:numId="4">
+    <w:abstractNumId w:val="1"/>
+  </w:num>
+</w:numbering>
 </file>
 
 <file path=word/styles.xml><?xml version="1.0" encoding="utf-8"?>
